--- a/ReportingApplication/clinicalreporting_docxtemplater/data/template.docx
+++ b/ReportingApplication/clinicalreporting_docxtemplater/data/template.docx
@@ -105,20 +105,59 @@
                 <w:b/>
                 <w:sz w:val="20"/>
               </w:rPr>
-              <w:t xml:space="preserve">Patient                                    </w:t>
-            </w:r>
-            <w:r>
-              <w:rPr>
-                <w:sz w:val="20"/>
-              </w:rPr>
-              <w:t>{patient_lastname}</w:t>
+              <w:t xml:space="preserve">Patient                                 </w:t>
+            </w:r>
+            <w:proofErr w:type="gramStart"/>
+            <w:r>
+              <w:rPr>
+                <w:b/>
+                <w:sz w:val="20"/>
+              </w:rPr>
+              <w:t xml:space="preserve">   </w:t>
+            </w:r>
+            <w:r>
+              <w:rPr>
+                <w:sz w:val="20"/>
+              </w:rPr>
+              <w:t>{</w:t>
+            </w:r>
+            <w:proofErr w:type="spellStart"/>
+            <w:proofErr w:type="gramEnd"/>
+            <w:r>
+              <w:rPr>
+                <w:sz w:val="20"/>
+              </w:rPr>
+              <w:t>patient_lastname</w:t>
+            </w:r>
+            <w:proofErr w:type="spellEnd"/>
+            <w:r>
+              <w:rPr>
+                <w:sz w:val="20"/>
+              </w:rPr>
+              <w:t>}</w:t>
             </w:r>
             <w:r>
               <w:rPr>
                 <w:position w:val="1"/>
                 <w:sz w:val="20"/>
               </w:rPr>
-              <w:t xml:space="preserve">  {patient_firstname}</w:t>
+              <w:t xml:space="preserve">  {</w:t>
+            </w:r>
+            <w:proofErr w:type="spellStart"/>
+            <w:r>
+              <w:rPr>
+                <w:position w:val="1"/>
+                <w:sz w:val="20"/>
+              </w:rPr>
+              <w:t>patient_firstname</w:t>
+            </w:r>
+            <w:proofErr w:type="spellEnd"/>
+            <w:r>
+              <w:rPr>
+                <w:position w:val="1"/>
+                <w:sz w:val="20"/>
+              </w:rPr>
+              <w:t>}</w:t>
             </w:r>
           </w:p>
           <w:p>
@@ -135,13 +174,36 @@
                 <w:b/>
                 <w:sz w:val="20"/>
               </w:rPr>
-              <w:t xml:space="preserve">Birthdate                                </w:t>
-            </w:r>
-            <w:r>
-              <w:rPr>
-                <w:sz w:val="20"/>
-              </w:rPr>
-              <w:t>{patient_dateofbirth}</w:t>
+              <w:t xml:space="preserve">Birthdate                             </w:t>
+            </w:r>
+            <w:proofErr w:type="gramStart"/>
+            <w:r>
+              <w:rPr>
+                <w:b/>
+                <w:sz w:val="20"/>
+              </w:rPr>
+              <w:t xml:space="preserve">   </w:t>
+            </w:r>
+            <w:r>
+              <w:rPr>
+                <w:sz w:val="20"/>
+              </w:rPr>
+              <w:t>{</w:t>
+            </w:r>
+            <w:proofErr w:type="spellStart"/>
+            <w:proofErr w:type="gramEnd"/>
+            <w:r>
+              <w:rPr>
+                <w:sz w:val="20"/>
+              </w:rPr>
+              <w:t>patient_dateofbirth</w:t>
+            </w:r>
+            <w:proofErr w:type="spellEnd"/>
+            <w:r>
+              <w:rPr>
+                <w:sz w:val="20"/>
+              </w:rPr>
+              <w:t>}</w:t>
             </w:r>
           </w:p>
           <w:p>
@@ -158,14 +220,39 @@
                 <w:b/>
                 <w:sz w:val="20"/>
               </w:rPr>
-              <w:t xml:space="preserve">Diagnosis                                </w:t>
+              <w:t xml:space="preserve">Diagnosis                             </w:t>
+            </w:r>
+            <w:proofErr w:type="gramStart"/>
+            <w:r>
+              <w:rPr>
+                <w:b/>
+                <w:sz w:val="20"/>
+              </w:rPr>
+              <w:t xml:space="preserve">   </w:t>
             </w:r>
             <w:r>
               <w:rPr>
                 <w:position w:val="1"/>
                 <w:sz w:val="20"/>
               </w:rPr>
-              <w:t>{patient_diagnosis_short}</w:t>
+              <w:t>{</w:t>
+            </w:r>
+            <w:proofErr w:type="spellStart"/>
+            <w:proofErr w:type="gramEnd"/>
+            <w:r>
+              <w:rPr>
+                <w:position w:val="1"/>
+                <w:sz w:val="20"/>
+              </w:rPr>
+              <w:t>patient_diagnosis_short</w:t>
+            </w:r>
+            <w:proofErr w:type="spellEnd"/>
+            <w:r>
+              <w:rPr>
+                <w:position w:val="1"/>
+                <w:sz w:val="20"/>
+              </w:rPr>
+              <w:t>}</w:t>
             </w:r>
           </w:p>
         </w:tc>
@@ -243,14 +330,39 @@
                 <w:position w:val="3"/>
                 <w:sz w:val="20"/>
               </w:rPr>
-              <w:t xml:space="preserve">                         </w:t>
-            </w:r>
+              <w:t xml:space="preserve">                      </w:t>
+            </w:r>
+            <w:proofErr w:type="gramStart"/>
             <w:r>
               <w:rPr>
                 <w:position w:val="3"/>
                 <w:sz w:val="20"/>
               </w:rPr>
-              <w:t>{mutation_load}</w:t>
+              <w:t xml:space="preserve">   </w:t>
+            </w:r>
+            <w:r>
+              <w:rPr>
+                <w:position w:val="3"/>
+                <w:sz w:val="20"/>
+              </w:rPr>
+              <w:t>{</w:t>
+            </w:r>
+            <w:proofErr w:type="spellStart"/>
+            <w:proofErr w:type="gramEnd"/>
+            <w:r>
+              <w:rPr>
+                <w:position w:val="3"/>
+                <w:sz w:val="20"/>
+              </w:rPr>
+              <w:t>mutation_load</w:t>
+            </w:r>
+            <w:proofErr w:type="spellEnd"/>
+            <w:r>
+              <w:rPr>
+                <w:position w:val="3"/>
+                <w:sz w:val="20"/>
+              </w:rPr>
+              <w:t>}</w:t>
             </w:r>
             <w:r>
               <w:rPr>
@@ -269,10 +381,26 @@
               <w:rPr>
                 <w:sz w:val="20"/>
               </w:rPr>
-              <w:t xml:space="preserve"> SNV      {mutation_ns_snv}</w:t>
-            </w:r>
-          </w:p>
-        </w:tc>
+              <w:t xml:space="preserve"> SNV      {</w:t>
+            </w:r>
+            <w:proofErr w:type="spellStart"/>
+            <w:r>
+              <w:rPr>
+                <w:sz w:val="20"/>
+              </w:rPr>
+              <w:t>mutation_ns_snv</w:t>
+            </w:r>
+            <w:proofErr w:type="spellEnd"/>
+            <w:r>
+              <w:rPr>
+                <w:sz w:val="20"/>
+              </w:rPr>
+              <w:t>}</w:t>
+            </w:r>
+          </w:p>
+        </w:tc>
+        <w:bookmarkStart w:id="0" w:name="_GoBack"/>
+        <w:bookmarkEnd w:id="0"/>
       </w:tr>
       <w:tr>
         <w:trPr>
@@ -320,13 +448,35 @@
               <w:rPr>
                 <w:sz w:val="20"/>
               </w:rPr>
-              <w:t xml:space="preserve">       </w:t>
-            </w:r>
-            <w:r>
-              <w:rPr>
-                <w:sz w:val="20"/>
-              </w:rPr>
-              <w:t xml:space="preserve">{mutation_affected_oncogenes}                   </w:t>
+              <w:t xml:space="preserve">    </w:t>
+            </w:r>
+            <w:proofErr w:type="gramStart"/>
+            <w:r>
+              <w:rPr>
+                <w:sz w:val="20"/>
+              </w:rPr>
+              <w:t xml:space="preserve">   </w:t>
+            </w:r>
+            <w:r>
+              <w:rPr>
+                <w:sz w:val="20"/>
+              </w:rPr>
+              <w:t>{</w:t>
+            </w:r>
+            <w:proofErr w:type="spellStart"/>
+            <w:proofErr w:type="gramEnd"/>
+            <w:r>
+              <w:rPr>
+                <w:sz w:val="20"/>
+              </w:rPr>
+              <w:t>mutation_affected_oncogenes</w:t>
+            </w:r>
+            <w:proofErr w:type="spellEnd"/>
+            <w:r>
+              <w:rPr>
+                <w:sz w:val="20"/>
+              </w:rPr>
+              <w:t xml:space="preserve">}                   </w:t>
             </w:r>
           </w:p>
         </w:tc>
@@ -365,7 +515,29 @@
               <w:rPr>
                 <w:sz w:val="20"/>
               </w:rPr>
-              <w:t>tumor suppressor genes      {mutation_affected_tumorsupressorgenes}</w:t>
+              <w:t xml:space="preserve">tumor suppressor genes   </w:t>
+            </w:r>
+            <w:proofErr w:type="gramStart"/>
+            <w:r>
+              <w:rPr>
+                <w:sz w:val="20"/>
+              </w:rPr>
+              <w:t xml:space="preserve">   {</w:t>
+            </w:r>
+            <w:proofErr w:type="spellStart"/>
+            <w:proofErr w:type="gramEnd"/>
+            <w:r>
+              <w:rPr>
+                <w:sz w:val="20"/>
+              </w:rPr>
+              <w:t>mutation_affected_tumorsupressorgenes</w:t>
+            </w:r>
+            <w:proofErr w:type="spellEnd"/>
+            <w:r>
+              <w:rPr>
+                <w:sz w:val="20"/>
+              </w:rPr>
+              <w:t>}</w:t>
             </w:r>
           </w:p>
         </w:tc>
@@ -413,13 +585,35 @@
               <w:rPr>
                 <w:sz w:val="20"/>
               </w:rPr>
-              <w:t xml:space="preserve">                 </w:t>
-            </w:r>
-            <w:r>
-              <w:rPr>
-                <w:sz w:val="20"/>
-              </w:rPr>
-              <w:t>{mutation_hla_type}</w:t>
+              <w:t xml:space="preserve">              </w:t>
+            </w:r>
+            <w:proofErr w:type="gramStart"/>
+            <w:r>
+              <w:rPr>
+                <w:sz w:val="20"/>
+              </w:rPr>
+              <w:t xml:space="preserve">   </w:t>
+            </w:r>
+            <w:r>
+              <w:rPr>
+                <w:sz w:val="20"/>
+              </w:rPr>
+              <w:t>{</w:t>
+            </w:r>
+            <w:proofErr w:type="spellStart"/>
+            <w:proofErr w:type="gramEnd"/>
+            <w:r>
+              <w:rPr>
+                <w:sz w:val="20"/>
+              </w:rPr>
+              <w:t>mutation_hla_type</w:t>
+            </w:r>
+            <w:proofErr w:type="spellEnd"/>
+            <w:r>
+              <w:rPr>
+                <w:sz w:val="20"/>
+              </w:rPr>
+              <w:t>}</w:t>
             </w:r>
           </w:p>
         </w:tc>
@@ -455,13 +649,35 @@
               <w:rPr>
                 <w:sz w:val="20"/>
               </w:rPr>
-              <w:t xml:space="preserve">                   </w:t>
-            </w:r>
-            <w:r>
-              <w:rPr>
-                <w:sz w:val="20"/>
-              </w:rPr>
-              <w:t>{mutation_additional_information}</w:t>
+              <w:t xml:space="preserve">                </w:t>
+            </w:r>
+            <w:proofErr w:type="gramStart"/>
+            <w:r>
+              <w:rPr>
+                <w:sz w:val="20"/>
+              </w:rPr>
+              <w:t xml:space="preserve">   </w:t>
+            </w:r>
+            <w:r>
+              <w:rPr>
+                <w:sz w:val="20"/>
+              </w:rPr>
+              <w:t>{</w:t>
+            </w:r>
+            <w:proofErr w:type="spellStart"/>
+            <w:proofErr w:type="gramEnd"/>
+            <w:r>
+              <w:rPr>
+                <w:sz w:val="20"/>
+              </w:rPr>
+              <w:t>mutation_additional_information</w:t>
+            </w:r>
+            <w:proofErr w:type="spellEnd"/>
+            <w:r>
+              <w:rPr>
+                <w:sz w:val="20"/>
+              </w:rPr>
+              <w:t>}</w:t>
             </w:r>
           </w:p>
         </w:tc>
@@ -579,7 +795,73 @@
               <w:rPr>
                 <w:sz w:val="20"/>
               </w:rPr>
-              <w:t xml:space="preserve">ClinAnn database is searched for patient’s somatic variants to identify affected cancer driver genes. The results are summarized in this table. Reference column shows the sources that cataloged the corresponding gene as driver. </w:t>
+              <w:t>The table</w:t>
+            </w:r>
+            <w:r>
+              <w:rPr>
+                <w:sz w:val="20"/>
+              </w:rPr>
+              <w:t xml:space="preserve"> gives the list of </w:t>
+            </w:r>
+            <w:r>
+              <w:rPr>
+                <w:sz w:val="20"/>
+              </w:rPr>
+              <w:t xml:space="preserve">cancer driver genes </w:t>
+            </w:r>
+            <w:r>
+              <w:rPr>
+                <w:sz w:val="20"/>
+              </w:rPr>
+              <w:t xml:space="preserve">along with the mutations </w:t>
+            </w:r>
+            <w:r>
+              <w:rPr>
+                <w:sz w:val="20"/>
+              </w:rPr>
+              <w:t>observed in the patient.</w:t>
+            </w:r>
+            <w:r>
+              <w:rPr>
+                <w:sz w:val="20"/>
+              </w:rPr>
+              <w:t xml:space="preserve"> </w:t>
+            </w:r>
+            <w:r>
+              <w:rPr>
+                <w:sz w:val="20"/>
+              </w:rPr>
+              <w:t xml:space="preserve">Confidence </w:t>
+            </w:r>
+            <w:r>
+              <w:rPr>
+                <w:sz w:val="20"/>
+              </w:rPr>
+              <w:t xml:space="preserve">column </w:t>
+            </w:r>
+            <w:r>
+              <w:rPr>
+                <w:sz w:val="20"/>
+              </w:rPr>
+              <w:t xml:space="preserve">shows the number of the driver gene sources that </w:t>
+            </w:r>
+            <w:r>
+              <w:rPr>
+                <w:sz w:val="20"/>
+              </w:rPr>
+              <w:t>cataloged the corresponding gene as driver and Reference column</w:t>
+            </w:r>
+            <w:r>
+              <w:rPr>
+                <w:sz w:val="20"/>
+              </w:rPr>
+              <w:t xml:space="preserve"> gives </w:t>
+            </w:r>
+            <w:r>
+              <w:rPr>
+                <w:sz w:val="20"/>
+              </w:rPr>
+              <w:t xml:space="preserve">the list of those sources. </w:t>
             </w:r>
           </w:p>
         </w:tc>
@@ -705,7 +987,29 @@
               <w:rPr>
                 <w:lang w:val="fr-FR"/>
               </w:rPr>
-              <w:t>{#mskdg}{Gene}</w:t>
+              <w:t>{#</w:t>
+            </w:r>
+            <w:proofErr w:type="spellStart"/>
+            <w:proofErr w:type="gramStart"/>
+            <w:r>
+              <w:rPr>
+                <w:lang w:val="fr-FR"/>
+              </w:rPr>
+              <w:t>mskdg</w:t>
+            </w:r>
+            <w:proofErr w:type="spellEnd"/>
+            <w:r>
+              <w:rPr>
+                <w:lang w:val="fr-FR"/>
+              </w:rPr>
+              <w:t>}{</w:t>
+            </w:r>
+            <w:proofErr w:type="gramEnd"/>
+            <w:r>
+              <w:rPr>
+                <w:lang w:val="fr-FR"/>
+              </w:rPr>
+              <w:t>Gene}</w:t>
             </w:r>
           </w:p>
         </w:tc>
@@ -744,7 +1048,35 @@
               <w:rPr>
                 <w:lang w:val="fr-FR"/>
               </w:rPr>
-              <w:t>{References}{/mskdg}</w:t>
+              <w:t>{</w:t>
+            </w:r>
+            <w:proofErr w:type="spellStart"/>
+            <w:r>
+              <w:rPr>
+                <w:lang w:val="fr-FR"/>
+              </w:rPr>
+              <w:t>References</w:t>
+            </w:r>
+            <w:proofErr w:type="spellEnd"/>
+            <w:r>
+              <w:rPr>
+                <w:lang w:val="fr-FR"/>
+              </w:rPr>
+              <w:t>}{/</w:t>
+            </w:r>
+            <w:proofErr w:type="spellStart"/>
+            <w:r>
+              <w:rPr>
+                <w:lang w:val="fr-FR"/>
+              </w:rPr>
+              <w:t>mskdg</w:t>
+            </w:r>
+            <w:proofErr w:type="spellEnd"/>
+            <w:r>
+              <w:rPr>
+                <w:lang w:val="fr-FR"/>
+              </w:rPr>
+              <w:t>}</w:t>
             </w:r>
           </w:p>
         </w:tc>
@@ -884,14 +1216,6 @@
                 <w:bCs/>
                 <w:color w:val="000000"/>
               </w:rPr>
-              <w:t xml:space="preserve">ClinAnn </w:t>
-            </w:r>
-            <w:r>
-              <w:rPr>
-                <w:b/>
-                <w:bCs/>
-                <w:color w:val="000000"/>
-              </w:rPr>
               <w:t xml:space="preserve">Summary of </w:t>
             </w:r>
             <w:r>
@@ -981,7 +1305,45 @@
                 <w:sz w:val="20"/>
                 <w:szCs w:val="20"/>
               </w:rPr>
-              <w:t xml:space="preserve"> obtained from ClinAnn database. </w:t>
+              <w:t>.</w:t>
+            </w:r>
+            <w:r>
+              <w:rPr>
+                <w:bCs/>
+                <w:color w:val="000000"/>
+                <w:sz w:val="20"/>
+                <w:szCs w:val="20"/>
+              </w:rPr>
+              <w:t xml:space="preserve"> Information in this table is obtained from </w:t>
+            </w:r>
+            <w:proofErr w:type="spellStart"/>
+            <w:r>
+              <w:rPr>
+                <w:bCs/>
+                <w:color w:val="000000"/>
+                <w:sz w:val="20"/>
+                <w:szCs w:val="20"/>
+              </w:rPr>
+              <w:t>DrugBank</w:t>
+            </w:r>
+            <w:proofErr w:type="spellEnd"/>
+            <w:r>
+              <w:rPr>
+                <w:bCs/>
+                <w:color w:val="000000"/>
+                <w:sz w:val="20"/>
+                <w:szCs w:val="20"/>
+              </w:rPr>
+              <w:t>, Therapeutic Target Database, IUPAR, and Santos et al.</w:t>
+            </w:r>
+            <w:r>
+              <w:rPr>
+                <w:bCs/>
+                <w:color w:val="000000"/>
+                <w:sz w:val="20"/>
+                <w:szCs w:val="20"/>
+              </w:rPr>
+              <w:t xml:space="preserve"> </w:t>
             </w:r>
           </w:p>
         </w:tc>
@@ -1153,7 +1515,39 @@
                 <w:color w:val="000000"/>
                 <w:lang w:val="fr-FR"/>
               </w:rPr>
-              <w:t>{#ptp_da}{Gene}</w:t>
+              <w:t>{#</w:t>
+            </w:r>
+            <w:proofErr w:type="spellStart"/>
+            <w:r>
+              <w:rPr>
+                <w:color w:val="000000"/>
+                <w:lang w:val="fr-FR"/>
+              </w:rPr>
+              <w:t>ptp_</w:t>
+            </w:r>
+            <w:proofErr w:type="gramStart"/>
+            <w:r>
+              <w:rPr>
+                <w:color w:val="000000"/>
+                <w:lang w:val="fr-FR"/>
+              </w:rPr>
+              <w:t>da</w:t>
+            </w:r>
+            <w:proofErr w:type="spellEnd"/>
+            <w:r>
+              <w:rPr>
+                <w:color w:val="000000"/>
+                <w:lang w:val="fr-FR"/>
+              </w:rPr>
+              <w:t>}{</w:t>
+            </w:r>
+            <w:proofErr w:type="gramEnd"/>
+            <w:r>
+              <w:rPr>
+                <w:color w:val="000000"/>
+                <w:lang w:val="fr-FR"/>
+              </w:rPr>
+              <w:t>Gene}</w:t>
             </w:r>
           </w:p>
         </w:tc>
@@ -1195,7 +1589,23 @@
                 <w:color w:val="000000"/>
                 <w:lang w:val="fr-FR"/>
               </w:rPr>
-              <w:t>{Therapy}</w:t>
+              <w:t>{</w:t>
+            </w:r>
+            <w:proofErr w:type="spellStart"/>
+            <w:r>
+              <w:rPr>
+                <w:color w:val="000000"/>
+                <w:lang w:val="fr-FR"/>
+              </w:rPr>
+              <w:t>Therapy</w:t>
+            </w:r>
+            <w:proofErr w:type="spellEnd"/>
+            <w:r>
+              <w:rPr>
+                <w:color w:val="000000"/>
+                <w:lang w:val="fr-FR"/>
+              </w:rPr>
+              <w:t>}</w:t>
             </w:r>
           </w:p>
         </w:tc>
@@ -1237,7 +1647,39 @@
                 <w:color w:val="000000"/>
                 <w:lang w:val="fr-FR"/>
               </w:rPr>
-              <w:t>{References}{/ptp_da}</w:t>
+              <w:t>{</w:t>
+            </w:r>
+            <w:proofErr w:type="spellStart"/>
+            <w:r>
+              <w:rPr>
+                <w:color w:val="000000"/>
+                <w:lang w:val="fr-FR"/>
+              </w:rPr>
+              <w:t>References</w:t>
+            </w:r>
+            <w:proofErr w:type="spellEnd"/>
+            <w:r>
+              <w:rPr>
+                <w:color w:val="000000"/>
+                <w:lang w:val="fr-FR"/>
+              </w:rPr>
+              <w:t>}{/</w:t>
+            </w:r>
+            <w:proofErr w:type="spellStart"/>
+            <w:r>
+              <w:rPr>
+                <w:color w:val="000000"/>
+                <w:lang w:val="fr-FR"/>
+              </w:rPr>
+              <w:t>ptp_da</w:t>
+            </w:r>
+            <w:proofErr w:type="spellEnd"/>
+            <w:r>
+              <w:rPr>
+                <w:color w:val="000000"/>
+                <w:lang w:val="fr-FR"/>
+              </w:rPr>
+              <w:t>}</w:t>
             </w:r>
           </w:p>
         </w:tc>
@@ -1342,13 +1784,23 @@
                 <w:color w:val="000000"/>
               </w:rPr>
             </w:pPr>
-            <w:r>
-              <w:rPr>
-                <w:b/>
-                <w:bCs/>
-                <w:color w:val="000000"/>
-              </w:rPr>
-              <w:t>CIViC Summary of Drugs Targeting the Affected Genes</w:t>
+            <w:proofErr w:type="spellStart"/>
+            <w:r>
+              <w:rPr>
+                <w:b/>
+                <w:bCs/>
+                <w:color w:val="000000"/>
+              </w:rPr>
+              <w:t>CIViC</w:t>
+            </w:r>
+            <w:proofErr w:type="spellEnd"/>
+            <w:r>
+              <w:rPr>
+                <w:b/>
+                <w:bCs/>
+                <w:color w:val="000000"/>
+              </w:rPr>
+              <w:t xml:space="preserve"> Summary of Drugs Targeting the Affected Genes</w:t>
             </w:r>
           </w:p>
         </w:tc>
@@ -1389,7 +1841,56 @@
                 <w:sz w:val="20"/>
                 <w:szCs w:val="20"/>
               </w:rPr>
-              <w:t>Table shows the drugs that has evidence of targeting the affected gene. The information is obtained from CIViC database clinical evidence.</w:t>
+              <w:t xml:space="preserve">Table shows the drugs that has evidence of targeting the affected gene. The information is obtained from </w:t>
+            </w:r>
+            <w:proofErr w:type="spellStart"/>
+            <w:r>
+              <w:rPr>
+                <w:b w:val="0"/>
+                <w:color w:val="000000"/>
+                <w:sz w:val="20"/>
+                <w:szCs w:val="20"/>
+              </w:rPr>
+              <w:t>CIViC</w:t>
+            </w:r>
+            <w:proofErr w:type="spellEnd"/>
+            <w:r>
+              <w:rPr>
+                <w:b w:val="0"/>
+                <w:color w:val="000000"/>
+                <w:sz w:val="20"/>
+                <w:szCs w:val="20"/>
+              </w:rPr>
+              <w:t xml:space="preserve"> database clinical evidence.</w:t>
+            </w:r>
+            <w:r>
+              <w:rPr>
+                <w:b w:val="0"/>
+                <w:color w:val="000000"/>
+                <w:sz w:val="20"/>
+                <w:szCs w:val="20"/>
+              </w:rPr>
+              <w:t xml:space="preserve"> </w:t>
+            </w:r>
+            <w:proofErr w:type="spellStart"/>
+            <w:r>
+              <w:rPr>
+                <w:b w:val="0"/>
+                <w:color w:val="000000"/>
+                <w:sz w:val="20"/>
+                <w:szCs w:val="20"/>
+              </w:rPr>
+              <w:t>CIViC</w:t>
+            </w:r>
+            <w:proofErr w:type="spellEnd"/>
+            <w:r>
+              <w:rPr>
+                <w:b w:val="0"/>
+                <w:color w:val="000000"/>
+                <w:sz w:val="20"/>
+                <w:szCs w:val="20"/>
+              </w:rPr>
+              <w:t xml:space="preserve"> evidence levels are given in Evidence column.</w:t>
             </w:r>
           </w:p>
         </w:tc>
@@ -1586,7 +2087,39 @@
                 <w:color w:val="000000"/>
                 <w:lang w:val="fr-FR"/>
               </w:rPr>
-              <w:t>{#ptp_ia}{Gene}</w:t>
+              <w:t>{#</w:t>
+            </w:r>
+            <w:proofErr w:type="spellStart"/>
+            <w:r>
+              <w:rPr>
+                <w:color w:val="000000"/>
+                <w:lang w:val="fr-FR"/>
+              </w:rPr>
+              <w:t>ptp_</w:t>
+            </w:r>
+            <w:proofErr w:type="gramStart"/>
+            <w:r>
+              <w:rPr>
+                <w:color w:val="000000"/>
+                <w:lang w:val="fr-FR"/>
+              </w:rPr>
+              <w:t>ia</w:t>
+            </w:r>
+            <w:proofErr w:type="spellEnd"/>
+            <w:r>
+              <w:rPr>
+                <w:color w:val="000000"/>
+                <w:lang w:val="fr-FR"/>
+              </w:rPr>
+              <w:t>}{</w:t>
+            </w:r>
+            <w:proofErr w:type="gramEnd"/>
+            <w:r>
+              <w:rPr>
+                <w:color w:val="000000"/>
+                <w:lang w:val="fr-FR"/>
+              </w:rPr>
+              <w:t>Gene}</w:t>
             </w:r>
           </w:p>
         </w:tc>
@@ -1691,7 +2224,39 @@
                 <w:color w:val="000000"/>
                 <w:lang w:val="fr-FR"/>
               </w:rPr>
-              <w:t>{References}{/ptp_ia}</w:t>
+              <w:t>{</w:t>
+            </w:r>
+            <w:proofErr w:type="spellStart"/>
+            <w:r>
+              <w:rPr>
+                <w:color w:val="000000"/>
+                <w:lang w:val="fr-FR"/>
+              </w:rPr>
+              <w:t>References</w:t>
+            </w:r>
+            <w:proofErr w:type="spellEnd"/>
+            <w:r>
+              <w:rPr>
+                <w:color w:val="000000"/>
+                <w:lang w:val="fr-FR"/>
+              </w:rPr>
+              <w:t>}{/</w:t>
+            </w:r>
+            <w:proofErr w:type="spellStart"/>
+            <w:r>
+              <w:rPr>
+                <w:color w:val="000000"/>
+                <w:lang w:val="fr-FR"/>
+              </w:rPr>
+              <w:t>ptp_ia</w:t>
+            </w:r>
+            <w:proofErr w:type="spellEnd"/>
+            <w:r>
+              <w:rPr>
+                <w:color w:val="000000"/>
+                <w:lang w:val="fr-FR"/>
+              </w:rPr>
+              <w:t>}</w:t>
             </w:r>
           </w:p>
         </w:tc>
@@ -1821,6 +2386,58 @@
               </w:rPr>
               <w:t xml:space="preserve">Table gives the list of drugs that directly targets the observed variant of the gene. </w:t>
             </w:r>
+            <w:r>
+              <w:rPr>
+                <w:color w:val="000000"/>
+                <w:sz w:val="20"/>
+                <w:szCs w:val="20"/>
+              </w:rPr>
+              <w:t xml:space="preserve">The information is obtained from </w:t>
+            </w:r>
+            <w:proofErr w:type="spellStart"/>
+            <w:r>
+              <w:rPr>
+                <w:color w:val="000000"/>
+                <w:sz w:val="20"/>
+                <w:szCs w:val="20"/>
+              </w:rPr>
+              <w:t>CIViC</w:t>
+            </w:r>
+            <w:proofErr w:type="spellEnd"/>
+            <w:r>
+              <w:rPr>
+                <w:color w:val="000000"/>
+                <w:sz w:val="20"/>
+                <w:szCs w:val="20"/>
+              </w:rPr>
+              <w:t xml:space="preserve"> database clinical evidence.</w:t>
+            </w:r>
+            <w:r>
+              <w:rPr>
+                <w:color w:val="000000"/>
+                <w:sz w:val="20"/>
+                <w:szCs w:val="20"/>
+              </w:rPr>
+              <w:t xml:space="preserve"> </w:t>
+            </w:r>
+            <w:proofErr w:type="spellStart"/>
+            <w:r>
+              <w:rPr>
+                <w:color w:val="000000"/>
+                <w:sz w:val="20"/>
+                <w:szCs w:val="20"/>
+              </w:rPr>
+              <w:t>CIViC</w:t>
+            </w:r>
+            <w:proofErr w:type="spellEnd"/>
+            <w:r>
+              <w:rPr>
+                <w:color w:val="000000"/>
+                <w:sz w:val="20"/>
+                <w:szCs w:val="20"/>
+              </w:rPr>
+              <w:t xml:space="preserve"> evidence levels are given in Evidence column. </w:t>
+            </w:r>
           </w:p>
         </w:tc>
       </w:tr>
@@ -2020,7 +2637,29 @@
               <w:rPr>
                 <w:color w:val="000000"/>
               </w:rPr>
-              <w:t>{#mskpe}{Gene}</w:t>
+              <w:t>{#</w:t>
+            </w:r>
+            <w:proofErr w:type="spellStart"/>
+            <w:proofErr w:type="gramStart"/>
+            <w:r>
+              <w:rPr>
+                <w:color w:val="000000"/>
+              </w:rPr>
+              <w:t>mskpe</w:t>
+            </w:r>
+            <w:proofErr w:type="spellEnd"/>
+            <w:r>
+              <w:rPr>
+                <w:color w:val="000000"/>
+              </w:rPr>
+              <w:t>}{</w:t>
+            </w:r>
+            <w:proofErr w:type="gramEnd"/>
+            <w:r>
+              <w:rPr>
+                <w:color w:val="000000"/>
+              </w:rPr>
+              <w:t>Gene}</w:t>
             </w:r>
           </w:p>
         </w:tc>
@@ -2120,7 +2759,29 @@
               <w:rPr>
                 <w:color w:val="000000"/>
               </w:rPr>
-              <w:t>{/mskpe}{References}</w:t>
+              <w:t>{/</w:t>
+            </w:r>
+            <w:proofErr w:type="spellStart"/>
+            <w:proofErr w:type="gramStart"/>
+            <w:r>
+              <w:rPr>
+                <w:color w:val="000000"/>
+              </w:rPr>
+              <w:t>mskpe</w:t>
+            </w:r>
+            <w:proofErr w:type="spellEnd"/>
+            <w:r>
+              <w:rPr>
+                <w:color w:val="000000"/>
+              </w:rPr>
+              <w:t>}{</w:t>
+            </w:r>
+            <w:proofErr w:type="gramEnd"/>
+            <w:r>
+              <w:rPr>
+                <w:color w:val="000000"/>
+              </w:rPr>
+              <w:t>References}</w:t>
             </w:r>
           </w:p>
         </w:tc>
@@ -2262,7 +2923,29 @@
               <w:rPr>
                 <w:color w:val="000000"/>
               </w:rPr>
-              <w:t>{#ref}{rowid}</w:t>
+              <w:t>{#</w:t>
+            </w:r>
+            <w:proofErr w:type="gramStart"/>
+            <w:r>
+              <w:rPr>
+                <w:color w:val="000000"/>
+              </w:rPr>
+              <w:t>ref}{</w:t>
+            </w:r>
+            <w:proofErr w:type="spellStart"/>
+            <w:proofErr w:type="gramEnd"/>
+            <w:r>
+              <w:rPr>
+                <w:color w:val="000000"/>
+              </w:rPr>
+              <w:t>rowid</w:t>
+            </w:r>
+            <w:proofErr w:type="spellEnd"/>
+            <w:r>
+              <w:rPr>
+                <w:color w:val="000000"/>
+              </w:rPr>
+              <w:t>}</w:t>
             </w:r>
           </w:p>
         </w:tc>
@@ -2288,7 +2971,21 @@
               <w:rPr>
                 <w:color w:val="000000"/>
               </w:rPr>
-              <w:t>{/ref}{citation}</w:t>
+              <w:t>{/</w:t>
+            </w:r>
+            <w:proofErr w:type="gramStart"/>
+            <w:r>
+              <w:rPr>
+                <w:color w:val="000000"/>
+              </w:rPr>
+              <w:t>ref}{</w:t>
+            </w:r>
+            <w:proofErr w:type="gramEnd"/>
+            <w:r>
+              <w:rPr>
+                <w:color w:val="000000"/>
+              </w:rPr>
+              <w:t>citation}</w:t>
             </w:r>
           </w:p>
         </w:tc>
@@ -2414,8 +3111,6 @@
               </w:rPr>
               <w:t xml:space="preserve"> are</w:t>
             </w:r>
-            <w:bookmarkStart w:id="0" w:name="_GoBack"/>
-            <w:bookmarkEnd w:id="0"/>
             <w:r>
               <w:rPr>
                 <w:b w:val="0"/>
@@ -2423,7 +3118,27 @@
                 <w:sz w:val="20"/>
                 <w:szCs w:val="20"/>
               </w:rPr>
-              <w:t xml:space="preserve"> listed in this table with their dbSNP and COSMIC IDs. </w:t>
+              <w:t xml:space="preserve"> listed in this table with their </w:t>
+            </w:r>
+            <w:proofErr w:type="spellStart"/>
+            <w:r>
+              <w:rPr>
+                <w:b w:val="0"/>
+                <w:color w:val="000000"/>
+                <w:sz w:val="20"/>
+                <w:szCs w:val="20"/>
+              </w:rPr>
+              <w:t>dbSNP</w:t>
+            </w:r>
+            <w:proofErr w:type="spellEnd"/>
+            <w:r>
+              <w:rPr>
+                <w:b w:val="0"/>
+                <w:color w:val="000000"/>
+                <w:sz w:val="20"/>
+                <w:szCs w:val="20"/>
+              </w:rPr>
+              <w:t xml:space="preserve"> and COSMIC IDs. </w:t>
             </w:r>
           </w:p>
         </w:tc>
@@ -2498,12 +3213,14 @@
                 <w:color w:val="000000"/>
               </w:rPr>
             </w:pPr>
+            <w:proofErr w:type="spellStart"/>
             <w:r>
               <w:rPr>
                 <w:color w:val="000000"/>
               </w:rPr>
               <w:t>dbSNP</w:t>
             </w:r>
+            <w:proofErr w:type="spellEnd"/>
           </w:p>
         </w:tc>
         <w:tc>
@@ -2557,6 +3274,7 @@
               <w:t>{#</w:t>
             </w:r>
             <w:bookmarkStart w:id="1" w:name="__DdeLink__257_3233323337"/>
+            <w:proofErr w:type="gramStart"/>
             <w:r>
               <w:rPr>
                 <w:color w:val="000000"/>
@@ -2568,7 +3286,14 @@
               <w:rPr>
                 <w:color w:val="000000"/>
               </w:rPr>
-              <w:t>}{Gene}</w:t>
+              <w:t>}{</w:t>
+            </w:r>
+            <w:proofErr w:type="gramEnd"/>
+            <w:r>
+              <w:rPr>
+                <w:color w:val="000000"/>
+              </w:rPr>
+              <w:t>Gene}</w:t>
             </w:r>
           </w:p>
         </w:tc>
@@ -2615,7 +3340,21 @@
               <w:rPr>
                 <w:color w:val="000000"/>
               </w:rPr>
-              <w:t>{dbSNP}</w:t>
+              <w:t>{</w:t>
+            </w:r>
+            <w:proofErr w:type="spellStart"/>
+            <w:r>
+              <w:rPr>
+                <w:color w:val="000000"/>
+              </w:rPr>
+              <w:t>dbSNP</w:t>
+            </w:r>
+            <w:proofErr w:type="spellEnd"/>
+            <w:r>
+              <w:rPr>
+                <w:color w:val="000000"/>
+              </w:rPr>
+              <w:t>}</w:t>
             </w:r>
           </w:p>
         </w:tc>
@@ -2639,7 +3378,21 @@
               <w:rPr>
                 <w:color w:val="000000"/>
               </w:rPr>
-              <w:t>{/appendix}{COSMIC}</w:t>
+              <w:t>{/</w:t>
+            </w:r>
+            <w:proofErr w:type="gramStart"/>
+            <w:r>
+              <w:rPr>
+                <w:color w:val="000000"/>
+              </w:rPr>
+              <w:t>appendix}{</w:t>
+            </w:r>
+            <w:proofErr w:type="gramEnd"/>
+            <w:r>
+              <w:rPr>
+                <w:color w:val="000000"/>
+              </w:rPr>
+              <w:t>COSMIC}</w:t>
             </w:r>
           </w:p>
         </w:tc>
@@ -2929,8 +3682,13 @@
       <w:r>
         <w:t xml:space="preserve"> Confidence shows the number of the driver gene sources that includes the gene. The sources are </w:t>
       </w:r>
+      <w:proofErr w:type="spellStart"/>
       <w:r>
-        <w:t>Vogelstain et al</w:t>
+        <w:t>Vogelstain</w:t>
+      </w:r>
+      <w:proofErr w:type="spellEnd"/>
+      <w:r>
+        <w:t xml:space="preserve"> et al</w:t>
       </w:r>
       <w:r>
         <w:t xml:space="preserve">., </w:t>
@@ -2941,9 +3699,11 @@
       <w:r>
         <w:t xml:space="preserve">., </w:t>
       </w:r>
+      <w:proofErr w:type="spellStart"/>
       <w:r>
         <w:t>TSgene</w:t>
       </w:r>
+      <w:proofErr w:type="spellEnd"/>
       <w:r>
         <w:t xml:space="preserve"> DB, </w:t>
       </w:r>
@@ -2951,11 +3711,16 @@
         <w:t>COSMI</w:t>
       </w:r>
       <w:r>
-        <w:t>C DB, UniP</w:t>
+        <w:t xml:space="preserve">C DB, </w:t>
+      </w:r>
+      <w:proofErr w:type="spellStart"/>
+      <w:r>
+        <w:t>UniP</w:t>
       </w:r>
       <w:r>
         <w:t>rot</w:t>
       </w:r>
+      <w:proofErr w:type="spellEnd"/>
       <w:r>
         <w:t>.</w:t>
       </w:r>
@@ -3010,11 +3775,19 @@
         <w:t xml:space="preserve"> </w:t>
       </w:r>
       <w:hyperlink r:id="rId1" w:history="1">
+        <w:proofErr w:type="spellStart"/>
         <w:r>
           <w:rPr>
             <w:rStyle w:val="Hyperlink"/>
           </w:rPr>
-          <w:t>CIViC evidence levels</w:t>
+          <w:t>CIViC</w:t>
+        </w:r>
+        <w:proofErr w:type="spellEnd"/>
+        <w:r>
+          <w:rPr>
+            <w:rStyle w:val="Hyperlink"/>
+          </w:rPr>
+          <w:t xml:space="preserve"> evidence levels</w:t>
         </w:r>
       </w:hyperlink>
       <w:r>
@@ -3053,7 +3826,7 @@
         <w:sz w:val="20"/>
       </w:rPr>
       <w:drawing>
-        <wp:anchor distT="0" distB="0" distL="0" distR="0" simplePos="0" relativeHeight="3" behindDoc="1" locked="0" layoutInCell="1" allowOverlap="1">
+        <wp:anchor distT="0" distB="0" distL="0" distR="0" simplePos="0" relativeHeight="3" behindDoc="1" locked="0" layoutInCell="1" allowOverlap="1" wp14:anchorId="25555D4C" wp14:editId="56E8F477">
           <wp:simplePos x="0" y="0"/>
           <wp:positionH relativeFrom="page">
             <wp:posOffset>704850</wp:posOffset>
@@ -3105,7 +3878,7 @@
         <w:sz w:val="20"/>
       </w:rPr>
       <w:drawing>
-        <wp:anchor distT="0" distB="0" distL="0" distR="0" simplePos="0" relativeHeight="5" behindDoc="1" locked="0" layoutInCell="1" allowOverlap="1">
+        <wp:anchor distT="0" distB="0" distL="0" distR="0" simplePos="0" relativeHeight="5" behindDoc="1" locked="0" layoutInCell="1" allowOverlap="1" wp14:anchorId="41F75A7D" wp14:editId="49573E68">
           <wp:simplePos x="0" y="0"/>
           <wp:positionH relativeFrom="page">
             <wp:posOffset>4830445</wp:posOffset>

--- a/ReportingApplication/clinicalreporting_docxtemplater/data/template.docx
+++ b/ReportingApplication/clinicalreporting_docxtemplater/data/template.docx
@@ -330,7 +330,7 @@
                 <w:position w:val="3"/>
                 <w:sz w:val="20"/>
               </w:rPr>
-              <w:t xml:space="preserve">                      </w:t>
+              <w:t xml:space="preserve">                     </w:t>
             </w:r>
             <w:proofErr w:type="gramStart"/>
             <w:r>
@@ -369,7 +369,19 @@
                 <w:sz w:val="20"/>
               </w:rPr>
               <w:tab/>
-              <w:t xml:space="preserve">                   non- </w:t>
+              <w:t xml:space="preserve">        </w:t>
+            </w:r>
+            <w:r>
+              <w:rPr>
+                <w:sz w:val="20"/>
+              </w:rPr>
+              <w:t xml:space="preserve">   Number of </w:t>
+            </w:r>
+            <w:r>
+              <w:rPr>
+                <w:sz w:val="20"/>
+              </w:rPr>
+              <w:t>non-</w:t>
             </w:r>
             <w:r>
               <w:rPr>
@@ -399,8 +411,6 @@
             </w:r>
           </w:p>
         </w:tc>
-        <w:bookmarkStart w:id="0" w:name="_GoBack"/>
-        <w:bookmarkEnd w:id="0"/>
       </w:tr>
       <w:tr>
         <w:trPr>
@@ -531,82 +541,6 @@
                 <w:sz w:val="20"/>
               </w:rPr>
               <w:t>mutation_affected_tumorsupressorgenes</w:t>
-            </w:r>
-            <w:proofErr w:type="spellEnd"/>
-            <w:r>
-              <w:rPr>
-                <w:sz w:val="20"/>
-              </w:rPr>
-              <w:t>}</w:t>
-            </w:r>
-          </w:p>
-        </w:tc>
-      </w:tr>
-      <w:tr>
-        <w:trPr>
-          <w:trHeight w:val="283"/>
-        </w:trPr>
-        <w:tc>
-          <w:tcPr>
-            <w:tcW w:w="9923" w:type="dxa"/>
-            <w:tcBorders>
-              <w:top w:val="single" w:sz="6" w:space="0" w:color="9F9F9F"/>
-              <w:left w:val="single" w:sz="18" w:space="0" w:color="B2B2B2"/>
-              <w:bottom w:val="single" w:sz="6" w:space="0" w:color="9F9F9F"/>
-              <w:right w:val="single" w:sz="18" w:space="0" w:color="B2B2B2"/>
-            </w:tcBorders>
-            <w:shd w:val="clear" w:color="auto" w:fill="auto"/>
-          </w:tcPr>
-          <w:p>
-            <w:pPr>
-              <w:pStyle w:val="TableParagraph"/>
-              <w:spacing w:before="38" w:line="225" w:lineRule="exact"/>
-              <w:ind w:left="58"/>
-            </w:pPr>
-            <w:r>
-              <w:rPr>
-                <w:sz w:val="20"/>
-              </w:rPr>
-              <w:t>HLA Typ</w:t>
-            </w:r>
-            <w:r>
-              <w:rPr>
-                <w:sz w:val="20"/>
-              </w:rPr>
-              <w:t>e</w:t>
-            </w:r>
-            <w:r>
-              <w:rPr>
-                <w:sz w:val="20"/>
-              </w:rPr>
-              <w:t xml:space="preserve">                            </w:t>
-            </w:r>
-            <w:r>
-              <w:rPr>
-                <w:sz w:val="20"/>
-              </w:rPr>
-              <w:t xml:space="preserve">              </w:t>
-            </w:r>
-            <w:proofErr w:type="gramStart"/>
-            <w:r>
-              <w:rPr>
-                <w:sz w:val="20"/>
-              </w:rPr>
-              <w:t xml:space="preserve">   </w:t>
-            </w:r>
-            <w:r>
-              <w:rPr>
-                <w:sz w:val="20"/>
-              </w:rPr>
-              <w:t>{</w:t>
-            </w:r>
-            <w:proofErr w:type="spellStart"/>
-            <w:proofErr w:type="gramEnd"/>
-            <w:r>
-              <w:rPr>
-                <w:sz w:val="20"/>
-              </w:rPr>
-              <w:t>mutation_hla_type</w:t>
             </w:r>
             <w:proofErr w:type="spellEnd"/>
             <w:r>
@@ -698,7 +632,7 @@
     </w:p>
     <w:tbl>
       <w:tblPr>
-        <w:tblW w:w="9937" w:type="dxa"/>
+        <w:tblW w:w="10010" w:type="dxa"/>
         <w:jc w:val="center"/>
         <w:tblBorders>
           <w:top w:val="single" w:sz="8" w:space="0" w:color="E36C0A"/>
@@ -713,10 +647,11 @@
         <w:tblLook w:val="01E0" w:firstRow="1" w:lastRow="1" w:firstColumn="1" w:lastColumn="1" w:noHBand="0" w:noVBand="0"/>
       </w:tblPr>
       <w:tblGrid>
-        <w:gridCol w:w="2712"/>
-        <w:gridCol w:w="1948"/>
-        <w:gridCol w:w="2802"/>
-        <w:gridCol w:w="2475"/>
+        <w:gridCol w:w="2255"/>
+        <w:gridCol w:w="1571"/>
+        <w:gridCol w:w="1659"/>
+        <w:gridCol w:w="2220"/>
+        <w:gridCol w:w="2305"/>
       </w:tblGrid>
       <w:tr>
         <w:trPr>
@@ -726,8 +661,8 @@
         </w:trPr>
         <w:tc>
           <w:tcPr>
-            <w:tcW w:w="9937" w:type="dxa"/>
-            <w:gridSpan w:val="4"/>
+            <w:tcW w:w="10010" w:type="dxa"/>
+            <w:gridSpan w:val="5"/>
             <w:tcBorders>
               <w:bottom w:val="nil"/>
             </w:tcBorders>
@@ -773,15 +708,14 @@
         </w:trPr>
         <w:tc>
           <w:tcPr>
-            <w:tcW w:w="9937" w:type="dxa"/>
-            <w:gridSpan w:val="4"/>
+            <w:tcW w:w="10010" w:type="dxa"/>
+            <w:gridSpan w:val="5"/>
             <w:tcBorders>
               <w:top w:val="nil"/>
               <w:left w:val="nil"/>
               <w:bottom w:val="single" w:sz="8" w:space="0" w:color="E36C0A"/>
               <w:right w:val="nil"/>
             </w:tcBorders>
-            <w:shd w:val="clear" w:color="auto" w:fill="auto"/>
           </w:tcPr>
           <w:p>
             <w:pPr>
@@ -795,37 +729,13 @@
               <w:rPr>
                 <w:sz w:val="20"/>
               </w:rPr>
-              <w:t>The table</w:t>
-            </w:r>
-            <w:r>
-              <w:rPr>
-                <w:sz w:val="20"/>
-              </w:rPr>
-              <w:t xml:space="preserve"> gives the list of </w:t>
-            </w:r>
-            <w:r>
-              <w:rPr>
-                <w:sz w:val="20"/>
-              </w:rPr>
-              <w:t xml:space="preserve">cancer driver genes </w:t>
-            </w:r>
-            <w:r>
-              <w:rPr>
-                <w:sz w:val="20"/>
-              </w:rPr>
-              <w:t xml:space="preserve">along with the mutations </w:t>
-            </w:r>
-            <w:r>
-              <w:rPr>
-                <w:sz w:val="20"/>
-              </w:rPr>
-              <w:t>observed in the patient.</w:t>
-            </w:r>
-            <w:r>
-              <w:rPr>
-                <w:sz w:val="20"/>
-              </w:rPr>
-              <w:t xml:space="preserve"> </w:t>
+              <w:t>L</w:t>
+            </w:r>
+            <w:r>
+              <w:rPr>
+                <w:sz w:val="20"/>
+              </w:rPr>
+              <w:t xml:space="preserve">ist of cancer driver genes along with the mutations observed in the patient. </w:t>
             </w:r>
             <w:r>
               <w:rPr>
@@ -849,19 +759,7 @@
               <w:rPr>
                 <w:sz w:val="20"/>
               </w:rPr>
-              <w:t>cataloged the corresponding gene as driver and Reference column</w:t>
-            </w:r>
-            <w:r>
-              <w:rPr>
-                <w:sz w:val="20"/>
-              </w:rPr>
-              <w:t xml:space="preserve"> gives </w:t>
-            </w:r>
-            <w:r>
-              <w:rPr>
-                <w:sz w:val="20"/>
-              </w:rPr>
-              <w:t xml:space="preserve">the list of those sources. </w:t>
+              <w:t xml:space="preserve">cataloged the corresponding gene as driver and Reference column gives the list of those sources. </w:t>
             </w:r>
           </w:p>
         </w:tc>
@@ -874,7 +772,7 @@
         </w:trPr>
         <w:tc>
           <w:tcPr>
-            <w:tcW w:w="2712" w:type="dxa"/>
+            <w:tcW w:w="2255" w:type="dxa"/>
             <w:tcBorders>
               <w:top w:val="single" w:sz="8" w:space="0" w:color="E36C0A"/>
             </w:tcBorders>
@@ -885,6 +783,7 @@
               <w:pStyle w:val="TableParagraph"/>
               <w:spacing w:before="45" w:line="215" w:lineRule="exact"/>
               <w:ind w:left="58"/>
+              <w:jc w:val="both"/>
             </w:pPr>
             <w:r>
               <w:rPr>
@@ -897,7 +796,7 @@
         </w:tc>
         <w:tc>
           <w:tcPr>
-            <w:tcW w:w="1948" w:type="dxa"/>
+            <w:tcW w:w="1571" w:type="dxa"/>
             <w:tcBorders>
               <w:top w:val="single" w:sz="8" w:space="0" w:color="E36C0A"/>
             </w:tcBorders>
@@ -907,6 +806,7 @@
             <w:pPr>
               <w:pStyle w:val="TableParagraph"/>
               <w:spacing w:before="45" w:line="215" w:lineRule="exact"/>
+              <w:jc w:val="both"/>
             </w:pPr>
             <w:r>
               <w:rPr>
@@ -919,38 +819,34 @@
         </w:tc>
         <w:tc>
           <w:tcPr>
-            <w:tcW w:w="2802" w:type="dxa"/>
+            <w:tcW w:w="1659" w:type="dxa"/>
             <w:tcBorders>
               <w:top w:val="single" w:sz="8" w:space="0" w:color="E36C0A"/>
             </w:tcBorders>
-            <w:shd w:val="clear" w:color="auto" w:fill="auto"/>
           </w:tcPr>
           <w:p>
             <w:pPr>
               <w:pStyle w:val="TableParagraph"/>
               <w:spacing w:before="45" w:line="215" w:lineRule="exact"/>
               <w:ind w:left="341"/>
-            </w:pPr>
-            <w:r>
-              <w:rPr>
-                <w:b/>
-                <w:sz w:val="20"/>
-              </w:rPr>
-              <w:t>Confidence</w:t>
-            </w:r>
-            <w:r>
-              <w:rPr>
-                <w:rStyle w:val="FootnoteReference"/>
-                <w:b/>
-                <w:sz w:val="20"/>
-              </w:rPr>
-              <w:footnoteReference w:id="1"/>
-            </w:r>
-          </w:p>
-        </w:tc>
-        <w:tc>
-          <w:tcPr>
-            <w:tcW w:w="2475" w:type="dxa"/>
+              <w:jc w:val="both"/>
+              <w:rPr>
+                <w:b/>
+                <w:sz w:val="20"/>
+              </w:rPr>
+            </w:pPr>
+            <w:r>
+              <w:rPr>
+                <w:b/>
+                <w:sz w:val="20"/>
+              </w:rPr>
+              <w:t>Driver Type</w:t>
+            </w:r>
+          </w:p>
+        </w:tc>
+        <w:tc>
+          <w:tcPr>
+            <w:tcW w:w="2220" w:type="dxa"/>
             <w:tcBorders>
               <w:top w:val="single" w:sz="8" w:space="0" w:color="E36C0A"/>
             </w:tcBorders>
@@ -960,7 +856,40 @@
             <w:pPr>
               <w:pStyle w:val="TableParagraph"/>
               <w:spacing w:before="45" w:line="215" w:lineRule="exact"/>
+              <w:ind w:left="341"/>
+              <w:jc w:val="both"/>
+            </w:pPr>
+            <w:r>
+              <w:rPr>
+                <w:b/>
+                <w:sz w:val="20"/>
+              </w:rPr>
+              <w:t>Confidence</w:t>
+            </w:r>
+            <w:r>
+              <w:rPr>
+                <w:rStyle w:val="FootnoteReference"/>
+                <w:b/>
+                <w:sz w:val="20"/>
+              </w:rPr>
+              <w:footnoteReference w:id="1"/>
+            </w:r>
+          </w:p>
+        </w:tc>
+        <w:tc>
+          <w:tcPr>
+            <w:tcW w:w="2305" w:type="dxa"/>
+            <w:tcBorders>
+              <w:top w:val="single" w:sz="8" w:space="0" w:color="E36C0A"/>
+            </w:tcBorders>
+            <w:shd w:val="clear" w:color="auto" w:fill="auto"/>
+          </w:tcPr>
+          <w:p>
+            <w:pPr>
+              <w:pStyle w:val="TableParagraph"/>
+              <w:spacing w:before="45" w:line="215" w:lineRule="exact"/>
               <w:ind w:left="163"/>
+              <w:jc w:val="both"/>
             </w:pPr>
             <w:r>
               <w:rPr>
@@ -979,10 +908,13 @@
         </w:trPr>
         <w:tc>
           <w:tcPr>
-            <w:tcW w:w="2712" w:type="dxa"/>
-            <w:shd w:val="clear" w:color="auto" w:fill="auto"/>
-          </w:tcPr>
-          <w:p>
+            <w:tcW w:w="2255" w:type="dxa"/>
+            <w:shd w:val="clear" w:color="auto" w:fill="auto"/>
+          </w:tcPr>
+          <w:p>
+            <w:pPr>
+              <w:jc w:val="both"/>
+            </w:pPr>
             <w:r>
               <w:rPr>
                 <w:lang w:val="fr-FR"/>
@@ -1015,10 +947,13 @@
         </w:tc>
         <w:tc>
           <w:tcPr>
-            <w:tcW w:w="1948" w:type="dxa"/>
-            <w:shd w:val="clear" w:color="auto" w:fill="auto"/>
-          </w:tcPr>
-          <w:p>
+            <w:tcW w:w="1571" w:type="dxa"/>
+            <w:shd w:val="clear" w:color="auto" w:fill="auto"/>
+          </w:tcPr>
+          <w:p>
+            <w:pPr>
+              <w:jc w:val="both"/>
+            </w:pPr>
             <w:r>
               <w:rPr>
                 <w:lang w:val="fr-FR"/>
@@ -1029,10 +964,26 @@
         </w:tc>
         <w:tc>
           <w:tcPr>
-            <w:tcW w:w="2802" w:type="dxa"/>
-            <w:shd w:val="clear" w:color="auto" w:fill="auto"/>
-          </w:tcPr>
-          <w:p>
+            <w:tcW w:w="1659" w:type="dxa"/>
+          </w:tcPr>
+          <w:p>
+            <w:pPr>
+              <w:jc w:val="both"/>
+            </w:pPr>
+            <w:r>
+              <w:t>{Type}</w:t>
+            </w:r>
+          </w:p>
+        </w:tc>
+        <w:tc>
+          <w:tcPr>
+            <w:tcW w:w="2220" w:type="dxa"/>
+            <w:shd w:val="clear" w:color="auto" w:fill="auto"/>
+          </w:tcPr>
+          <w:p>
+            <w:pPr>
+              <w:jc w:val="both"/>
+            </w:pPr>
             <w:r>
               <w:t xml:space="preserve">    {Confidence}</w:t>
             </w:r>
@@ -1040,10 +991,13 @@
         </w:tc>
         <w:tc>
           <w:tcPr>
-            <w:tcW w:w="2475" w:type="dxa"/>
-            <w:shd w:val="clear" w:color="auto" w:fill="auto"/>
-          </w:tcPr>
-          <w:p>
+            <w:tcW w:w="2305" w:type="dxa"/>
+            <w:shd w:val="clear" w:color="auto" w:fill="auto"/>
+          </w:tcPr>
+          <w:p>
+            <w:pPr>
+              <w:jc w:val="both"/>
+            </w:pPr>
             <w:r>
               <w:rPr>
                 <w:lang w:val="fr-FR"/>
@@ -1287,7 +1241,7 @@
                 <w:sz w:val="20"/>
                 <w:szCs w:val="20"/>
               </w:rPr>
-              <w:t xml:space="preserve">Table shows the cancer drugs </w:t>
+              <w:t>List of</w:t>
             </w:r>
             <w:r>
               <w:rPr>
@@ -1296,6 +1250,26 @@
                 <w:sz w:val="20"/>
                 <w:szCs w:val="20"/>
               </w:rPr>
+              <w:t xml:space="preserve"> </w:t>
+            </w:r>
+            <w:bookmarkStart w:id="0" w:name="_GoBack"/>
+            <w:bookmarkEnd w:id="0"/>
+            <w:r>
+              <w:rPr>
+                <w:bCs/>
+                <w:color w:val="000000"/>
+                <w:sz w:val="20"/>
+                <w:szCs w:val="20"/>
+              </w:rPr>
+              <w:t xml:space="preserve">cancer drugs </w:t>
+            </w:r>
+            <w:r>
+              <w:rPr>
+                <w:bCs/>
+                <w:color w:val="000000"/>
+                <w:sz w:val="20"/>
+                <w:szCs w:val="20"/>
+              </w:rPr>
               <w:t>targeting the mutated gene</w:t>
             </w:r>
             <w:r>
@@ -1314,7 +1288,7 @@
                 <w:sz w:val="20"/>
                 <w:szCs w:val="20"/>
               </w:rPr>
-              <w:t xml:space="preserve"> Information in this table is obtained from </w:t>
+              <w:t xml:space="preserve"> Information is obtained from </w:t>
             </w:r>
             <w:proofErr w:type="spellStart"/>
             <w:r>
@@ -1841,7 +1815,34 @@
                 <w:sz w:val="20"/>
                 <w:szCs w:val="20"/>
               </w:rPr>
-              <w:t xml:space="preserve">Table shows the drugs that has evidence of targeting the affected gene. The information is obtained from </w:t>
+              <w:t>Therapies</w:t>
+            </w:r>
+            <w:r>
+              <w:rPr>
+                <w:b w:val="0"/>
+                <w:color w:val="000000"/>
+                <w:sz w:val="20"/>
+                <w:szCs w:val="20"/>
+              </w:rPr>
+              <w:t xml:space="preserve"> that h</w:t>
+            </w:r>
+            <w:r>
+              <w:rPr>
+                <w:b w:val="0"/>
+                <w:color w:val="000000"/>
+                <w:sz w:val="20"/>
+                <w:szCs w:val="20"/>
+              </w:rPr>
+              <w:t>ave</w:t>
+            </w:r>
+            <w:r>
+              <w:rPr>
+                <w:b w:val="0"/>
+                <w:color w:val="000000"/>
+                <w:sz w:val="20"/>
+                <w:szCs w:val="20"/>
+              </w:rPr>
+              <w:t xml:space="preserve"> evidence of targeting the affected gene. The information is obtained from </w:t>
             </w:r>
             <w:proofErr w:type="spellStart"/>
             <w:r>
@@ -1861,7 +1862,7 @@
                 <w:sz w:val="20"/>
                 <w:szCs w:val="20"/>
               </w:rPr>
-              <w:t xml:space="preserve"> database clinical evidence.</w:t>
+              <w:t xml:space="preserve"> database.</w:t>
             </w:r>
             <w:r>
               <w:rPr>
@@ -2384,14 +2385,23 @@
                 <w:sz w:val="20"/>
                 <w:szCs w:val="20"/>
               </w:rPr>
-              <w:t xml:space="preserve">Table gives the list of drugs that directly targets the observed variant of the gene. </w:t>
-            </w:r>
-            <w:r>
-              <w:rPr>
+              <w:t>L</w:t>
+            </w:r>
+            <w:r>
+              <w:rPr>
+                <w:bCs/>
                 <w:color w:val="000000"/>
                 <w:sz w:val="20"/>
                 <w:szCs w:val="20"/>
               </w:rPr>
+              <w:t xml:space="preserve">ist of drugs that directly targets the observed variant of the gene. </w:t>
+            </w:r>
+            <w:r>
+              <w:rPr>
+                <w:color w:val="000000"/>
+                <w:sz w:val="20"/>
+                <w:szCs w:val="20"/>
+              </w:rPr>
               <w:t xml:space="preserve">The information is obtained from </w:t>
             </w:r>
             <w:proofErr w:type="spellStart"/>
@@ -2410,7 +2420,7 @@
                 <w:sz w:val="20"/>
                 <w:szCs w:val="20"/>
               </w:rPr>
-              <w:t xml:space="preserve"> database clinical evidence.</w:t>
+              <w:t xml:space="preserve"> database.</w:t>
             </w:r>
             <w:r>
               <w:rPr>
@@ -2887,7 +2897,7 @@
                 <w:sz w:val="20"/>
                 <w:szCs w:val="20"/>
               </w:rPr>
-              <w:t xml:space="preserve">Table shows the publications of the reference IDs given in the </w:t>
+              <w:t xml:space="preserve">The publications of the reference IDs given in the </w:t>
             </w:r>
             <w:r>
               <w:rPr>
@@ -3109,7 +3119,7 @@
                 <w:sz w:val="20"/>
                 <w:szCs w:val="20"/>
               </w:rPr>
-              <w:t xml:space="preserve"> are</w:t>
+              <w:t xml:space="preserve"> </w:t>
             </w:r>
             <w:r>
               <w:rPr>
@@ -3118,7 +3128,7 @@
                 <w:sz w:val="20"/>
                 <w:szCs w:val="20"/>
               </w:rPr>
-              <w:t xml:space="preserve"> listed in this table with their </w:t>
+              <w:t xml:space="preserve">with their </w:t>
             </w:r>
             <w:proofErr w:type="spellStart"/>
             <w:r>

--- a/ReportingApplication/clinicalreporting_docxtemplater/data/template.docx
+++ b/ReportingApplication/clinicalreporting_docxtemplater/data/template.docx
@@ -1099,6 +1099,603 @@
         </w:rPr>
       </w:pPr>
     </w:p>
+    <w:p>
+      <w:pPr>
+        <w:spacing w:before="4" w:after="1"/>
+        <w:rPr>
+          <w:sz w:val="19"/>
+        </w:rPr>
+      </w:pPr>
+    </w:p>
+    <w:p>
+      <w:pPr>
+        <w:spacing w:before="4" w:after="1"/>
+        <w:rPr>
+          <w:sz w:val="19"/>
+        </w:rPr>
+      </w:pPr>
+    </w:p>
+    <w:p>
+      <w:pPr>
+        <w:spacing w:before="4" w:after="1"/>
+        <w:rPr>
+          <w:sz w:val="19"/>
+        </w:rPr>
+      </w:pPr>
+    </w:p>
+    <w:tbl>
+      <w:tblPr>
+        <w:tblW w:w="9986" w:type="dxa"/>
+        <w:tblInd w:w="55" w:type="dxa"/>
+        <w:tblBorders>
+          <w:top w:val="single" w:sz="8" w:space="0" w:color="00B050"/>
+          <w:left w:val="single" w:sz="8" w:space="0" w:color="00B050"/>
+          <w:bottom w:val="single" w:sz="8" w:space="0" w:color="00B050"/>
+          <w:right w:val="single" w:sz="8" w:space="0" w:color="00B050"/>
+        </w:tblBorders>
+        <w:tblCellMar>
+          <w:top w:w="55" w:type="dxa"/>
+          <w:left w:w="50" w:type="dxa"/>
+          <w:bottom w:w="55" w:type="dxa"/>
+          <w:right w:w="55" w:type="dxa"/>
+        </w:tblCellMar>
+        <w:tblLook w:val="04A0" w:firstRow="1" w:lastRow="0" w:firstColumn="1" w:lastColumn="0" w:noHBand="0" w:noVBand="1"/>
+      </w:tblPr>
+      <w:tblGrid>
+        <w:gridCol w:w="1801"/>
+        <w:gridCol w:w="1440"/>
+        <w:gridCol w:w="1625"/>
+        <w:gridCol w:w="1440"/>
+        <w:gridCol w:w="1523"/>
+        <w:gridCol w:w="2157"/>
+      </w:tblGrid>
+      <w:tr>
+        <w:trPr>
+          <w:tblHeader/>
+        </w:trPr>
+        <w:tc>
+          <w:tcPr>
+            <w:tcW w:w="9986" w:type="dxa"/>
+            <w:gridSpan w:val="6"/>
+            <w:tcBorders>
+              <w:bottom w:val="nil"/>
+            </w:tcBorders>
+            <w:shd w:val="clear" w:color="auto" w:fill="00A65D"/>
+          </w:tcPr>
+          <w:p>
+            <w:pPr>
+              <w:pStyle w:val="TableContents"/>
+              <w:jc w:val="center"/>
+              <w:rPr>
+                <w:b/>
+                <w:bCs/>
+                <w:color w:val="FFFFFF"/>
+                <w:sz w:val="26"/>
+                <w:szCs w:val="26"/>
+              </w:rPr>
+            </w:pPr>
+            <w:r>
+              <w:rPr>
+                <w:b/>
+                <w:bCs/>
+                <w:color w:val="FFFFFF"/>
+                <w:sz w:val="26"/>
+                <w:szCs w:val="26"/>
+              </w:rPr>
+              <w:t>Somatic Mutations with Known Pharmacogenetic Effect</w:t>
+            </w:r>
+          </w:p>
+        </w:tc>
+      </w:tr>
+      <w:tr>
+        <w:trPr>
+          <w:tblHeader/>
+        </w:trPr>
+        <w:tc>
+          <w:tcPr>
+            <w:tcW w:w="9986" w:type="dxa"/>
+            <w:gridSpan w:val="6"/>
+            <w:tcBorders>
+              <w:top w:val="nil"/>
+              <w:left w:val="nil"/>
+              <w:bottom w:val="single" w:sz="8" w:space="0" w:color="00B050"/>
+              <w:right w:val="nil"/>
+            </w:tcBorders>
+            <w:shd w:val="clear" w:color="auto" w:fill="auto"/>
+            <w:vAlign w:val="center"/>
+          </w:tcPr>
+          <w:p>
+            <w:pPr>
+              <w:pStyle w:val="TableContents"/>
+              <w:rPr>
+                <w:bCs/>
+                <w:color w:val="000000"/>
+                <w:sz w:val="20"/>
+                <w:szCs w:val="20"/>
+              </w:rPr>
+            </w:pPr>
+            <w:r>
+              <w:rPr>
+                <w:bCs/>
+                <w:color w:val="000000"/>
+                <w:sz w:val="20"/>
+                <w:szCs w:val="20"/>
+              </w:rPr>
+              <w:t xml:space="preserve">List of drugs that directly targets the observed variant of the gene. </w:t>
+            </w:r>
+            <w:r>
+              <w:rPr>
+                <w:color w:val="000000"/>
+                <w:sz w:val="20"/>
+                <w:szCs w:val="20"/>
+              </w:rPr>
+              <w:t xml:space="preserve">The information is obtained from </w:t>
+            </w:r>
+            <w:proofErr w:type="spellStart"/>
+            <w:r>
+              <w:rPr>
+                <w:color w:val="000000"/>
+                <w:sz w:val="20"/>
+                <w:szCs w:val="20"/>
+              </w:rPr>
+              <w:t>CIViC</w:t>
+            </w:r>
+            <w:proofErr w:type="spellEnd"/>
+            <w:r>
+              <w:rPr>
+                <w:color w:val="000000"/>
+                <w:sz w:val="20"/>
+                <w:szCs w:val="20"/>
+              </w:rPr>
+              <w:t xml:space="preserve"> database.</w:t>
+            </w:r>
+            <w:r>
+              <w:rPr>
+                <w:color w:val="000000"/>
+                <w:sz w:val="20"/>
+                <w:szCs w:val="20"/>
+              </w:rPr>
+              <w:t xml:space="preserve"> </w:t>
+            </w:r>
+            <w:proofErr w:type="spellStart"/>
+            <w:r>
+              <w:rPr>
+                <w:color w:val="000000"/>
+                <w:sz w:val="20"/>
+                <w:szCs w:val="20"/>
+              </w:rPr>
+              <w:t>CIViC</w:t>
+            </w:r>
+            <w:proofErr w:type="spellEnd"/>
+            <w:r>
+              <w:rPr>
+                <w:color w:val="000000"/>
+                <w:sz w:val="20"/>
+                <w:szCs w:val="20"/>
+              </w:rPr>
+              <w:t xml:space="preserve"> evidence levels are given in Evidence column. </w:t>
+            </w:r>
+          </w:p>
+        </w:tc>
+      </w:tr>
+      <w:tr>
+        <w:trPr>
+          <w:tblHeader/>
+        </w:trPr>
+        <w:tc>
+          <w:tcPr>
+            <w:tcW w:w="1801" w:type="dxa"/>
+            <w:tcBorders>
+              <w:top w:val="single" w:sz="8" w:space="0" w:color="00B050"/>
+            </w:tcBorders>
+            <w:shd w:val="clear" w:color="auto" w:fill="auto"/>
+            <w:vAlign w:val="center"/>
+          </w:tcPr>
+          <w:p>
+            <w:pPr>
+              <w:pStyle w:val="TableContents"/>
+              <w:rPr>
+                <w:b/>
+                <w:bCs/>
+                <w:color w:val="000000"/>
+              </w:rPr>
+            </w:pPr>
+            <w:r>
+              <w:rPr>
+                <w:b/>
+                <w:bCs/>
+                <w:color w:val="000000"/>
+              </w:rPr>
+              <w:t>Gene</w:t>
+            </w:r>
+          </w:p>
+        </w:tc>
+        <w:tc>
+          <w:tcPr>
+            <w:tcW w:w="1440" w:type="dxa"/>
+            <w:tcBorders>
+              <w:top w:val="single" w:sz="8" w:space="0" w:color="00B050"/>
+            </w:tcBorders>
+            <w:shd w:val="clear" w:color="auto" w:fill="auto"/>
+            <w:vAlign w:val="center"/>
+          </w:tcPr>
+          <w:p>
+            <w:pPr>
+              <w:pStyle w:val="TableContents"/>
+              <w:rPr>
+                <w:b/>
+                <w:bCs/>
+                <w:color w:val="000000"/>
+              </w:rPr>
+            </w:pPr>
+            <w:r>
+              <w:rPr>
+                <w:b/>
+                <w:bCs/>
+                <w:color w:val="000000"/>
+              </w:rPr>
+              <w:t>Mutation</w:t>
+            </w:r>
+          </w:p>
+        </w:tc>
+        <w:tc>
+          <w:tcPr>
+            <w:tcW w:w="1625" w:type="dxa"/>
+            <w:tcBorders>
+              <w:top w:val="single" w:sz="8" w:space="0" w:color="00B050"/>
+            </w:tcBorders>
+            <w:shd w:val="clear" w:color="auto" w:fill="auto"/>
+            <w:vAlign w:val="center"/>
+          </w:tcPr>
+          <w:p>
+            <w:pPr>
+              <w:pStyle w:val="TableContents"/>
+              <w:rPr>
+                <w:b/>
+                <w:bCs/>
+                <w:color w:val="000000"/>
+              </w:rPr>
+            </w:pPr>
+            <w:r>
+              <w:rPr>
+                <w:b/>
+                <w:bCs/>
+                <w:color w:val="000000"/>
+              </w:rPr>
+              <w:t>Therapy</w:t>
+            </w:r>
+          </w:p>
+        </w:tc>
+        <w:tc>
+          <w:tcPr>
+            <w:tcW w:w="1440" w:type="dxa"/>
+            <w:tcBorders>
+              <w:top w:val="single" w:sz="8" w:space="0" w:color="00B050"/>
+            </w:tcBorders>
+            <w:shd w:val="clear" w:color="auto" w:fill="auto"/>
+            <w:vAlign w:val="center"/>
+          </w:tcPr>
+          <w:p>
+            <w:pPr>
+              <w:pStyle w:val="TableContents"/>
+              <w:rPr>
+                <w:b/>
+                <w:bCs/>
+                <w:color w:val="000000"/>
+              </w:rPr>
+            </w:pPr>
+            <w:r>
+              <w:rPr>
+                <w:b/>
+                <w:bCs/>
+                <w:color w:val="000000"/>
+              </w:rPr>
+              <w:t>Disease</w:t>
+            </w:r>
+          </w:p>
+        </w:tc>
+        <w:tc>
+          <w:tcPr>
+            <w:tcW w:w="1523" w:type="dxa"/>
+            <w:tcBorders>
+              <w:top w:val="single" w:sz="8" w:space="0" w:color="00B050"/>
+            </w:tcBorders>
+            <w:shd w:val="clear" w:color="auto" w:fill="auto"/>
+            <w:vAlign w:val="center"/>
+          </w:tcPr>
+          <w:p>
+            <w:pPr>
+              <w:pStyle w:val="TableContents"/>
+              <w:rPr>
+                <w:b/>
+                <w:bCs/>
+                <w:color w:val="000000"/>
+              </w:rPr>
+            </w:pPr>
+            <w:r>
+              <w:rPr>
+                <w:b/>
+                <w:bCs/>
+                <w:color w:val="000000"/>
+              </w:rPr>
+              <w:t>Evidence</w:t>
+            </w:r>
+            <w:r>
+              <w:rPr>
+                <w:rStyle w:val="FootnoteReference"/>
+              </w:rPr>
+              <w:footnoteReference w:id="2"/>
+            </w:r>
+          </w:p>
+        </w:tc>
+        <w:tc>
+          <w:tcPr>
+            <w:tcW w:w="2157" w:type="dxa"/>
+            <w:tcBorders>
+              <w:top w:val="single" w:sz="8" w:space="0" w:color="00B050"/>
+            </w:tcBorders>
+            <w:shd w:val="clear" w:color="auto" w:fill="auto"/>
+            <w:vAlign w:val="center"/>
+          </w:tcPr>
+          <w:p>
+            <w:pPr>
+              <w:pStyle w:val="TableContents"/>
+              <w:rPr>
+                <w:b/>
+                <w:bCs/>
+                <w:color w:val="000000"/>
+              </w:rPr>
+            </w:pPr>
+            <w:r>
+              <w:rPr>
+                <w:b/>
+                <w:bCs/>
+                <w:color w:val="000000"/>
+              </w:rPr>
+              <w:t>References</w:t>
+            </w:r>
+          </w:p>
+        </w:tc>
+      </w:tr>
+      <w:tr>
+        <w:tc>
+          <w:tcPr>
+            <w:tcW w:w="1801" w:type="dxa"/>
+            <w:shd w:val="clear" w:color="auto" w:fill="auto"/>
+          </w:tcPr>
+          <w:p>
+            <w:pPr>
+              <w:pStyle w:val="TableContents"/>
+              <w:rPr>
+                <w:color w:val="000000"/>
+              </w:rPr>
+            </w:pPr>
+            <w:r>
+              <w:rPr>
+                <w:color w:val="000000"/>
+              </w:rPr>
+              <w:t>{#</w:t>
+            </w:r>
+            <w:proofErr w:type="spellStart"/>
+            <w:proofErr w:type="gramStart"/>
+            <w:r>
+              <w:rPr>
+                <w:color w:val="000000"/>
+              </w:rPr>
+              <w:t>mskpe</w:t>
+            </w:r>
+            <w:proofErr w:type="spellEnd"/>
+            <w:r>
+              <w:rPr>
+                <w:color w:val="000000"/>
+              </w:rPr>
+              <w:t>}{</w:t>
+            </w:r>
+            <w:proofErr w:type="gramEnd"/>
+            <w:r>
+              <w:rPr>
+                <w:color w:val="000000"/>
+              </w:rPr>
+              <w:t>Gene}</w:t>
+            </w:r>
+          </w:p>
+        </w:tc>
+        <w:tc>
+          <w:tcPr>
+            <w:tcW w:w="1440" w:type="dxa"/>
+            <w:shd w:val="clear" w:color="auto" w:fill="auto"/>
+          </w:tcPr>
+          <w:p>
+            <w:pPr>
+              <w:pStyle w:val="TableContents"/>
+              <w:rPr>
+                <w:color w:val="000000"/>
+              </w:rPr>
+            </w:pPr>
+            <w:r>
+              <w:rPr>
+                <w:color w:val="000000"/>
+              </w:rPr>
+              <w:t>{Mutation}</w:t>
+            </w:r>
+          </w:p>
+        </w:tc>
+        <w:tc>
+          <w:tcPr>
+            <w:tcW w:w="1625" w:type="dxa"/>
+            <w:shd w:val="clear" w:color="auto" w:fill="auto"/>
+          </w:tcPr>
+          <w:p>
+            <w:pPr>
+              <w:pStyle w:val="TableContents"/>
+              <w:rPr>
+                <w:color w:val="000000"/>
+              </w:rPr>
+            </w:pPr>
+            <w:r>
+              <w:rPr>
+                <w:color w:val="000000"/>
+              </w:rPr>
+              <w:t>{Therapy}</w:t>
+            </w:r>
+          </w:p>
+        </w:tc>
+        <w:tc>
+          <w:tcPr>
+            <w:tcW w:w="1440" w:type="dxa"/>
+            <w:shd w:val="clear" w:color="auto" w:fill="auto"/>
+          </w:tcPr>
+          <w:p>
+            <w:pPr>
+              <w:pStyle w:val="TableContents"/>
+              <w:rPr>
+                <w:color w:val="000000"/>
+              </w:rPr>
+            </w:pPr>
+            <w:r>
+              <w:rPr>
+                <w:color w:val="000000"/>
+              </w:rPr>
+              <w:t>{Disease}</w:t>
+            </w:r>
+          </w:p>
+        </w:tc>
+        <w:tc>
+          <w:tcPr>
+            <w:tcW w:w="1523" w:type="dxa"/>
+            <w:shd w:val="clear" w:color="auto" w:fill="auto"/>
+          </w:tcPr>
+          <w:p>
+            <w:pPr>
+              <w:pStyle w:val="TableContents"/>
+              <w:rPr>
+                <w:color w:val="000000"/>
+              </w:rPr>
+            </w:pPr>
+            <w:r>
+              <w:rPr>
+                <w:color w:val="000000"/>
+              </w:rPr>
+              <w:t>{Evidence}</w:t>
+            </w:r>
+          </w:p>
+        </w:tc>
+        <w:tc>
+          <w:tcPr>
+            <w:tcW w:w="2157" w:type="dxa"/>
+            <w:shd w:val="clear" w:color="auto" w:fill="auto"/>
+          </w:tcPr>
+          <w:p>
+            <w:pPr>
+              <w:pStyle w:val="TableContents"/>
+              <w:rPr>
+                <w:color w:val="000000"/>
+              </w:rPr>
+            </w:pPr>
+            <w:r>
+              <w:rPr>
+                <w:color w:val="000000"/>
+              </w:rPr>
+              <w:t>{/</w:t>
+            </w:r>
+            <w:proofErr w:type="spellStart"/>
+            <w:proofErr w:type="gramStart"/>
+            <w:r>
+              <w:rPr>
+                <w:color w:val="000000"/>
+              </w:rPr>
+              <w:t>mskpe</w:t>
+            </w:r>
+            <w:proofErr w:type="spellEnd"/>
+            <w:r>
+              <w:rPr>
+                <w:color w:val="000000"/>
+              </w:rPr>
+              <w:t>}{</w:t>
+            </w:r>
+            <w:proofErr w:type="gramEnd"/>
+            <w:r>
+              <w:rPr>
+                <w:color w:val="000000"/>
+              </w:rPr>
+              <w:t>References}</w:t>
+            </w:r>
+          </w:p>
+        </w:tc>
+      </w:tr>
+    </w:tbl>
+    <w:p>
+      <w:pPr>
+        <w:spacing w:before="4" w:after="1"/>
+        <w:rPr>
+          <w:sz w:val="19"/>
+        </w:rPr>
+      </w:pPr>
+    </w:p>
+    <w:p>
+      <w:pPr>
+        <w:spacing w:before="4" w:after="1"/>
+        <w:rPr>
+          <w:sz w:val="19"/>
+        </w:rPr>
+      </w:pPr>
+    </w:p>
+    <w:p>
+      <w:pPr>
+        <w:spacing w:before="4" w:after="1"/>
+        <w:rPr>
+          <w:sz w:val="19"/>
+        </w:rPr>
+      </w:pPr>
+    </w:p>
+    <w:p>
+      <w:pPr>
+        <w:spacing w:before="4" w:after="1"/>
+        <w:rPr>
+          <w:sz w:val="19"/>
+        </w:rPr>
+      </w:pPr>
+    </w:p>
+    <w:p>
+      <w:pPr>
+        <w:spacing w:before="4" w:after="1"/>
+        <w:rPr>
+          <w:sz w:val="19"/>
+        </w:rPr>
+      </w:pPr>
+    </w:p>
+    <w:p>
+      <w:pPr>
+        <w:spacing w:before="4" w:after="1"/>
+        <w:rPr>
+          <w:sz w:val="19"/>
+        </w:rPr>
+      </w:pPr>
+    </w:p>
+    <w:p>
+      <w:pPr>
+        <w:spacing w:before="4" w:after="1"/>
+        <w:rPr>
+          <w:sz w:val="19"/>
+        </w:rPr>
+      </w:pPr>
+    </w:p>
+    <w:p>
+      <w:pPr>
+        <w:spacing w:before="4" w:after="1"/>
+        <w:rPr>
+          <w:sz w:val="19"/>
+        </w:rPr>
+      </w:pPr>
+    </w:p>
+    <w:p>
+      <w:pPr>
+        <w:spacing w:before="4" w:after="1"/>
+        <w:rPr>
+          <w:sz w:val="19"/>
+        </w:rPr>
+      </w:pPr>
+    </w:p>
     <w:tbl>
       <w:tblPr>
         <w:tblW w:w="9912" w:type="dxa"/>
@@ -1465,7 +2062,7 @@
                 <w:bCs/>
                 <w:color w:val="000000"/>
               </w:rPr>
-              <w:footnoteReference w:id="2"/>
+              <w:footnoteReference w:id="3"/>
             </w:r>
           </w:p>
         </w:tc>
@@ -1669,11 +2266,6 @@
         </w:tc>
       </w:tr>
     </w:tbl>
-    <w:p>
-      <w:pPr>
-        <w:spacing w:before="4" w:after="1"/>
-      </w:pPr>
-    </w:p>
     <w:p>
       <w:pPr>
         <w:pStyle w:val="BodyText"/>
@@ -2047,7 +2639,7 @@
                 <w:rStyle w:val="FootnoteReference"/>
                 <w:color w:val="000000"/>
               </w:rPr>
-              <w:footnoteReference w:id="3"/>
+              <w:footnoteReference w:id="4"/>
             </w:r>
           </w:p>
         </w:tc>
@@ -2265,535 +2857,6 @@
                 <w:lang w:val="fr-FR"/>
               </w:rPr>
               <w:t>}</w:t>
-            </w:r>
-          </w:p>
-        </w:tc>
-      </w:tr>
-    </w:tbl>
-    <w:p>
-      <w:pPr>
-        <w:spacing w:before="4" w:after="1"/>
-      </w:pPr>
-    </w:p>
-    <w:p>
-      <w:pPr>
-        <w:pStyle w:val="BodyText"/>
-      </w:pPr>
-    </w:p>
-    <w:p>
-      <w:pPr>
-        <w:pStyle w:val="BodyText"/>
-        <w:rPr>
-          <w:b w:val="0"/>
-          <w:bCs w:val="0"/>
-        </w:rPr>
-      </w:pPr>
-    </w:p>
-    <w:tbl>
-      <w:tblPr>
-        <w:tblW w:w="9986" w:type="dxa"/>
-        <w:tblInd w:w="55" w:type="dxa"/>
-        <w:tblBorders>
-          <w:top w:val="single" w:sz="8" w:space="0" w:color="00B050"/>
-          <w:left w:val="single" w:sz="8" w:space="0" w:color="00B050"/>
-          <w:bottom w:val="single" w:sz="8" w:space="0" w:color="00B050"/>
-          <w:right w:val="single" w:sz="8" w:space="0" w:color="00B050"/>
-        </w:tblBorders>
-        <w:tblCellMar>
-          <w:top w:w="55" w:type="dxa"/>
-          <w:left w:w="50" w:type="dxa"/>
-          <w:bottom w:w="55" w:type="dxa"/>
-          <w:right w:w="55" w:type="dxa"/>
-        </w:tblCellMar>
-        <w:tblLook w:val="04A0" w:firstRow="1" w:lastRow="0" w:firstColumn="1" w:lastColumn="0" w:noHBand="0" w:noVBand="1"/>
-      </w:tblPr>
-      <w:tblGrid>
-        <w:gridCol w:w="1801"/>
-        <w:gridCol w:w="1440"/>
-        <w:gridCol w:w="1625"/>
-        <w:gridCol w:w="1440"/>
-        <w:gridCol w:w="1523"/>
-        <w:gridCol w:w="2157"/>
-      </w:tblGrid>
-      <w:tr>
-        <w:trPr>
-          <w:tblHeader/>
-        </w:trPr>
-        <w:tc>
-          <w:tcPr>
-            <w:tcW w:w="9986" w:type="dxa"/>
-            <w:gridSpan w:val="6"/>
-            <w:tcBorders>
-              <w:bottom w:val="nil"/>
-            </w:tcBorders>
-            <w:shd w:val="clear" w:color="auto" w:fill="00A65D"/>
-          </w:tcPr>
-          <w:p>
-            <w:pPr>
-              <w:pStyle w:val="TableContents"/>
-              <w:jc w:val="center"/>
-              <w:rPr>
-                <w:b/>
-                <w:bCs/>
-                <w:color w:val="FFFFFF"/>
-                <w:sz w:val="26"/>
-                <w:szCs w:val="26"/>
-              </w:rPr>
-            </w:pPr>
-            <w:r>
-              <w:rPr>
-                <w:b/>
-                <w:bCs/>
-                <w:color w:val="FFFFFF"/>
-                <w:sz w:val="26"/>
-                <w:szCs w:val="26"/>
-              </w:rPr>
-              <w:t>Somatic Mutations with Known Pharmacogenetic Effect</w:t>
-            </w:r>
-          </w:p>
-        </w:tc>
-      </w:tr>
-      <w:tr>
-        <w:trPr>
-          <w:tblHeader/>
-        </w:trPr>
-        <w:tc>
-          <w:tcPr>
-            <w:tcW w:w="9986" w:type="dxa"/>
-            <w:gridSpan w:val="6"/>
-            <w:tcBorders>
-              <w:top w:val="nil"/>
-              <w:left w:val="nil"/>
-              <w:bottom w:val="single" w:sz="8" w:space="0" w:color="00B050"/>
-              <w:right w:val="nil"/>
-            </w:tcBorders>
-            <w:shd w:val="clear" w:color="auto" w:fill="auto"/>
-            <w:vAlign w:val="center"/>
-          </w:tcPr>
-          <w:p>
-            <w:pPr>
-              <w:pStyle w:val="TableContents"/>
-              <w:rPr>
-                <w:bCs/>
-                <w:color w:val="000000"/>
-                <w:sz w:val="20"/>
-                <w:szCs w:val="20"/>
-              </w:rPr>
-            </w:pPr>
-            <w:r>
-              <w:rPr>
-                <w:bCs/>
-                <w:color w:val="000000"/>
-                <w:sz w:val="20"/>
-                <w:szCs w:val="20"/>
-              </w:rPr>
-              <w:t>L</w:t>
-            </w:r>
-            <w:r>
-              <w:rPr>
-                <w:bCs/>
-                <w:color w:val="000000"/>
-                <w:sz w:val="20"/>
-                <w:szCs w:val="20"/>
-              </w:rPr>
-              <w:t xml:space="preserve">ist of drugs that directly targets the observed variant of the gene. </w:t>
-            </w:r>
-            <w:r>
-              <w:rPr>
-                <w:color w:val="000000"/>
-                <w:sz w:val="20"/>
-                <w:szCs w:val="20"/>
-              </w:rPr>
-              <w:t xml:space="preserve">The information is obtained from </w:t>
-            </w:r>
-            <w:proofErr w:type="spellStart"/>
-            <w:r>
-              <w:rPr>
-                <w:color w:val="000000"/>
-                <w:sz w:val="20"/>
-                <w:szCs w:val="20"/>
-              </w:rPr>
-              <w:t>CIViC</w:t>
-            </w:r>
-            <w:proofErr w:type="spellEnd"/>
-            <w:r>
-              <w:rPr>
-                <w:color w:val="000000"/>
-                <w:sz w:val="20"/>
-                <w:szCs w:val="20"/>
-              </w:rPr>
-              <w:t xml:space="preserve"> database.</w:t>
-            </w:r>
-            <w:r>
-              <w:rPr>
-                <w:color w:val="000000"/>
-                <w:sz w:val="20"/>
-                <w:szCs w:val="20"/>
-              </w:rPr>
-              <w:t xml:space="preserve"> </w:t>
-            </w:r>
-            <w:proofErr w:type="spellStart"/>
-            <w:r>
-              <w:rPr>
-                <w:color w:val="000000"/>
-                <w:sz w:val="20"/>
-                <w:szCs w:val="20"/>
-              </w:rPr>
-              <w:t>CIViC</w:t>
-            </w:r>
-            <w:proofErr w:type="spellEnd"/>
-            <w:r>
-              <w:rPr>
-                <w:color w:val="000000"/>
-                <w:sz w:val="20"/>
-                <w:szCs w:val="20"/>
-              </w:rPr>
-              <w:t xml:space="preserve"> evidence levels are given in Evidence column. </w:t>
-            </w:r>
-          </w:p>
-        </w:tc>
-      </w:tr>
-      <w:tr>
-        <w:trPr>
-          <w:tblHeader/>
-        </w:trPr>
-        <w:tc>
-          <w:tcPr>
-            <w:tcW w:w="1801" w:type="dxa"/>
-            <w:tcBorders>
-              <w:top w:val="single" w:sz="8" w:space="0" w:color="00B050"/>
-            </w:tcBorders>
-            <w:shd w:val="clear" w:color="auto" w:fill="auto"/>
-            <w:vAlign w:val="center"/>
-          </w:tcPr>
-          <w:p>
-            <w:pPr>
-              <w:pStyle w:val="TableContents"/>
-              <w:rPr>
-                <w:b/>
-                <w:bCs/>
-                <w:color w:val="000000"/>
-              </w:rPr>
-            </w:pPr>
-            <w:r>
-              <w:rPr>
-                <w:b/>
-                <w:bCs/>
-                <w:color w:val="000000"/>
-              </w:rPr>
-              <w:t>Gene</w:t>
-            </w:r>
-          </w:p>
-        </w:tc>
-        <w:tc>
-          <w:tcPr>
-            <w:tcW w:w="1440" w:type="dxa"/>
-            <w:tcBorders>
-              <w:top w:val="single" w:sz="8" w:space="0" w:color="00B050"/>
-            </w:tcBorders>
-            <w:shd w:val="clear" w:color="auto" w:fill="auto"/>
-            <w:vAlign w:val="center"/>
-          </w:tcPr>
-          <w:p>
-            <w:pPr>
-              <w:pStyle w:val="TableContents"/>
-              <w:rPr>
-                <w:b/>
-                <w:bCs/>
-                <w:color w:val="000000"/>
-              </w:rPr>
-            </w:pPr>
-            <w:r>
-              <w:rPr>
-                <w:b/>
-                <w:bCs/>
-                <w:color w:val="000000"/>
-              </w:rPr>
-              <w:t>Mutation</w:t>
-            </w:r>
-          </w:p>
-        </w:tc>
-        <w:tc>
-          <w:tcPr>
-            <w:tcW w:w="1625" w:type="dxa"/>
-            <w:tcBorders>
-              <w:top w:val="single" w:sz="8" w:space="0" w:color="00B050"/>
-            </w:tcBorders>
-            <w:shd w:val="clear" w:color="auto" w:fill="auto"/>
-            <w:vAlign w:val="center"/>
-          </w:tcPr>
-          <w:p>
-            <w:pPr>
-              <w:pStyle w:val="TableContents"/>
-              <w:rPr>
-                <w:b/>
-                <w:bCs/>
-                <w:color w:val="000000"/>
-              </w:rPr>
-            </w:pPr>
-            <w:r>
-              <w:rPr>
-                <w:b/>
-                <w:bCs/>
-                <w:color w:val="000000"/>
-              </w:rPr>
-              <w:t>Therapy</w:t>
-            </w:r>
-          </w:p>
-        </w:tc>
-        <w:tc>
-          <w:tcPr>
-            <w:tcW w:w="1440" w:type="dxa"/>
-            <w:tcBorders>
-              <w:top w:val="single" w:sz="8" w:space="0" w:color="00B050"/>
-            </w:tcBorders>
-            <w:shd w:val="clear" w:color="auto" w:fill="auto"/>
-            <w:vAlign w:val="center"/>
-          </w:tcPr>
-          <w:p>
-            <w:pPr>
-              <w:pStyle w:val="TableContents"/>
-              <w:rPr>
-                <w:b/>
-                <w:bCs/>
-                <w:color w:val="000000"/>
-              </w:rPr>
-            </w:pPr>
-            <w:r>
-              <w:rPr>
-                <w:b/>
-                <w:bCs/>
-                <w:color w:val="000000"/>
-              </w:rPr>
-              <w:t>Disease</w:t>
-            </w:r>
-          </w:p>
-        </w:tc>
-        <w:tc>
-          <w:tcPr>
-            <w:tcW w:w="1523" w:type="dxa"/>
-            <w:tcBorders>
-              <w:top w:val="single" w:sz="8" w:space="0" w:color="00B050"/>
-            </w:tcBorders>
-            <w:shd w:val="clear" w:color="auto" w:fill="auto"/>
-            <w:vAlign w:val="center"/>
-          </w:tcPr>
-          <w:p>
-            <w:pPr>
-              <w:pStyle w:val="TableContents"/>
-              <w:rPr>
-                <w:b/>
-                <w:bCs/>
-                <w:color w:val="000000"/>
-              </w:rPr>
-            </w:pPr>
-            <w:r>
-              <w:rPr>
-                <w:b/>
-                <w:bCs/>
-                <w:color w:val="000000"/>
-              </w:rPr>
-              <w:t>Evidence</w:t>
-            </w:r>
-            <w:r>
-              <w:rPr>
-                <w:rStyle w:val="FootnoteReference"/>
-              </w:rPr>
-              <w:t>3</w:t>
-            </w:r>
-          </w:p>
-        </w:tc>
-        <w:tc>
-          <w:tcPr>
-            <w:tcW w:w="2157" w:type="dxa"/>
-            <w:tcBorders>
-              <w:top w:val="single" w:sz="8" w:space="0" w:color="00B050"/>
-            </w:tcBorders>
-            <w:shd w:val="clear" w:color="auto" w:fill="auto"/>
-            <w:vAlign w:val="center"/>
-          </w:tcPr>
-          <w:p>
-            <w:pPr>
-              <w:pStyle w:val="TableContents"/>
-              <w:rPr>
-                <w:b/>
-                <w:bCs/>
-                <w:color w:val="000000"/>
-              </w:rPr>
-            </w:pPr>
-            <w:r>
-              <w:rPr>
-                <w:b/>
-                <w:bCs/>
-                <w:color w:val="000000"/>
-              </w:rPr>
-              <w:t>References</w:t>
-            </w:r>
-          </w:p>
-        </w:tc>
-      </w:tr>
-      <w:tr>
-        <w:tc>
-          <w:tcPr>
-            <w:tcW w:w="1801" w:type="dxa"/>
-            <w:shd w:val="clear" w:color="auto" w:fill="auto"/>
-          </w:tcPr>
-          <w:p>
-            <w:pPr>
-              <w:pStyle w:val="TableContents"/>
-              <w:rPr>
-                <w:color w:val="000000"/>
-              </w:rPr>
-            </w:pPr>
-            <w:r>
-              <w:rPr>
-                <w:color w:val="000000"/>
-              </w:rPr>
-              <w:t>{#</w:t>
-            </w:r>
-            <w:proofErr w:type="spellStart"/>
-            <w:proofErr w:type="gramStart"/>
-            <w:r>
-              <w:rPr>
-                <w:color w:val="000000"/>
-              </w:rPr>
-              <w:t>mskpe</w:t>
-            </w:r>
-            <w:proofErr w:type="spellEnd"/>
-            <w:r>
-              <w:rPr>
-                <w:color w:val="000000"/>
-              </w:rPr>
-              <w:t>}{</w:t>
-            </w:r>
-            <w:proofErr w:type="gramEnd"/>
-            <w:r>
-              <w:rPr>
-                <w:color w:val="000000"/>
-              </w:rPr>
-              <w:t>Gene}</w:t>
-            </w:r>
-          </w:p>
-        </w:tc>
-        <w:tc>
-          <w:tcPr>
-            <w:tcW w:w="1440" w:type="dxa"/>
-            <w:shd w:val="clear" w:color="auto" w:fill="auto"/>
-          </w:tcPr>
-          <w:p>
-            <w:pPr>
-              <w:pStyle w:val="TableContents"/>
-              <w:rPr>
-                <w:color w:val="000000"/>
-              </w:rPr>
-            </w:pPr>
-            <w:r>
-              <w:rPr>
-                <w:color w:val="000000"/>
-              </w:rPr>
-              <w:t>{Mutation}</w:t>
-            </w:r>
-          </w:p>
-        </w:tc>
-        <w:tc>
-          <w:tcPr>
-            <w:tcW w:w="1625" w:type="dxa"/>
-            <w:shd w:val="clear" w:color="auto" w:fill="auto"/>
-          </w:tcPr>
-          <w:p>
-            <w:pPr>
-              <w:pStyle w:val="TableContents"/>
-              <w:rPr>
-                <w:color w:val="000000"/>
-              </w:rPr>
-            </w:pPr>
-            <w:r>
-              <w:rPr>
-                <w:color w:val="000000"/>
-              </w:rPr>
-              <w:t>{Therapy}</w:t>
-            </w:r>
-          </w:p>
-        </w:tc>
-        <w:tc>
-          <w:tcPr>
-            <w:tcW w:w="1440" w:type="dxa"/>
-            <w:shd w:val="clear" w:color="auto" w:fill="auto"/>
-          </w:tcPr>
-          <w:p>
-            <w:pPr>
-              <w:pStyle w:val="TableContents"/>
-              <w:rPr>
-                <w:color w:val="000000"/>
-              </w:rPr>
-            </w:pPr>
-            <w:r>
-              <w:rPr>
-                <w:color w:val="000000"/>
-              </w:rPr>
-              <w:t>{Disease}</w:t>
-            </w:r>
-          </w:p>
-        </w:tc>
-        <w:tc>
-          <w:tcPr>
-            <w:tcW w:w="1523" w:type="dxa"/>
-            <w:shd w:val="clear" w:color="auto" w:fill="auto"/>
-          </w:tcPr>
-          <w:p>
-            <w:pPr>
-              <w:pStyle w:val="TableContents"/>
-              <w:rPr>
-                <w:color w:val="000000"/>
-              </w:rPr>
-            </w:pPr>
-            <w:r>
-              <w:rPr>
-                <w:color w:val="000000"/>
-              </w:rPr>
-              <w:t>{Evidence}</w:t>
-            </w:r>
-          </w:p>
-        </w:tc>
-        <w:tc>
-          <w:tcPr>
-            <w:tcW w:w="2157" w:type="dxa"/>
-            <w:shd w:val="clear" w:color="auto" w:fill="auto"/>
-          </w:tcPr>
-          <w:p>
-            <w:pPr>
-              <w:pStyle w:val="TableContents"/>
-              <w:rPr>
-                <w:color w:val="000000"/>
-              </w:rPr>
-            </w:pPr>
-            <w:r>
-              <w:rPr>
-                <w:color w:val="000000"/>
-              </w:rPr>
-              <w:t>{/</w:t>
-            </w:r>
-            <w:proofErr w:type="spellStart"/>
-            <w:proofErr w:type="gramStart"/>
-            <w:r>
-              <w:rPr>
-                <w:color w:val="000000"/>
-              </w:rPr>
-              <w:t>mskpe</w:t>
-            </w:r>
-            <w:proofErr w:type="spellEnd"/>
-            <w:r>
-              <w:rPr>
-                <w:color w:val="000000"/>
-              </w:rPr>
-              <w:t>}{</w:t>
-            </w:r>
-            <w:proofErr w:type="gramEnd"/>
-            <w:r>
-              <w:rPr>
-                <w:color w:val="000000"/>
-              </w:rPr>
-              <w:t>References}</w:t>
             </w:r>
           </w:p>
         </w:tc>
@@ -3003,6 +3066,15 @@
         </w:tc>
       </w:tr>
     </w:tbl>
+    <w:p>
+      <w:pPr>
+        <w:pStyle w:val="BodyText"/>
+        <w:rPr>
+          <w:b w:val="0"/>
+          <w:bCs w:val="0"/>
+        </w:rPr>
+      </w:pPr>
+    </w:p>
     <w:p>
       <w:pPr>
         <w:pStyle w:val="BodyText"/>
@@ -3428,24 +3500,6 @@
         </w:rPr>
       </w:pPr>
     </w:p>
-    <w:p>
-      <w:pPr>
-        <w:pStyle w:val="BodyText"/>
-        <w:rPr>
-          <w:b w:val="0"/>
-          <w:bCs w:val="0"/>
-        </w:rPr>
-      </w:pPr>
-    </w:p>
-    <w:p>
-      <w:pPr>
-        <w:pStyle w:val="BodyText"/>
-        <w:rPr>
-          <w:b w:val="0"/>
-          <w:bCs w:val="0"/>
-        </w:rPr>
-      </w:pPr>
-    </w:p>
     <w:tbl>
       <w:tblPr>
         <w:tblW w:w="0" w:type="auto"/>
@@ -3498,6 +3552,8 @@
             </w:r>
           </w:p>
         </w:tc>
+        <w:bookmarkStart w:id="1" w:name="_GoBack"/>
+        <w:bookmarkEnd w:id="1"/>
       </w:tr>
       <w:tr>
         <w:trPr>
@@ -3540,14 +3596,10 @@
       </w:pPr>
     </w:p>
     <w:sectPr>
-      <w:headerReference w:type="even" r:id="rId8"/>
-      <w:headerReference w:type="default" r:id="rId9"/>
-      <w:footerReference w:type="even" r:id="rId10"/>
-      <w:footerReference w:type="default" r:id="rId11"/>
-      <w:headerReference w:type="first" r:id="rId12"/>
-      <w:footerReference w:type="first" r:id="rId13"/>
+      <w:headerReference w:type="default" r:id="rId8"/>
+      <w:footerReference w:type="default" r:id="rId9"/>
       <w:pgSz w:w="11906" w:h="16838"/>
-      <w:pgMar w:top="1920" w:right="940" w:bottom="1680" w:left="980" w:header="1077" w:footer="1494" w:gutter="0"/>
+      <w:pgMar w:top="1701" w:right="941" w:bottom="1678" w:left="981" w:header="1077" w:footer="1491" w:gutter="0"/>
       <w:cols w:space="720"/>
       <w:formProt w:val="0"/>
       <w:titlePg/>
@@ -3577,16 +3629,6 @@
 </file>
 
 <file path=word/footer1.xml><?xml version="1.0" encoding="utf-8"?>
-<w:ftr xmlns:wpc="http://schemas.microsoft.com/office/word/2010/wordprocessingCanvas" xmlns:cx="http://schemas.microsoft.com/office/drawing/2014/chartex" xmlns:cx1="http://schemas.microsoft.com/office/drawing/2015/9/8/chartex" xmlns:cx2="http://schemas.microsoft.com/office/drawing/2015/10/21/chartex" xmlns:cx3="http://schemas.microsoft.com/office/drawing/2016/5/9/chartex" xmlns:cx4="http://schemas.microsoft.com/office/drawing/2016/5/10/chartex" xmlns:cx5="http://schemas.microsoft.com/office/drawing/2016/5/11/chartex" xmlns:cx6="http://schemas.microsoft.com/office/drawing/2016/5/12/chartex" xmlns:cx7="http://schemas.microsoft.com/office/drawing/2016/5/13/chartex" xmlns:cx8="http://schemas.microsoft.com/office/drawing/2016/5/14/chartex" xmlns:mc="http://schemas.openxmlformats.org/markup-compatibility/2006" xmlns:aink="http://schemas.microsoft.com/office/drawing/2016/ink" xmlns:am3d="http://schemas.microsoft.com/office/drawing/2017/model3d" xmlns:o="urn:schemas-microsoft-com:office:office" xmlns:r="http://schemas.openxmlformats.org/officeDocument/2006/relationships" xmlns:m="http://schemas.openxmlformats.org/officeDocument/2006/math" xmlns:v="urn:schemas-microsoft-com:vml" xmlns:wp14="http://schemas.microsoft.com/office/word/2010/wordprocessingDrawing" xmlns:wp="http://schemas.openxmlformats.org/drawingml/2006/wordprocessingDrawing" xmlns:w10="urn:schemas-microsoft-com:office:word" xmlns:w="http://schemas.openxmlformats.org/wordprocessingml/2006/main" xmlns:w14="http://schemas.microsoft.com/office/word/2010/wordml" xmlns:w15="http://schemas.microsoft.com/office/word/2012/wordml" xmlns:w16cid="http://schemas.microsoft.com/office/word/2016/wordml/cid" xmlns:w16se="http://schemas.microsoft.com/office/word/2015/wordml/symex" xmlns:wpg="http://schemas.microsoft.com/office/word/2010/wordprocessingGroup" xmlns:wpi="http://schemas.microsoft.com/office/word/2010/wordprocessingInk" xmlns:wne="http://schemas.microsoft.com/office/word/2006/wordml" xmlns:wps="http://schemas.microsoft.com/office/word/2010/wordprocessingShape" mc:Ignorable="w14 w15 w16se w16cid wp14">
-  <w:p>
-    <w:pPr>
-      <w:pStyle w:val="Footer"/>
-    </w:pPr>
-  </w:p>
-</w:ftr>
-</file>
-
-<file path=word/footer2.xml><?xml version="1.0" encoding="utf-8"?>
 <w:ftr xmlns:wpc="http://schemas.microsoft.com/office/word/2010/wordprocessingCanvas" xmlns:cx="http://schemas.microsoft.com/office/drawing/2014/chartex" xmlns:cx1="http://schemas.microsoft.com/office/drawing/2015/9/8/chartex" xmlns:cx2="http://schemas.microsoft.com/office/drawing/2015/10/21/chartex" xmlns:cx3="http://schemas.microsoft.com/office/drawing/2016/5/9/chartex" xmlns:cx4="http://schemas.microsoft.com/office/drawing/2016/5/10/chartex" xmlns:cx5="http://schemas.microsoft.com/office/drawing/2016/5/11/chartex" xmlns:cx6="http://schemas.microsoft.com/office/drawing/2016/5/12/chartex" xmlns:cx7="http://schemas.microsoft.com/office/drawing/2016/5/13/chartex" xmlns:cx8="http://schemas.microsoft.com/office/drawing/2016/5/14/chartex" xmlns:mc="http://schemas.openxmlformats.org/markup-compatibility/2006" xmlns:aink="http://schemas.microsoft.com/office/drawing/2016/ink" xmlns:am3d="http://schemas.microsoft.com/office/drawing/2017/model3d" xmlns:o="urn:schemas-microsoft-com:office:office" xmlns:r="http://schemas.openxmlformats.org/officeDocument/2006/relationships" xmlns:m="http://schemas.openxmlformats.org/officeDocument/2006/math" xmlns:v="urn:schemas-microsoft-com:vml" xmlns:wp14="http://schemas.microsoft.com/office/word/2010/wordprocessingDrawing" xmlns:wp="http://schemas.openxmlformats.org/drawingml/2006/wordprocessingDrawing" xmlns:w10="urn:schemas-microsoft-com:office:word" xmlns:w="http://schemas.openxmlformats.org/wordprocessingml/2006/main" xmlns:w14="http://schemas.microsoft.com/office/word/2010/wordml" xmlns:w15="http://schemas.microsoft.com/office/word/2012/wordml" xmlns:w16cid="http://schemas.microsoft.com/office/word/2016/wordml/cid" xmlns:w16se="http://schemas.microsoft.com/office/word/2015/wordml/symex" xmlns:wpg="http://schemas.microsoft.com/office/word/2010/wordprocessingGroup" xmlns:wpi="http://schemas.microsoft.com/office/word/2010/wordprocessingInk" xmlns:wne="http://schemas.microsoft.com/office/word/2006/wordml" xmlns:wps="http://schemas.microsoft.com/office/word/2010/wordprocessingShape" mc:Ignorable="w14 w15 w16se w16cid wp14">
   <w:p>
     <w:pPr>
@@ -3647,16 +3689,6 @@
         <w:b w:val="0"/>
         <w:sz w:val="20"/>
       </w:rPr>
-    </w:pPr>
-  </w:p>
-</w:ftr>
-</file>
-
-<file path=word/footer3.xml><?xml version="1.0" encoding="utf-8"?>
-<w:ftr xmlns:wpc="http://schemas.microsoft.com/office/word/2010/wordprocessingCanvas" xmlns:cx="http://schemas.microsoft.com/office/drawing/2014/chartex" xmlns:cx1="http://schemas.microsoft.com/office/drawing/2015/9/8/chartex" xmlns:cx2="http://schemas.microsoft.com/office/drawing/2015/10/21/chartex" xmlns:cx3="http://schemas.microsoft.com/office/drawing/2016/5/9/chartex" xmlns:cx4="http://schemas.microsoft.com/office/drawing/2016/5/10/chartex" xmlns:cx5="http://schemas.microsoft.com/office/drawing/2016/5/11/chartex" xmlns:cx6="http://schemas.microsoft.com/office/drawing/2016/5/12/chartex" xmlns:cx7="http://schemas.microsoft.com/office/drawing/2016/5/13/chartex" xmlns:cx8="http://schemas.microsoft.com/office/drawing/2016/5/14/chartex" xmlns:mc="http://schemas.openxmlformats.org/markup-compatibility/2006" xmlns:aink="http://schemas.microsoft.com/office/drawing/2016/ink" xmlns:am3d="http://schemas.microsoft.com/office/drawing/2017/model3d" xmlns:o="urn:schemas-microsoft-com:office:office" xmlns:r="http://schemas.openxmlformats.org/officeDocument/2006/relationships" xmlns:m="http://schemas.openxmlformats.org/officeDocument/2006/math" xmlns:v="urn:schemas-microsoft-com:vml" xmlns:wp14="http://schemas.microsoft.com/office/word/2010/wordprocessingDrawing" xmlns:wp="http://schemas.openxmlformats.org/drawingml/2006/wordprocessingDrawing" xmlns:w10="urn:schemas-microsoft-com:office:word" xmlns:w="http://schemas.openxmlformats.org/wordprocessingml/2006/main" xmlns:w14="http://schemas.microsoft.com/office/word/2010/wordml" xmlns:w15="http://schemas.microsoft.com/office/word/2012/wordml" xmlns:w16cid="http://schemas.microsoft.com/office/word/2016/wordml/cid" xmlns:w16se="http://schemas.microsoft.com/office/word/2015/wordml/symex" xmlns:wpg="http://schemas.microsoft.com/office/word/2010/wordprocessingGroup" xmlns:wpi="http://schemas.microsoft.com/office/word/2010/wordprocessingInk" xmlns:wne="http://schemas.microsoft.com/office/word/2006/wordml" xmlns:wps="http://schemas.microsoft.com/office/word/2010/wordprocessingShape" mc:Ignorable="w14 w15 w16se w16cid wp14">
-  <w:p>
-    <w:pPr>
-      <w:pStyle w:val="Footer"/>
     </w:pPr>
   </w:p>
 </w:ftr>
@@ -3743,6 +3775,41 @@
     <w:p>
       <w:pPr>
         <w:pStyle w:val="FootnoteText"/>
+      </w:pPr>
+      <w:r>
+        <w:rPr>
+          <w:rStyle w:val="FootnoteReference"/>
+        </w:rPr>
+        <w:footnoteRef/>
+      </w:r>
+      <w:r>
+        <w:t xml:space="preserve"> </w:t>
+      </w:r>
+      <w:hyperlink r:id="rId1" w:history="1">
+        <w:proofErr w:type="spellStart"/>
+        <w:r>
+          <w:rPr>
+            <w:rStyle w:val="Hyperlink"/>
+          </w:rPr>
+          <w:t>CIViC</w:t>
+        </w:r>
+        <w:proofErr w:type="spellEnd"/>
+        <w:r>
+          <w:rPr>
+            <w:rStyle w:val="Hyperlink"/>
+          </w:rPr>
+          <w:t xml:space="preserve"> evidence levels are used.</w:t>
+        </w:r>
+      </w:hyperlink>
+      <w:r>
+        <w:t xml:space="preserve"> A = Validated association, B = Clinical Evidence, C = Case study, D = Preclinical evidence, E = Inferential association</w:t>
+      </w:r>
+    </w:p>
+  </w:footnote>
+  <w:footnote w:id="3">
+    <w:p>
+      <w:pPr>
+        <w:pStyle w:val="FootnoteText"/>
         <w:rPr>
           <w:lang w:val="tr-TR"/>
         </w:rPr>
@@ -3770,7 +3837,7 @@
       </w:r>
     </w:p>
   </w:footnote>
-  <w:footnote w:id="3">
+  <w:footnote w:id="4">
     <w:p>
       <w:pPr>
         <w:pStyle w:val="FootnoteText"/>
@@ -3787,7 +3854,7 @@
       <w:r>
         <w:t xml:space="preserve"> </w:t>
       </w:r>
-      <w:hyperlink r:id="rId1" w:history="1">
+      <w:hyperlink r:id="rId2" w:history="1">
         <w:proofErr w:type="spellStart"/>
         <w:r>
           <w:rPr>
@@ -3800,11 +3867,11 @@
           <w:rPr>
             <w:rStyle w:val="Hyperlink"/>
           </w:rPr>
-          <w:t xml:space="preserve"> evidence levels</w:t>
+          <w:t xml:space="preserve"> evidence levels are used.</w:t>
         </w:r>
       </w:hyperlink>
       <w:r>
-        <w:t xml:space="preserve"> are used. A = Validated association, B = Clinical Evidence, C = Case study, D = Preclinical evidence, E = Inferential association</w:t>
+        <w:t xml:space="preserve"> A = Validated association, B = Clinical Evidence, C = Case study, D = Preclinical evidence, E = Inferential association</w:t>
       </w:r>
     </w:p>
   </w:footnote>
@@ -3815,16 +3882,6 @@
 <w:hdr xmlns:wpc="http://schemas.microsoft.com/office/word/2010/wordprocessingCanvas" xmlns:cx="http://schemas.microsoft.com/office/drawing/2014/chartex" xmlns:cx1="http://schemas.microsoft.com/office/drawing/2015/9/8/chartex" xmlns:cx2="http://schemas.microsoft.com/office/drawing/2015/10/21/chartex" xmlns:cx3="http://schemas.microsoft.com/office/drawing/2016/5/9/chartex" xmlns:cx4="http://schemas.microsoft.com/office/drawing/2016/5/10/chartex" xmlns:cx5="http://schemas.microsoft.com/office/drawing/2016/5/11/chartex" xmlns:cx6="http://schemas.microsoft.com/office/drawing/2016/5/12/chartex" xmlns:cx7="http://schemas.microsoft.com/office/drawing/2016/5/13/chartex" xmlns:cx8="http://schemas.microsoft.com/office/drawing/2016/5/14/chartex" xmlns:mc="http://schemas.openxmlformats.org/markup-compatibility/2006" xmlns:aink="http://schemas.microsoft.com/office/drawing/2016/ink" xmlns:am3d="http://schemas.microsoft.com/office/drawing/2017/model3d" xmlns:o="urn:schemas-microsoft-com:office:office" xmlns:r="http://schemas.openxmlformats.org/officeDocument/2006/relationships" xmlns:m="http://schemas.openxmlformats.org/officeDocument/2006/math" xmlns:v="urn:schemas-microsoft-com:vml" xmlns:wp14="http://schemas.microsoft.com/office/word/2010/wordprocessingDrawing" xmlns:wp="http://schemas.openxmlformats.org/drawingml/2006/wordprocessingDrawing" xmlns:w10="urn:schemas-microsoft-com:office:word" xmlns:w="http://schemas.openxmlformats.org/wordprocessingml/2006/main" xmlns:w14="http://schemas.microsoft.com/office/word/2010/wordml" xmlns:w15="http://schemas.microsoft.com/office/word/2012/wordml" xmlns:w16cid="http://schemas.microsoft.com/office/word/2016/wordml/cid" xmlns:w16se="http://schemas.microsoft.com/office/word/2015/wordml/symex" xmlns:wpg="http://schemas.microsoft.com/office/word/2010/wordprocessingGroup" xmlns:wpi="http://schemas.microsoft.com/office/word/2010/wordprocessingInk" xmlns:wne="http://schemas.microsoft.com/office/word/2006/wordml" xmlns:wps="http://schemas.microsoft.com/office/word/2010/wordprocessingShape" mc:Ignorable="w14 w15 w16se w16cid wp14">
   <w:p>
     <w:pPr>
-      <w:pStyle w:val="Header"/>
-    </w:pPr>
-  </w:p>
-</w:hdr>
-</file>
-
-<file path=word/header2.xml><?xml version="1.0" encoding="utf-8"?>
-<w:hdr xmlns:wpc="http://schemas.microsoft.com/office/word/2010/wordprocessingCanvas" xmlns:cx="http://schemas.microsoft.com/office/drawing/2014/chartex" xmlns:cx1="http://schemas.microsoft.com/office/drawing/2015/9/8/chartex" xmlns:cx2="http://schemas.microsoft.com/office/drawing/2015/10/21/chartex" xmlns:cx3="http://schemas.microsoft.com/office/drawing/2016/5/9/chartex" xmlns:cx4="http://schemas.microsoft.com/office/drawing/2016/5/10/chartex" xmlns:cx5="http://schemas.microsoft.com/office/drawing/2016/5/11/chartex" xmlns:cx6="http://schemas.microsoft.com/office/drawing/2016/5/12/chartex" xmlns:cx7="http://schemas.microsoft.com/office/drawing/2016/5/13/chartex" xmlns:cx8="http://schemas.microsoft.com/office/drawing/2016/5/14/chartex" xmlns:mc="http://schemas.openxmlformats.org/markup-compatibility/2006" xmlns:aink="http://schemas.microsoft.com/office/drawing/2016/ink" xmlns:am3d="http://schemas.microsoft.com/office/drawing/2017/model3d" xmlns:o="urn:schemas-microsoft-com:office:office" xmlns:r="http://schemas.openxmlformats.org/officeDocument/2006/relationships" xmlns:m="http://schemas.openxmlformats.org/officeDocument/2006/math" xmlns:v="urn:schemas-microsoft-com:vml" xmlns:wp14="http://schemas.microsoft.com/office/word/2010/wordprocessingDrawing" xmlns:wp="http://schemas.openxmlformats.org/drawingml/2006/wordprocessingDrawing" xmlns:w10="urn:schemas-microsoft-com:office:word" xmlns:w="http://schemas.openxmlformats.org/wordprocessingml/2006/main" xmlns:w14="http://schemas.microsoft.com/office/word/2010/wordml" xmlns:w15="http://schemas.microsoft.com/office/word/2012/wordml" xmlns:w16cid="http://schemas.microsoft.com/office/word/2016/wordml/cid" xmlns:w16se="http://schemas.microsoft.com/office/word/2015/wordml/symex" xmlns:wpg="http://schemas.microsoft.com/office/word/2010/wordprocessingGroup" xmlns:wpi="http://schemas.microsoft.com/office/word/2010/wordprocessingInk" xmlns:wne="http://schemas.microsoft.com/office/word/2006/wordml" xmlns:wps="http://schemas.microsoft.com/office/word/2010/wordprocessingShape" mc:Ignorable="w14 w15 w16se w16cid wp14">
-  <w:p>
-    <w:pPr>
       <w:pStyle w:val="BodyText"/>
       <w:spacing w:before="0" w:line="2" w:lineRule="auto"/>
       <w:rPr>
@@ -3832,8 +3889,6 @@
         <w:sz w:val="20"/>
       </w:rPr>
     </w:pPr>
-    <w:bookmarkStart w:id="1" w:name="_GoBack"/>
-    <w:bookmarkEnd w:id="1"/>
     <w:r>
       <w:rPr>
         <w:noProof/>
@@ -3893,16 +3948,6 @@
 </w:hdr>
 </file>
 
-<file path=word/header3.xml><?xml version="1.0" encoding="utf-8"?>
-<w:hdr xmlns:wpc="http://schemas.microsoft.com/office/word/2010/wordprocessingCanvas" xmlns:cx="http://schemas.microsoft.com/office/drawing/2014/chartex" xmlns:cx1="http://schemas.microsoft.com/office/drawing/2015/9/8/chartex" xmlns:cx2="http://schemas.microsoft.com/office/drawing/2015/10/21/chartex" xmlns:cx3="http://schemas.microsoft.com/office/drawing/2016/5/9/chartex" xmlns:cx4="http://schemas.microsoft.com/office/drawing/2016/5/10/chartex" xmlns:cx5="http://schemas.microsoft.com/office/drawing/2016/5/11/chartex" xmlns:cx6="http://schemas.microsoft.com/office/drawing/2016/5/12/chartex" xmlns:cx7="http://schemas.microsoft.com/office/drawing/2016/5/13/chartex" xmlns:cx8="http://schemas.microsoft.com/office/drawing/2016/5/14/chartex" xmlns:mc="http://schemas.openxmlformats.org/markup-compatibility/2006" xmlns:aink="http://schemas.microsoft.com/office/drawing/2016/ink" xmlns:am3d="http://schemas.microsoft.com/office/drawing/2017/model3d" xmlns:o="urn:schemas-microsoft-com:office:office" xmlns:r="http://schemas.openxmlformats.org/officeDocument/2006/relationships" xmlns:m="http://schemas.openxmlformats.org/officeDocument/2006/math" xmlns:v="urn:schemas-microsoft-com:vml" xmlns:wp14="http://schemas.microsoft.com/office/word/2010/wordprocessingDrawing" xmlns:wp="http://schemas.openxmlformats.org/drawingml/2006/wordprocessingDrawing" xmlns:w10="urn:schemas-microsoft-com:office:word" xmlns:w="http://schemas.openxmlformats.org/wordprocessingml/2006/main" xmlns:w14="http://schemas.microsoft.com/office/word/2010/wordml" xmlns:w15="http://schemas.microsoft.com/office/word/2012/wordml" xmlns:w16cid="http://schemas.microsoft.com/office/word/2016/wordml/cid" xmlns:w16se="http://schemas.microsoft.com/office/word/2015/wordml/symex" xmlns:wpg="http://schemas.microsoft.com/office/word/2010/wordprocessingGroup" xmlns:wpi="http://schemas.microsoft.com/office/word/2010/wordprocessingInk" xmlns:wne="http://schemas.microsoft.com/office/word/2006/wordml" xmlns:wps="http://schemas.microsoft.com/office/word/2010/wordprocessingShape" mc:Ignorable="w14 w15 w16se w16cid wp14">
-  <w:p>
-    <w:pPr>
-      <w:pStyle w:val="Header"/>
-    </w:pPr>
-  </w:p>
-</w:hdr>
-</file>
-
 <file path=word/styles.xml><?xml version="1.0" encoding="utf-8"?>
 <w:styles xmlns:mc="http://schemas.openxmlformats.org/markup-compatibility/2006" xmlns:r="http://schemas.openxmlformats.org/officeDocument/2006/relationships" xmlns:w="http://schemas.openxmlformats.org/wordprocessingml/2006/main" xmlns:w14="http://schemas.microsoft.com/office/word/2010/wordml" xmlns:w15="http://schemas.microsoft.com/office/word/2012/wordml" xmlns:w16cid="http://schemas.microsoft.com/office/word/2016/wordml/cid" xmlns:w16se="http://schemas.microsoft.com/office/word/2015/wordml/symex" mc:Ignorable="w14 w15 w16se w16cid">
   <w:docDefaults>
@@ -3915,7 +3960,7 @@
     </w:rPrDefault>
     <w:pPrDefault/>
   </w:docDefaults>
-  <w:latentStyles w:defLockedState="0" w:defUIPriority="99" w:defSemiHidden="0" w:defUnhideWhenUsed="0" w:defQFormat="0" w:count="375">
+  <w:latentStyles w:defLockedState="0" w:defUIPriority="99" w:defSemiHidden="0" w:defUnhideWhenUsed="0" w:defQFormat="0" w:count="377">
     <w:lsdException w:name="Normal" w:uiPriority="0" w:qFormat="1"/>
     <w:lsdException w:name="heading 1" w:uiPriority="9" w:qFormat="1"/>
     <w:lsdException w:name="heading 2" w:semiHidden="1" w:uiPriority="9" w:unhideWhenUsed="1" w:qFormat="1"/>
@@ -4021,7 +4066,6 @@
     <w:lsdException w:name="HTML Sample" w:semiHidden="1" w:unhideWhenUsed="1"/>
     <w:lsdException w:name="HTML Typewriter" w:semiHidden="1" w:unhideWhenUsed="1"/>
     <w:lsdException w:name="HTML Variable" w:semiHidden="1" w:unhideWhenUsed="1"/>
-    <w:lsdException w:name="Normal Table" w:semiHidden="1" w:unhideWhenUsed="1"/>
     <w:lsdException w:name="annotation subject" w:semiHidden="1" w:unhideWhenUsed="1"/>
     <w:lsdException w:name="No List" w:semiHidden="1" w:unhideWhenUsed="1"/>
     <w:lsdException w:name="Outline List 1" w:semiHidden="1" w:unhideWhenUsed="1"/>
@@ -4067,11 +4111,9 @@
     <w:lsdException w:name="Table Subtle 1" w:semiHidden="1" w:unhideWhenUsed="1"/>
     <w:lsdException w:name="Table Subtle 2" w:semiHidden="1" w:unhideWhenUsed="1"/>
     <w:lsdException w:name="Table Web 1" w:semiHidden="1" w:unhideWhenUsed="1"/>
-    <w:lsdException w:name="Table Web 2" w:semiHidden="1" w:unhideWhenUsed="1"/>
     <w:lsdException w:name="Table Web 3" w:semiHidden="1" w:unhideWhenUsed="1"/>
     <w:lsdException w:name="Balloon Text" w:semiHidden="1" w:unhideWhenUsed="1"/>
     <w:lsdException w:name="Table Grid" w:uiPriority="39"/>
-    <w:lsdException w:name="Table Theme" w:semiHidden="1" w:unhideWhenUsed="1"/>
     <w:lsdException w:name="Placeholder Text" w:semiHidden="1"/>
     <w:lsdException w:name="No Spacing" w:uiPriority="1" w:qFormat="1"/>
     <w:lsdException w:name="Light Shading" w:uiPriority="60"/>
@@ -4291,6 +4333,8 @@
     <w:lsdException w:name="Smart Hyperlink" w:semiHidden="1" w:unhideWhenUsed="1"/>
     <w:lsdException w:name="Hashtag" w:semiHidden="1" w:unhideWhenUsed="1"/>
     <w:lsdException w:name="Unresolved Mention" w:semiHidden="1" w:unhideWhenUsed="1"/>
+    <w:lsdException w:name="Smart Link" w:semiHidden="1" w:unhideWhenUsed="1"/>
+    <w:lsdException w:name="Smart Link Error" w:semiHidden="1" w:unhideWhenUsed="1"/>
   </w:latentStyles>
   <w:style w:type="paragraph" w:default="1" w:styleId="Normal">
     <w:name w:val="Normal"/>
@@ -4535,6 +4579,30 @@
       <w:color w:val="00000A"/>
       <w:sz w:val="18"/>
       <w:szCs w:val="18"/>
+    </w:rPr>
+  </w:style>
+  <w:style w:type="character" w:styleId="UnresolvedMention">
+    <w:name w:val="Unresolved Mention"/>
+    <w:basedOn w:val="DefaultParagraphFont"/>
+    <w:uiPriority w:val="99"/>
+    <w:semiHidden/>
+    <w:unhideWhenUsed/>
+    <w:rsid w:val="002A6F4C"/>
+    <w:rPr>
+      <w:color w:val="605E5C"/>
+      <w:shd w:val="clear" w:color="auto" w:fill="E1DFDD"/>
+    </w:rPr>
+  </w:style>
+  <w:style w:type="character" w:styleId="FollowedHyperlink">
+    <w:name w:val="FollowedHyperlink"/>
+    <w:basedOn w:val="DefaultParagraphFont"/>
+    <w:uiPriority w:val="99"/>
+    <w:semiHidden/>
+    <w:unhideWhenUsed/>
+    <w:rsid w:val="00B719DF"/>
+    <w:rPr>
+      <w:color w:val="800080" w:themeColor="followedHyperlink"/>
+      <w:u w:val="single"/>
     </w:rPr>
   </w:style>
 </w:styles>
@@ -4828,7 +4896,7 @@
 </file>
 
 <file path=customXml/itemProps1.xml><?xml version="1.0" encoding="utf-8"?>
-<ds:datastoreItem xmlns:ds="http://schemas.openxmlformats.org/officeDocument/2006/customXml" ds:itemID="{62F7F557-20B0-434F-A91B-D778ECAED0F2}">
+<ds:datastoreItem xmlns:ds="http://schemas.openxmlformats.org/officeDocument/2006/customXml" ds:itemID="{17BF8DD8-4A89-1445-A40C-1B5115DC4FBF}">
   <ds:schemaRefs>
     <ds:schemaRef ds:uri="http://schemas.openxmlformats.org/officeDocument/2006/bibliography"/>
   </ds:schemaRefs>

--- a/ReportingApplication/clinicalreporting_docxtemplater/data/template.docx
+++ b/ReportingApplication/clinicalreporting_docxtemplater/data/template.docx
@@ -1688,14 +1688,6 @@
         </w:rPr>
       </w:pPr>
     </w:p>
-    <w:p>
-      <w:pPr>
-        <w:spacing w:before="4" w:after="1"/>
-        <w:rPr>
-          <w:sz w:val="19"/>
-        </w:rPr>
-      </w:pPr>
-    </w:p>
     <w:tbl>
       <w:tblPr>
         <w:tblW w:w="9912" w:type="dxa"/>
@@ -1715,11 +1707,11 @@
         <w:tblLook w:val="04A0" w:firstRow="1" w:lastRow="0" w:firstColumn="1" w:lastColumn="0" w:noHBand="0" w:noVBand="1"/>
       </w:tblPr>
       <w:tblGrid>
-        <w:gridCol w:w="1985"/>
-        <w:gridCol w:w="1930"/>
-        <w:gridCol w:w="1749"/>
-        <w:gridCol w:w="1896"/>
-        <w:gridCol w:w="2352"/>
+        <w:gridCol w:w="2176"/>
+        <w:gridCol w:w="1634"/>
+        <w:gridCol w:w="1642"/>
+        <w:gridCol w:w="1893"/>
+        <w:gridCol w:w="2649"/>
       </w:tblGrid>
       <w:tr>
         <w:trPr>
@@ -1757,6 +1749,7 @@
                 <w:sz w:val="26"/>
                 <w:szCs w:val="26"/>
               </w:rPr>
+              <w:lastRenderedPageBreak/>
               <w:t>Somatic Mutations in Pharmaceutical Target Proteins</w:t>
             </w:r>
           </w:p>
@@ -1782,6 +1775,598 @@
           <w:p>
             <w:pPr>
               <w:pStyle w:val="TableContents"/>
+              <w:rPr>
+                <w:color w:val="000000"/>
+              </w:rPr>
+            </w:pPr>
+          </w:p>
+          <w:tbl>
+            <w:tblPr>
+              <w:tblW w:w="9985" w:type="dxa"/>
+              <w:tblInd w:w="58" w:type="dxa"/>
+              <w:tblBorders>
+                <w:top w:val="single" w:sz="8" w:space="0" w:color="1F497D"/>
+                <w:left w:val="single" w:sz="8" w:space="0" w:color="1F497D"/>
+                <w:bottom w:val="single" w:sz="8" w:space="0" w:color="1F497D"/>
+                <w:right w:val="single" w:sz="8" w:space="0" w:color="1F497D"/>
+              </w:tblBorders>
+              <w:tblCellMar>
+                <w:top w:w="55" w:type="dxa"/>
+                <w:left w:w="67" w:type="dxa"/>
+                <w:bottom w:w="55" w:type="dxa"/>
+                <w:right w:w="55" w:type="dxa"/>
+              </w:tblCellMar>
+              <w:tblLook w:val="04A0" w:firstRow="1" w:lastRow="0" w:firstColumn="1" w:lastColumn="0" w:noHBand="0" w:noVBand="1"/>
+            </w:tblPr>
+            <w:tblGrid>
+              <w:gridCol w:w="1769"/>
+              <w:gridCol w:w="1418"/>
+              <w:gridCol w:w="1601"/>
+              <w:gridCol w:w="1418"/>
+              <w:gridCol w:w="1502"/>
+              <w:gridCol w:w="2123"/>
+            </w:tblGrid>
+            <w:tr>
+              <w:trPr>
+                <w:tblHeader/>
+              </w:trPr>
+              <w:tc>
+                <w:tcPr>
+                  <w:tcW w:w="5670" w:type="dxa"/>
+                  <w:gridSpan w:val="6"/>
+                  <w:tcBorders>
+                    <w:top w:val="nil"/>
+                    <w:left w:val="nil"/>
+                    <w:bottom w:val="single" w:sz="8" w:space="0" w:color="1F497D"/>
+                    <w:right w:val="nil"/>
+                  </w:tcBorders>
+                  <w:shd w:val="clear" w:color="auto" w:fill="auto"/>
+                </w:tcPr>
+                <w:p>
+                  <w:pPr>
+                    <w:pStyle w:val="TableContents"/>
+                    <w:rPr>
+                      <w:b/>
+                      <w:bCs/>
+                      <w:color w:val="000000"/>
+                    </w:rPr>
+                  </w:pPr>
+                </w:p>
+                <w:p>
+                  <w:pPr>
+                    <w:pStyle w:val="TableContents"/>
+                    <w:jc w:val="center"/>
+                    <w:rPr>
+                      <w:b/>
+                      <w:bCs/>
+                      <w:color w:val="000000"/>
+                    </w:rPr>
+                  </w:pPr>
+                  <w:proofErr w:type="spellStart"/>
+                  <w:r>
+                    <w:rPr>
+                      <w:b/>
+                      <w:bCs/>
+                      <w:color w:val="000000"/>
+                    </w:rPr>
+                    <w:t>CIViC</w:t>
+                  </w:r>
+                  <w:proofErr w:type="spellEnd"/>
+                  <w:r>
+                    <w:rPr>
+                      <w:b/>
+                      <w:bCs/>
+                      <w:color w:val="000000"/>
+                    </w:rPr>
+                    <w:t xml:space="preserve"> Summary of Drugs Targeting the Affected Genes</w:t>
+                  </w:r>
+                </w:p>
+              </w:tc>
+            </w:tr>
+            <w:tr>
+              <w:trPr>
+                <w:tblHeader/>
+              </w:trPr>
+              <w:tc>
+                <w:tcPr>
+                  <w:tcW w:w="9985" w:type="dxa"/>
+                  <w:gridSpan w:val="6"/>
+                  <w:tcBorders>
+                    <w:top w:val="single" w:sz="8" w:space="0" w:color="1F497D"/>
+                    <w:left w:val="nil"/>
+                    <w:bottom w:val="single" w:sz="8" w:space="0" w:color="1F497D"/>
+                    <w:right w:val="nil"/>
+                  </w:tcBorders>
+                  <w:shd w:val="clear" w:color="auto" w:fill="auto"/>
+                  <w:noWrap/>
+                  <w:vAlign w:val="center"/>
+                </w:tcPr>
+                <w:p>
+                  <w:pPr>
+                    <w:pStyle w:val="TableHeading"/>
+                    <w:jc w:val="left"/>
+                    <w:rPr>
+                      <w:b w:val="0"/>
+                      <w:color w:val="000000"/>
+                      <w:sz w:val="20"/>
+                      <w:szCs w:val="20"/>
+                    </w:rPr>
+                  </w:pPr>
+                  <w:r>
+                    <w:rPr>
+                      <w:b w:val="0"/>
+                      <w:color w:val="000000"/>
+                      <w:sz w:val="20"/>
+                      <w:szCs w:val="20"/>
+                    </w:rPr>
+                    <w:t>Therapies</w:t>
+                  </w:r>
+                  <w:r>
+                    <w:rPr>
+                      <w:b w:val="0"/>
+                      <w:color w:val="000000"/>
+                      <w:sz w:val="20"/>
+                      <w:szCs w:val="20"/>
+                    </w:rPr>
+                    <w:t xml:space="preserve"> that h</w:t>
+                  </w:r>
+                  <w:r>
+                    <w:rPr>
+                      <w:b w:val="0"/>
+                      <w:color w:val="000000"/>
+                      <w:sz w:val="20"/>
+                      <w:szCs w:val="20"/>
+                    </w:rPr>
+                    <w:t>ave</w:t>
+                  </w:r>
+                  <w:r>
+                    <w:rPr>
+                      <w:b w:val="0"/>
+                      <w:color w:val="000000"/>
+                      <w:sz w:val="20"/>
+                      <w:szCs w:val="20"/>
+                    </w:rPr>
+                    <w:t xml:space="preserve"> evidence of targeting the affected gene. The information is obtained from </w:t>
+                  </w:r>
+                  <w:proofErr w:type="spellStart"/>
+                  <w:r>
+                    <w:rPr>
+                      <w:b w:val="0"/>
+                      <w:color w:val="000000"/>
+                      <w:sz w:val="20"/>
+                      <w:szCs w:val="20"/>
+                    </w:rPr>
+                    <w:t>CIViC</w:t>
+                  </w:r>
+                  <w:proofErr w:type="spellEnd"/>
+                  <w:r>
+                    <w:rPr>
+                      <w:b w:val="0"/>
+                      <w:color w:val="000000"/>
+                      <w:sz w:val="20"/>
+                      <w:szCs w:val="20"/>
+                    </w:rPr>
+                    <w:t xml:space="preserve"> database.</w:t>
+                  </w:r>
+                  <w:r>
+                    <w:rPr>
+                      <w:b w:val="0"/>
+                      <w:color w:val="000000"/>
+                      <w:sz w:val="20"/>
+                      <w:szCs w:val="20"/>
+                    </w:rPr>
+                    <w:t xml:space="preserve"> </w:t>
+                  </w:r>
+                  <w:proofErr w:type="spellStart"/>
+                  <w:r>
+                    <w:rPr>
+                      <w:b w:val="0"/>
+                      <w:color w:val="000000"/>
+                      <w:sz w:val="20"/>
+                      <w:szCs w:val="20"/>
+                    </w:rPr>
+                    <w:t>CIViC</w:t>
+                  </w:r>
+                  <w:proofErr w:type="spellEnd"/>
+                  <w:r>
+                    <w:rPr>
+                      <w:b w:val="0"/>
+                      <w:color w:val="000000"/>
+                      <w:sz w:val="20"/>
+                      <w:szCs w:val="20"/>
+                    </w:rPr>
+                    <w:t xml:space="preserve"> evidence levels are given in Evidence column.</w:t>
+                  </w:r>
+                </w:p>
+              </w:tc>
+            </w:tr>
+            <w:tr>
+              <w:trPr>
+                <w:tblHeader/>
+              </w:trPr>
+              <w:tc>
+                <w:tcPr>
+                  <w:tcW w:w="1797" w:type="dxa"/>
+                  <w:tcBorders>
+                    <w:top w:val="single" w:sz="8" w:space="0" w:color="1F497D"/>
+                  </w:tcBorders>
+                  <w:shd w:val="clear" w:color="auto" w:fill="auto"/>
+                  <w:noWrap/>
+                  <w:vAlign w:val="center"/>
+                </w:tcPr>
+                <w:p>
+                  <w:pPr>
+                    <w:pStyle w:val="TableParagraph"/>
+                    <w:spacing w:before="45" w:line="215" w:lineRule="exact"/>
+                    <w:ind w:left="58"/>
+                    <w:rPr>
+                      <w:b/>
+                      <w:bCs/>
+                      <w:color w:val="000000"/>
+                    </w:rPr>
+                  </w:pPr>
+                  <w:r>
+                    <w:rPr>
+                      <w:b/>
+                      <w:bCs/>
+                      <w:color w:val="000000"/>
+                    </w:rPr>
+                    <w:t>Gene</w:t>
+                  </w:r>
+                </w:p>
+              </w:tc>
+              <w:tc>
+                <w:tcPr>
+                  <w:tcW w:w="1440" w:type="dxa"/>
+                  <w:tcBorders>
+                    <w:top w:val="single" w:sz="8" w:space="0" w:color="1F497D"/>
+                  </w:tcBorders>
+                  <w:shd w:val="clear" w:color="auto" w:fill="auto"/>
+                  <w:vAlign w:val="center"/>
+                </w:tcPr>
+                <w:p>
+                  <w:pPr>
+                    <w:pStyle w:val="TableContents"/>
+                    <w:rPr>
+                      <w:b/>
+                      <w:bCs/>
+                      <w:color w:val="000000"/>
+                    </w:rPr>
+                  </w:pPr>
+                  <w:r>
+                    <w:rPr>
+                      <w:b/>
+                      <w:bCs/>
+                      <w:color w:val="000000"/>
+                    </w:rPr>
+                    <w:t>Mutation</w:t>
+                  </w:r>
+                </w:p>
+              </w:tc>
+              <w:tc>
+                <w:tcPr>
+                  <w:tcW w:w="1626" w:type="dxa"/>
+                  <w:tcBorders>
+                    <w:top w:val="single" w:sz="8" w:space="0" w:color="1F497D"/>
+                  </w:tcBorders>
+                  <w:shd w:val="clear" w:color="auto" w:fill="auto"/>
+                  <w:vAlign w:val="center"/>
+                </w:tcPr>
+                <w:p>
+                  <w:pPr>
+                    <w:pStyle w:val="TableContents"/>
+                    <w:rPr>
+                      <w:b/>
+                      <w:bCs/>
+                      <w:color w:val="000000"/>
+                    </w:rPr>
+                  </w:pPr>
+                  <w:r>
+                    <w:rPr>
+                      <w:b/>
+                      <w:bCs/>
+                      <w:color w:val="000000"/>
+                    </w:rPr>
+                    <w:t>Therapy</w:t>
+                  </w:r>
+                </w:p>
+              </w:tc>
+              <w:tc>
+                <w:tcPr>
+                  <w:tcW w:w="1440" w:type="dxa"/>
+                  <w:tcBorders>
+                    <w:top w:val="single" w:sz="8" w:space="0" w:color="1F497D"/>
+                  </w:tcBorders>
+                  <w:shd w:val="clear" w:color="auto" w:fill="auto"/>
+                  <w:vAlign w:val="center"/>
+                </w:tcPr>
+                <w:p>
+                  <w:pPr>
+                    <w:pStyle w:val="TableHeading"/>
+                    <w:jc w:val="left"/>
+                    <w:rPr>
+                      <w:color w:val="000000"/>
+                    </w:rPr>
+                  </w:pPr>
+                  <w:r>
+                    <w:rPr>
+                      <w:color w:val="000000"/>
+                    </w:rPr>
+                    <w:t>Disease</w:t>
+                  </w:r>
+                </w:p>
+              </w:tc>
+              <w:tc>
+                <w:tcPr>
+                  <w:tcW w:w="1525" w:type="dxa"/>
+                  <w:tcBorders>
+                    <w:top w:val="single" w:sz="8" w:space="0" w:color="1F497D"/>
+                  </w:tcBorders>
+                  <w:shd w:val="clear" w:color="auto" w:fill="auto"/>
+                  <w:vAlign w:val="center"/>
+                </w:tcPr>
+                <w:p>
+                  <w:pPr>
+                    <w:pStyle w:val="TableHeading"/>
+                    <w:jc w:val="left"/>
+                    <w:rPr>
+                      <w:color w:val="000000"/>
+                    </w:rPr>
+                  </w:pPr>
+                  <w:r>
+                    <w:rPr>
+                      <w:color w:val="000000"/>
+                    </w:rPr>
+                    <w:t>Evidence</w:t>
+                  </w:r>
+                  <w:r>
+                    <w:rPr>
+                      <w:rStyle w:val="FootnoteReference"/>
+                      <w:color w:val="000000"/>
+                    </w:rPr>
+                    <w:footnoteReference w:id="3"/>
+                  </w:r>
+                </w:p>
+              </w:tc>
+              <w:tc>
+                <w:tcPr>
+                  <w:tcW w:w="2157" w:type="dxa"/>
+                  <w:tcBorders>
+                    <w:top w:val="single" w:sz="8" w:space="0" w:color="1F497D"/>
+                  </w:tcBorders>
+                  <w:shd w:val="clear" w:color="auto" w:fill="auto"/>
+                  <w:vAlign w:val="center"/>
+                </w:tcPr>
+                <w:p>
+                  <w:pPr>
+                    <w:pStyle w:val="TableHeading"/>
+                    <w:jc w:val="left"/>
+                    <w:rPr>
+                      <w:color w:val="000000"/>
+                    </w:rPr>
+                  </w:pPr>
+                  <w:r>
+                    <w:rPr>
+                      <w:color w:val="000000"/>
+                    </w:rPr>
+                    <w:t>References</w:t>
+                  </w:r>
+                </w:p>
+              </w:tc>
+            </w:tr>
+            <w:tr>
+              <w:tc>
+                <w:tcPr>
+                  <w:tcW w:w="1797" w:type="dxa"/>
+                  <w:shd w:val="clear" w:color="auto" w:fill="auto"/>
+                  <w:vAlign w:val="center"/>
+                </w:tcPr>
+                <w:p>
+                  <w:pPr>
+                    <w:rPr>
+                      <w:color w:val="000000"/>
+                    </w:rPr>
+                  </w:pPr>
+                  <w:r>
+                    <w:rPr>
+                      <w:color w:val="000000"/>
+                      <w:lang w:val="fr-FR"/>
+                    </w:rPr>
+                    <w:t>{#</w:t>
+                  </w:r>
+                  <w:proofErr w:type="spellStart"/>
+                  <w:r>
+                    <w:rPr>
+                      <w:color w:val="000000"/>
+                      <w:lang w:val="fr-FR"/>
+                    </w:rPr>
+                    <w:t>ptp_</w:t>
+                  </w:r>
+                  <w:proofErr w:type="gramStart"/>
+                  <w:r>
+                    <w:rPr>
+                      <w:color w:val="000000"/>
+                      <w:lang w:val="fr-FR"/>
+                    </w:rPr>
+                    <w:t>ia</w:t>
+                  </w:r>
+                  <w:proofErr w:type="spellEnd"/>
+                  <w:r>
+                    <w:rPr>
+                      <w:color w:val="000000"/>
+                      <w:lang w:val="fr-FR"/>
+                    </w:rPr>
+                    <w:t>}{</w:t>
+                  </w:r>
+                  <w:proofErr w:type="gramEnd"/>
+                  <w:r>
+                    <w:rPr>
+                      <w:color w:val="000000"/>
+                      <w:lang w:val="fr-FR"/>
+                    </w:rPr>
+                    <w:t>Gene}</w:t>
+                  </w:r>
+                </w:p>
+              </w:tc>
+              <w:tc>
+                <w:tcPr>
+                  <w:tcW w:w="1440" w:type="dxa"/>
+                  <w:shd w:val="clear" w:color="auto" w:fill="auto"/>
+                  <w:vAlign w:val="center"/>
+                </w:tcPr>
+                <w:p>
+                  <w:pPr>
+                    <w:rPr>
+                      <w:color w:val="000000"/>
+                    </w:rPr>
+                  </w:pPr>
+                  <w:r>
+                    <w:rPr>
+                      <w:color w:val="000000"/>
+                      <w:lang w:val="fr-FR"/>
+                    </w:rPr>
+                    <w:t>{Mutation}</w:t>
+                  </w:r>
+                </w:p>
+              </w:tc>
+              <w:tc>
+                <w:tcPr>
+                  <w:tcW w:w="1626" w:type="dxa"/>
+                  <w:shd w:val="clear" w:color="auto" w:fill="auto"/>
+                  <w:vAlign w:val="center"/>
+                </w:tcPr>
+                <w:p>
+                  <w:pPr>
+                    <w:pStyle w:val="TableContents"/>
+                    <w:rPr>
+                      <w:color w:val="000000"/>
+                    </w:rPr>
+                  </w:pPr>
+                  <w:r>
+                    <w:rPr>
+                      <w:color w:val="000000"/>
+                    </w:rPr>
+                    <w:t>{Therapy}</w:t>
+                  </w:r>
+                </w:p>
+              </w:tc>
+              <w:tc>
+                <w:tcPr>
+                  <w:tcW w:w="1440" w:type="dxa"/>
+                  <w:shd w:val="clear" w:color="auto" w:fill="auto"/>
+                  <w:vAlign w:val="center"/>
+                </w:tcPr>
+                <w:p>
+                  <w:pPr>
+                    <w:pStyle w:val="TableContents"/>
+                    <w:rPr>
+                      <w:color w:val="000000"/>
+                    </w:rPr>
+                  </w:pPr>
+                  <w:r>
+                    <w:rPr>
+                      <w:color w:val="000000"/>
+                    </w:rPr>
+                    <w:t>{Disease}</w:t>
+                  </w:r>
+                </w:p>
+              </w:tc>
+              <w:tc>
+                <w:tcPr>
+                  <w:tcW w:w="1525" w:type="dxa"/>
+                  <w:shd w:val="clear" w:color="auto" w:fill="auto"/>
+                  <w:vAlign w:val="center"/>
+                </w:tcPr>
+                <w:p>
+                  <w:pPr>
+                    <w:pStyle w:val="TableContents"/>
+                    <w:rPr>
+                      <w:color w:val="000000"/>
+                    </w:rPr>
+                  </w:pPr>
+                  <w:r>
+                    <w:rPr>
+                      <w:color w:val="000000"/>
+                    </w:rPr>
+                    <w:t>{Evidence}</w:t>
+                  </w:r>
+                </w:p>
+              </w:tc>
+              <w:tc>
+                <w:tcPr>
+                  <w:tcW w:w="2157" w:type="dxa"/>
+                  <w:shd w:val="clear" w:color="auto" w:fill="auto"/>
+                  <w:vAlign w:val="center"/>
+                </w:tcPr>
+                <w:p>
+                  <w:pPr>
+                    <w:rPr>
+                      <w:color w:val="000000"/>
+                    </w:rPr>
+                  </w:pPr>
+                  <w:r>
+                    <w:rPr>
+                      <w:color w:val="000000"/>
+                      <w:lang w:val="fr-FR"/>
+                    </w:rPr>
+                    <w:t>{</w:t>
+                  </w:r>
+                  <w:proofErr w:type="spellStart"/>
+                  <w:r>
+                    <w:rPr>
+                      <w:color w:val="000000"/>
+                      <w:lang w:val="fr-FR"/>
+                    </w:rPr>
+                    <w:t>References</w:t>
+                  </w:r>
+                  <w:proofErr w:type="spellEnd"/>
+                  <w:r>
+                    <w:rPr>
+                      <w:color w:val="000000"/>
+                      <w:lang w:val="fr-FR"/>
+                    </w:rPr>
+                    <w:t>}{/</w:t>
+                  </w:r>
+                  <w:proofErr w:type="spellStart"/>
+                  <w:r>
+                    <w:rPr>
+                      <w:color w:val="000000"/>
+                      <w:lang w:val="fr-FR"/>
+                    </w:rPr>
+                    <w:t>ptp_ia</w:t>
+                  </w:r>
+                  <w:proofErr w:type="spellEnd"/>
+                  <w:r>
+                    <w:rPr>
+                      <w:color w:val="000000"/>
+                      <w:lang w:val="fr-FR"/>
+                    </w:rPr>
+                    <w:t>}</w:t>
+                  </w:r>
+                </w:p>
+              </w:tc>
+            </w:tr>
+          </w:tbl>
+          <w:p>
+            <w:pPr>
+              <w:pStyle w:val="TableContents"/>
+              <w:jc w:val="center"/>
+              <w:rPr>
+                <w:color w:val="000000"/>
+              </w:rPr>
+            </w:pPr>
+          </w:p>
+          <w:p>
+            <w:pPr>
+              <w:pStyle w:val="TableContents"/>
+              <w:rPr>
+                <w:color w:val="000000"/>
+              </w:rPr>
+            </w:pPr>
+          </w:p>
+          <w:p>
+            <w:pPr>
+              <w:pStyle w:val="TableContents"/>
               <w:jc w:val="center"/>
               <w:rPr>
                 <w:color w:val="000000"/>
@@ -1999,7 +2584,7 @@
                 <w:bCs/>
                 <w:color w:val="000000"/>
               </w:rPr>
-              <w:t>Mutation</w:t>
+              <w:t>Status</w:t>
             </w:r>
           </w:p>
         </w:tc>
@@ -2062,7 +2647,7 @@
                 <w:bCs/>
                 <w:color w:val="000000"/>
               </w:rPr>
-              <w:footnoteReference w:id="3"/>
+              <w:footnoteReference w:id="4"/>
             </w:r>
           </w:p>
         </w:tc>
@@ -2149,7 +2734,23 @@
                 <w:color w:val="000000"/>
                 <w:lang w:val="fr-FR"/>
               </w:rPr>
-              <w:t>{Mutation}</w:t>
+              <w:t>{</w:t>
+            </w:r>
+            <w:proofErr w:type="spellStart"/>
+            <w:r>
+              <w:rPr>
+                <w:color w:val="000000"/>
+                <w:lang w:val="fr-FR"/>
+              </w:rPr>
+              <w:t>Status</w:t>
+            </w:r>
+            <w:proofErr w:type="spellEnd"/>
+            <w:r>
+              <w:rPr>
+                <w:color w:val="000000"/>
+                <w:lang w:val="fr-FR"/>
+              </w:rPr>
+              <w:t>}</w:t>
             </w:r>
           </w:p>
         </w:tc>
@@ -2275,593 +2876,6 @@
         </w:rPr>
       </w:pPr>
     </w:p>
-    <w:tbl>
-      <w:tblPr>
-        <w:tblW w:w="9985" w:type="dxa"/>
-        <w:tblInd w:w="58" w:type="dxa"/>
-        <w:tblBorders>
-          <w:top w:val="single" w:sz="8" w:space="0" w:color="1F497D"/>
-          <w:left w:val="single" w:sz="8" w:space="0" w:color="1F497D"/>
-          <w:bottom w:val="single" w:sz="8" w:space="0" w:color="1F497D"/>
-          <w:right w:val="single" w:sz="8" w:space="0" w:color="1F497D"/>
-        </w:tblBorders>
-        <w:tblCellMar>
-          <w:top w:w="55" w:type="dxa"/>
-          <w:left w:w="67" w:type="dxa"/>
-          <w:bottom w:w="55" w:type="dxa"/>
-          <w:right w:w="55" w:type="dxa"/>
-        </w:tblCellMar>
-        <w:tblLook w:val="04A0" w:firstRow="1" w:lastRow="0" w:firstColumn="1" w:lastColumn="0" w:noHBand="0" w:noVBand="1"/>
-      </w:tblPr>
-      <w:tblGrid>
-        <w:gridCol w:w="1797"/>
-        <w:gridCol w:w="1440"/>
-        <w:gridCol w:w="1626"/>
-        <w:gridCol w:w="1440"/>
-        <w:gridCol w:w="1525"/>
-        <w:gridCol w:w="2157"/>
-      </w:tblGrid>
-      <w:tr>
-        <w:trPr>
-          <w:tblHeader/>
-        </w:trPr>
-        <w:tc>
-          <w:tcPr>
-            <w:tcW w:w="9985" w:type="dxa"/>
-            <w:gridSpan w:val="6"/>
-            <w:tcBorders>
-              <w:top w:val="nil"/>
-              <w:left w:val="nil"/>
-              <w:bottom w:val="single" w:sz="8" w:space="0" w:color="1F497D"/>
-              <w:right w:val="nil"/>
-            </w:tcBorders>
-            <w:shd w:val="clear" w:color="auto" w:fill="auto"/>
-          </w:tcPr>
-          <w:p>
-            <w:pPr>
-              <w:pStyle w:val="TableContents"/>
-              <w:rPr>
-                <w:b/>
-                <w:bCs/>
-                <w:color w:val="000000"/>
-              </w:rPr>
-            </w:pPr>
-          </w:p>
-          <w:p>
-            <w:pPr>
-              <w:pStyle w:val="TableContents"/>
-              <w:rPr>
-                <w:b/>
-                <w:bCs/>
-                <w:color w:val="000000"/>
-              </w:rPr>
-            </w:pPr>
-          </w:p>
-          <w:p>
-            <w:pPr>
-              <w:pStyle w:val="TableContents"/>
-              <w:rPr>
-                <w:b/>
-                <w:bCs/>
-                <w:color w:val="000000"/>
-              </w:rPr>
-            </w:pPr>
-          </w:p>
-          <w:p>
-            <w:pPr>
-              <w:pStyle w:val="TableContents"/>
-              <w:jc w:val="center"/>
-              <w:rPr>
-                <w:b/>
-                <w:bCs/>
-                <w:color w:val="000000"/>
-              </w:rPr>
-            </w:pPr>
-            <w:proofErr w:type="spellStart"/>
-            <w:r>
-              <w:rPr>
-                <w:b/>
-                <w:bCs/>
-                <w:color w:val="000000"/>
-              </w:rPr>
-              <w:t>CIViC</w:t>
-            </w:r>
-            <w:proofErr w:type="spellEnd"/>
-            <w:r>
-              <w:rPr>
-                <w:b/>
-                <w:bCs/>
-                <w:color w:val="000000"/>
-              </w:rPr>
-              <w:t xml:space="preserve"> Summary of Drugs Targeting the Affected Genes</w:t>
-            </w:r>
-          </w:p>
-        </w:tc>
-      </w:tr>
-      <w:tr>
-        <w:trPr>
-          <w:tblHeader/>
-        </w:trPr>
-        <w:tc>
-          <w:tcPr>
-            <w:tcW w:w="9985" w:type="dxa"/>
-            <w:gridSpan w:val="6"/>
-            <w:tcBorders>
-              <w:top w:val="single" w:sz="8" w:space="0" w:color="1F497D"/>
-              <w:left w:val="nil"/>
-              <w:bottom w:val="single" w:sz="8" w:space="0" w:color="1F497D"/>
-              <w:right w:val="nil"/>
-            </w:tcBorders>
-            <w:shd w:val="clear" w:color="auto" w:fill="auto"/>
-            <w:noWrap/>
-            <w:vAlign w:val="center"/>
-          </w:tcPr>
-          <w:p>
-            <w:pPr>
-              <w:pStyle w:val="TableHeading"/>
-              <w:jc w:val="left"/>
-              <w:rPr>
-                <w:b w:val="0"/>
-                <w:color w:val="000000"/>
-                <w:sz w:val="20"/>
-                <w:szCs w:val="20"/>
-              </w:rPr>
-            </w:pPr>
-            <w:r>
-              <w:rPr>
-                <w:b w:val="0"/>
-                <w:color w:val="000000"/>
-                <w:sz w:val="20"/>
-                <w:szCs w:val="20"/>
-              </w:rPr>
-              <w:t>Therapies</w:t>
-            </w:r>
-            <w:r>
-              <w:rPr>
-                <w:b w:val="0"/>
-                <w:color w:val="000000"/>
-                <w:sz w:val="20"/>
-                <w:szCs w:val="20"/>
-              </w:rPr>
-              <w:t xml:space="preserve"> that h</w:t>
-            </w:r>
-            <w:r>
-              <w:rPr>
-                <w:b w:val="0"/>
-                <w:color w:val="000000"/>
-                <w:sz w:val="20"/>
-                <w:szCs w:val="20"/>
-              </w:rPr>
-              <w:t>ave</w:t>
-            </w:r>
-            <w:r>
-              <w:rPr>
-                <w:b w:val="0"/>
-                <w:color w:val="000000"/>
-                <w:sz w:val="20"/>
-                <w:szCs w:val="20"/>
-              </w:rPr>
-              <w:t xml:space="preserve"> evidence of targeting the affected gene. The information is obtained from </w:t>
-            </w:r>
-            <w:proofErr w:type="spellStart"/>
-            <w:r>
-              <w:rPr>
-                <w:b w:val="0"/>
-                <w:color w:val="000000"/>
-                <w:sz w:val="20"/>
-                <w:szCs w:val="20"/>
-              </w:rPr>
-              <w:t>CIViC</w:t>
-            </w:r>
-            <w:proofErr w:type="spellEnd"/>
-            <w:r>
-              <w:rPr>
-                <w:b w:val="0"/>
-                <w:color w:val="000000"/>
-                <w:sz w:val="20"/>
-                <w:szCs w:val="20"/>
-              </w:rPr>
-              <w:t xml:space="preserve"> database.</w:t>
-            </w:r>
-            <w:r>
-              <w:rPr>
-                <w:b w:val="0"/>
-                <w:color w:val="000000"/>
-                <w:sz w:val="20"/>
-                <w:szCs w:val="20"/>
-              </w:rPr>
-              <w:t xml:space="preserve"> </w:t>
-            </w:r>
-            <w:proofErr w:type="spellStart"/>
-            <w:r>
-              <w:rPr>
-                <w:b w:val="0"/>
-                <w:color w:val="000000"/>
-                <w:sz w:val="20"/>
-                <w:szCs w:val="20"/>
-              </w:rPr>
-              <w:t>CIViC</w:t>
-            </w:r>
-            <w:proofErr w:type="spellEnd"/>
-            <w:r>
-              <w:rPr>
-                <w:b w:val="0"/>
-                <w:color w:val="000000"/>
-                <w:sz w:val="20"/>
-                <w:szCs w:val="20"/>
-              </w:rPr>
-              <w:t xml:space="preserve"> evidence levels are given in Evidence column.</w:t>
-            </w:r>
-          </w:p>
-        </w:tc>
-      </w:tr>
-      <w:tr>
-        <w:trPr>
-          <w:tblHeader/>
-        </w:trPr>
-        <w:tc>
-          <w:tcPr>
-            <w:tcW w:w="1797" w:type="dxa"/>
-            <w:tcBorders>
-              <w:top w:val="single" w:sz="8" w:space="0" w:color="1F497D"/>
-            </w:tcBorders>
-            <w:shd w:val="clear" w:color="auto" w:fill="auto"/>
-            <w:noWrap/>
-            <w:vAlign w:val="center"/>
-          </w:tcPr>
-          <w:p>
-            <w:pPr>
-              <w:pStyle w:val="TableParagraph"/>
-              <w:spacing w:before="45" w:line="215" w:lineRule="exact"/>
-              <w:ind w:left="58"/>
-              <w:rPr>
-                <w:b/>
-                <w:bCs/>
-                <w:color w:val="000000"/>
-              </w:rPr>
-            </w:pPr>
-            <w:r>
-              <w:rPr>
-                <w:b/>
-                <w:bCs/>
-                <w:color w:val="000000"/>
-              </w:rPr>
-              <w:t>Gene</w:t>
-            </w:r>
-          </w:p>
-        </w:tc>
-        <w:tc>
-          <w:tcPr>
-            <w:tcW w:w="1440" w:type="dxa"/>
-            <w:tcBorders>
-              <w:top w:val="single" w:sz="8" w:space="0" w:color="1F497D"/>
-            </w:tcBorders>
-            <w:shd w:val="clear" w:color="auto" w:fill="auto"/>
-            <w:vAlign w:val="center"/>
-          </w:tcPr>
-          <w:p>
-            <w:pPr>
-              <w:pStyle w:val="TableContents"/>
-              <w:rPr>
-                <w:b/>
-                <w:bCs/>
-                <w:color w:val="000000"/>
-              </w:rPr>
-            </w:pPr>
-            <w:r>
-              <w:rPr>
-                <w:b/>
-                <w:bCs/>
-                <w:color w:val="000000"/>
-              </w:rPr>
-              <w:t>Mutation</w:t>
-            </w:r>
-          </w:p>
-        </w:tc>
-        <w:tc>
-          <w:tcPr>
-            <w:tcW w:w="1626" w:type="dxa"/>
-            <w:tcBorders>
-              <w:top w:val="single" w:sz="8" w:space="0" w:color="1F497D"/>
-            </w:tcBorders>
-            <w:shd w:val="clear" w:color="auto" w:fill="auto"/>
-            <w:vAlign w:val="center"/>
-          </w:tcPr>
-          <w:p>
-            <w:pPr>
-              <w:pStyle w:val="TableContents"/>
-              <w:rPr>
-                <w:b/>
-                <w:bCs/>
-                <w:color w:val="000000"/>
-              </w:rPr>
-            </w:pPr>
-            <w:r>
-              <w:rPr>
-                <w:b/>
-                <w:bCs/>
-                <w:color w:val="000000"/>
-              </w:rPr>
-              <w:t>Therapy</w:t>
-            </w:r>
-          </w:p>
-        </w:tc>
-        <w:tc>
-          <w:tcPr>
-            <w:tcW w:w="1440" w:type="dxa"/>
-            <w:tcBorders>
-              <w:top w:val="single" w:sz="8" w:space="0" w:color="1F497D"/>
-            </w:tcBorders>
-            <w:shd w:val="clear" w:color="auto" w:fill="auto"/>
-            <w:vAlign w:val="center"/>
-          </w:tcPr>
-          <w:p>
-            <w:pPr>
-              <w:pStyle w:val="TableHeading"/>
-              <w:jc w:val="left"/>
-              <w:rPr>
-                <w:color w:val="000000"/>
-              </w:rPr>
-            </w:pPr>
-            <w:r>
-              <w:rPr>
-                <w:color w:val="000000"/>
-              </w:rPr>
-              <w:t>Disease</w:t>
-            </w:r>
-          </w:p>
-        </w:tc>
-        <w:tc>
-          <w:tcPr>
-            <w:tcW w:w="1525" w:type="dxa"/>
-            <w:tcBorders>
-              <w:top w:val="single" w:sz="8" w:space="0" w:color="1F497D"/>
-            </w:tcBorders>
-            <w:shd w:val="clear" w:color="auto" w:fill="auto"/>
-            <w:vAlign w:val="center"/>
-          </w:tcPr>
-          <w:p>
-            <w:pPr>
-              <w:pStyle w:val="TableHeading"/>
-              <w:jc w:val="left"/>
-              <w:rPr>
-                <w:color w:val="000000"/>
-              </w:rPr>
-            </w:pPr>
-            <w:r>
-              <w:rPr>
-                <w:color w:val="000000"/>
-              </w:rPr>
-              <w:t>Evidence</w:t>
-            </w:r>
-            <w:r>
-              <w:rPr>
-                <w:rStyle w:val="FootnoteReference"/>
-                <w:color w:val="000000"/>
-              </w:rPr>
-              <w:footnoteReference w:id="4"/>
-            </w:r>
-          </w:p>
-        </w:tc>
-        <w:tc>
-          <w:tcPr>
-            <w:tcW w:w="2157" w:type="dxa"/>
-            <w:tcBorders>
-              <w:top w:val="single" w:sz="8" w:space="0" w:color="1F497D"/>
-            </w:tcBorders>
-            <w:shd w:val="clear" w:color="auto" w:fill="auto"/>
-            <w:vAlign w:val="center"/>
-          </w:tcPr>
-          <w:p>
-            <w:pPr>
-              <w:pStyle w:val="TableHeading"/>
-              <w:jc w:val="left"/>
-              <w:rPr>
-                <w:color w:val="000000"/>
-              </w:rPr>
-            </w:pPr>
-            <w:r>
-              <w:rPr>
-                <w:color w:val="000000"/>
-              </w:rPr>
-              <w:t>References</w:t>
-            </w:r>
-          </w:p>
-        </w:tc>
-      </w:tr>
-      <w:tr>
-        <w:tc>
-          <w:tcPr>
-            <w:tcW w:w="1797" w:type="dxa"/>
-            <w:shd w:val="clear" w:color="auto" w:fill="auto"/>
-            <w:vAlign w:val="center"/>
-          </w:tcPr>
-          <w:p>
-            <w:pPr>
-              <w:rPr>
-                <w:color w:val="000000"/>
-              </w:rPr>
-            </w:pPr>
-            <w:r>
-              <w:rPr>
-                <w:color w:val="000000"/>
-                <w:lang w:val="fr-FR"/>
-              </w:rPr>
-              <w:t>{#</w:t>
-            </w:r>
-            <w:proofErr w:type="spellStart"/>
-            <w:r>
-              <w:rPr>
-                <w:color w:val="000000"/>
-                <w:lang w:val="fr-FR"/>
-              </w:rPr>
-              <w:t>ptp_</w:t>
-            </w:r>
-            <w:proofErr w:type="gramStart"/>
-            <w:r>
-              <w:rPr>
-                <w:color w:val="000000"/>
-                <w:lang w:val="fr-FR"/>
-              </w:rPr>
-              <w:t>ia</w:t>
-            </w:r>
-            <w:proofErr w:type="spellEnd"/>
-            <w:r>
-              <w:rPr>
-                <w:color w:val="000000"/>
-                <w:lang w:val="fr-FR"/>
-              </w:rPr>
-              <w:t>}{</w:t>
-            </w:r>
-            <w:proofErr w:type="gramEnd"/>
-            <w:r>
-              <w:rPr>
-                <w:color w:val="000000"/>
-                <w:lang w:val="fr-FR"/>
-              </w:rPr>
-              <w:t>Gene}</w:t>
-            </w:r>
-          </w:p>
-        </w:tc>
-        <w:tc>
-          <w:tcPr>
-            <w:tcW w:w="1440" w:type="dxa"/>
-            <w:shd w:val="clear" w:color="auto" w:fill="auto"/>
-            <w:vAlign w:val="center"/>
-          </w:tcPr>
-          <w:p>
-            <w:pPr>
-              <w:rPr>
-                <w:color w:val="000000"/>
-              </w:rPr>
-            </w:pPr>
-            <w:r>
-              <w:rPr>
-                <w:color w:val="000000"/>
-                <w:lang w:val="fr-FR"/>
-              </w:rPr>
-              <w:t>{Mutation}</w:t>
-            </w:r>
-          </w:p>
-        </w:tc>
-        <w:tc>
-          <w:tcPr>
-            <w:tcW w:w="1626" w:type="dxa"/>
-            <w:shd w:val="clear" w:color="auto" w:fill="auto"/>
-            <w:vAlign w:val="center"/>
-          </w:tcPr>
-          <w:p>
-            <w:pPr>
-              <w:pStyle w:val="TableContents"/>
-              <w:rPr>
-                <w:color w:val="000000"/>
-              </w:rPr>
-            </w:pPr>
-            <w:r>
-              <w:rPr>
-                <w:color w:val="000000"/>
-              </w:rPr>
-              <w:t>{Therapy}</w:t>
-            </w:r>
-          </w:p>
-        </w:tc>
-        <w:tc>
-          <w:tcPr>
-            <w:tcW w:w="1440" w:type="dxa"/>
-            <w:shd w:val="clear" w:color="auto" w:fill="auto"/>
-            <w:vAlign w:val="center"/>
-          </w:tcPr>
-          <w:p>
-            <w:pPr>
-              <w:pStyle w:val="TableContents"/>
-              <w:rPr>
-                <w:color w:val="000000"/>
-              </w:rPr>
-            </w:pPr>
-            <w:r>
-              <w:rPr>
-                <w:color w:val="000000"/>
-              </w:rPr>
-              <w:t>{Disease}</w:t>
-            </w:r>
-          </w:p>
-        </w:tc>
-        <w:tc>
-          <w:tcPr>
-            <w:tcW w:w="1525" w:type="dxa"/>
-            <w:shd w:val="clear" w:color="auto" w:fill="auto"/>
-            <w:vAlign w:val="center"/>
-          </w:tcPr>
-          <w:p>
-            <w:pPr>
-              <w:pStyle w:val="TableContents"/>
-              <w:rPr>
-                <w:color w:val="000000"/>
-              </w:rPr>
-            </w:pPr>
-            <w:r>
-              <w:rPr>
-                <w:color w:val="000000"/>
-              </w:rPr>
-              <w:t>{Evidence}</w:t>
-            </w:r>
-          </w:p>
-        </w:tc>
-        <w:tc>
-          <w:tcPr>
-            <w:tcW w:w="2157" w:type="dxa"/>
-            <w:shd w:val="clear" w:color="auto" w:fill="auto"/>
-            <w:vAlign w:val="center"/>
-          </w:tcPr>
-          <w:p>
-            <w:pPr>
-              <w:rPr>
-                <w:color w:val="000000"/>
-              </w:rPr>
-            </w:pPr>
-            <w:r>
-              <w:rPr>
-                <w:color w:val="000000"/>
-                <w:lang w:val="fr-FR"/>
-              </w:rPr>
-              <w:t>{</w:t>
-            </w:r>
-            <w:proofErr w:type="spellStart"/>
-            <w:r>
-              <w:rPr>
-                <w:color w:val="000000"/>
-                <w:lang w:val="fr-FR"/>
-              </w:rPr>
-              <w:t>References</w:t>
-            </w:r>
-            <w:proofErr w:type="spellEnd"/>
-            <w:r>
-              <w:rPr>
-                <w:color w:val="000000"/>
-                <w:lang w:val="fr-FR"/>
-              </w:rPr>
-              <w:t>}{/</w:t>
-            </w:r>
-            <w:proofErr w:type="spellStart"/>
-            <w:r>
-              <w:rPr>
-                <w:color w:val="000000"/>
-                <w:lang w:val="fr-FR"/>
-              </w:rPr>
-              <w:t>ptp_ia</w:t>
-            </w:r>
-            <w:proofErr w:type="spellEnd"/>
-            <w:r>
-              <w:rPr>
-                <w:color w:val="000000"/>
-                <w:lang w:val="fr-FR"/>
-              </w:rPr>
-              <w:t>}</w:t>
-            </w:r>
-          </w:p>
-        </w:tc>
-      </w:tr>
-    </w:tbl>
     <w:p>
       <w:pPr>
         <w:pStyle w:val="BodyText"/>
@@ -3083,15 +3097,8 @@
           <w:bCs w:val="0"/>
         </w:rPr>
       </w:pPr>
-    </w:p>
-    <w:p>
-      <w:pPr>
-        <w:pStyle w:val="BodyText"/>
-        <w:rPr>
-          <w:b w:val="0"/>
-          <w:bCs w:val="0"/>
-        </w:rPr>
-      </w:pPr>
+      <w:bookmarkStart w:id="0" w:name="_GoBack"/>
+      <w:bookmarkEnd w:id="0"/>
     </w:p>
     <w:tbl>
       <w:tblPr>
@@ -3357,7 +3364,7 @@
               </w:rPr>
               <w:t>{#</w:t>
             </w:r>
-            <w:bookmarkStart w:id="0" w:name="__DdeLink__257_3233323337"/>
+            <w:bookmarkStart w:id="1" w:name="__DdeLink__257_3233323337"/>
             <w:proofErr w:type="gramStart"/>
             <w:r>
               <w:rPr>
@@ -3365,7 +3372,7 @@
               </w:rPr>
               <w:t>appendix</w:t>
             </w:r>
-            <w:bookmarkEnd w:id="0"/>
+            <w:bookmarkEnd w:id="1"/>
             <w:r>
               <w:rPr>
                 <w:color w:val="000000"/>
@@ -3552,8 +3559,6 @@
             </w:r>
           </w:p>
         </w:tc>
-        <w:bookmarkStart w:id="1" w:name="_GoBack"/>
-        <w:bookmarkEnd w:id="1"/>
       </w:tr>
       <w:tr>
         <w:trPr>
@@ -3821,37 +3826,6 @@
         <w:footnoteRef/>
       </w:r>
       <w:r>
-        <w:t xml:space="preserve"> Confidence shows the </w:t>
-      </w:r>
-      <w:r>
-        <w:t xml:space="preserve">total </w:t>
-      </w:r>
-      <w:r>
-        <w:t>number of the publica</w:t>
-      </w:r>
-      <w:r>
-        <w:t>tions that is citing the drug</w:t>
-      </w:r>
-      <w:r>
-        <w:t>.</w:t>
-      </w:r>
-    </w:p>
-  </w:footnote>
-  <w:footnote w:id="4">
-    <w:p>
-      <w:pPr>
-        <w:pStyle w:val="FootnoteText"/>
-        <w:rPr>
-          <w:lang w:val="tr-TR"/>
-        </w:rPr>
-      </w:pPr>
-      <w:r>
-        <w:rPr>
-          <w:rStyle w:val="FootnoteReference"/>
-        </w:rPr>
-        <w:footnoteRef/>
-      </w:r>
-      <w:r>
         <w:t xml:space="preserve"> </w:t>
       </w:r>
       <w:hyperlink r:id="rId2" w:history="1">
@@ -3872,6 +3846,37 @@
       </w:hyperlink>
       <w:r>
         <w:t xml:space="preserve"> A = Validated association, B = Clinical Evidence, C = Case study, D = Preclinical evidence, E = Inferential association</w:t>
+      </w:r>
+    </w:p>
+  </w:footnote>
+  <w:footnote w:id="4">
+    <w:p>
+      <w:pPr>
+        <w:pStyle w:val="FootnoteText"/>
+        <w:rPr>
+          <w:lang w:val="tr-TR"/>
+        </w:rPr>
+      </w:pPr>
+      <w:r>
+        <w:rPr>
+          <w:rStyle w:val="FootnoteReference"/>
+        </w:rPr>
+        <w:footnoteRef/>
+      </w:r>
+      <w:r>
+        <w:t xml:space="preserve"> Confidence shows the </w:t>
+      </w:r>
+      <w:r>
+        <w:t xml:space="preserve">total </w:t>
+      </w:r>
+      <w:r>
+        <w:t>number of the publica</w:t>
+      </w:r>
+      <w:r>
+        <w:t>tions that is citing the drug</w:t>
+      </w:r>
+      <w:r>
+        <w:t>.</w:t>
       </w:r>
     </w:p>
   </w:footnote>
@@ -4066,6 +4071,7 @@
     <w:lsdException w:name="HTML Sample" w:semiHidden="1" w:unhideWhenUsed="1"/>
     <w:lsdException w:name="HTML Typewriter" w:semiHidden="1" w:unhideWhenUsed="1"/>
     <w:lsdException w:name="HTML Variable" w:semiHidden="1" w:unhideWhenUsed="1"/>
+    <w:lsdException w:name="Normal Table" w:semiHidden="1" w:unhideWhenUsed="1"/>
     <w:lsdException w:name="annotation subject" w:semiHidden="1" w:unhideWhenUsed="1"/>
     <w:lsdException w:name="No List" w:semiHidden="1" w:unhideWhenUsed="1"/>
     <w:lsdException w:name="Outline List 1" w:semiHidden="1" w:unhideWhenUsed="1"/>
@@ -4111,9 +4117,11 @@
     <w:lsdException w:name="Table Subtle 1" w:semiHidden="1" w:unhideWhenUsed="1"/>
     <w:lsdException w:name="Table Subtle 2" w:semiHidden="1" w:unhideWhenUsed="1"/>
     <w:lsdException w:name="Table Web 1" w:semiHidden="1" w:unhideWhenUsed="1"/>
+    <w:lsdException w:name="Table Web 2" w:semiHidden="1" w:unhideWhenUsed="1"/>
     <w:lsdException w:name="Table Web 3" w:semiHidden="1" w:unhideWhenUsed="1"/>
     <w:lsdException w:name="Balloon Text" w:semiHidden="1" w:unhideWhenUsed="1"/>
     <w:lsdException w:name="Table Grid" w:uiPriority="39"/>
+    <w:lsdException w:name="Table Theme" w:semiHidden="1" w:unhideWhenUsed="1"/>
     <w:lsdException w:name="Placeholder Text" w:semiHidden="1"/>
     <w:lsdException w:name="No Spacing" w:uiPriority="1" w:qFormat="1"/>
     <w:lsdException w:name="Light Shading" w:uiPriority="60"/>
@@ -4896,7 +4904,7 @@
 </file>
 
 <file path=customXml/itemProps1.xml><?xml version="1.0" encoding="utf-8"?>
-<ds:datastoreItem xmlns:ds="http://schemas.openxmlformats.org/officeDocument/2006/customXml" ds:itemID="{17BF8DD8-4A89-1445-A40C-1B5115DC4FBF}">
+<ds:datastoreItem xmlns:ds="http://schemas.openxmlformats.org/officeDocument/2006/customXml" ds:itemID="{8B55BFD9-6F9E-5448-8B0B-BF8162BAD41B}">
   <ds:schemaRefs>
     <ds:schemaRef ds:uri="http://schemas.openxmlformats.org/officeDocument/2006/bibliography"/>
   </ds:schemaRefs>

--- a/ReportingApplication/clinicalreporting_docxtemplater/data/template.docx
+++ b/ReportingApplication/clinicalreporting_docxtemplater/data/template.docx
@@ -246,7 +246,15 @@
                 <w:b/>
                 <w:sz w:val="20"/>
               </w:rPr>
-              <w:t xml:space="preserve">Birthdate                                </w:t>
+              <w:t xml:space="preserve">Birthdate                             </w:t>
+            </w:r>
+            <w:proofErr w:type="gramStart"/>
+            <w:r>
+              <w:rPr>
+                <w:b/>
+                <w:sz w:val="20"/>
+              </w:rPr>
+              <w:t xml:space="preserve">   </w:t>
             </w:r>
             <w:r>
               <w:rPr>
@@ -255,6 +263,7 @@
               <w:t>{</w:t>
             </w:r>
             <w:proofErr w:type="spellStart"/>
+            <w:proofErr w:type="gramEnd"/>
             <w:r>
               <w:rPr>
                 <w:sz w:val="20"/>
@@ -283,7 +292,15 @@
                 <w:b/>
                 <w:sz w:val="20"/>
               </w:rPr>
-              <w:t xml:space="preserve">Diagnosis                                </w:t>
+              <w:t xml:space="preserve">Diagnosis                             </w:t>
+            </w:r>
+            <w:proofErr w:type="gramStart"/>
+            <w:r>
+              <w:rPr>
+                <w:b/>
+                <w:sz w:val="20"/>
+              </w:rPr>
+              <w:t xml:space="preserve">   </w:t>
             </w:r>
             <w:r>
               <w:rPr>
@@ -293,6 +310,7 @@
               <w:t>{</w:t>
             </w:r>
             <w:proofErr w:type="spellStart"/>
+            <w:proofErr w:type="gramEnd"/>
             <w:r>
               <w:rPr>
                 <w:position w:val="1"/>
@@ -384,16 +402,25 @@
                 <w:position w:val="3"/>
                 <w:sz w:val="20"/>
               </w:rPr>
-              <w:t xml:space="preserve">                        </w:t>
-            </w:r>
+              <w:t xml:space="preserve">                     </w:t>
+            </w:r>
+            <w:proofErr w:type="gramStart"/>
             <w:r>
               <w:rPr>
                 <w:position w:val="3"/>
                 <w:sz w:val="20"/>
               </w:rPr>
+              <w:t xml:space="preserve">   </w:t>
+            </w:r>
+            <w:r>
+              <w:rPr>
+                <w:position w:val="3"/>
+                <w:sz w:val="20"/>
+              </w:rPr>
               <w:t>{</w:t>
             </w:r>
             <w:proofErr w:type="spellStart"/>
+            <w:proofErr w:type="gramEnd"/>
             <w:r>
               <w:rPr>
                 <w:position w:val="3"/>
@@ -527,7 +554,14 @@
               <w:rPr>
                 <w:sz w:val="20"/>
               </w:rPr>
-              <w:t xml:space="preserve">       </w:t>
+              <w:t xml:space="preserve">    </w:t>
+            </w:r>
+            <w:proofErr w:type="gramStart"/>
+            <w:r>
+              <w:rPr>
+                <w:sz w:val="20"/>
+              </w:rPr>
+              <w:t xml:space="preserve">   </w:t>
             </w:r>
             <w:r>
               <w:rPr>
@@ -536,6 +570,7 @@
               <w:t>{</w:t>
             </w:r>
             <w:proofErr w:type="spellStart"/>
+            <w:proofErr w:type="gramEnd"/>
             <w:r>
               <w:rPr>
                 <w:sz w:val="20"/>
@@ -586,9 +621,17 @@
               <w:rPr>
                 <w:sz w:val="20"/>
               </w:rPr>
-              <w:t>tumor suppressor genes      {</w:t>
+              <w:t xml:space="preserve">tumor suppressor genes   </w:t>
+            </w:r>
+            <w:proofErr w:type="gramStart"/>
+            <w:r>
+              <w:rPr>
+                <w:sz w:val="20"/>
+              </w:rPr>
+              <w:t xml:space="preserve">   {</w:t>
             </w:r>
             <w:proofErr w:type="spellStart"/>
+            <w:proofErr w:type="gramEnd"/>
             <w:r>
               <w:rPr>
                 <w:sz w:val="20"/>
@@ -636,7 +679,14 @@
               <w:rPr>
                 <w:sz w:val="20"/>
               </w:rPr>
-              <w:t xml:space="preserve">                   </w:t>
+              <w:t xml:space="preserve">                </w:t>
+            </w:r>
+            <w:proofErr w:type="gramStart"/>
+            <w:r>
+              <w:rPr>
+                <w:sz w:val="20"/>
+              </w:rPr>
+              <w:t xml:space="preserve">   </w:t>
             </w:r>
             <w:r>
               <w:rPr>
@@ -645,6 +695,7 @@
               <w:t>{</w:t>
             </w:r>
             <w:proofErr w:type="spellStart"/>
+            <w:proofErr w:type="gramEnd"/>
             <w:r>
               <w:rPr>
                 <w:sz w:val="20"/>
@@ -967,6 +1018,7 @@
               <w:t>{#</w:t>
             </w:r>
             <w:proofErr w:type="spellStart"/>
+            <w:proofErr w:type="gramStart"/>
             <w:r>
               <w:rPr>
                 <w:lang w:val="fr-FR"/>
@@ -978,7 +1030,14 @@
               <w:rPr>
                 <w:lang w:val="fr-FR"/>
               </w:rPr>
-              <w:t>}{Gene}</w:t>
+              <w:t>}{</w:t>
+            </w:r>
+            <w:proofErr w:type="gramEnd"/>
+            <w:r>
+              <w:rPr>
+                <w:lang w:val="fr-FR"/>
+              </w:rPr>
+              <w:t>Gene}</w:t>
             </w:r>
           </w:p>
         </w:tc>
@@ -1125,7 +1184,7 @@
     </w:p>
     <w:tbl>
       <w:tblPr>
-        <w:tblW w:w="9986" w:type="dxa"/>
+        <w:tblW w:w="10034" w:type="dxa"/>
         <w:tblInd w:w="55" w:type="dxa"/>
         <w:tblBorders>
           <w:top w:val="single" w:sz="8" w:space="0" w:color="00B050"/>
@@ -1142,12 +1201,13 @@
         <w:tblLook w:val="04A0" w:firstRow="1" w:lastRow="0" w:firstColumn="1" w:lastColumn="0" w:noHBand="0" w:noVBand="1"/>
       </w:tblPr>
       <w:tblGrid>
-        <w:gridCol w:w="1801"/>
-        <w:gridCol w:w="1440"/>
-        <w:gridCol w:w="1625"/>
-        <w:gridCol w:w="1440"/>
-        <w:gridCol w:w="1523"/>
-        <w:gridCol w:w="2157"/>
+        <w:gridCol w:w="1746"/>
+        <w:gridCol w:w="1302"/>
+        <w:gridCol w:w="1374"/>
+        <w:gridCol w:w="860"/>
+        <w:gridCol w:w="1248"/>
+        <w:gridCol w:w="1354"/>
+        <w:gridCol w:w="2150"/>
       </w:tblGrid>
       <w:tr>
         <w:trPr>
@@ -1155,8 +1215,8 @@
         </w:trPr>
         <w:tc>
           <w:tcPr>
-            <w:tcW w:w="9986" w:type="dxa"/>
-            <w:gridSpan w:val="6"/>
+            <w:tcW w:w="10034" w:type="dxa"/>
+            <w:gridSpan w:val="7"/>
             <w:tcBorders>
               <w:bottom w:val="nil"/>
             </w:tcBorders>
@@ -1193,43 +1253,47 @@
         </w:trPr>
         <w:tc>
           <w:tcPr>
-            <w:tcW w:w="9986" w:type="dxa"/>
-            <w:gridSpan w:val="6"/>
+            <w:tcW w:w="10034" w:type="dxa"/>
+            <w:gridSpan w:val="7"/>
             <w:tcBorders>
               <w:top w:val="nil"/>
               <w:left w:val="nil"/>
               <w:bottom w:val="single" w:sz="8" w:space="0" w:color="00B050"/>
               <w:right w:val="nil"/>
             </w:tcBorders>
-            <w:shd w:val="clear" w:color="auto" w:fill="auto"/>
-            <w:vAlign w:val="center"/>
-          </w:tcPr>
-          <w:p>
-            <w:pPr>
-              <w:pStyle w:val="TableContents"/>
-              <w:rPr>
-                <w:bCs/>
+          </w:tcPr>
+          <w:p>
+            <w:pPr>
+              <w:rPr>
+                <w:color w:val="auto"/>
+                <w:sz w:val="24"/>
+              </w:rPr>
+            </w:pPr>
+            <w:r>
+              <w:rPr>
                 <w:color w:val="000000"/>
                 <w:sz w:val="20"/>
                 <w:szCs w:val="20"/>
               </w:rPr>
-            </w:pPr>
-            <w:r>
-              <w:rPr>
-                <w:bCs/>
+              <w:t xml:space="preserve">List of drugs with the evidence of targeting the observed variant of the mutated gene regardless of the cancer type. The information is obtained from </w:t>
+            </w:r>
+            <w:proofErr w:type="spellStart"/>
+            <w:r>
+              <w:rPr>
                 <w:color w:val="000000"/>
                 <w:sz w:val="20"/>
                 <w:szCs w:val="20"/>
               </w:rPr>
-              <w:t xml:space="preserve">List of drugs that directly targets the observed variant of the gene. </w:t>
-            </w:r>
+              <w:t>CIViC</w:t>
+            </w:r>
+            <w:proofErr w:type="spellEnd"/>
             <w:r>
               <w:rPr>
                 <w:color w:val="000000"/>
                 <w:sz w:val="20"/>
                 <w:szCs w:val="20"/>
               </w:rPr>
-              <w:t xml:space="preserve">The information is obtained from </w:t>
+              <w:t xml:space="preserve"> database. </w:t>
             </w:r>
             <w:proofErr w:type="spellStart"/>
             <w:r>
@@ -1247,33 +1311,7 @@
                 <w:sz w:val="20"/>
                 <w:szCs w:val="20"/>
               </w:rPr>
-              <w:t xml:space="preserve"> database.</w:t>
-            </w:r>
-            <w:r>
-              <w:rPr>
-                <w:color w:val="000000"/>
-                <w:sz w:val="20"/>
-                <w:szCs w:val="20"/>
-              </w:rPr>
-              <w:t xml:space="preserve"> </w:t>
-            </w:r>
-            <w:proofErr w:type="spellStart"/>
-            <w:r>
-              <w:rPr>
-                <w:color w:val="000000"/>
-                <w:sz w:val="20"/>
-                <w:szCs w:val="20"/>
-              </w:rPr>
-              <w:t>CIViC</w:t>
-            </w:r>
-            <w:proofErr w:type="spellEnd"/>
-            <w:r>
-              <w:rPr>
-                <w:color w:val="000000"/>
-                <w:sz w:val="20"/>
-                <w:szCs w:val="20"/>
-              </w:rPr>
-              <w:t xml:space="preserve"> evidence levels are given in Evidence column. </w:t>
+              <w:t xml:space="preserve"> evidence levels are given in Evidence column.</w:t>
             </w:r>
           </w:p>
         </w:tc>
@@ -1284,7 +1322,7 @@
         </w:trPr>
         <w:tc>
           <w:tcPr>
-            <w:tcW w:w="1801" w:type="dxa"/>
+            <w:tcW w:w="1746" w:type="dxa"/>
             <w:tcBorders>
               <w:top w:val="single" w:sz="8" w:space="0" w:color="00B050"/>
             </w:tcBorders>
@@ -1312,7 +1350,7 @@
         </w:tc>
         <w:tc>
           <w:tcPr>
-            <w:tcW w:w="1440" w:type="dxa"/>
+            <w:tcW w:w="1302" w:type="dxa"/>
             <w:tcBorders>
               <w:top w:val="single" w:sz="8" w:space="0" w:color="00B050"/>
             </w:tcBorders>
@@ -1340,7 +1378,7 @@
         </w:tc>
         <w:tc>
           <w:tcPr>
-            <w:tcW w:w="1625" w:type="dxa"/>
+            <w:tcW w:w="1374" w:type="dxa"/>
             <w:tcBorders>
               <w:top w:val="single" w:sz="8" w:space="0" w:color="00B050"/>
             </w:tcBorders>
@@ -1368,7 +1406,33 @@
         </w:tc>
         <w:tc>
           <w:tcPr>
-            <w:tcW w:w="1440" w:type="dxa"/>
+            <w:tcW w:w="860" w:type="dxa"/>
+            <w:tcBorders>
+              <w:top w:val="single" w:sz="8" w:space="0" w:color="00B050"/>
+            </w:tcBorders>
+          </w:tcPr>
+          <w:p>
+            <w:pPr>
+              <w:pStyle w:val="TableContents"/>
+              <w:rPr>
+                <w:b/>
+                <w:bCs/>
+                <w:color w:val="000000"/>
+              </w:rPr>
+            </w:pPr>
+            <w:r>
+              <w:rPr>
+                <w:b/>
+                <w:bCs/>
+                <w:color w:val="000000"/>
+              </w:rPr>
+              <w:t>Effect</w:t>
+            </w:r>
+          </w:p>
+        </w:tc>
+        <w:tc>
+          <w:tcPr>
+            <w:tcW w:w="1248" w:type="dxa"/>
             <w:tcBorders>
               <w:top w:val="single" w:sz="8" w:space="0" w:color="00B050"/>
             </w:tcBorders>
@@ -1396,7 +1460,7 @@
         </w:tc>
         <w:tc>
           <w:tcPr>
-            <w:tcW w:w="1523" w:type="dxa"/>
+            <w:tcW w:w="1354" w:type="dxa"/>
             <w:tcBorders>
               <w:top w:val="single" w:sz="8" w:space="0" w:color="00B050"/>
             </w:tcBorders>
@@ -1430,7 +1494,7 @@
         </w:tc>
         <w:tc>
           <w:tcPr>
-            <w:tcW w:w="2157" w:type="dxa"/>
+            <w:tcW w:w="2150" w:type="dxa"/>
             <w:tcBorders>
               <w:top w:val="single" w:sz="8" w:space="0" w:color="00B050"/>
             </w:tcBorders>
@@ -1460,7 +1524,7 @@
       <w:tr>
         <w:tc>
           <w:tcPr>
-            <w:tcW w:w="1801" w:type="dxa"/>
+            <w:tcW w:w="1746" w:type="dxa"/>
             <w:shd w:val="clear" w:color="auto" w:fill="auto"/>
           </w:tcPr>
           <w:p>
@@ -1502,7 +1566,7 @@
         </w:tc>
         <w:tc>
           <w:tcPr>
-            <w:tcW w:w="1440" w:type="dxa"/>
+            <w:tcW w:w="1302" w:type="dxa"/>
             <w:shd w:val="clear" w:color="auto" w:fill="auto"/>
           </w:tcPr>
           <w:p>
@@ -1522,7 +1586,7 @@
         </w:tc>
         <w:tc>
           <w:tcPr>
-            <w:tcW w:w="1625" w:type="dxa"/>
+            <w:tcW w:w="1374" w:type="dxa"/>
             <w:shd w:val="clear" w:color="auto" w:fill="auto"/>
           </w:tcPr>
           <w:p>
@@ -1542,7 +1606,26 @@
         </w:tc>
         <w:tc>
           <w:tcPr>
-            <w:tcW w:w="1440" w:type="dxa"/>
+            <w:tcW w:w="860" w:type="dxa"/>
+          </w:tcPr>
+          <w:p>
+            <w:pPr>
+              <w:pStyle w:val="TableContents"/>
+              <w:rPr>
+                <w:color w:val="000000"/>
+              </w:rPr>
+            </w:pPr>
+            <w:r>
+              <w:rPr>
+                <w:color w:val="000000"/>
+              </w:rPr>
+              <w:t>{Effect}</w:t>
+            </w:r>
+          </w:p>
+        </w:tc>
+        <w:tc>
+          <w:tcPr>
+            <w:tcW w:w="1248" w:type="dxa"/>
             <w:shd w:val="clear" w:color="auto" w:fill="auto"/>
           </w:tcPr>
           <w:p>
@@ -1562,7 +1645,7 @@
         </w:tc>
         <w:tc>
           <w:tcPr>
-            <w:tcW w:w="1523" w:type="dxa"/>
+            <w:tcW w:w="1354" w:type="dxa"/>
             <w:shd w:val="clear" w:color="auto" w:fill="auto"/>
           </w:tcPr>
           <w:p>
@@ -1582,7 +1665,7 @@
         </w:tc>
         <w:tc>
           <w:tcPr>
-            <w:tcW w:w="2157" w:type="dxa"/>
+            <w:tcW w:w="2150" w:type="dxa"/>
             <w:shd w:val="clear" w:color="auto" w:fill="auto"/>
           </w:tcPr>
           <w:p>
@@ -1671,6 +1754,8 @@
           <w:sz w:val="19"/>
         </w:rPr>
       </w:pPr>
+      <w:bookmarkStart w:id="0" w:name="_GoBack"/>
+      <w:bookmarkEnd w:id="0"/>
     </w:p>
     <w:p>
       <w:pPr>
@@ -1707,11 +1792,11 @@
         <w:tblLook w:val="04A0" w:firstRow="1" w:lastRow="0" w:firstColumn="1" w:lastColumn="0" w:noHBand="0" w:noVBand="1"/>
       </w:tblPr>
       <w:tblGrid>
-        <w:gridCol w:w="2176"/>
-        <w:gridCol w:w="1634"/>
-        <w:gridCol w:w="1642"/>
-        <w:gridCol w:w="1893"/>
-        <w:gridCol w:w="2649"/>
+        <w:gridCol w:w="2165"/>
+        <w:gridCol w:w="1636"/>
+        <w:gridCol w:w="1644"/>
+        <w:gridCol w:w="1896"/>
+        <w:gridCol w:w="2653"/>
       </w:tblGrid>
       <w:tr>
         <w:trPr>
@@ -1757,6 +1842,7 @@
       </w:tr>
       <w:tr>
         <w:trPr>
+          <w:trHeight w:val="3434"/>
           <w:tblHeader/>
         </w:trPr>
         <w:tc>
@@ -1782,7 +1868,7 @@
           </w:p>
           <w:tbl>
             <w:tblPr>
-              <w:tblW w:w="9985" w:type="dxa"/>
+              <w:tblW w:w="9831" w:type="dxa"/>
               <w:tblInd w:w="58" w:type="dxa"/>
               <w:tblBorders>
                 <w:top w:val="single" w:sz="8" w:space="0" w:color="1F497D"/>
@@ -1799,28 +1885,29 @@
               <w:tblLook w:val="04A0" w:firstRow="1" w:lastRow="0" w:firstColumn="1" w:lastColumn="0" w:noHBand="0" w:noVBand="1"/>
             </w:tblPr>
             <w:tblGrid>
-              <w:gridCol w:w="1769"/>
-              <w:gridCol w:w="1418"/>
-              <w:gridCol w:w="1601"/>
-              <w:gridCol w:w="1418"/>
-              <w:gridCol w:w="1502"/>
-              <w:gridCol w:w="2123"/>
+              <w:gridCol w:w="1669"/>
+              <w:gridCol w:w="1189"/>
+              <w:gridCol w:w="1313"/>
+              <w:gridCol w:w="1101"/>
+              <w:gridCol w:w="1175"/>
+              <w:gridCol w:w="1251"/>
+              <w:gridCol w:w="2133"/>
             </w:tblGrid>
             <w:tr>
               <w:trPr>
+                <w:trHeight w:val="574"/>
                 <w:tblHeader/>
               </w:trPr>
               <w:tc>
                 <w:tcPr>
-                  <w:tcW w:w="5670" w:type="dxa"/>
-                  <w:gridSpan w:val="6"/>
+                  <w:tcW w:w="9831" w:type="dxa"/>
+                  <w:gridSpan w:val="7"/>
                   <w:tcBorders>
                     <w:top w:val="nil"/>
                     <w:left w:val="nil"/>
                     <w:bottom w:val="single" w:sz="8" w:space="0" w:color="1F497D"/>
                     <w:right w:val="nil"/>
                   </w:tcBorders>
-                  <w:shd w:val="clear" w:color="auto" w:fill="auto"/>
                 </w:tcPr>
                 <w:p>
                   <w:pPr>
@@ -1869,17 +1956,14 @@
               </w:trPr>
               <w:tc>
                 <w:tcPr>
-                  <w:tcW w:w="9985" w:type="dxa"/>
-                  <w:gridSpan w:val="6"/>
+                  <w:tcW w:w="9831" w:type="dxa"/>
+                  <w:gridSpan w:val="7"/>
                   <w:tcBorders>
                     <w:top w:val="single" w:sz="8" w:space="0" w:color="1F497D"/>
                     <w:left w:val="nil"/>
                     <w:bottom w:val="single" w:sz="8" w:space="0" w:color="1F497D"/>
                     <w:right w:val="nil"/>
                   </w:tcBorders>
-                  <w:shd w:val="clear" w:color="auto" w:fill="auto"/>
-                  <w:noWrap/>
-                  <w:vAlign w:val="center"/>
                 </w:tcPr>
                 <w:p>
                   <w:pPr>
@@ -1976,6 +2060,15 @@
                       <w:szCs w:val="20"/>
                     </w:rPr>
                     <w:t xml:space="preserve"> evidence levels are given in Evidence column.</w:t>
+                  </w:r>
+                  <w:r>
+                    <w:rPr>
+                      <w:b w:val="0"/>
+                      <w:color w:val="000000"/>
+                      <w:sz w:val="20"/>
+                      <w:szCs w:val="20"/>
+                    </w:rPr>
+                    <w:t xml:space="preserve"> Results are filtered according to cancer type, if it is provided in metadata.</w:t>
                   </w:r>
                 </w:p>
               </w:tc>
@@ -1986,7 +2079,7 @@
               </w:trPr>
               <w:tc>
                 <w:tcPr>
-                  <w:tcW w:w="1797" w:type="dxa"/>
+                  <w:tcW w:w="1669" w:type="dxa"/>
                   <w:tcBorders>
                     <w:top w:val="single" w:sz="8" w:space="0" w:color="1F497D"/>
                   </w:tcBorders>
@@ -2017,7 +2110,7 @@
               </w:tc>
               <w:tc>
                 <w:tcPr>
-                  <w:tcW w:w="1440" w:type="dxa"/>
+                  <w:tcW w:w="1189" w:type="dxa"/>
                   <w:tcBorders>
                     <w:top w:val="single" w:sz="8" w:space="0" w:color="1F497D"/>
                   </w:tcBorders>
@@ -2045,7 +2138,7 @@
               </w:tc>
               <w:tc>
                 <w:tcPr>
-                  <w:tcW w:w="1626" w:type="dxa"/>
+                  <w:tcW w:w="1313" w:type="dxa"/>
                   <w:tcBorders>
                     <w:top w:val="single" w:sz="8" w:space="0" w:color="1F497D"/>
                   </w:tcBorders>
@@ -2073,7 +2166,30 @@
               </w:tc>
               <w:tc>
                 <w:tcPr>
-                  <w:tcW w:w="1440" w:type="dxa"/>
+                  <w:tcW w:w="1101" w:type="dxa"/>
+                  <w:tcBorders>
+                    <w:top w:val="single" w:sz="8" w:space="0" w:color="1F497D"/>
+                  </w:tcBorders>
+                </w:tcPr>
+                <w:p>
+                  <w:pPr>
+                    <w:pStyle w:val="TableHeading"/>
+                    <w:jc w:val="left"/>
+                    <w:rPr>
+                      <w:color w:val="000000"/>
+                    </w:rPr>
+                  </w:pPr>
+                  <w:r>
+                    <w:rPr>
+                      <w:color w:val="000000"/>
+                    </w:rPr>
+                    <w:t>Effect</w:t>
+                  </w:r>
+                </w:p>
+              </w:tc>
+              <w:tc>
+                <w:tcPr>
+                  <w:tcW w:w="1175" w:type="dxa"/>
                   <w:tcBorders>
                     <w:top w:val="single" w:sz="8" w:space="0" w:color="1F497D"/>
                   </w:tcBorders>
@@ -2098,7 +2214,7 @@
               </w:tc>
               <w:tc>
                 <w:tcPr>
-                  <w:tcW w:w="1525" w:type="dxa"/>
+                  <w:tcW w:w="1251" w:type="dxa"/>
                   <w:tcBorders>
                     <w:top w:val="single" w:sz="8" w:space="0" w:color="1F497D"/>
                   </w:tcBorders>
@@ -2130,7 +2246,7 @@
               </w:tc>
               <w:tc>
                 <w:tcPr>
-                  <w:tcW w:w="2157" w:type="dxa"/>
+                  <w:tcW w:w="2133" w:type="dxa"/>
                   <w:tcBorders>
                     <w:top w:val="single" w:sz="8" w:space="0" w:color="1F497D"/>
                   </w:tcBorders>
@@ -2157,7 +2273,7 @@
             <w:tr>
               <w:tc>
                 <w:tcPr>
-                  <w:tcW w:w="1797" w:type="dxa"/>
+                  <w:tcW w:w="1669" w:type="dxa"/>
                   <w:shd w:val="clear" w:color="auto" w:fill="auto"/>
                   <w:vAlign w:val="center"/>
                 </w:tcPr>
@@ -2210,7 +2326,7 @@
               </w:tc>
               <w:tc>
                 <w:tcPr>
-                  <w:tcW w:w="1440" w:type="dxa"/>
+                  <w:tcW w:w="1189" w:type="dxa"/>
                   <w:shd w:val="clear" w:color="auto" w:fill="auto"/>
                   <w:vAlign w:val="center"/>
                 </w:tcPr>
@@ -2231,7 +2347,7 @@
               </w:tc>
               <w:tc>
                 <w:tcPr>
-                  <w:tcW w:w="1626" w:type="dxa"/>
+                  <w:tcW w:w="1313" w:type="dxa"/>
                   <w:shd w:val="clear" w:color="auto" w:fill="auto"/>
                   <w:vAlign w:val="center"/>
                 </w:tcPr>
@@ -2252,7 +2368,26 @@
               </w:tc>
               <w:tc>
                 <w:tcPr>
-                  <w:tcW w:w="1440" w:type="dxa"/>
+                  <w:tcW w:w="1101" w:type="dxa"/>
+                </w:tcPr>
+                <w:p>
+                  <w:pPr>
+                    <w:pStyle w:val="TableContents"/>
+                    <w:rPr>
+                      <w:color w:val="000000"/>
+                    </w:rPr>
+                  </w:pPr>
+                  <w:r>
+                    <w:rPr>
+                      <w:color w:val="000000"/>
+                    </w:rPr>
+                    <w:t>{Effect}</w:t>
+                  </w:r>
+                </w:p>
+              </w:tc>
+              <w:tc>
+                <w:tcPr>
+                  <w:tcW w:w="1175" w:type="dxa"/>
                   <w:shd w:val="clear" w:color="auto" w:fill="auto"/>
                   <w:vAlign w:val="center"/>
                 </w:tcPr>
@@ -2273,7 +2408,7 @@
               </w:tc>
               <w:tc>
                 <w:tcPr>
-                  <w:tcW w:w="1525" w:type="dxa"/>
+                  <w:tcW w:w="1251" w:type="dxa"/>
                   <w:shd w:val="clear" w:color="auto" w:fill="auto"/>
                   <w:vAlign w:val="center"/>
                 </w:tcPr>
@@ -2294,7 +2429,7 @@
               </w:tc>
               <w:tc>
                 <w:tcPr>
-                  <w:tcW w:w="2157" w:type="dxa"/>
+                  <w:tcW w:w="2133" w:type="dxa"/>
                   <w:shd w:val="clear" w:color="auto" w:fill="auto"/>
                   <w:vAlign w:val="center"/>
                 </w:tcPr>
@@ -2347,15 +2482,6 @@
               </w:tc>
             </w:tr>
           </w:tbl>
-          <w:p>
-            <w:pPr>
-              <w:pStyle w:val="TableContents"/>
-              <w:jc w:val="center"/>
-              <w:rPr>
-                <w:color w:val="000000"/>
-              </w:rPr>
-            </w:pPr>
-          </w:p>
           <w:p>
             <w:pPr>
               <w:pStyle w:val="TableContents"/>
@@ -2469,7 +2595,25 @@
                 <w:sz w:val="20"/>
                 <w:szCs w:val="20"/>
               </w:rPr>
-              <w:t xml:space="preserve"> cancer drugs </w:t>
+              <w:t xml:space="preserve"> </w:t>
+            </w:r>
+            <w:r>
+              <w:rPr>
+                <w:bCs/>
+                <w:color w:val="000000"/>
+                <w:sz w:val="20"/>
+                <w:szCs w:val="20"/>
+              </w:rPr>
+              <w:t xml:space="preserve">approved </w:t>
+            </w:r>
+            <w:r>
+              <w:rPr>
+                <w:bCs/>
+                <w:color w:val="000000"/>
+                <w:sz w:val="20"/>
+                <w:szCs w:val="20"/>
+              </w:rPr>
+              <w:t xml:space="preserve">cancer drugs </w:t>
             </w:r>
             <w:r>
               <w:rPr>
@@ -2705,7 +2849,15 @@
                 <w:color w:val="000000"/>
                 <w:lang w:val="fr-FR"/>
               </w:rPr>
-              <w:t>ptp_da</w:t>
+              <w:t>ptp_</w:t>
+            </w:r>
+            <w:proofErr w:type="gramStart"/>
+            <w:r>
+              <w:rPr>
+                <w:color w:val="000000"/>
+                <w:lang w:val="fr-FR"/>
+              </w:rPr>
+              <w:t>da</w:t>
             </w:r>
             <w:proofErr w:type="spellEnd"/>
             <w:r>
@@ -2713,7 +2865,15 @@
                 <w:color w:val="000000"/>
                 <w:lang w:val="fr-FR"/>
               </w:rPr>
-              <w:t>}{Gene}</w:t>
+              <w:t>}{</w:t>
+            </w:r>
+            <w:proofErr w:type="gramEnd"/>
+            <w:r>
+              <w:rPr>
+                <w:color w:val="000000"/>
+                <w:lang w:val="fr-FR"/>
+              </w:rPr>
+              <w:t>Gene}</w:t>
             </w:r>
           </w:p>
         </w:tc>
@@ -3097,8 +3257,6 @@
           <w:bCs w:val="0"/>
         </w:rPr>
       </w:pPr>
-      <w:bookmarkStart w:id="0" w:name="_GoBack"/>
-      <w:bookmarkEnd w:id="0"/>
     </w:p>
     <w:tbl>
       <w:tblPr>
@@ -4904,7 +5062,7 @@
 </file>
 
 <file path=customXml/itemProps1.xml><?xml version="1.0" encoding="utf-8"?>
-<ds:datastoreItem xmlns:ds="http://schemas.openxmlformats.org/officeDocument/2006/customXml" ds:itemID="{8B55BFD9-6F9E-5448-8B0B-BF8162BAD41B}">
+<ds:datastoreItem xmlns:ds="http://schemas.openxmlformats.org/officeDocument/2006/customXml" ds:itemID="{44C71841-ACAF-8645-99DA-A130132320E3}">
   <ds:schemaRefs>
     <ds:schemaRef ds:uri="http://schemas.openxmlformats.org/officeDocument/2006/bibliography"/>
   </ds:schemaRefs>

--- a/ReportingApplication/clinicalreporting_docxtemplater/data/template.docx
+++ b/ReportingApplication/clinicalreporting_docxtemplater/data/template.docx
@@ -15,13 +15,13 @@
           <w:sz w:val="21"/>
         </w:rPr>
         <w:drawing>
-          <wp:anchor distT="0" distB="0" distL="114300" distR="114300" simplePos="0" relativeHeight="251658240" behindDoc="0" locked="0" layoutInCell="1" allowOverlap="1" wp14:anchorId="2A275E9A" wp14:editId="157B2A3D">
+          <wp:anchor distT="0" distB="0" distL="114300" distR="114300" simplePos="0" relativeHeight="251658240" behindDoc="0" locked="0" layoutInCell="1" allowOverlap="1" wp14:anchorId="2A275E9A" wp14:editId="30F6606C">
             <wp:simplePos x="0" y="0"/>
             <wp:positionH relativeFrom="margin">
-              <wp:posOffset>4286301</wp:posOffset>
+              <wp:posOffset>4286250</wp:posOffset>
             </wp:positionH>
             <wp:positionV relativeFrom="margin">
-              <wp:posOffset>-712099</wp:posOffset>
+              <wp:posOffset>-528955</wp:posOffset>
             </wp:positionV>
             <wp:extent cx="1958272" cy="525173"/>
             <wp:effectExtent l="0" t="0" r="0" b="0"/>
@@ -103,7 +103,7 @@
     </w:p>
     <w:tbl>
       <w:tblPr>
-        <w:tblW w:w="9923" w:type="dxa"/>
+        <w:tblW w:w="10065" w:type="dxa"/>
         <w:tblInd w:w="22" w:type="dxa"/>
         <w:tblBorders>
           <w:top w:val="single" w:sz="8" w:space="0" w:color="B2B2B2"/>
@@ -118,7 +118,7 @@
         <w:tblLook w:val="01E0" w:firstRow="1" w:lastRow="1" w:firstColumn="1" w:lastColumn="1" w:noHBand="0" w:noVBand="0"/>
       </w:tblPr>
       <w:tblGrid>
-        <w:gridCol w:w="9923"/>
+        <w:gridCol w:w="10065"/>
       </w:tblGrid>
       <w:tr>
         <w:trPr>
@@ -126,7 +126,7 @@
         </w:trPr>
         <w:tc>
           <w:tcPr>
-            <w:tcW w:w="9923" w:type="dxa"/>
+            <w:tcW w:w="10065" w:type="dxa"/>
             <w:tcBorders>
               <w:top w:val="single" w:sz="8" w:space="0" w:color="B2B2B2"/>
               <w:bottom w:val="nil"/>
@@ -156,7 +156,7 @@
         </w:trPr>
         <w:tc>
           <w:tcPr>
-            <w:tcW w:w="9923" w:type="dxa"/>
+            <w:tcW w:w="10065" w:type="dxa"/>
             <w:tcBorders>
               <w:top w:val="nil"/>
             </w:tcBorders>
@@ -346,7 +346,7 @@
     </w:p>
     <w:tbl>
       <w:tblPr>
-        <w:tblW w:w="9923" w:type="dxa"/>
+        <w:tblW w:w="10065" w:type="dxa"/>
         <w:tblInd w:w="23" w:type="dxa"/>
         <w:tblBorders>
           <w:top w:val="single" w:sz="18" w:space="0" w:color="B2B2B2"/>
@@ -363,7 +363,7 @@
         <w:tblLook w:val="01E0" w:firstRow="1" w:lastRow="1" w:firstColumn="1" w:lastColumn="1" w:noHBand="0" w:noVBand="0"/>
       </w:tblPr>
       <w:tblGrid>
-        <w:gridCol w:w="9923"/>
+        <w:gridCol w:w="10065"/>
       </w:tblGrid>
       <w:tr>
         <w:trPr>
@@ -371,7 +371,7 @@
         </w:trPr>
         <w:tc>
           <w:tcPr>
-            <w:tcW w:w="9923" w:type="dxa"/>
+            <w:tcW w:w="10065" w:type="dxa"/>
             <w:tcBorders>
               <w:top w:val="single" w:sz="18" w:space="0" w:color="B2B2B2"/>
               <w:left w:val="single" w:sz="18" w:space="0" w:color="B2B2B2"/>
@@ -514,7 +514,7 @@
         </w:trPr>
         <w:tc>
           <w:tcPr>
-            <w:tcW w:w="9923" w:type="dxa"/>
+            <w:tcW w:w="10065" w:type="dxa"/>
             <w:tcBorders>
               <w:top w:val="single" w:sz="6" w:space="0" w:color="9F9F9F"/>
               <w:left w:val="single" w:sz="18" w:space="0" w:color="B2B2B2"/>
@@ -593,7 +593,7 @@
         </w:trPr>
         <w:tc>
           <w:tcPr>
-            <w:tcW w:w="9923" w:type="dxa"/>
+            <w:tcW w:w="10065" w:type="dxa"/>
             <w:tcBorders>
               <w:top w:val="single" w:sz="6" w:space="0" w:color="9F9F9F"/>
               <w:left w:val="single" w:sz="18" w:space="0" w:color="B2B2B2"/>
@@ -654,7 +654,7 @@
         </w:trPr>
         <w:tc>
           <w:tcPr>
-            <w:tcW w:w="9923" w:type="dxa"/>
+            <w:tcW w:w="10065" w:type="dxa"/>
             <w:tcBorders>
               <w:top w:val="single" w:sz="6" w:space="0" w:color="9F9F9F"/>
               <w:left w:val="single" w:sz="18" w:space="0" w:color="B2B2B2"/>
@@ -728,7 +728,7 @@
     </w:p>
     <w:tbl>
       <w:tblPr>
-        <w:tblW w:w="10010" w:type="dxa"/>
+        <w:tblW w:w="10064" w:type="dxa"/>
         <w:jc w:val="center"/>
         <w:tblBorders>
           <w:top w:val="single" w:sz="8" w:space="0" w:color="E36C0A"/>
@@ -743,11 +743,11 @@
         <w:tblLook w:val="01E0" w:firstRow="1" w:lastRow="1" w:firstColumn="1" w:lastColumn="1" w:noHBand="0" w:noVBand="0"/>
       </w:tblPr>
       <w:tblGrid>
-        <w:gridCol w:w="2255"/>
-        <w:gridCol w:w="1571"/>
-        <w:gridCol w:w="1659"/>
-        <w:gridCol w:w="2220"/>
-        <w:gridCol w:w="2305"/>
+        <w:gridCol w:w="2173"/>
+        <w:gridCol w:w="1783"/>
+        <w:gridCol w:w="1850"/>
+        <w:gridCol w:w="2013"/>
+        <w:gridCol w:w="2245"/>
       </w:tblGrid>
       <w:tr>
         <w:trPr>
@@ -757,7 +757,7 @@
         </w:trPr>
         <w:tc>
           <w:tcPr>
-            <w:tcW w:w="10010" w:type="dxa"/>
+            <w:tcW w:w="10064" w:type="dxa"/>
             <w:gridSpan w:val="5"/>
             <w:tcBorders>
               <w:bottom w:val="nil"/>
@@ -804,7 +804,7 @@
         </w:trPr>
         <w:tc>
           <w:tcPr>
-            <w:tcW w:w="10010" w:type="dxa"/>
+            <w:tcW w:w="10064" w:type="dxa"/>
             <w:gridSpan w:val="5"/>
             <w:tcBorders>
               <w:top w:val="nil"/>
@@ -868,11 +868,12 @@
         </w:trPr>
         <w:tc>
           <w:tcPr>
-            <w:tcW w:w="2255" w:type="dxa"/>
+            <w:tcW w:w="2173" w:type="dxa"/>
             <w:tcBorders>
               <w:top w:val="single" w:sz="8" w:space="0" w:color="E36C0A"/>
             </w:tcBorders>
             <w:shd w:val="clear" w:color="auto" w:fill="auto"/>
+            <w:vAlign w:val="center"/>
           </w:tcPr>
           <w:p>
             <w:pPr>
@@ -892,11 +893,12 @@
         </w:tc>
         <w:tc>
           <w:tcPr>
-            <w:tcW w:w="1571" w:type="dxa"/>
+            <w:tcW w:w="1783" w:type="dxa"/>
             <w:tcBorders>
               <w:top w:val="single" w:sz="8" w:space="0" w:color="E36C0A"/>
             </w:tcBorders>
             <w:shd w:val="clear" w:color="auto" w:fill="auto"/>
+            <w:vAlign w:val="center"/>
           </w:tcPr>
           <w:p>
             <w:pPr>
@@ -915,10 +917,39 @@
         </w:tc>
         <w:tc>
           <w:tcPr>
-            <w:tcW w:w="1659" w:type="dxa"/>
+            <w:tcW w:w="1850" w:type="dxa"/>
             <w:tcBorders>
               <w:top w:val="single" w:sz="8" w:space="0" w:color="E36C0A"/>
             </w:tcBorders>
+            <w:vAlign w:val="center"/>
+          </w:tcPr>
+          <w:p>
+            <w:pPr>
+              <w:pStyle w:val="TableParagraph"/>
+              <w:spacing w:before="45" w:line="215" w:lineRule="exact"/>
+              <w:jc w:val="both"/>
+              <w:rPr>
+                <w:b/>
+                <w:sz w:val="20"/>
+              </w:rPr>
+            </w:pPr>
+            <w:r>
+              <w:rPr>
+                <w:b/>
+                <w:sz w:val="20"/>
+              </w:rPr>
+              <w:t>Driver Type</w:t>
+            </w:r>
+          </w:p>
+        </w:tc>
+        <w:tc>
+          <w:tcPr>
+            <w:tcW w:w="2013" w:type="dxa"/>
+            <w:tcBorders>
+              <w:top w:val="single" w:sz="8" w:space="0" w:color="E36C0A"/>
+            </w:tcBorders>
+            <w:shd w:val="clear" w:color="auto" w:fill="auto"/>
+            <w:vAlign w:val="center"/>
           </w:tcPr>
           <w:p>
             <w:pPr>
@@ -926,59 +957,32 @@
               <w:spacing w:before="45" w:line="215" w:lineRule="exact"/>
               <w:ind w:left="341"/>
               <w:jc w:val="both"/>
-              <w:rPr>
-                <w:b/>
-                <w:sz w:val="20"/>
-              </w:rPr>
-            </w:pPr>
-            <w:r>
-              <w:rPr>
-                <w:b/>
-                <w:sz w:val="20"/>
-              </w:rPr>
-              <w:t>Driver Type</w:t>
-            </w:r>
-          </w:p>
-        </w:tc>
-        <w:tc>
-          <w:tcPr>
-            <w:tcW w:w="2220" w:type="dxa"/>
+            </w:pPr>
+            <w:r>
+              <w:rPr>
+                <w:b/>
+                <w:sz w:val="20"/>
+              </w:rPr>
+              <w:t>Confidence</w:t>
+            </w:r>
+            <w:r>
+              <w:rPr>
+                <w:rStyle w:val="FootnoteReference"/>
+                <w:b/>
+                <w:sz w:val="20"/>
+              </w:rPr>
+              <w:footnoteReference w:id="1"/>
+            </w:r>
+          </w:p>
+        </w:tc>
+        <w:tc>
+          <w:tcPr>
+            <w:tcW w:w="2013" w:type="dxa"/>
             <w:tcBorders>
               <w:top w:val="single" w:sz="8" w:space="0" w:color="E36C0A"/>
             </w:tcBorders>
             <w:shd w:val="clear" w:color="auto" w:fill="auto"/>
-          </w:tcPr>
-          <w:p>
-            <w:pPr>
-              <w:pStyle w:val="TableParagraph"/>
-              <w:spacing w:before="45" w:line="215" w:lineRule="exact"/>
-              <w:ind w:left="341"/>
-              <w:jc w:val="both"/>
-            </w:pPr>
-            <w:r>
-              <w:rPr>
-                <w:b/>
-                <w:sz w:val="20"/>
-              </w:rPr>
-              <w:t>Confidence</w:t>
-            </w:r>
-            <w:r>
-              <w:rPr>
-                <w:rStyle w:val="FootnoteReference"/>
-                <w:b/>
-                <w:sz w:val="20"/>
-              </w:rPr>
-              <w:footnoteReference w:id="1"/>
-            </w:r>
-          </w:p>
-        </w:tc>
-        <w:tc>
-          <w:tcPr>
-            <w:tcW w:w="2305" w:type="dxa"/>
-            <w:tcBorders>
-              <w:top w:val="single" w:sz="8" w:space="0" w:color="E36C0A"/>
-            </w:tcBorders>
-            <w:shd w:val="clear" w:color="auto" w:fill="auto"/>
+            <w:vAlign w:val="center"/>
           </w:tcPr>
           <w:p>
             <w:pPr>
@@ -1004,7 +1008,7 @@
         </w:trPr>
         <w:tc>
           <w:tcPr>
-            <w:tcW w:w="2255" w:type="dxa"/>
+            <w:tcW w:w="2173" w:type="dxa"/>
             <w:shd w:val="clear" w:color="auto" w:fill="auto"/>
           </w:tcPr>
           <w:p>
@@ -1043,7 +1047,7 @@
         </w:tc>
         <w:tc>
           <w:tcPr>
-            <w:tcW w:w="1571" w:type="dxa"/>
+            <w:tcW w:w="1783" w:type="dxa"/>
             <w:shd w:val="clear" w:color="auto" w:fill="auto"/>
           </w:tcPr>
           <w:p>
@@ -1060,7 +1064,7 @@
         </w:tc>
         <w:tc>
           <w:tcPr>
-            <w:tcW w:w="1659" w:type="dxa"/>
+            <w:tcW w:w="1850" w:type="dxa"/>
           </w:tcPr>
           <w:p>
             <w:pPr>
@@ -1073,7 +1077,7 @@
         </w:tc>
         <w:tc>
           <w:tcPr>
-            <w:tcW w:w="2220" w:type="dxa"/>
+            <w:tcW w:w="2013" w:type="dxa"/>
             <w:shd w:val="clear" w:color="auto" w:fill="auto"/>
           </w:tcPr>
           <w:p>
@@ -1087,7 +1091,7 @@
         </w:tc>
         <w:tc>
           <w:tcPr>
-            <w:tcW w:w="2305" w:type="dxa"/>
+            <w:tcW w:w="2245" w:type="dxa"/>
             <w:shd w:val="clear" w:color="auto" w:fill="auto"/>
           </w:tcPr>
           <w:p>
@@ -1184,7 +1188,7 @@
     </w:p>
     <w:tbl>
       <w:tblPr>
-        <w:tblW w:w="10034" w:type="dxa"/>
+        <w:tblW w:w="10064" w:type="dxa"/>
         <w:tblInd w:w="55" w:type="dxa"/>
         <w:tblBorders>
           <w:top w:val="single" w:sz="8" w:space="0" w:color="00B050"/>
@@ -1192,6 +1196,7 @@
           <w:bottom w:val="single" w:sz="8" w:space="0" w:color="00B050"/>
           <w:right w:val="single" w:sz="8" w:space="0" w:color="00B050"/>
         </w:tblBorders>
+        <w:tblLayout w:type="fixed"/>
         <w:tblCellMar>
           <w:top w:w="55" w:type="dxa"/>
           <w:left w:w="50" w:type="dxa"/>
@@ -1201,13 +1206,13 @@
         <w:tblLook w:val="04A0" w:firstRow="1" w:lastRow="0" w:firstColumn="1" w:lastColumn="0" w:noHBand="0" w:noVBand="1"/>
       </w:tblPr>
       <w:tblGrid>
-        <w:gridCol w:w="1746"/>
-        <w:gridCol w:w="1302"/>
-        <w:gridCol w:w="1374"/>
-        <w:gridCol w:w="860"/>
-        <w:gridCol w:w="1248"/>
-        <w:gridCol w:w="1354"/>
-        <w:gridCol w:w="2150"/>
+        <w:gridCol w:w="1413"/>
+        <w:gridCol w:w="1276"/>
+        <w:gridCol w:w="1417"/>
+        <w:gridCol w:w="1276"/>
+        <w:gridCol w:w="1559"/>
+        <w:gridCol w:w="1134"/>
+        <w:gridCol w:w="1989"/>
       </w:tblGrid>
       <w:tr>
         <w:trPr>
@@ -1215,7 +1220,7 @@
         </w:trPr>
         <w:tc>
           <w:tcPr>
-            <w:tcW w:w="10034" w:type="dxa"/>
+            <w:tcW w:w="10064" w:type="dxa"/>
             <w:gridSpan w:val="7"/>
             <w:tcBorders>
               <w:bottom w:val="nil"/>
@@ -1253,7 +1258,7 @@
         </w:trPr>
         <w:tc>
           <w:tcPr>
-            <w:tcW w:w="10034" w:type="dxa"/>
+            <w:tcW w:w="10064" w:type="dxa"/>
             <w:gridSpan w:val="7"/>
             <w:tcBorders>
               <w:top w:val="nil"/>
@@ -1322,7 +1327,7 @@
         </w:trPr>
         <w:tc>
           <w:tcPr>
-            <w:tcW w:w="1746" w:type="dxa"/>
+            <w:tcW w:w="1413" w:type="dxa"/>
             <w:tcBorders>
               <w:top w:val="single" w:sz="8" w:space="0" w:color="00B050"/>
             </w:tcBorders>
@@ -1332,6 +1337,7 @@
           <w:p>
             <w:pPr>
               <w:pStyle w:val="TableContents"/>
+              <w:jc w:val="both"/>
               <w:rPr>
                 <w:b/>
                 <w:bCs/>
@@ -1350,7 +1356,7 @@
         </w:tc>
         <w:tc>
           <w:tcPr>
-            <w:tcW w:w="1302" w:type="dxa"/>
+            <w:tcW w:w="1276" w:type="dxa"/>
             <w:tcBorders>
               <w:top w:val="single" w:sz="8" w:space="0" w:color="00B050"/>
             </w:tcBorders>
@@ -1378,7 +1384,7 @@
         </w:tc>
         <w:tc>
           <w:tcPr>
-            <w:tcW w:w="1374" w:type="dxa"/>
+            <w:tcW w:w="1417" w:type="dxa"/>
             <w:tcBorders>
               <w:top w:val="single" w:sz="8" w:space="0" w:color="00B050"/>
             </w:tcBorders>
@@ -1406,10 +1412,11 @@
         </w:tc>
         <w:tc>
           <w:tcPr>
-            <w:tcW w:w="860" w:type="dxa"/>
+            <w:tcW w:w="1276" w:type="dxa"/>
             <w:tcBorders>
               <w:top w:val="single" w:sz="8" w:space="0" w:color="00B050"/>
             </w:tcBorders>
+            <w:vAlign w:val="center"/>
           </w:tcPr>
           <w:p>
             <w:pPr>
@@ -1432,7 +1439,7 @@
         </w:tc>
         <w:tc>
           <w:tcPr>
-            <w:tcW w:w="1248" w:type="dxa"/>
+            <w:tcW w:w="1559" w:type="dxa"/>
             <w:tcBorders>
               <w:top w:val="single" w:sz="8" w:space="0" w:color="00B050"/>
             </w:tcBorders>
@@ -1460,7 +1467,7 @@
         </w:tc>
         <w:tc>
           <w:tcPr>
-            <w:tcW w:w="1354" w:type="dxa"/>
+            <w:tcW w:w="1134" w:type="dxa"/>
             <w:tcBorders>
               <w:top w:val="single" w:sz="8" w:space="0" w:color="00B050"/>
             </w:tcBorders>
@@ -1494,7 +1501,7 @@
         </w:tc>
         <w:tc>
           <w:tcPr>
-            <w:tcW w:w="2150" w:type="dxa"/>
+            <w:tcW w:w="1989" w:type="dxa"/>
             <w:tcBorders>
               <w:top w:val="single" w:sz="8" w:space="0" w:color="00B050"/>
             </w:tcBorders>
@@ -1524,12 +1531,13 @@
       <w:tr>
         <w:tc>
           <w:tcPr>
-            <w:tcW w:w="1746" w:type="dxa"/>
+            <w:tcW w:w="1413" w:type="dxa"/>
             <w:shd w:val="clear" w:color="auto" w:fill="auto"/>
           </w:tcPr>
           <w:p>
             <w:pPr>
               <w:pStyle w:val="TableContents"/>
+              <w:jc w:val="both"/>
               <w:rPr>
                 <w:color w:val="000000"/>
               </w:rPr>
@@ -1566,7 +1574,7 @@
         </w:tc>
         <w:tc>
           <w:tcPr>
-            <w:tcW w:w="1302" w:type="dxa"/>
+            <w:tcW w:w="1276" w:type="dxa"/>
             <w:shd w:val="clear" w:color="auto" w:fill="auto"/>
           </w:tcPr>
           <w:p>
@@ -1586,7 +1594,7 @@
         </w:tc>
         <w:tc>
           <w:tcPr>
-            <w:tcW w:w="1374" w:type="dxa"/>
+            <w:tcW w:w="1417" w:type="dxa"/>
             <w:shd w:val="clear" w:color="auto" w:fill="auto"/>
           </w:tcPr>
           <w:p>
@@ -1606,7 +1614,7 @@
         </w:tc>
         <w:tc>
           <w:tcPr>
-            <w:tcW w:w="860" w:type="dxa"/>
+            <w:tcW w:w="1276" w:type="dxa"/>
           </w:tcPr>
           <w:p>
             <w:pPr>
@@ -1625,7 +1633,7 @@
         </w:tc>
         <w:tc>
           <w:tcPr>
-            <w:tcW w:w="1248" w:type="dxa"/>
+            <w:tcW w:w="1559" w:type="dxa"/>
             <w:shd w:val="clear" w:color="auto" w:fill="auto"/>
           </w:tcPr>
           <w:p>
@@ -1645,7 +1653,7 @@
         </w:tc>
         <w:tc>
           <w:tcPr>
-            <w:tcW w:w="1354" w:type="dxa"/>
+            <w:tcW w:w="1134" w:type="dxa"/>
             <w:shd w:val="clear" w:color="auto" w:fill="auto"/>
           </w:tcPr>
           <w:p>
@@ -1665,7 +1673,7 @@
         </w:tc>
         <w:tc>
           <w:tcPr>
-            <w:tcW w:w="2150" w:type="dxa"/>
+            <w:tcW w:w="1989" w:type="dxa"/>
             <w:shd w:val="clear" w:color="auto" w:fill="auto"/>
           </w:tcPr>
           <w:p>
@@ -1754,8 +1762,6 @@
           <w:sz w:val="19"/>
         </w:rPr>
       </w:pPr>
-      <w:bookmarkStart w:id="0" w:name="_GoBack"/>
-      <w:bookmarkEnd w:id="0"/>
     </w:p>
     <w:p>
       <w:pPr>
@@ -1775,7 +1781,7 @@
     </w:p>
     <w:tbl>
       <w:tblPr>
-        <w:tblW w:w="9912" w:type="dxa"/>
+        <w:tblW w:w="10064" w:type="dxa"/>
         <w:tblInd w:w="95" w:type="dxa"/>
         <w:tblBorders>
           <w:top w:val="single" w:sz="8" w:space="0" w:color="1F497D"/>
@@ -1792,11 +1798,11 @@
         <w:tblLook w:val="04A0" w:firstRow="1" w:lastRow="0" w:firstColumn="1" w:lastColumn="0" w:noHBand="0" w:noVBand="1"/>
       </w:tblPr>
       <w:tblGrid>
-        <w:gridCol w:w="2165"/>
-        <w:gridCol w:w="1636"/>
-        <w:gridCol w:w="1644"/>
-        <w:gridCol w:w="1896"/>
-        <w:gridCol w:w="2653"/>
+        <w:gridCol w:w="2203"/>
+        <w:gridCol w:w="1665"/>
+        <w:gridCol w:w="1673"/>
+        <w:gridCol w:w="1929"/>
+        <w:gridCol w:w="2700"/>
       </w:tblGrid>
       <w:tr>
         <w:trPr>
@@ -1834,7 +1840,6 @@
                 <w:sz w:val="26"/>
                 <w:szCs w:val="26"/>
               </w:rPr>
-              <w:lastRenderedPageBreak/>
               <w:t>Somatic Mutations in Pharmaceutical Target Proteins</w:t>
             </w:r>
           </w:p>
@@ -1868,8 +1873,8 @@
           </w:p>
           <w:tbl>
             <w:tblPr>
-              <w:tblW w:w="9831" w:type="dxa"/>
-              <w:tblInd w:w="58" w:type="dxa"/>
+              <w:tblW w:w="10064" w:type="dxa"/>
+              <w:jc w:val="center"/>
               <w:tblBorders>
                 <w:top w:val="single" w:sz="8" w:space="0" w:color="1F497D"/>
                 <w:left w:val="single" w:sz="8" w:space="0" w:color="1F497D"/>
@@ -1886,22 +1891,24 @@
             </w:tblPr>
             <w:tblGrid>
               <w:gridCol w:w="1669"/>
-              <w:gridCol w:w="1189"/>
-              <w:gridCol w:w="1313"/>
-              <w:gridCol w:w="1101"/>
-              <w:gridCol w:w="1175"/>
-              <w:gridCol w:w="1251"/>
+              <w:gridCol w:w="1322"/>
+              <w:gridCol w:w="1282"/>
+              <w:gridCol w:w="112"/>
+              <w:gridCol w:w="1134"/>
+              <w:gridCol w:w="1260"/>
+              <w:gridCol w:w="1152"/>
               <w:gridCol w:w="2133"/>
             </w:tblGrid>
             <w:tr>
               <w:trPr>
                 <w:trHeight w:val="574"/>
                 <w:tblHeader/>
+                <w:jc w:val="center"/>
               </w:trPr>
               <w:tc>
                 <w:tcPr>
-                  <w:tcW w:w="9831" w:type="dxa"/>
-                  <w:gridSpan w:val="7"/>
+                  <w:tcW w:w="10064" w:type="dxa"/>
+                  <w:gridSpan w:val="8"/>
                   <w:tcBorders>
                     <w:top w:val="nil"/>
                     <w:left w:val="nil"/>
@@ -1953,11 +1960,12 @@
             <w:tr>
               <w:trPr>
                 <w:tblHeader/>
+                <w:jc w:val="center"/>
               </w:trPr>
               <w:tc>
                 <w:tcPr>
-                  <w:tcW w:w="9831" w:type="dxa"/>
-                  <w:gridSpan w:val="7"/>
+                  <w:tcW w:w="10064" w:type="dxa"/>
+                  <w:gridSpan w:val="8"/>
                   <w:tcBorders>
                     <w:top w:val="single" w:sz="8" w:space="0" w:color="1F497D"/>
                     <w:left w:val="nil"/>
@@ -2075,7 +2083,9 @@
             </w:tr>
             <w:tr>
               <w:trPr>
+                <w:cantSplit/>
                 <w:tblHeader/>
+                <w:jc w:val="center"/>
               </w:trPr>
               <w:tc>
                 <w:tcPr>
@@ -2110,7 +2120,7 @@
               </w:tc>
               <w:tc>
                 <w:tcPr>
-                  <w:tcW w:w="1189" w:type="dxa"/>
+                  <w:tcW w:w="1322" w:type="dxa"/>
                   <w:tcBorders>
                     <w:top w:val="single" w:sz="8" w:space="0" w:color="1F497D"/>
                   </w:tcBorders>
@@ -2138,7 +2148,8 @@
               </w:tc>
               <w:tc>
                 <w:tcPr>
-                  <w:tcW w:w="1313" w:type="dxa"/>
+                  <w:tcW w:w="1394" w:type="dxa"/>
+                  <w:gridSpan w:val="2"/>
                   <w:tcBorders>
                     <w:top w:val="single" w:sz="8" w:space="0" w:color="1F497D"/>
                   </w:tcBorders>
@@ -2166,10 +2177,11 @@
               </w:tc>
               <w:tc>
                 <w:tcPr>
-                  <w:tcW w:w="1101" w:type="dxa"/>
+                  <w:tcW w:w="1134" w:type="dxa"/>
                   <w:tcBorders>
                     <w:top w:val="single" w:sz="8" w:space="0" w:color="1F497D"/>
                   </w:tcBorders>
+                  <w:vAlign w:val="center"/>
                 </w:tcPr>
                 <w:p>
                   <w:pPr>
@@ -2189,7 +2201,7 @@
               </w:tc>
               <w:tc>
                 <w:tcPr>
-                  <w:tcW w:w="1175" w:type="dxa"/>
+                  <w:tcW w:w="1260" w:type="dxa"/>
                   <w:tcBorders>
                     <w:top w:val="single" w:sz="8" w:space="0" w:color="1F497D"/>
                   </w:tcBorders>
@@ -2214,7 +2226,7 @@
               </w:tc>
               <w:tc>
                 <w:tcPr>
-                  <w:tcW w:w="1251" w:type="dxa"/>
+                  <w:tcW w:w="1152" w:type="dxa"/>
                   <w:tcBorders>
                     <w:top w:val="single" w:sz="8" w:space="0" w:color="1F497D"/>
                   </w:tcBorders>
@@ -2271,6 +2283,10 @@
               </w:tc>
             </w:tr>
             <w:tr>
+              <w:trPr>
+                <w:cantSplit/>
+                <w:jc w:val="center"/>
+              </w:trPr>
               <w:tc>
                 <w:tcPr>
                   <w:tcW w:w="1669" w:type="dxa"/>
@@ -2326,7 +2342,7 @@
               </w:tc>
               <w:tc>
                 <w:tcPr>
-                  <w:tcW w:w="1189" w:type="dxa"/>
+                  <w:tcW w:w="1322" w:type="dxa"/>
                   <w:shd w:val="clear" w:color="auto" w:fill="auto"/>
                   <w:vAlign w:val="center"/>
                 </w:tcPr>
@@ -2347,7 +2363,7 @@
               </w:tc>
               <w:tc>
                 <w:tcPr>
-                  <w:tcW w:w="1313" w:type="dxa"/>
+                  <w:tcW w:w="1282" w:type="dxa"/>
                   <w:shd w:val="clear" w:color="auto" w:fill="auto"/>
                   <w:vAlign w:val="center"/>
                 </w:tcPr>
@@ -2368,7 +2384,9 @@
               </w:tc>
               <w:tc>
                 <w:tcPr>
-                  <w:tcW w:w="1101" w:type="dxa"/>
+                  <w:tcW w:w="1246" w:type="dxa"/>
+                  <w:gridSpan w:val="2"/>
+                  <w:vAlign w:val="center"/>
                 </w:tcPr>
                 <w:p>
                   <w:pPr>
@@ -2387,7 +2405,7 @@
               </w:tc>
               <w:tc>
                 <w:tcPr>
-                  <w:tcW w:w="1175" w:type="dxa"/>
+                  <w:tcW w:w="1260" w:type="dxa"/>
                   <w:shd w:val="clear" w:color="auto" w:fill="auto"/>
                   <w:vAlign w:val="center"/>
                 </w:tcPr>
@@ -2408,7 +2426,7 @@
               </w:tc>
               <w:tc>
                 <w:tcPr>
-                  <w:tcW w:w="1251" w:type="dxa"/>
+                  <w:tcW w:w="1152" w:type="dxa"/>
                   <w:shd w:val="clear" w:color="auto" w:fill="auto"/>
                   <w:vAlign w:val="center"/>
                 </w:tcPr>
@@ -2551,6 +2569,8 @@
             </w:r>
           </w:p>
         </w:tc>
+        <w:bookmarkStart w:id="0" w:name="_GoBack"/>
+        <w:bookmarkEnd w:id="0"/>
       </w:tr>
       <w:tr>
         <w:trPr>
@@ -3052,7 +3072,7 @@
     </w:p>
     <w:tbl>
       <w:tblPr>
-        <w:tblW w:w="9986" w:type="dxa"/>
+        <w:tblW w:w="10064" w:type="dxa"/>
         <w:tblInd w:w="55" w:type="dxa"/>
         <w:tblBorders>
           <w:top w:val="single" w:sz="4" w:space="0" w:color="000001"/>
@@ -3071,8 +3091,8 @@
         <w:tblLook w:val="04A0" w:firstRow="1" w:lastRow="0" w:firstColumn="1" w:lastColumn="0" w:noHBand="0" w:noVBand="1"/>
       </w:tblPr>
       <w:tblGrid>
-        <w:gridCol w:w="1439"/>
-        <w:gridCol w:w="8547"/>
+        <w:gridCol w:w="1450"/>
+        <w:gridCol w:w="8614"/>
       </w:tblGrid>
       <w:tr>
         <w:trPr>
@@ -3260,7 +3280,7 @@
     </w:p>
     <w:tbl>
       <w:tblPr>
-        <w:tblW w:w="9986" w:type="dxa"/>
+        <w:tblW w:w="10064" w:type="dxa"/>
         <w:tblInd w:w="55" w:type="dxa"/>
         <w:tblBorders>
           <w:top w:val="single" w:sz="4" w:space="0" w:color="000001"/>
@@ -3279,10 +3299,10 @@
         <w:tblLook w:val="04A0" w:firstRow="1" w:lastRow="0" w:firstColumn="1" w:lastColumn="0" w:noHBand="0" w:noVBand="1"/>
       </w:tblPr>
       <w:tblGrid>
-        <w:gridCol w:w="2497"/>
-        <w:gridCol w:w="2497"/>
-        <w:gridCol w:w="2496"/>
-        <w:gridCol w:w="2496"/>
+        <w:gridCol w:w="2517"/>
+        <w:gridCol w:w="2517"/>
+        <w:gridCol w:w="2515"/>
+        <w:gridCol w:w="2515"/>
       </w:tblGrid>
       <w:tr>
         <w:trPr>
@@ -3667,7 +3687,7 @@
     </w:p>
     <w:tbl>
       <w:tblPr>
-        <w:tblW w:w="0" w:type="auto"/>
+        <w:tblW w:w="10064" w:type="dxa"/>
         <w:tblInd w:w="10" w:type="dxa"/>
         <w:tblBorders>
           <w:top w:val="single" w:sz="8" w:space="0" w:color="00B0F0"/>
@@ -3683,7 +3703,7 @@
         <w:tblLook w:val="01E0" w:firstRow="1" w:lastRow="1" w:firstColumn="1" w:lastColumn="1" w:noHBand="0" w:noVBand="0"/>
       </w:tblPr>
       <w:tblGrid>
-        <w:gridCol w:w="9990"/>
+        <w:gridCol w:w="10064"/>
       </w:tblGrid>
       <w:tr>
         <w:trPr>
@@ -3762,7 +3782,7 @@
       <w:headerReference w:type="default" r:id="rId8"/>
       <w:footerReference w:type="default" r:id="rId9"/>
       <w:pgSz w:w="11906" w:h="16838"/>
-      <w:pgMar w:top="1701" w:right="941" w:bottom="1678" w:left="981" w:header="1077" w:footer="1491" w:gutter="0"/>
+      <w:pgMar w:top="1134" w:right="851" w:bottom="1134" w:left="851" w:header="1077" w:footer="1491" w:gutter="0"/>
       <w:cols w:space="720"/>
       <w:formProt w:val="0"/>
       <w:titlePg/>
@@ -4058,13 +4078,13 @@
         <w:sz w:val="21"/>
       </w:rPr>
       <w:drawing>
-        <wp:anchor distT="0" distB="0" distL="114300" distR="114300" simplePos="0" relativeHeight="251659264" behindDoc="0" locked="0" layoutInCell="1" allowOverlap="1" wp14:anchorId="6F33229B" wp14:editId="0B701763">
+        <wp:anchor distT="0" distB="0" distL="114300" distR="114300" simplePos="0" relativeHeight="251659264" behindDoc="0" locked="0" layoutInCell="1" allowOverlap="1" wp14:anchorId="6F33229B" wp14:editId="4FE763F3">
           <wp:simplePos x="0" y="0"/>
           <wp:positionH relativeFrom="margin">
-            <wp:posOffset>4240226</wp:posOffset>
+            <wp:posOffset>4481297</wp:posOffset>
           </wp:positionH>
           <wp:positionV relativeFrom="margin">
-            <wp:posOffset>-652387</wp:posOffset>
+            <wp:posOffset>-578993</wp:posOffset>
           </wp:positionV>
           <wp:extent cx="1958272" cy="525173"/>
           <wp:effectExtent l="0" t="0" r="0" b="0"/>
@@ -5062,7 +5082,7 @@
 </file>
 
 <file path=customXml/itemProps1.xml><?xml version="1.0" encoding="utf-8"?>
-<ds:datastoreItem xmlns:ds="http://schemas.openxmlformats.org/officeDocument/2006/customXml" ds:itemID="{44C71841-ACAF-8645-99DA-A130132320E3}">
+<ds:datastoreItem xmlns:ds="http://schemas.openxmlformats.org/officeDocument/2006/customXml" ds:itemID="{7FFCACAC-455A-A64F-A583-F577AC963D99}">
   <ds:schemaRefs>
     <ds:schemaRef ds:uri="http://schemas.openxmlformats.org/officeDocument/2006/bibliography"/>
   </ds:schemaRefs>

--- a/ReportingApplication/clinicalreporting_docxtemplater/data/template.docx
+++ b/ReportingApplication/clinicalreporting_docxtemplater/data/template.docx
@@ -15,13 +15,13 @@
           <w:sz w:val="21"/>
         </w:rPr>
         <w:drawing>
-          <wp:anchor distT="0" distB="0" distL="114300" distR="114300" simplePos="0" relativeHeight="251658240" behindDoc="0" locked="0" layoutInCell="1" allowOverlap="1" wp14:anchorId="2A275E9A" wp14:editId="30F6606C">
+          <wp:anchor distT="0" distB="0" distL="114300" distR="114300" simplePos="0" relativeHeight="251658240" behindDoc="0" locked="0" layoutInCell="1" allowOverlap="1" wp14:anchorId="2A275E9A" wp14:editId="715EDCB4">
             <wp:simplePos x="0" y="0"/>
             <wp:positionH relativeFrom="margin">
-              <wp:posOffset>4286250</wp:posOffset>
+              <wp:posOffset>4380738</wp:posOffset>
             </wp:positionH>
             <wp:positionV relativeFrom="margin">
-              <wp:posOffset>-528955</wp:posOffset>
+              <wp:posOffset>-411912</wp:posOffset>
             </wp:positionV>
             <wp:extent cx="1958272" cy="525173"/>
             <wp:effectExtent l="0" t="0" r="0" b="0"/>
@@ -1206,13 +1206,13 @@
         <w:tblLook w:val="04A0" w:firstRow="1" w:lastRow="0" w:firstColumn="1" w:lastColumn="0" w:noHBand="0" w:noVBand="1"/>
       </w:tblPr>
       <w:tblGrid>
-        <w:gridCol w:w="1413"/>
+        <w:gridCol w:w="1271"/>
         <w:gridCol w:w="1276"/>
-        <w:gridCol w:w="1417"/>
+        <w:gridCol w:w="1701"/>
+        <w:gridCol w:w="1559"/>
+        <w:gridCol w:w="1559"/>
         <w:gridCol w:w="1276"/>
-        <w:gridCol w:w="1559"/>
-        <w:gridCol w:w="1134"/>
-        <w:gridCol w:w="1989"/>
+        <w:gridCol w:w="1422"/>
       </w:tblGrid>
       <w:tr>
         <w:trPr>
@@ -1327,7 +1327,7 @@
         </w:trPr>
         <w:tc>
           <w:tcPr>
-            <w:tcW w:w="1413" w:type="dxa"/>
+            <w:tcW w:w="1271" w:type="dxa"/>
             <w:tcBorders>
               <w:top w:val="single" w:sz="8" w:space="0" w:color="00B050"/>
             </w:tcBorders>
@@ -1384,7 +1384,7 @@
         </w:tc>
         <w:tc>
           <w:tcPr>
-            <w:tcW w:w="1417" w:type="dxa"/>
+            <w:tcW w:w="1701" w:type="dxa"/>
             <w:tcBorders>
               <w:top w:val="single" w:sz="8" w:space="0" w:color="00B050"/>
             </w:tcBorders>
@@ -1412,7 +1412,7 @@
         </w:tc>
         <w:tc>
           <w:tcPr>
-            <w:tcW w:w="1276" w:type="dxa"/>
+            <w:tcW w:w="1559" w:type="dxa"/>
             <w:tcBorders>
               <w:top w:val="single" w:sz="8" w:space="0" w:color="00B050"/>
             </w:tcBorders>
@@ -1467,7 +1467,7 @@
         </w:tc>
         <w:tc>
           <w:tcPr>
-            <w:tcW w:w="1134" w:type="dxa"/>
+            <w:tcW w:w="1276" w:type="dxa"/>
             <w:tcBorders>
               <w:top w:val="single" w:sz="8" w:space="0" w:color="00B050"/>
             </w:tcBorders>
@@ -1501,7 +1501,7 @@
         </w:tc>
         <w:tc>
           <w:tcPr>
-            <w:tcW w:w="1989" w:type="dxa"/>
+            <w:tcW w:w="1422" w:type="dxa"/>
             <w:tcBorders>
               <w:top w:val="single" w:sz="8" w:space="0" w:color="00B050"/>
             </w:tcBorders>
@@ -1531,7 +1531,7 @@
       <w:tr>
         <w:tc>
           <w:tcPr>
-            <w:tcW w:w="1413" w:type="dxa"/>
+            <w:tcW w:w="1271" w:type="dxa"/>
             <w:shd w:val="clear" w:color="auto" w:fill="auto"/>
           </w:tcPr>
           <w:p>
@@ -1594,7 +1594,7 @@
         </w:tc>
         <w:tc>
           <w:tcPr>
-            <w:tcW w:w="1417" w:type="dxa"/>
+            <w:tcW w:w="1701" w:type="dxa"/>
             <w:shd w:val="clear" w:color="auto" w:fill="auto"/>
           </w:tcPr>
           <w:p>
@@ -1614,7 +1614,7 @@
         </w:tc>
         <w:tc>
           <w:tcPr>
-            <w:tcW w:w="1276" w:type="dxa"/>
+            <w:tcW w:w="1559" w:type="dxa"/>
           </w:tcPr>
           <w:p>
             <w:pPr>
@@ -1653,7 +1653,7 @@
         </w:tc>
         <w:tc>
           <w:tcPr>
-            <w:tcW w:w="1134" w:type="dxa"/>
+            <w:tcW w:w="1276" w:type="dxa"/>
             <w:shd w:val="clear" w:color="auto" w:fill="auto"/>
           </w:tcPr>
           <w:p>
@@ -1673,7 +1673,7 @@
         </w:tc>
         <w:tc>
           <w:tcPr>
-            <w:tcW w:w="1989" w:type="dxa"/>
+            <w:tcW w:w="1422" w:type="dxa"/>
             <w:shd w:val="clear" w:color="auto" w:fill="auto"/>
           </w:tcPr>
           <w:p>
@@ -1713,6 +1713,8 @@
             </w:r>
           </w:p>
         </w:tc>
+        <w:bookmarkStart w:id="0" w:name="_GoBack"/>
+        <w:bookmarkEnd w:id="0"/>
       </w:tr>
     </w:tbl>
     <w:p>
@@ -1782,13 +1784,14 @@
     <w:tbl>
       <w:tblPr>
         <w:tblW w:w="10064" w:type="dxa"/>
-        <w:tblInd w:w="95" w:type="dxa"/>
+        <w:jc w:val="center"/>
         <w:tblBorders>
           <w:top w:val="single" w:sz="8" w:space="0" w:color="1F497D"/>
           <w:left w:val="single" w:sz="8" w:space="0" w:color="1F497D"/>
           <w:bottom w:val="single" w:sz="8" w:space="0" w:color="1F497D"/>
           <w:right w:val="single" w:sz="8" w:space="0" w:color="1F497D"/>
         </w:tblBorders>
+        <w:tblLayout w:type="fixed"/>
         <w:tblCellMar>
           <w:top w:w="55" w:type="dxa"/>
           <w:left w:w="50" w:type="dxa"/>
@@ -1798,16 +1801,17 @@
         <w:tblLook w:val="04A0" w:firstRow="1" w:lastRow="0" w:firstColumn="1" w:lastColumn="0" w:noHBand="0" w:noVBand="1"/>
       </w:tblPr>
       <w:tblGrid>
-        <w:gridCol w:w="2203"/>
-        <w:gridCol w:w="1665"/>
-        <w:gridCol w:w="1673"/>
-        <w:gridCol w:w="1929"/>
-        <w:gridCol w:w="2700"/>
+        <w:gridCol w:w="2015"/>
+        <w:gridCol w:w="1960"/>
+        <w:gridCol w:w="1776"/>
+        <w:gridCol w:w="1925"/>
+        <w:gridCol w:w="2388"/>
       </w:tblGrid>
       <w:tr>
         <w:trPr>
           <w:trHeight w:val="628"/>
           <w:tblHeader/>
+          <w:jc w:val="center"/>
         </w:trPr>
         <w:tc>
           <w:tcPr>
@@ -1847,8 +1851,8 @@
       </w:tr>
       <w:tr>
         <w:trPr>
-          <w:trHeight w:val="3434"/>
           <w:tblHeader/>
+          <w:jc w:val="center"/>
         </w:trPr>
         <w:tc>
           <w:tcPr>
@@ -1862,6 +1866,7 @@
             </w:tcBorders>
             <w:shd w:val="clear" w:color="auto" w:fill="auto"/>
             <w:noWrap/>
+            <w:vAlign w:val="center"/>
           </w:tcPr>
           <w:p>
             <w:pPr>
@@ -1873,14 +1878,15 @@
           </w:p>
           <w:tbl>
             <w:tblPr>
+              <w:tblpPr w:leftFromText="181" w:rightFromText="181" w:vertAnchor="text" w:tblpXSpec="center" w:tblpY="1"/>
               <w:tblW w:w="10064" w:type="dxa"/>
-              <w:jc w:val="center"/>
               <w:tblBorders>
                 <w:top w:val="single" w:sz="8" w:space="0" w:color="1F497D"/>
                 <w:left w:val="single" w:sz="8" w:space="0" w:color="1F497D"/>
                 <w:bottom w:val="single" w:sz="8" w:space="0" w:color="1F497D"/>
                 <w:right w:val="single" w:sz="8" w:space="0" w:color="1F497D"/>
               </w:tblBorders>
+              <w:tblLayout w:type="fixed"/>
               <w:tblCellMar>
                 <w:top w:w="55" w:type="dxa"/>
                 <w:left w:w="67" w:type="dxa"/>
@@ -1890,25 +1896,23 @@
               <w:tblLook w:val="04A0" w:firstRow="1" w:lastRow="0" w:firstColumn="1" w:lastColumn="0" w:noHBand="0" w:noVBand="1"/>
             </w:tblPr>
             <w:tblGrid>
-              <w:gridCol w:w="1669"/>
-              <w:gridCol w:w="1322"/>
-              <w:gridCol w:w="1282"/>
-              <w:gridCol w:w="112"/>
+              <w:gridCol w:w="1276"/>
+              <w:gridCol w:w="1418"/>
+              <w:gridCol w:w="1559"/>
+              <w:gridCol w:w="1559"/>
+              <w:gridCol w:w="1418"/>
               <w:gridCol w:w="1134"/>
-              <w:gridCol w:w="1260"/>
-              <w:gridCol w:w="1152"/>
-              <w:gridCol w:w="2133"/>
+              <w:gridCol w:w="1700"/>
             </w:tblGrid>
             <w:tr>
               <w:trPr>
                 <w:trHeight w:val="574"/>
                 <w:tblHeader/>
-                <w:jc w:val="center"/>
               </w:trPr>
               <w:tc>
                 <w:tcPr>
                   <w:tcW w:w="10064" w:type="dxa"/>
-                  <w:gridSpan w:val="8"/>
+                  <w:gridSpan w:val="7"/>
                   <w:tcBorders>
                     <w:top w:val="nil"/>
                     <w:left w:val="nil"/>
@@ -1960,12 +1964,11 @@
             <w:tr>
               <w:trPr>
                 <w:tblHeader/>
-                <w:jc w:val="center"/>
               </w:trPr>
               <w:tc>
                 <w:tcPr>
                   <w:tcW w:w="10064" w:type="dxa"/>
-                  <w:gridSpan w:val="8"/>
+                  <w:gridSpan w:val="7"/>
                   <w:tcBorders>
                     <w:top w:val="single" w:sz="8" w:space="0" w:color="1F497D"/>
                     <w:left w:val="nil"/>
@@ -2085,11 +2088,10 @@
               <w:trPr>
                 <w:cantSplit/>
                 <w:tblHeader/>
-                <w:jc w:val="center"/>
               </w:trPr>
               <w:tc>
                 <w:tcPr>
-                  <w:tcW w:w="1669" w:type="dxa"/>
+                  <w:tcW w:w="1276" w:type="dxa"/>
                   <w:tcBorders>
                     <w:top w:val="single" w:sz="8" w:space="0" w:color="1F497D"/>
                   </w:tcBorders>
@@ -2120,7 +2122,7 @@
               </w:tc>
               <w:tc>
                 <w:tcPr>
-                  <w:tcW w:w="1322" w:type="dxa"/>
+                  <w:tcW w:w="1418" w:type="dxa"/>
                   <w:tcBorders>
                     <w:top w:val="single" w:sz="8" w:space="0" w:color="1F497D"/>
                   </w:tcBorders>
@@ -2148,8 +2150,7 @@
               </w:tc>
               <w:tc>
                 <w:tcPr>
-                  <w:tcW w:w="1394" w:type="dxa"/>
-                  <w:gridSpan w:val="2"/>
+                  <w:tcW w:w="1559" w:type="dxa"/>
                   <w:tcBorders>
                     <w:top w:val="single" w:sz="8" w:space="0" w:color="1F497D"/>
                   </w:tcBorders>
@@ -2177,7 +2178,7 @@
               </w:tc>
               <w:tc>
                 <w:tcPr>
-                  <w:tcW w:w="1134" w:type="dxa"/>
+                  <w:tcW w:w="1559" w:type="dxa"/>
                   <w:tcBorders>
                     <w:top w:val="single" w:sz="8" w:space="0" w:color="1F497D"/>
                   </w:tcBorders>
@@ -2201,7 +2202,7 @@
               </w:tc>
               <w:tc>
                 <w:tcPr>
-                  <w:tcW w:w="1260" w:type="dxa"/>
+                  <w:tcW w:w="1418" w:type="dxa"/>
                   <w:tcBorders>
                     <w:top w:val="single" w:sz="8" w:space="0" w:color="1F497D"/>
                   </w:tcBorders>
@@ -2226,7 +2227,7 @@
               </w:tc>
               <w:tc>
                 <w:tcPr>
-                  <w:tcW w:w="1152" w:type="dxa"/>
+                  <w:tcW w:w="1134" w:type="dxa"/>
                   <w:tcBorders>
                     <w:top w:val="single" w:sz="8" w:space="0" w:color="1F497D"/>
                   </w:tcBorders>
@@ -2258,7 +2259,7 @@
               </w:tc>
               <w:tc>
                 <w:tcPr>
-                  <w:tcW w:w="2133" w:type="dxa"/>
+                  <w:tcW w:w="1700" w:type="dxa"/>
                   <w:tcBorders>
                     <w:top w:val="single" w:sz="8" w:space="0" w:color="1F497D"/>
                   </w:tcBorders>
@@ -2285,11 +2286,10 @@
             <w:tr>
               <w:trPr>
                 <w:cantSplit/>
-                <w:jc w:val="center"/>
               </w:trPr>
               <w:tc>
                 <w:tcPr>
-                  <w:tcW w:w="1669" w:type="dxa"/>
+                  <w:tcW w:w="1276" w:type="dxa"/>
                   <w:shd w:val="clear" w:color="auto" w:fill="auto"/>
                   <w:vAlign w:val="center"/>
                 </w:tcPr>
@@ -2342,7 +2342,7 @@
               </w:tc>
               <w:tc>
                 <w:tcPr>
-                  <w:tcW w:w="1322" w:type="dxa"/>
+                  <w:tcW w:w="1418" w:type="dxa"/>
                   <w:shd w:val="clear" w:color="auto" w:fill="auto"/>
                   <w:vAlign w:val="center"/>
                 </w:tcPr>
@@ -2363,7 +2363,7 @@
               </w:tc>
               <w:tc>
                 <w:tcPr>
-                  <w:tcW w:w="1282" w:type="dxa"/>
+                  <w:tcW w:w="1559" w:type="dxa"/>
                   <w:shd w:val="clear" w:color="auto" w:fill="auto"/>
                   <w:vAlign w:val="center"/>
                 </w:tcPr>
@@ -2384,8 +2384,7 @@
               </w:tc>
               <w:tc>
                 <w:tcPr>
-                  <w:tcW w:w="1246" w:type="dxa"/>
-                  <w:gridSpan w:val="2"/>
+                  <w:tcW w:w="1559" w:type="dxa"/>
                   <w:vAlign w:val="center"/>
                 </w:tcPr>
                 <w:p>
@@ -2405,7 +2404,7 @@
               </w:tc>
               <w:tc>
                 <w:tcPr>
-                  <w:tcW w:w="1260" w:type="dxa"/>
+                  <w:tcW w:w="1418" w:type="dxa"/>
                   <w:shd w:val="clear" w:color="auto" w:fill="auto"/>
                   <w:vAlign w:val="center"/>
                 </w:tcPr>
@@ -2426,7 +2425,7 @@
               </w:tc>
               <w:tc>
                 <w:tcPr>
-                  <w:tcW w:w="1152" w:type="dxa"/>
+                  <w:tcW w:w="1134" w:type="dxa"/>
                   <w:shd w:val="clear" w:color="auto" w:fill="auto"/>
                   <w:vAlign w:val="center"/>
                 </w:tcPr>
@@ -2447,7 +2446,7 @@
               </w:tc>
               <w:tc>
                 <w:tcPr>
-                  <w:tcW w:w="2133" w:type="dxa"/>
+                  <w:tcW w:w="1700" w:type="dxa"/>
                   <w:shd w:val="clear" w:color="auto" w:fill="auto"/>
                   <w:vAlign w:val="center"/>
                 </w:tcPr>
@@ -2569,12 +2568,11 @@
             </w:r>
           </w:p>
         </w:tc>
-        <w:bookmarkStart w:id="0" w:name="_GoBack"/>
-        <w:bookmarkEnd w:id="0"/>
       </w:tr>
       <w:tr>
         <w:trPr>
           <w:tblHeader/>
+          <w:jc w:val="center"/>
         </w:trPr>
         <w:tc>
           <w:tcPr>
@@ -2697,6 +2695,7 @@
       <w:tr>
         <w:trPr>
           <w:tblHeader/>
+          <w:jc w:val="center"/>
         </w:trPr>
         <w:tc>
           <w:tcPr>
@@ -2844,6 +2843,9 @@
         </w:tc>
       </w:tr>
       <w:tr>
+        <w:trPr>
+          <w:jc w:val="center"/>
+        </w:trPr>
         <w:tc>
           <w:tcPr>
             <w:tcW w:w="1985" w:type="dxa"/>
@@ -3781,11 +3783,11 @@
     <w:sectPr>
       <w:headerReference w:type="default" r:id="rId8"/>
       <w:footerReference w:type="default" r:id="rId9"/>
+      <w:footerReference w:type="first" r:id="rId10"/>
       <w:pgSz w:w="11906" w:h="16838"/>
-      <w:pgMar w:top="1134" w:right="851" w:bottom="1134" w:left="851" w:header="1077" w:footer="1491" w:gutter="0"/>
+      <w:pgMar w:top="1134" w:right="851" w:bottom="1418" w:left="851" w:header="1077" w:footer="567" w:gutter="0"/>
       <w:cols w:space="720"/>
       <w:formProt w:val="0"/>
-      <w:titlePg/>
       <w:docGrid w:linePitch="299"/>
     </w:sectPr>
   </w:body>
@@ -3872,6 +3874,71 @@
         <w:b w:val="0"/>
         <w:sz w:val="20"/>
       </w:rPr>
+    </w:pPr>
+  </w:p>
+</w:ftr>
+</file>
+
+<file path=word/footer2.xml><?xml version="1.0" encoding="utf-8"?>
+<w:ftr xmlns:wpc="http://schemas.microsoft.com/office/word/2010/wordprocessingCanvas" xmlns:cx="http://schemas.microsoft.com/office/drawing/2014/chartex" xmlns:cx1="http://schemas.microsoft.com/office/drawing/2015/9/8/chartex" xmlns:cx2="http://schemas.microsoft.com/office/drawing/2015/10/21/chartex" xmlns:cx3="http://schemas.microsoft.com/office/drawing/2016/5/9/chartex" xmlns:cx4="http://schemas.microsoft.com/office/drawing/2016/5/10/chartex" xmlns:cx5="http://schemas.microsoft.com/office/drawing/2016/5/11/chartex" xmlns:cx6="http://schemas.microsoft.com/office/drawing/2016/5/12/chartex" xmlns:cx7="http://schemas.microsoft.com/office/drawing/2016/5/13/chartex" xmlns:cx8="http://schemas.microsoft.com/office/drawing/2016/5/14/chartex" xmlns:mc="http://schemas.openxmlformats.org/markup-compatibility/2006" xmlns:aink="http://schemas.microsoft.com/office/drawing/2016/ink" xmlns:am3d="http://schemas.microsoft.com/office/drawing/2017/model3d" xmlns:o="urn:schemas-microsoft-com:office:office" xmlns:r="http://schemas.openxmlformats.org/officeDocument/2006/relationships" xmlns:m="http://schemas.openxmlformats.org/officeDocument/2006/math" xmlns:v="urn:schemas-microsoft-com:vml" xmlns:wp14="http://schemas.microsoft.com/office/word/2010/wordprocessingDrawing" xmlns:wp="http://schemas.openxmlformats.org/drawingml/2006/wordprocessingDrawing" xmlns:w10="urn:schemas-microsoft-com:office:word" xmlns:w="http://schemas.openxmlformats.org/wordprocessingml/2006/main" xmlns:w14="http://schemas.microsoft.com/office/word/2010/wordml" xmlns:w15="http://schemas.microsoft.com/office/word/2012/wordml" xmlns:w16cid="http://schemas.microsoft.com/office/word/2016/wordml/cid" xmlns:w16se="http://schemas.microsoft.com/office/word/2015/wordml/symex" xmlns:wpg="http://schemas.microsoft.com/office/word/2010/wordprocessingGroup" xmlns:wpi="http://schemas.microsoft.com/office/word/2010/wordprocessingInk" xmlns:wne="http://schemas.microsoft.com/office/word/2006/wordml" xmlns:wps="http://schemas.microsoft.com/office/word/2010/wordprocessingShape" mc:Ignorable="w14 w15 w16se w16cid wp14">
+  <w:sdt>
+    <w:sdtPr>
+      <w:rPr>
+        <w:rStyle w:val="PageNumber"/>
+      </w:rPr>
+      <w:id w:val="1510872282"/>
+      <w:docPartObj>
+        <w:docPartGallery w:val="Page Numbers (Bottom of Page)"/>
+        <w:docPartUnique/>
+      </w:docPartObj>
+    </w:sdtPr>
+    <w:sdtContent>
+      <w:p>
+        <w:pPr>
+          <w:pStyle w:val="Footer"/>
+          <w:framePr w:wrap="none" w:vAnchor="text" w:hAnchor="margin" w:xAlign="outside" w:y="1"/>
+          <w:rPr>
+            <w:rStyle w:val="PageNumber"/>
+          </w:rPr>
+        </w:pPr>
+        <w:r>
+          <w:rPr>
+            <w:rStyle w:val="PageNumber"/>
+          </w:rPr>
+          <w:fldChar w:fldCharType="begin"/>
+        </w:r>
+        <w:r>
+          <w:rPr>
+            <w:rStyle w:val="PageNumber"/>
+          </w:rPr>
+          <w:instrText xml:space="preserve"> PAGE </w:instrText>
+        </w:r>
+        <w:r>
+          <w:rPr>
+            <w:rStyle w:val="PageNumber"/>
+          </w:rPr>
+          <w:fldChar w:fldCharType="separate"/>
+        </w:r>
+        <w:r>
+          <w:rPr>
+            <w:rStyle w:val="PageNumber"/>
+            <w:noProof/>
+          </w:rPr>
+          <w:t>1</w:t>
+        </w:r>
+        <w:r>
+          <w:rPr>
+            <w:rStyle w:val="PageNumber"/>
+          </w:rPr>
+          <w:fldChar w:fldCharType="end"/>
+        </w:r>
+      </w:p>
+    </w:sdtContent>
+  </w:sdt>
+  <w:p>
+    <w:pPr>
+      <w:pStyle w:val="Footer"/>
+      <w:ind w:right="360" w:firstLine="360"/>
     </w:pPr>
   </w:p>
 </w:ftr>
@@ -4078,13 +4145,13 @@
         <w:sz w:val="21"/>
       </w:rPr>
       <w:drawing>
-        <wp:anchor distT="0" distB="0" distL="114300" distR="114300" simplePos="0" relativeHeight="251659264" behindDoc="0" locked="0" layoutInCell="1" allowOverlap="1" wp14:anchorId="6F33229B" wp14:editId="4FE763F3">
+        <wp:anchor distT="0" distB="0" distL="114300" distR="114300" simplePos="0" relativeHeight="251659264" behindDoc="0" locked="0" layoutInCell="1" allowOverlap="1" wp14:anchorId="6F33229B" wp14:editId="0A5122D7">
           <wp:simplePos x="0" y="0"/>
           <wp:positionH relativeFrom="margin">
-            <wp:posOffset>4481297</wp:posOffset>
+            <wp:posOffset>4481195</wp:posOffset>
           </wp:positionH>
           <wp:positionV relativeFrom="margin">
-            <wp:posOffset>-578993</wp:posOffset>
+            <wp:posOffset>-563550</wp:posOffset>
           </wp:positionV>
           <wp:extent cx="1958272" cy="525173"/>
           <wp:effectExtent l="0" t="0" r="0" b="0"/>
@@ -5082,7 +5149,7 @@
 </file>
 
 <file path=customXml/itemProps1.xml><?xml version="1.0" encoding="utf-8"?>
-<ds:datastoreItem xmlns:ds="http://schemas.openxmlformats.org/officeDocument/2006/customXml" ds:itemID="{7FFCACAC-455A-A64F-A583-F577AC963D99}">
+<ds:datastoreItem xmlns:ds="http://schemas.openxmlformats.org/officeDocument/2006/customXml" ds:itemID="{2B931CE0-7D70-444C-8E9B-A6BFA314F2BA}">
   <ds:schemaRefs>
     <ds:schemaRef ds:uri="http://schemas.openxmlformats.org/officeDocument/2006/bibliography"/>
   </ds:schemaRefs>

--- a/ReportingApplication/clinicalreporting_docxtemplater/data/template.docx
+++ b/ReportingApplication/clinicalreporting_docxtemplater/data/template.docx
@@ -880,7 +880,7 @@
               <w:pStyle w:val="TableParagraph"/>
               <w:spacing w:before="45" w:line="215" w:lineRule="exact"/>
               <w:ind w:left="58"/>
-              <w:jc w:val="both"/>
+              <w:jc w:val="center"/>
             </w:pPr>
             <w:r>
               <w:rPr>
@@ -904,7 +904,7 @@
             <w:pPr>
               <w:pStyle w:val="TableParagraph"/>
               <w:spacing w:before="45" w:line="215" w:lineRule="exact"/>
-              <w:jc w:val="both"/>
+              <w:jc w:val="center"/>
             </w:pPr>
             <w:r>
               <w:rPr>
@@ -927,7 +927,7 @@
             <w:pPr>
               <w:pStyle w:val="TableParagraph"/>
               <w:spacing w:before="45" w:line="215" w:lineRule="exact"/>
-              <w:jc w:val="both"/>
+              <w:jc w:val="center"/>
               <w:rPr>
                 <w:b/>
                 <w:sz w:val="20"/>
@@ -956,7 +956,7 @@
               <w:pStyle w:val="TableParagraph"/>
               <w:spacing w:before="45" w:line="215" w:lineRule="exact"/>
               <w:ind w:left="341"/>
-              <w:jc w:val="both"/>
+              <w:jc w:val="center"/>
             </w:pPr>
             <w:r>
               <w:rPr>
@@ -989,7 +989,7 @@
               <w:pStyle w:val="TableParagraph"/>
               <w:spacing w:before="45" w:line="215" w:lineRule="exact"/>
               <w:ind w:left="163"/>
-              <w:jc w:val="both"/>
+              <w:jc w:val="center"/>
             </w:pPr>
             <w:r>
               <w:rPr>
@@ -1013,7 +1013,7 @@
           </w:tcPr>
           <w:p>
             <w:pPr>
-              <w:jc w:val="both"/>
+              <w:jc w:val="center"/>
             </w:pPr>
             <w:r>
               <w:rPr>
@@ -1052,7 +1052,7 @@
           </w:tcPr>
           <w:p>
             <w:pPr>
-              <w:jc w:val="both"/>
+              <w:jc w:val="center"/>
             </w:pPr>
             <w:r>
               <w:rPr>
@@ -1068,7 +1068,7 @@
           </w:tcPr>
           <w:p>
             <w:pPr>
-              <w:jc w:val="both"/>
+              <w:jc w:val="center"/>
             </w:pPr>
             <w:r>
               <w:t>{Type}</w:t>
@@ -1082,10 +1082,10 @@
           </w:tcPr>
           <w:p>
             <w:pPr>
-              <w:jc w:val="both"/>
-            </w:pPr>
-            <w:r>
-              <w:t xml:space="preserve">    {Confidence}</w:t>
+              <w:jc w:val="center"/>
+            </w:pPr>
+            <w:r>
+              <w:t>{Confidence}</w:t>
             </w:r>
           </w:p>
         </w:tc>
@@ -1096,7 +1096,7 @@
           </w:tcPr>
           <w:p>
             <w:pPr>
-              <w:jc w:val="both"/>
+              <w:jc w:val="center"/>
             </w:pPr>
             <w:r>
               <w:rPr>
@@ -1139,6 +1139,7 @@
     <w:p>
       <w:pPr>
         <w:spacing w:before="4" w:after="1"/>
+        <w:jc w:val="center"/>
         <w:rPr>
           <w:b/>
           <w:sz w:val="19"/>
@@ -1337,7 +1338,7 @@
           <w:p>
             <w:pPr>
               <w:pStyle w:val="TableContents"/>
-              <w:jc w:val="both"/>
+              <w:jc w:val="center"/>
               <w:rPr>
                 <w:b/>
                 <w:bCs/>
@@ -1366,6 +1367,7 @@
           <w:p>
             <w:pPr>
               <w:pStyle w:val="TableContents"/>
+              <w:jc w:val="center"/>
               <w:rPr>
                 <w:b/>
                 <w:bCs/>
@@ -1394,6 +1396,7 @@
           <w:p>
             <w:pPr>
               <w:pStyle w:val="TableContents"/>
+              <w:jc w:val="center"/>
               <w:rPr>
                 <w:b/>
                 <w:bCs/>
@@ -1421,6 +1424,7 @@
           <w:p>
             <w:pPr>
               <w:pStyle w:val="TableContents"/>
+              <w:jc w:val="center"/>
               <w:rPr>
                 <w:b/>
                 <w:bCs/>
@@ -1449,6 +1453,7 @@
           <w:p>
             <w:pPr>
               <w:pStyle w:val="TableContents"/>
+              <w:jc w:val="center"/>
               <w:rPr>
                 <w:b/>
                 <w:bCs/>
@@ -1477,6 +1482,7 @@
           <w:p>
             <w:pPr>
               <w:pStyle w:val="TableContents"/>
+              <w:jc w:val="center"/>
               <w:rPr>
                 <w:b/>
                 <w:bCs/>
@@ -1511,6 +1517,7 @@
           <w:p>
             <w:pPr>
               <w:pStyle w:val="TableContents"/>
+              <w:jc w:val="center"/>
               <w:rPr>
                 <w:b/>
                 <w:bCs/>
@@ -1537,7 +1544,7 @@
           <w:p>
             <w:pPr>
               <w:pStyle w:val="TableContents"/>
-              <w:jc w:val="both"/>
+              <w:jc w:val="center"/>
               <w:rPr>
                 <w:color w:val="000000"/>
               </w:rPr>
@@ -1580,6 +1587,7 @@
           <w:p>
             <w:pPr>
               <w:pStyle w:val="TableContents"/>
+              <w:jc w:val="center"/>
               <w:rPr>
                 <w:color w:val="000000"/>
               </w:rPr>
@@ -1600,6 +1608,7 @@
           <w:p>
             <w:pPr>
               <w:pStyle w:val="TableContents"/>
+              <w:jc w:val="center"/>
               <w:rPr>
                 <w:color w:val="000000"/>
               </w:rPr>
@@ -1619,6 +1628,7 @@
           <w:p>
             <w:pPr>
               <w:pStyle w:val="TableContents"/>
+              <w:jc w:val="center"/>
               <w:rPr>
                 <w:color w:val="000000"/>
               </w:rPr>
@@ -1639,6 +1649,7 @@
           <w:p>
             <w:pPr>
               <w:pStyle w:val="TableContents"/>
+              <w:jc w:val="center"/>
               <w:rPr>
                 <w:color w:val="000000"/>
               </w:rPr>
@@ -1659,6 +1670,7 @@
           <w:p>
             <w:pPr>
               <w:pStyle w:val="TableContents"/>
+              <w:jc w:val="center"/>
               <w:rPr>
                 <w:color w:val="000000"/>
               </w:rPr>
@@ -1679,6 +1691,7 @@
           <w:p>
             <w:pPr>
               <w:pStyle w:val="TableContents"/>
+              <w:jc w:val="center"/>
               <w:rPr>
                 <w:color w:val="000000"/>
               </w:rPr>
@@ -1713,13 +1726,12 @@
             </w:r>
           </w:p>
         </w:tc>
-        <w:bookmarkStart w:id="0" w:name="_GoBack"/>
-        <w:bookmarkEnd w:id="0"/>
       </w:tr>
     </w:tbl>
     <w:p>
       <w:pPr>
         <w:spacing w:before="4" w:after="1"/>
+        <w:jc w:val="center"/>
         <w:rPr>
           <w:sz w:val="19"/>
         </w:rPr>
@@ -1844,6 +1856,7 @@
                 <w:sz w:val="26"/>
                 <w:szCs w:val="26"/>
               </w:rPr>
+              <w:lastRenderedPageBreak/>
               <w:t>Somatic Mutations in Pharmaceutical Target Proteins</w:t>
             </w:r>
           </w:p>
@@ -1901,8 +1914,9 @@
               <w:gridCol w:w="1559"/>
               <w:gridCol w:w="1559"/>
               <w:gridCol w:w="1418"/>
+              <w:gridCol w:w="141"/>
               <w:gridCol w:w="1134"/>
-              <w:gridCol w:w="1700"/>
+              <w:gridCol w:w="1559"/>
             </w:tblGrid>
             <w:tr>
               <w:trPr>
@@ -1912,7 +1926,7 @@
               <w:tc>
                 <w:tcPr>
                   <w:tcW w:w="10064" w:type="dxa"/>
-                  <w:gridSpan w:val="7"/>
+                  <w:gridSpan w:val="8"/>
                   <w:tcBorders>
                     <w:top w:val="nil"/>
                     <w:left w:val="nil"/>
@@ -1968,7 +1982,7 @@
               <w:tc>
                 <w:tcPr>
                   <w:tcW w:w="10064" w:type="dxa"/>
-                  <w:gridSpan w:val="7"/>
+                  <w:gridSpan w:val="8"/>
                   <w:tcBorders>
                     <w:top w:val="single" w:sz="8" w:space="0" w:color="1F497D"/>
                     <w:left w:val="nil"/>
@@ -2104,6 +2118,7 @@
                     <w:pStyle w:val="TableParagraph"/>
                     <w:spacing w:before="45" w:line="215" w:lineRule="exact"/>
                     <w:ind w:left="58"/>
+                    <w:jc w:val="center"/>
                     <w:rPr>
                       <w:b/>
                       <w:bCs/>
@@ -2132,6 +2147,7 @@
                 <w:p>
                   <w:pPr>
                     <w:pStyle w:val="TableContents"/>
+                    <w:jc w:val="center"/>
                     <w:rPr>
                       <w:b/>
                       <w:bCs/>
@@ -2160,6 +2176,7 @@
                 <w:p>
                   <w:pPr>
                     <w:pStyle w:val="TableContents"/>
+                    <w:jc w:val="center"/>
                     <w:rPr>
                       <w:b/>
                       <w:bCs/>
@@ -2187,7 +2204,6 @@
                 <w:p>
                   <w:pPr>
                     <w:pStyle w:val="TableHeading"/>
-                    <w:jc w:val="left"/>
                     <w:rPr>
                       <w:color w:val="000000"/>
                     </w:rPr>
@@ -2202,7 +2218,8 @@
               </w:tc>
               <w:tc>
                 <w:tcPr>
-                  <w:tcW w:w="1418" w:type="dxa"/>
+                  <w:tcW w:w="1559" w:type="dxa"/>
+                  <w:gridSpan w:val="2"/>
                   <w:tcBorders>
                     <w:top w:val="single" w:sz="8" w:space="0" w:color="1F497D"/>
                   </w:tcBorders>
@@ -2212,7 +2229,6 @@
                 <w:p>
                   <w:pPr>
                     <w:pStyle w:val="TableHeading"/>
-                    <w:jc w:val="left"/>
                     <w:rPr>
                       <w:color w:val="000000"/>
                     </w:rPr>
@@ -2237,7 +2253,6 @@
                 <w:p>
                   <w:pPr>
                     <w:pStyle w:val="TableHeading"/>
-                    <w:jc w:val="left"/>
                     <w:rPr>
                       <w:color w:val="000000"/>
                     </w:rPr>
@@ -2259,7 +2274,7 @@
               </w:tc>
               <w:tc>
                 <w:tcPr>
-                  <w:tcW w:w="1700" w:type="dxa"/>
+                  <w:tcW w:w="1559" w:type="dxa"/>
                   <w:tcBorders>
                     <w:top w:val="single" w:sz="8" w:space="0" w:color="1F497D"/>
                   </w:tcBorders>
@@ -2269,7 +2284,6 @@
                 <w:p>
                   <w:pPr>
                     <w:pStyle w:val="TableHeading"/>
-                    <w:jc w:val="left"/>
                     <w:rPr>
                       <w:color w:val="000000"/>
                     </w:rPr>
@@ -2295,6 +2309,7 @@
                 </w:tcPr>
                 <w:p>
                   <w:pPr>
+                    <w:jc w:val="center"/>
                     <w:rPr>
                       <w:color w:val="000000"/>
                     </w:rPr>
@@ -2348,6 +2363,7 @@
                 </w:tcPr>
                 <w:p>
                   <w:pPr>
+                    <w:jc w:val="center"/>
                     <w:rPr>
                       <w:color w:val="000000"/>
                     </w:rPr>
@@ -2370,6 +2386,7 @@
                 <w:p>
                   <w:pPr>
                     <w:pStyle w:val="TableContents"/>
+                    <w:jc w:val="center"/>
                     <w:rPr>
                       <w:color w:val="000000"/>
                     </w:rPr>
@@ -2390,6 +2407,7 @@
                 <w:p>
                   <w:pPr>
                     <w:pStyle w:val="TableContents"/>
+                    <w:jc w:val="center"/>
                     <w:rPr>
                       <w:color w:val="000000"/>
                     </w:rPr>
@@ -2411,6 +2429,7 @@
                 <w:p>
                   <w:pPr>
                     <w:pStyle w:val="TableContents"/>
+                    <w:jc w:val="center"/>
                     <w:rPr>
                       <w:color w:val="000000"/>
                     </w:rPr>
@@ -2425,13 +2444,15 @@
               </w:tc>
               <w:tc>
                 <w:tcPr>
-                  <w:tcW w:w="1134" w:type="dxa"/>
+                  <w:tcW w:w="1275" w:type="dxa"/>
+                  <w:gridSpan w:val="2"/>
                   <w:shd w:val="clear" w:color="auto" w:fill="auto"/>
                   <w:vAlign w:val="center"/>
                 </w:tcPr>
                 <w:p>
                   <w:pPr>
                     <w:pStyle w:val="TableContents"/>
+                    <w:jc w:val="center"/>
                     <w:rPr>
                       <w:color w:val="000000"/>
                     </w:rPr>
@@ -2446,12 +2467,13 @@
               </w:tc>
               <w:tc>
                 <w:tcPr>
-                  <w:tcW w:w="1700" w:type="dxa"/>
+                  <w:tcW w:w="1559" w:type="dxa"/>
                   <w:shd w:val="clear" w:color="auto" w:fill="auto"/>
                   <w:vAlign w:val="center"/>
                 </w:tcPr>
                 <w:p>
                   <w:pPr>
+                    <w:jc w:val="center"/>
                     <w:rPr>
                       <w:color w:val="000000"/>
                     </w:rPr>
@@ -2568,6 +2590,8 @@
             </w:r>
           </w:p>
         </w:tc>
+        <w:bookmarkStart w:id="0" w:name="_GoBack"/>
+        <w:bookmarkEnd w:id="0"/>
       </w:tr>
       <w:tr>
         <w:trPr>
@@ -2613,25 +2637,7 @@
                 <w:sz w:val="20"/>
                 <w:szCs w:val="20"/>
               </w:rPr>
-              <w:t xml:space="preserve"> </w:t>
-            </w:r>
-            <w:r>
-              <w:rPr>
-                <w:bCs/>
-                <w:color w:val="000000"/>
-                <w:sz w:val="20"/>
-                <w:szCs w:val="20"/>
-              </w:rPr>
-              <w:t xml:space="preserve">approved </w:t>
-            </w:r>
-            <w:r>
-              <w:rPr>
-                <w:bCs/>
-                <w:color w:val="000000"/>
-                <w:sz w:val="20"/>
-                <w:szCs w:val="20"/>
-              </w:rPr>
-              <w:t xml:space="preserve">cancer drugs </w:t>
+              <w:t xml:space="preserve"> cancer drugs </w:t>
             </w:r>
             <w:r>
               <w:rPr>
@@ -2711,6 +2717,7 @@
               <w:pStyle w:val="TableParagraph"/>
               <w:spacing w:before="45" w:line="215" w:lineRule="exact"/>
               <w:ind w:left="58"/>
+              <w:jc w:val="center"/>
               <w:rPr>
                 <w:color w:val="000000"/>
               </w:rPr>
@@ -2735,6 +2742,7 @@
           <w:p>
             <w:pPr>
               <w:pStyle w:val="TableContents"/>
+              <w:jc w:val="center"/>
               <w:rPr>
                 <w:b/>
                 <w:bCs/>
@@ -2762,6 +2770,7 @@
           <w:p>
             <w:pPr>
               <w:pStyle w:val="TableContents"/>
+              <w:jc w:val="center"/>
               <w:rPr>
                 <w:b/>
                 <w:bCs/>
@@ -2789,6 +2798,7 @@
           <w:p>
             <w:pPr>
               <w:pStyle w:val="TableContents"/>
+              <w:jc w:val="center"/>
               <w:rPr>
                 <w:b/>
                 <w:bCs/>
@@ -2825,6 +2835,7 @@
           <w:p>
             <w:pPr>
               <w:pStyle w:val="TableContents"/>
+              <w:jc w:val="center"/>
               <w:rPr>
                 <w:b/>
                 <w:bCs/>
@@ -2853,7 +2864,7 @@
           </w:tcPr>
           <w:p>
             <w:pPr>
-              <w:jc w:val="both"/>
+              <w:jc w:val="center"/>
               <w:rPr>
                 <w:color w:val="000000"/>
               </w:rPr>
@@ -2906,7 +2917,7 @@
           </w:tcPr>
           <w:p>
             <w:pPr>
-              <w:jc w:val="both"/>
+              <w:jc w:val="center"/>
               <w:rPr>
                 <w:color w:val="000000"/>
               </w:rPr>
@@ -2943,7 +2954,7 @@
           </w:tcPr>
           <w:p>
             <w:pPr>
-              <w:jc w:val="both"/>
+              <w:jc w:val="center"/>
               <w:rPr>
                 <w:color w:val="000000"/>
               </w:rPr>
@@ -2980,7 +2991,7 @@
           </w:tcPr>
           <w:p>
             <w:pPr>
-              <w:jc w:val="both"/>
+              <w:jc w:val="center"/>
               <w:rPr>
                 <w:color w:val="000000"/>
               </w:rPr>
@@ -3001,7 +3012,7 @@
           </w:tcPr>
           <w:p>
             <w:pPr>
-              <w:jc w:val="both"/>
+              <w:jc w:val="center"/>
               <w:rPr>
                 <w:color w:val="000000"/>
               </w:rPr>
@@ -3785,7 +3796,7 @@
       <w:footerReference w:type="default" r:id="rId9"/>
       <w:footerReference w:type="first" r:id="rId10"/>
       <w:pgSz w:w="11906" w:h="16838"/>
-      <w:pgMar w:top="1134" w:right="851" w:bottom="1418" w:left="851" w:header="1077" w:footer="567" w:gutter="0"/>
+      <w:pgMar w:top="1134" w:right="851" w:bottom="1701" w:left="851" w:header="1077" w:footer="567" w:gutter="0"/>
       <w:cols w:space="720"/>
       <w:formProt w:val="0"/>
       <w:docGrid w:linePitch="299"/>
@@ -3892,6 +3903,11 @@
         <w:docPartUnique/>
       </w:docPartObj>
     </w:sdtPr>
+    <w:sdtEndPr>
+      <w:rPr>
+        <w:rStyle w:val="PageNumber"/>
+      </w:rPr>
+    </w:sdtEndPr>
     <w:sdtContent>
       <w:p>
         <w:pPr>
@@ -5149,7 +5165,7 @@
 </file>
 
 <file path=customXml/itemProps1.xml><?xml version="1.0" encoding="utf-8"?>
-<ds:datastoreItem xmlns:ds="http://schemas.openxmlformats.org/officeDocument/2006/customXml" ds:itemID="{2B931CE0-7D70-444C-8E9B-A6BFA314F2BA}">
+<ds:datastoreItem xmlns:ds="http://schemas.openxmlformats.org/officeDocument/2006/customXml" ds:itemID="{315AC99F-F944-A844-9227-5CC5D03B260E}">
   <ds:schemaRefs>
     <ds:schemaRef ds:uri="http://schemas.openxmlformats.org/officeDocument/2006/bibliography"/>
   </ds:schemaRefs>

--- a/ReportingApplication/clinicalreporting_docxtemplater/data/template.docx
+++ b/ReportingApplication/clinicalreporting_docxtemplater/data/template.docx
@@ -1338,7 +1338,6 @@
           <w:p>
             <w:pPr>
               <w:pStyle w:val="TableContents"/>
-              <w:jc w:val="center"/>
               <w:rPr>
                 <w:b/>
                 <w:bCs/>
@@ -1367,7 +1366,6 @@
           <w:p>
             <w:pPr>
               <w:pStyle w:val="TableContents"/>
-              <w:jc w:val="center"/>
               <w:rPr>
                 <w:b/>
                 <w:bCs/>
@@ -1396,7 +1394,6 @@
           <w:p>
             <w:pPr>
               <w:pStyle w:val="TableContents"/>
-              <w:jc w:val="center"/>
               <w:rPr>
                 <w:b/>
                 <w:bCs/>
@@ -1424,7 +1421,6 @@
           <w:p>
             <w:pPr>
               <w:pStyle w:val="TableContents"/>
-              <w:jc w:val="center"/>
               <w:rPr>
                 <w:b/>
                 <w:bCs/>
@@ -1453,7 +1449,6 @@
           <w:p>
             <w:pPr>
               <w:pStyle w:val="TableContents"/>
-              <w:jc w:val="center"/>
               <w:rPr>
                 <w:b/>
                 <w:bCs/>
@@ -1482,7 +1477,6 @@
           <w:p>
             <w:pPr>
               <w:pStyle w:val="TableContents"/>
-              <w:jc w:val="center"/>
               <w:rPr>
                 <w:b/>
                 <w:bCs/>
@@ -1517,7 +1511,6 @@
           <w:p>
             <w:pPr>
               <w:pStyle w:val="TableContents"/>
-              <w:jc w:val="center"/>
               <w:rPr>
                 <w:b/>
                 <w:bCs/>
@@ -1544,7 +1537,6 @@
           <w:p>
             <w:pPr>
               <w:pStyle w:val="TableContents"/>
-              <w:jc w:val="center"/>
               <w:rPr>
                 <w:color w:val="000000"/>
               </w:rPr>
@@ -1587,7 +1579,6 @@
           <w:p>
             <w:pPr>
               <w:pStyle w:val="TableContents"/>
-              <w:jc w:val="center"/>
               <w:rPr>
                 <w:color w:val="000000"/>
               </w:rPr>
@@ -1608,7 +1599,6 @@
           <w:p>
             <w:pPr>
               <w:pStyle w:val="TableContents"/>
-              <w:jc w:val="center"/>
               <w:rPr>
                 <w:color w:val="000000"/>
               </w:rPr>
@@ -1628,7 +1618,6 @@
           <w:p>
             <w:pPr>
               <w:pStyle w:val="TableContents"/>
-              <w:jc w:val="center"/>
               <w:rPr>
                 <w:color w:val="000000"/>
               </w:rPr>
@@ -1649,7 +1638,6 @@
           <w:p>
             <w:pPr>
               <w:pStyle w:val="TableContents"/>
-              <w:jc w:val="center"/>
               <w:rPr>
                 <w:color w:val="000000"/>
               </w:rPr>
@@ -1670,7 +1658,6 @@
           <w:p>
             <w:pPr>
               <w:pStyle w:val="TableContents"/>
-              <w:jc w:val="center"/>
               <w:rPr>
                 <w:color w:val="000000"/>
               </w:rPr>
@@ -1691,7 +1678,6 @@
           <w:p>
             <w:pPr>
               <w:pStyle w:val="TableContents"/>
-              <w:jc w:val="center"/>
               <w:rPr>
                 <w:color w:val="000000"/>
               </w:rPr>
@@ -1731,7 +1717,6 @@
     <w:p>
       <w:pPr>
         <w:spacing w:before="4" w:after="1"/>
-        <w:jc w:val="center"/>
         <w:rPr>
           <w:sz w:val="19"/>
         </w:rPr>
@@ -2118,7 +2103,6 @@
                     <w:pStyle w:val="TableParagraph"/>
                     <w:spacing w:before="45" w:line="215" w:lineRule="exact"/>
                     <w:ind w:left="58"/>
-                    <w:jc w:val="center"/>
                     <w:rPr>
                       <w:b/>
                       <w:bCs/>
@@ -2147,7 +2131,6 @@
                 <w:p>
                   <w:pPr>
                     <w:pStyle w:val="TableContents"/>
-                    <w:jc w:val="center"/>
                     <w:rPr>
                       <w:b/>
                       <w:bCs/>
@@ -2176,7 +2159,6 @@
                 <w:p>
                   <w:pPr>
                     <w:pStyle w:val="TableContents"/>
-                    <w:jc w:val="center"/>
                     <w:rPr>
                       <w:b/>
                       <w:bCs/>
@@ -2204,6 +2186,7 @@
                 <w:p>
                   <w:pPr>
                     <w:pStyle w:val="TableHeading"/>
+                    <w:jc w:val="left"/>
                     <w:rPr>
                       <w:color w:val="000000"/>
                     </w:rPr>
@@ -2229,6 +2212,7 @@
                 <w:p>
                   <w:pPr>
                     <w:pStyle w:val="TableHeading"/>
+                    <w:jc w:val="left"/>
                     <w:rPr>
                       <w:color w:val="000000"/>
                     </w:rPr>
@@ -2253,6 +2237,7 @@
                 <w:p>
                   <w:pPr>
                     <w:pStyle w:val="TableHeading"/>
+                    <w:jc w:val="left"/>
                     <w:rPr>
                       <w:color w:val="000000"/>
                     </w:rPr>
@@ -2284,6 +2269,7 @@
                 <w:p>
                   <w:pPr>
                     <w:pStyle w:val="TableHeading"/>
+                    <w:jc w:val="left"/>
                     <w:rPr>
                       <w:color w:val="000000"/>
                     </w:rPr>
@@ -2309,7 +2295,6 @@
                 </w:tcPr>
                 <w:p>
                   <w:pPr>
-                    <w:jc w:val="center"/>
                     <w:rPr>
                       <w:color w:val="000000"/>
                     </w:rPr>
@@ -2327,15 +2312,7 @@
                       <w:color w:val="000000"/>
                       <w:lang w:val="fr-FR"/>
                     </w:rPr>
-                    <w:t>ptp_</w:t>
-                  </w:r>
-                  <w:proofErr w:type="gramStart"/>
-                  <w:r>
-                    <w:rPr>
-                      <w:color w:val="000000"/>
-                      <w:lang w:val="fr-FR"/>
-                    </w:rPr>
-                    <w:t>ia</w:t>
+                    <w:t>ptp_ia</w:t>
                   </w:r>
                   <w:proofErr w:type="spellEnd"/>
                   <w:r>
@@ -2343,15 +2320,7 @@
                       <w:color w:val="000000"/>
                       <w:lang w:val="fr-FR"/>
                     </w:rPr>
-                    <w:t>}{</w:t>
-                  </w:r>
-                  <w:proofErr w:type="gramEnd"/>
-                  <w:r>
-                    <w:rPr>
-                      <w:color w:val="000000"/>
-                      <w:lang w:val="fr-FR"/>
-                    </w:rPr>
-                    <w:t>Gene}</w:t>
+                    <w:t>}{Gene}</w:t>
                   </w:r>
                 </w:p>
               </w:tc>
@@ -2363,7 +2332,6 @@
                 </w:tcPr>
                 <w:p>
                   <w:pPr>
-                    <w:jc w:val="center"/>
                     <w:rPr>
                       <w:color w:val="000000"/>
                     </w:rPr>
@@ -2386,7 +2354,6 @@
                 <w:p>
                   <w:pPr>
                     <w:pStyle w:val="TableContents"/>
-                    <w:jc w:val="center"/>
                     <w:rPr>
                       <w:color w:val="000000"/>
                     </w:rPr>
@@ -2407,7 +2374,6 @@
                 <w:p>
                   <w:pPr>
                     <w:pStyle w:val="TableContents"/>
-                    <w:jc w:val="center"/>
                     <w:rPr>
                       <w:color w:val="000000"/>
                     </w:rPr>
@@ -2429,7 +2395,6 @@
                 <w:p>
                   <w:pPr>
                     <w:pStyle w:val="TableContents"/>
-                    <w:jc w:val="center"/>
                     <w:rPr>
                       <w:color w:val="000000"/>
                     </w:rPr>
@@ -2452,7 +2417,6 @@
                 <w:p>
                   <w:pPr>
                     <w:pStyle w:val="TableContents"/>
-                    <w:jc w:val="center"/>
                     <w:rPr>
                       <w:color w:val="000000"/>
                     </w:rPr>
@@ -2473,7 +2437,6 @@
                 </w:tcPr>
                 <w:p>
                   <w:pPr>
-                    <w:jc w:val="center"/>
                     <w:rPr>
                       <w:color w:val="000000"/>
                     </w:rPr>
@@ -2590,8 +2553,6 @@
             </w:r>
           </w:p>
         </w:tc>
-        <w:bookmarkStart w:id="0" w:name="_GoBack"/>
-        <w:bookmarkEnd w:id="0"/>
       </w:tr>
       <w:tr>
         <w:trPr>
@@ -2717,7 +2678,6 @@
               <w:pStyle w:val="TableParagraph"/>
               <w:spacing w:before="45" w:line="215" w:lineRule="exact"/>
               <w:ind w:left="58"/>
-              <w:jc w:val="center"/>
               <w:rPr>
                 <w:color w:val="000000"/>
               </w:rPr>
@@ -2742,7 +2702,6 @@
           <w:p>
             <w:pPr>
               <w:pStyle w:val="TableContents"/>
-              <w:jc w:val="center"/>
               <w:rPr>
                 <w:b/>
                 <w:bCs/>
@@ -2770,7 +2729,6 @@
           <w:p>
             <w:pPr>
               <w:pStyle w:val="TableContents"/>
-              <w:jc w:val="center"/>
               <w:rPr>
                 <w:b/>
                 <w:bCs/>
@@ -2798,7 +2756,6 @@
           <w:p>
             <w:pPr>
               <w:pStyle w:val="TableContents"/>
-              <w:jc w:val="center"/>
               <w:rPr>
                 <w:b/>
                 <w:bCs/>
@@ -2835,7 +2792,6 @@
           <w:p>
             <w:pPr>
               <w:pStyle w:val="TableContents"/>
-              <w:jc w:val="center"/>
               <w:rPr>
                 <w:b/>
                 <w:bCs/>
@@ -2864,7 +2820,6 @@
           </w:tcPr>
           <w:p>
             <w:pPr>
-              <w:jc w:val="center"/>
               <w:rPr>
                 <w:color w:val="000000"/>
               </w:rPr>
@@ -2874,39 +2829,21 @@
                 <w:color w:val="000000"/>
                 <w:lang w:val="fr-FR"/>
               </w:rPr>
-              <w:t>{#</w:t>
-            </w:r>
-            <w:proofErr w:type="spellStart"/>
+              <w:t>{#pt</w:t>
+            </w:r>
             <w:r>
               <w:rPr>
                 <w:color w:val="000000"/>
                 <w:lang w:val="fr-FR"/>
               </w:rPr>
-              <w:t>ptp_</w:t>
-            </w:r>
-            <w:proofErr w:type="gramStart"/>
+              <w:t>p_da</w:t>
+            </w:r>
             <w:r>
               <w:rPr>
                 <w:color w:val="000000"/>
                 <w:lang w:val="fr-FR"/>
               </w:rPr>
-              <w:t>da</w:t>
-            </w:r>
-            <w:proofErr w:type="spellEnd"/>
-            <w:r>
-              <w:rPr>
-                <w:color w:val="000000"/>
-                <w:lang w:val="fr-FR"/>
-              </w:rPr>
-              <w:t>}{</w:t>
-            </w:r>
-            <w:proofErr w:type="gramEnd"/>
-            <w:r>
-              <w:rPr>
-                <w:color w:val="000000"/>
-                <w:lang w:val="fr-FR"/>
-              </w:rPr>
-              <w:t>Gene}</w:t>
+              <w:t>}{Gene}</w:t>
             </w:r>
           </w:p>
         </w:tc>
@@ -2917,7 +2854,6 @@
           </w:tcPr>
           <w:p>
             <w:pPr>
-              <w:jc w:val="center"/>
               <w:rPr>
                 <w:color w:val="000000"/>
               </w:rPr>
@@ -2954,7 +2890,6 @@
           </w:tcPr>
           <w:p>
             <w:pPr>
-              <w:jc w:val="center"/>
               <w:rPr>
                 <w:color w:val="000000"/>
               </w:rPr>
@@ -2991,7 +2926,6 @@
           </w:tcPr>
           <w:p>
             <w:pPr>
-              <w:jc w:val="center"/>
               <w:rPr>
                 <w:color w:val="000000"/>
               </w:rPr>
@@ -3012,7 +2946,6 @@
           </w:tcPr>
           <w:p>
             <w:pPr>
-              <w:jc w:val="center"/>
               <w:rPr>
                 <w:color w:val="000000"/>
               </w:rPr>
@@ -3038,23 +2971,7 @@
                 <w:color w:val="000000"/>
                 <w:lang w:val="fr-FR"/>
               </w:rPr>
-              <w:t>}{/</w:t>
-            </w:r>
-            <w:proofErr w:type="spellStart"/>
-            <w:r>
-              <w:rPr>
-                <w:color w:val="000000"/>
-                <w:lang w:val="fr-FR"/>
-              </w:rPr>
-              <w:t>ptp_da</w:t>
-            </w:r>
-            <w:proofErr w:type="spellEnd"/>
-            <w:r>
-              <w:rPr>
-                <w:color w:val="000000"/>
-                <w:lang w:val="fr-FR"/>
-              </w:rPr>
-              <w:t>}</w:t>
+              <w:t>}{/ptp_da}</w:t>
             </w:r>
           </w:p>
         </w:tc>
@@ -3139,6 +3056,8 @@
             </w:r>
           </w:p>
         </w:tc>
+        <w:bookmarkStart w:id="0" w:name="_GoBack"/>
+        <w:bookmarkEnd w:id="0"/>
       </w:tr>
       <w:tr>
         <w:tc>
@@ -4618,7 +4537,6 @@
   <w:style w:type="character" w:default="1" w:styleId="DefaultParagraphFont">
     <w:name w:val="Default Paragraph Font"/>
     <w:uiPriority w:val="1"/>
-    <w:semiHidden/>
     <w:unhideWhenUsed/>
   </w:style>
   <w:style w:type="table" w:default="1" w:styleId="TableNormal">
@@ -5165,7 +5083,7 @@
 </file>
 
 <file path=customXml/itemProps1.xml><?xml version="1.0" encoding="utf-8"?>
-<ds:datastoreItem xmlns:ds="http://schemas.openxmlformats.org/officeDocument/2006/customXml" ds:itemID="{315AC99F-F944-A844-9227-5CC5D03B260E}">
+<ds:datastoreItem xmlns:ds="http://schemas.openxmlformats.org/officeDocument/2006/customXml" ds:itemID="{9BC6CAD5-6624-B042-9B96-0AD8E911D60C}">
   <ds:schemaRefs>
     <ds:schemaRef ds:uri="http://schemas.openxmlformats.org/officeDocument/2006/bibliography"/>
   </ds:schemaRefs>

--- a/ReportingApplication/clinicalreporting_docxtemplater/data/template.docx
+++ b/ReportingApplication/clinicalreporting_docxtemplater/data/template.docx
@@ -182,15 +182,22 @@
             <w:vAlign w:val="center"/>
           </w:tcPr>
           <w:p>
-            <w:r>
-              <w:rPr>
-                <w:b/>
-                <w:sz w:val="20"/>
-              </w:rPr>
-              <w:t xml:space="preserve">Diagnosis                                </w:t>
-            </w:r>
-            <w:r>
-              <w:rPr>
+            <w:pPr>
+              <w:rPr>
+                <w:rFonts w:ascii="Times New Roman" w:hAnsi="Times New Roman" w:cs="Times New Roman"/>
+              </w:rPr>
+            </w:pPr>
+            <w:r>
+              <w:rPr>
+                <w:rFonts w:ascii="Times New Roman" w:hAnsi="Times New Roman" w:cs="Times New Roman"/>
+                <w:b/>
+                <w:sz w:val="20"/>
+              </w:rPr>
+              <w:t xml:space="preserve">Diagnosis                            </w:t>
+            </w:r>
+            <w:r>
+              <w:rPr>
+                <w:rFonts w:ascii="Times New Roman" w:hAnsi="Times New Roman" w:cs="Times New Roman"/>
                 <w:position w:val="1"/>
                 <w:sz w:val="20"/>
               </w:rPr>
@@ -229,6 +236,11 @@
             </w:tcMar>
           </w:tcPr>
           <w:p>
+            <w:pPr>
+              <w:rPr>
+                <w:rFonts w:ascii="Times New Roman" w:hAnsi="Times New Roman" w:cs="Times New Roman"/>
+              </w:rPr>
+            </w:pPr>
             <w:r>
               <w:rPr>
                 <w:rFonts w:ascii="Times New Roman" w:eastAsia="Times New Roman" w:hAnsi="Times New Roman" w:cs="Times New Roman"/>
@@ -238,29 +250,7 @@
                 <w:szCs w:val="22"/>
                 <w:lang w:val="en-US"/>
               </w:rPr>
-              <w:t xml:space="preserve">Mutation load                                     </w:t>
-            </w:r>
-            <w:r>
-              <w:rPr>
-                <w:rFonts w:ascii="Times New Roman" w:eastAsia="Times New Roman" w:hAnsi="Times New Roman" w:cs="Times New Roman"/>
-                <w:color w:val="00000A"/>
-                <w:position w:val="3"/>
-                <w:sz w:val="20"/>
-                <w:szCs w:val="22"/>
-                <w:lang w:val="en-US"/>
-              </w:rPr>
-              <w:t xml:space="preserve"> </w:t>
-            </w:r>
-            <w:r>
-              <w:rPr>
-                <w:rFonts w:ascii="Times New Roman" w:eastAsia="Times New Roman" w:hAnsi="Times New Roman" w:cs="Times New Roman"/>
-                <w:color w:val="00000A"/>
-                <w:position w:val="3"/>
-                <w:sz w:val="20"/>
-                <w:szCs w:val="22"/>
-                <w:lang w:val="en-US"/>
-              </w:rPr>
-              <w:t>{mutation_load}</w:t>
+              <w:t>Mutation load                                      {mutation_load}</w:t>
             </w:r>
           </w:p>
         </w:tc>
@@ -269,8 +259,14 @@
             <w:tcW w:w="4939" w:type="dxa"/>
           </w:tcPr>
           <w:p>
-            <w:r>
-              <w:rPr>
+            <w:pPr>
+              <w:rPr>
+                <w:rFonts w:ascii="Times New Roman" w:hAnsi="Times New Roman" w:cs="Times New Roman"/>
+              </w:rPr>
+            </w:pPr>
+            <w:r>
+              <w:rPr>
+                <w:rFonts w:ascii="Times New Roman" w:hAnsi="Times New Roman" w:cs="Times New Roman"/>
                 <w:sz w:val="20"/>
               </w:rPr>
               <w:t>Number of non-synonymous SNVs      {mutation_ns_snv}</w:t>
@@ -289,23 +285,17 @@
             </w:tcMar>
           </w:tcPr>
           <w:p>
-            <w:r>
-              <w:rPr>
-                <w:sz w:val="20"/>
-              </w:rPr>
-              <w:t xml:space="preserve">Number of oncogenes                           </w:t>
-            </w:r>
-            <w:r>
-              <w:rPr>
-                <w:sz w:val="20"/>
-              </w:rPr>
-              <w:t xml:space="preserve"> </w:t>
-            </w:r>
-            <w:r>
-              <w:rPr>
-                <w:sz w:val="20"/>
-              </w:rPr>
-              <w:t xml:space="preserve">{mutation_affected_oncogenes}                   </w:t>
+            <w:pPr>
+              <w:rPr>
+                <w:rFonts w:ascii="Times New Roman" w:hAnsi="Times New Roman" w:cs="Times New Roman"/>
+              </w:rPr>
+            </w:pPr>
+            <w:r>
+              <w:rPr>
+                <w:rFonts w:ascii="Times New Roman" w:hAnsi="Times New Roman" w:cs="Times New Roman"/>
+                <w:sz w:val="20"/>
+              </w:rPr>
+              <w:t xml:space="preserve">Number of oncogenes                          {mutation_affected_oncogenes}                   </w:t>
             </w:r>
           </w:p>
         </w:tc>
@@ -321,11 +311,31 @@
             </w:tcMar>
           </w:tcPr>
           <w:p>
-            <w:r>
-              <w:rPr>
-                <w:sz w:val="20"/>
-              </w:rPr>
-              <w:t>Number of tumor suppressor genes    {mutation_affected_tumorsupressorgenes}</w:t>
+            <w:pPr>
+              <w:rPr>
+                <w:rFonts w:ascii="Times New Roman" w:hAnsi="Times New Roman" w:cs="Times New Roman"/>
+              </w:rPr>
+            </w:pPr>
+            <w:r>
+              <w:rPr>
+                <w:rFonts w:ascii="Times New Roman" w:hAnsi="Times New Roman" w:cs="Times New Roman"/>
+                <w:sz w:val="20"/>
+              </w:rPr>
+              <w:t xml:space="preserve">Number of tumor suppressor genes    </w:t>
+            </w:r>
+            <w:r>
+              <w:rPr>
+                <w:rFonts w:ascii="Times New Roman" w:hAnsi="Times New Roman" w:cs="Times New Roman"/>
+                <w:sz w:val="20"/>
+              </w:rPr>
+              <w:t xml:space="preserve"> </w:t>
+            </w:r>
+            <w:r>
+              <w:rPr>
+                <w:rFonts w:ascii="Times New Roman" w:hAnsi="Times New Roman" w:cs="Times New Roman"/>
+                <w:sz w:val="20"/>
+              </w:rPr>
+              <w:t>{mutation_affected_tumorsupressorgenes}</w:t>
             </w:r>
           </w:p>
         </w:tc>
@@ -341,23 +351,17 @@
             </w:tcMar>
           </w:tcPr>
           <w:p>
-            <w:r>
-              <w:rPr>
-                <w:sz w:val="20"/>
-              </w:rPr>
-              <w:t xml:space="preserve">Additional information                         </w:t>
-            </w:r>
-            <w:r>
-              <w:rPr>
-                <w:sz w:val="20"/>
-              </w:rPr>
-              <w:t xml:space="preserve">  </w:t>
-            </w:r>
-            <w:r>
-              <w:rPr>
-                <w:sz w:val="20"/>
-              </w:rPr>
-              <w:t>{mutation_additional_information}</w:t>
+            <w:pPr>
+              <w:rPr>
+                <w:rFonts w:ascii="Times New Roman" w:hAnsi="Times New Roman" w:cs="Times New Roman"/>
+              </w:rPr>
+            </w:pPr>
+            <w:r>
+              <w:rPr>
+                <w:rFonts w:ascii="Times New Roman" w:hAnsi="Times New Roman" w:cs="Times New Roman"/>
+                <w:sz w:val="20"/>
+              </w:rPr>
+              <w:t>Additional information                         {mutation_additional_information}</w:t>
             </w:r>
           </w:p>
         </w:tc>
@@ -393,6 +397,7 @@
             <w:tcW w:w="9612" w:type="dxa"/>
             <w:gridSpan w:val="5"/>
             <w:tcBorders>
+              <w:top w:val="single" w:sz="8" w:space="0" w:color="A8D08D" w:themeColor="accent6" w:themeTint="99"/>
               <w:bottom w:val="nil"/>
             </w:tcBorders>
             <w:shd w:val="solid" w:color="A8D08D" w:themeColor="accent6" w:themeTint="99" w:fill="A8D08D" w:themeFill="accent6" w:themeFillTint="99"/>
@@ -858,7 +863,7 @@
             <w:tcW w:w="9622" w:type="dxa"/>
             <w:gridSpan w:val="7"/>
             <w:tcBorders>
-              <w:bottom w:val="single" w:sz="4" w:space="0" w:color="F4B083" w:themeColor="accent2" w:themeTint="99"/>
+              <w:bottom w:val="nil"/>
             </w:tcBorders>
             <w:shd w:val="clear" w:color="auto" w:fill="F4B083" w:themeFill="accent2" w:themeFillTint="99"/>
             <w:tcMar>
@@ -899,6 +904,7 @@
             <w:tcW w:w="9622" w:type="dxa"/>
             <w:gridSpan w:val="7"/>
             <w:tcBorders>
+              <w:top w:val="nil"/>
               <w:left w:val="nil"/>
               <w:bottom w:val="single" w:sz="4" w:space="0" w:color="F4B083" w:themeColor="accent2" w:themeTint="99"/>
               <w:right w:val="nil"/>
@@ -935,6 +941,7 @@
           <w:tcPr>
             <w:tcW w:w="1646" w:type="dxa"/>
             <w:tcBorders>
+              <w:top w:val="single" w:sz="4" w:space="0" w:color="F4B083" w:themeColor="accent2" w:themeTint="99"/>
               <w:bottom w:val="nil"/>
               <w:right w:val="nil"/>
             </w:tcBorders>
@@ -970,6 +977,7 @@
           <w:tcPr>
             <w:tcW w:w="1233" w:type="dxa"/>
             <w:tcBorders>
+              <w:top w:val="single" w:sz="4" w:space="0" w:color="F4B083" w:themeColor="accent2" w:themeTint="99"/>
               <w:left w:val="nil"/>
               <w:bottom w:val="nil"/>
               <w:right w:val="nil"/>
@@ -1006,6 +1014,7 @@
           <w:tcPr>
             <w:tcW w:w="1511" w:type="dxa"/>
             <w:tcBorders>
+              <w:top w:val="single" w:sz="4" w:space="0" w:color="F4B083" w:themeColor="accent2" w:themeTint="99"/>
               <w:left w:val="nil"/>
               <w:bottom w:val="nil"/>
               <w:right w:val="nil"/>
@@ -1042,6 +1051,7 @@
           <w:tcPr>
             <w:tcW w:w="1275" w:type="dxa"/>
             <w:tcBorders>
+              <w:top w:val="single" w:sz="4" w:space="0" w:color="F4B083" w:themeColor="accent2" w:themeTint="99"/>
               <w:left w:val="nil"/>
               <w:bottom w:val="nil"/>
               <w:right w:val="nil"/>
@@ -1078,6 +1088,7 @@
           <w:tcPr>
             <w:tcW w:w="1418" w:type="dxa"/>
             <w:tcBorders>
+              <w:top w:val="single" w:sz="4" w:space="0" w:color="F4B083" w:themeColor="accent2" w:themeTint="99"/>
               <w:left w:val="nil"/>
               <w:bottom w:val="nil"/>
               <w:right w:val="nil"/>
@@ -1114,6 +1125,7 @@
           <w:tcPr>
             <w:tcW w:w="1276" w:type="dxa"/>
             <w:tcBorders>
+              <w:top w:val="single" w:sz="4" w:space="0" w:color="F4B083" w:themeColor="accent2" w:themeTint="99"/>
               <w:left w:val="nil"/>
               <w:bottom w:val="nil"/>
               <w:right w:val="nil"/>
@@ -1161,6 +1173,7 @@
           <w:tcPr>
             <w:tcW w:w="1263" w:type="dxa"/>
             <w:tcBorders>
+              <w:top w:val="single" w:sz="4" w:space="0" w:color="F4B083" w:themeColor="accent2" w:themeTint="99"/>
               <w:left w:val="nil"/>
               <w:bottom w:val="nil"/>
             </w:tcBorders>
@@ -1416,6 +1429,8 @@
             </w:r>
           </w:p>
         </w:tc>
+        <w:bookmarkStart w:id="0" w:name="_GoBack"/>
+        <w:bookmarkEnd w:id="0"/>
       </w:tr>
     </w:tbl>
     <w:p/>
@@ -1455,7 +1470,7 @@
             <w:tcW w:w="9612" w:type="dxa"/>
             <w:gridSpan w:val="7"/>
             <w:tcBorders>
-              <w:bottom w:val="single" w:sz="8" w:space="0" w:color="477FEA"/>
+              <w:bottom w:val="nil"/>
             </w:tcBorders>
             <w:shd w:val="clear" w:color="auto" w:fill="477FEA"/>
             <w:tcMar>
@@ -1496,6 +1511,7 @@
             <w:tcW w:w="9612" w:type="dxa"/>
             <w:gridSpan w:val="7"/>
             <w:tcBorders>
+              <w:top w:val="nil"/>
               <w:left w:val="nil"/>
               <w:bottom w:val="single" w:sz="8" w:space="0" w:color="477FEA"/>
               <w:right w:val="nil"/>
@@ -1537,6 +1553,7 @@
             <w:tcW w:w="9612" w:type="dxa"/>
             <w:gridSpan w:val="7"/>
             <w:tcBorders>
+              <w:top w:val="single" w:sz="8" w:space="0" w:color="477FEA"/>
               <w:left w:val="nil"/>
               <w:bottom w:val="single" w:sz="8" w:space="0" w:color="477FEA"/>
               <w:right w:val="nil"/>
@@ -1573,6 +1590,7 @@
           <w:tcPr>
             <w:tcW w:w="1623" w:type="dxa"/>
             <w:tcBorders>
+              <w:top w:val="single" w:sz="8" w:space="0" w:color="477FEA"/>
               <w:bottom w:val="nil"/>
               <w:right w:val="nil"/>
             </w:tcBorders>
@@ -1608,6 +1626,7 @@
           <w:tcPr>
             <w:tcW w:w="1344" w:type="dxa"/>
             <w:tcBorders>
+              <w:top w:val="single" w:sz="8" w:space="0" w:color="477FEA"/>
               <w:left w:val="nil"/>
               <w:bottom w:val="nil"/>
               <w:right w:val="nil"/>
@@ -1644,6 +1663,7 @@
           <w:tcPr>
             <w:tcW w:w="1418" w:type="dxa"/>
             <w:tcBorders>
+              <w:top w:val="single" w:sz="8" w:space="0" w:color="477FEA"/>
               <w:left w:val="nil"/>
               <w:bottom w:val="nil"/>
               <w:right w:val="nil"/>
@@ -1680,6 +1700,7 @@
           <w:tcPr>
             <w:tcW w:w="1275" w:type="dxa"/>
             <w:tcBorders>
+              <w:top w:val="single" w:sz="8" w:space="0" w:color="477FEA"/>
               <w:left w:val="nil"/>
               <w:bottom w:val="nil"/>
               <w:right w:val="nil"/>
@@ -1716,6 +1737,7 @@
           <w:tcPr>
             <w:tcW w:w="1418" w:type="dxa"/>
             <w:tcBorders>
+              <w:top w:val="single" w:sz="8" w:space="0" w:color="477FEA"/>
               <w:left w:val="nil"/>
               <w:bottom w:val="nil"/>
               <w:right w:val="nil"/>
@@ -1752,6 +1774,7 @@
           <w:tcPr>
             <w:tcW w:w="1276" w:type="dxa"/>
             <w:tcBorders>
+              <w:top w:val="single" w:sz="8" w:space="0" w:color="477FEA"/>
               <w:left w:val="nil"/>
               <w:bottom w:val="nil"/>
               <w:right w:val="nil"/>
@@ -1799,6 +1822,7 @@
           <w:tcPr>
             <w:tcW w:w="1258" w:type="dxa"/>
             <w:tcBorders>
+              <w:top w:val="single" w:sz="8" w:space="0" w:color="477FEA"/>
               <w:left w:val="nil"/>
               <w:bottom w:val="nil"/>
             </w:tcBorders>
@@ -2134,6 +2158,7 @@
             <w:tcW w:w="9632" w:type="dxa"/>
             <w:gridSpan w:val="5"/>
             <w:tcBorders>
+              <w:top w:val="single" w:sz="8" w:space="0" w:color="477FEA"/>
               <w:left w:val="nil"/>
               <w:bottom w:val="single" w:sz="8" w:space="0" w:color="477FEA"/>
               <w:right w:val="nil"/>
@@ -2188,6 +2213,7 @@
           <w:tcPr>
             <w:tcW w:w="1908" w:type="dxa"/>
             <w:tcBorders>
+              <w:top w:val="single" w:sz="8" w:space="0" w:color="477FEA"/>
               <w:bottom w:val="nil"/>
               <w:right w:val="nil"/>
             </w:tcBorders>
@@ -2223,6 +2249,7 @@
           <w:tcPr>
             <w:tcW w:w="2203" w:type="dxa"/>
             <w:tcBorders>
+              <w:top w:val="single" w:sz="8" w:space="0" w:color="477FEA"/>
               <w:left w:val="nil"/>
               <w:bottom w:val="nil"/>
               <w:right w:val="nil"/>
@@ -2259,6 +2286,7 @@
           <w:tcPr>
             <w:tcW w:w="2126" w:type="dxa"/>
             <w:tcBorders>
+              <w:top w:val="single" w:sz="8" w:space="0" w:color="477FEA"/>
               <w:left w:val="nil"/>
               <w:bottom w:val="nil"/>
               <w:right w:val="nil"/>
@@ -2295,6 +2323,7 @@
           <w:tcPr>
             <w:tcW w:w="1560" w:type="dxa"/>
             <w:tcBorders>
+              <w:top w:val="single" w:sz="8" w:space="0" w:color="477FEA"/>
               <w:left w:val="nil"/>
               <w:bottom w:val="nil"/>
               <w:right w:val="nil"/>
@@ -2342,6 +2371,7 @@
           <w:tcPr>
             <w:tcW w:w="1835" w:type="dxa"/>
             <w:tcBorders>
+              <w:top w:val="single" w:sz="8" w:space="0" w:color="477FEA"/>
               <w:left w:val="nil"/>
               <w:bottom w:val="nil"/>
             </w:tcBorders>
@@ -3245,8 +3275,6 @@
               </w:rPr>
               <w:t xml:space="preserve"> for any direct, indirect, incidental, consequential, or exemplary damages.</w:t>
             </w:r>
-            <w:bookmarkStart w:id="0" w:name="_GoBack"/>
-            <w:bookmarkEnd w:id="0"/>
           </w:p>
         </w:tc>
       </w:tr>
@@ -3305,11 +3333,16 @@
         <w:docPartUnique/>
       </w:docPartObj>
     </w:sdtPr>
+    <w:sdtEndPr>
+      <w:rPr>
+        <w:rStyle w:val="PageNumber"/>
+      </w:rPr>
+    </w:sdtEndPr>
     <w:sdtContent>
       <w:p>
         <w:pPr>
           <w:pStyle w:val="Footer"/>
-          <w:framePr w:wrap="none" w:vAnchor="text" w:hAnchor="margin" w:xAlign="right" w:y="1"/>
+          <w:framePr w:wrap="none" w:vAnchor="text" w:hAnchor="margin" w:xAlign="inside" w:y="1"/>
           <w:rPr>
             <w:rStyle w:val="PageNumber"/>
           </w:rPr>
@@ -3346,60 +3379,61 @@
 
 <file path=word/footer2.xml><?xml version="1.0" encoding="utf-8"?>
 <w:ftr xmlns:wpc="http://schemas.microsoft.com/office/word/2010/wordprocessingCanvas" xmlns:cx="http://schemas.microsoft.com/office/drawing/2014/chartex" xmlns:cx1="http://schemas.microsoft.com/office/drawing/2015/9/8/chartex" xmlns:cx2="http://schemas.microsoft.com/office/drawing/2015/10/21/chartex" xmlns:cx3="http://schemas.microsoft.com/office/drawing/2016/5/9/chartex" xmlns:cx4="http://schemas.microsoft.com/office/drawing/2016/5/10/chartex" xmlns:cx5="http://schemas.microsoft.com/office/drawing/2016/5/11/chartex" xmlns:cx6="http://schemas.microsoft.com/office/drawing/2016/5/12/chartex" xmlns:cx7="http://schemas.microsoft.com/office/drawing/2016/5/13/chartex" xmlns:cx8="http://schemas.microsoft.com/office/drawing/2016/5/14/chartex" xmlns:mc="http://schemas.openxmlformats.org/markup-compatibility/2006" xmlns:aink="http://schemas.microsoft.com/office/drawing/2016/ink" xmlns:am3d="http://schemas.microsoft.com/office/drawing/2017/model3d" xmlns:o="urn:schemas-microsoft-com:office:office" xmlns:r="http://schemas.openxmlformats.org/officeDocument/2006/relationships" xmlns:m="http://schemas.openxmlformats.org/officeDocument/2006/math" xmlns:v="urn:schemas-microsoft-com:vml" xmlns:wp14="http://schemas.microsoft.com/office/word/2010/wordprocessingDrawing" xmlns:wp="http://schemas.openxmlformats.org/drawingml/2006/wordprocessingDrawing" xmlns:w10="urn:schemas-microsoft-com:office:word" xmlns:w="http://schemas.openxmlformats.org/wordprocessingml/2006/main" xmlns:w14="http://schemas.microsoft.com/office/word/2010/wordml" xmlns:w15="http://schemas.microsoft.com/office/word/2012/wordml" xmlns:w16cid="http://schemas.microsoft.com/office/word/2016/wordml/cid" xmlns:w16se="http://schemas.microsoft.com/office/word/2015/wordml/symex" xmlns:wpg="http://schemas.microsoft.com/office/word/2010/wordprocessingGroup" xmlns:wpi="http://schemas.microsoft.com/office/word/2010/wordprocessingInk" xmlns:wne="http://schemas.microsoft.com/office/word/2006/wordml" xmlns:wps="http://schemas.microsoft.com/office/word/2010/wordprocessingShape" mc:Ignorable="w14 w15 w16se w16cid wp14">
-  <w:sdt>
-    <w:sdtPr>
+  <w:p>
+    <w:pPr>
+      <w:pStyle w:val="Footer"/>
+      <w:jc w:val="right"/>
+    </w:pPr>
+    <w:r>
       <w:rPr>
-        <w:rStyle w:val="PageNumber"/>
+        <w:color w:val="4472C4" w:themeColor="accent1"/>
+        <w:sz w:val="20"/>
+        <w:szCs w:val="20"/>
       </w:rPr>
-      <w:id w:val="-1912071497"/>
-      <w:docPartObj>
-        <w:docPartGallery w:val="Page Numbers (Bottom of Page)"/>
-        <w:docPartUnique/>
-      </w:docPartObj>
-    </w:sdtPr>
-    <w:sdtContent>
-      <w:p>
-        <w:pPr>
-          <w:pStyle w:val="Footer"/>
-          <w:framePr w:wrap="none" w:vAnchor="text" w:hAnchor="margin" w:xAlign="right" w:y="1"/>
-          <w:rPr>
-            <w:rStyle w:val="PageNumber"/>
-          </w:rPr>
-        </w:pPr>
-        <w:r>
-          <w:rPr>
-            <w:rStyle w:val="PageNumber"/>
-          </w:rPr>
-          <w:fldChar w:fldCharType="begin"/>
-        </w:r>
-        <w:r>
-          <w:rPr>
-            <w:rStyle w:val="PageNumber"/>
-          </w:rPr>
-          <w:instrText xml:space="preserve"> PAGE </w:instrText>
-        </w:r>
-        <w:r>
-          <w:rPr>
-            <w:rStyle w:val="PageNumber"/>
-          </w:rPr>
-          <w:fldChar w:fldCharType="separate"/>
-        </w:r>
-        <w:r>
-          <w:rPr>
-            <w:rStyle w:val="PageNumber"/>
-            <w:noProof/>
-          </w:rPr>
-          <w:t>1</w:t>
-        </w:r>
-        <w:r>
-          <w:rPr>
-            <w:rStyle w:val="PageNumber"/>
-          </w:rPr>
-          <w:fldChar w:fldCharType="end"/>
-        </w:r>
-      </w:p>
-    </w:sdtContent>
-  </w:sdt>
+      <w:t xml:space="preserve">pg. </w:t>
+    </w:r>
+    <w:r>
+      <w:rPr>
+        <w:color w:val="4472C4" w:themeColor="accent1"/>
+        <w:sz w:val="20"/>
+        <w:szCs w:val="20"/>
+      </w:rPr>
+      <w:fldChar w:fldCharType="begin"/>
+    </w:r>
+    <w:r>
+      <w:rPr>
+        <w:color w:val="4472C4" w:themeColor="accent1"/>
+        <w:sz w:val="20"/>
+        <w:szCs w:val="20"/>
+      </w:rPr>
+      <w:instrText xml:space="preserve"> PAGE  \* Arabic </w:instrText>
+    </w:r>
+    <w:r>
+      <w:rPr>
+        <w:color w:val="4472C4" w:themeColor="accent1"/>
+        <w:sz w:val="20"/>
+        <w:szCs w:val="20"/>
+      </w:rPr>
+      <w:fldChar w:fldCharType="separate"/>
+    </w:r>
+    <w:r>
+      <w:rPr>
+        <w:noProof/>
+        <w:color w:val="4472C4" w:themeColor="accent1"/>
+        <w:sz w:val="20"/>
+        <w:szCs w:val="20"/>
+      </w:rPr>
+      <w:t>1</w:t>
+    </w:r>
+    <w:r>
+      <w:rPr>
+        <w:color w:val="4472C4" w:themeColor="accent1"/>
+        <w:sz w:val="20"/>
+        <w:szCs w:val="20"/>
+      </w:rPr>
+      <w:fldChar w:fldCharType="end"/>
+    </w:r>
+  </w:p>
   <w:p>
     <w:pPr>
       <w:pStyle w:val="Footer"/>
@@ -4024,6 +4058,7 @@
   <w:style w:type="character" w:default="1" w:styleId="DefaultParagraphFont">
     <w:name w:val="Default Paragraph Font"/>
     <w:uiPriority w:val="1"/>
+    <w:semiHidden/>
     <w:unhideWhenUsed/>
   </w:style>
   <w:style w:type="table" w:default="1" w:styleId="TableNormal">
@@ -4453,7 +4488,7 @@
 </file>
 
 <file path=customXml/itemProps1.xml><?xml version="1.0" encoding="utf-8"?>
-<ds:datastoreItem xmlns:ds="http://schemas.openxmlformats.org/officeDocument/2006/customXml" ds:itemID="{7246C1CA-2E2B-EF40-825D-E8828B816A3C}">
+<ds:datastoreItem xmlns:ds="http://schemas.openxmlformats.org/officeDocument/2006/customXml" ds:itemID="{C8F71A76-C069-1A44-B184-E3725B7A12AE}">
   <ds:schemaRefs>
     <ds:schemaRef ds:uri="http://schemas.openxmlformats.org/officeDocument/2006/bibliography"/>
   </ds:schemaRefs>

--- a/ReportingApplication/clinicalreporting_docxtemplater/data/template.docx
+++ b/ReportingApplication/clinicalreporting_docxtemplater/data/template.docx
@@ -380,7 +380,7 @@
           <w:bottom w:val="single" w:sz="8" w:space="0" w:color="A8D08D" w:themeColor="accent6" w:themeTint="99"/>
           <w:right w:val="single" w:sz="8" w:space="0" w:color="A8D08D" w:themeColor="accent6" w:themeTint="99"/>
           <w:insideH w:val="none" w:sz="0" w:space="0" w:color="auto"/>
-          <w:insideV w:val="single" w:sz="6" w:space="0" w:color="A8D08D" w:themeColor="accent6" w:themeTint="99"/>
+          <w:insideV w:val="none" w:sz="0" w:space="0" w:color="auto"/>
         </w:tblBorders>
         <w:tblLook w:val="04A0" w:firstRow="1" w:lastRow="0" w:firstColumn="1" w:lastColumn="0" w:noHBand="0" w:noVBand="1"/>
       </w:tblPr>
@@ -397,7 +397,6 @@
             <w:tcW w:w="9612" w:type="dxa"/>
             <w:gridSpan w:val="5"/>
             <w:tcBorders>
-              <w:top w:val="single" w:sz="8" w:space="0" w:color="A8D08D" w:themeColor="accent6" w:themeTint="99"/>
               <w:bottom w:val="nil"/>
             </w:tcBorders>
             <w:shd w:val="solid" w:color="A8D08D" w:themeColor="accent6" w:themeTint="99" w:fill="A8D08D" w:themeFill="accent6" w:themeFillTint="99"/>
@@ -471,8 +470,6 @@
             <w:tcW w:w="1922" w:type="dxa"/>
             <w:tcBorders>
               <w:top w:val="single" w:sz="8" w:space="0" w:color="A8D08D" w:themeColor="accent6" w:themeTint="99"/>
-              <w:bottom w:val="nil"/>
-              <w:right w:val="nil"/>
             </w:tcBorders>
             <w:tcMar>
               <w:top w:w="57" w:type="dxa"/>
@@ -507,9 +504,6 @@
             <w:tcW w:w="1922" w:type="dxa"/>
             <w:tcBorders>
               <w:top w:val="single" w:sz="8" w:space="0" w:color="A8D08D" w:themeColor="accent6" w:themeTint="99"/>
-              <w:left w:val="nil"/>
-              <w:bottom w:val="nil"/>
-              <w:right w:val="nil"/>
             </w:tcBorders>
             <w:tcMar>
               <w:top w:w="57" w:type="dxa"/>
@@ -544,9 +538,6 @@
             <w:tcW w:w="1922" w:type="dxa"/>
             <w:tcBorders>
               <w:top w:val="single" w:sz="8" w:space="0" w:color="A8D08D" w:themeColor="accent6" w:themeTint="99"/>
-              <w:left w:val="nil"/>
-              <w:bottom w:val="nil"/>
-              <w:right w:val="nil"/>
             </w:tcBorders>
             <w:tcMar>
               <w:top w:w="57" w:type="dxa"/>
@@ -581,9 +572,6 @@
             <w:tcW w:w="1923" w:type="dxa"/>
             <w:tcBorders>
               <w:top w:val="single" w:sz="8" w:space="0" w:color="A8D08D" w:themeColor="accent6" w:themeTint="99"/>
-              <w:left w:val="nil"/>
-              <w:bottom w:val="nil"/>
-              <w:right w:val="nil"/>
             </w:tcBorders>
             <w:tcMar>
               <w:top w:w="57" w:type="dxa"/>
@@ -629,8 +617,6 @@
             <w:tcW w:w="1923" w:type="dxa"/>
             <w:tcBorders>
               <w:top w:val="single" w:sz="8" w:space="0" w:color="A8D08D" w:themeColor="accent6" w:themeTint="99"/>
-              <w:left w:val="nil"/>
-              <w:bottom w:val="nil"/>
             </w:tcBorders>
             <w:tcMar>
               <w:top w:w="57" w:type="dxa"/>
@@ -665,11 +651,6 @@
         <w:tc>
           <w:tcPr>
             <w:tcW w:w="1922" w:type="dxa"/>
-            <w:tcBorders>
-              <w:top w:val="nil"/>
-              <w:bottom w:val="single" w:sz="8" w:space="0" w:color="A8D08D" w:themeColor="accent6" w:themeTint="99"/>
-              <w:right w:val="nil"/>
-            </w:tcBorders>
             <w:tcMar>
               <w:top w:w="57" w:type="dxa"/>
               <w:bottom w:w="57" w:type="dxa"/>
@@ -692,19 +673,35 @@
                 <w:szCs w:val="22"/>
                 <w:lang w:val="fr-FR"/>
               </w:rPr>
-              <w:t>{#mskdg}{Gene}</w:t>
+              <w:t>{#</w:t>
+            </w:r>
+            <w:proofErr w:type="gramStart"/>
+            <w:r>
+              <w:rPr>
+                <w:rFonts w:ascii="Times New Roman" w:eastAsia="Times New Roman" w:hAnsi="Times New Roman" w:cs="Times New Roman"/>
+                <w:color w:val="00000A"/>
+                <w:sz w:val="22"/>
+                <w:szCs w:val="22"/>
+                <w:lang w:val="fr-FR"/>
+              </w:rPr>
+              <w:t>mskdg}{</w:t>
+            </w:r>
+            <w:proofErr w:type="gramEnd"/>
+            <w:r>
+              <w:rPr>
+                <w:rFonts w:ascii="Times New Roman" w:eastAsia="Times New Roman" w:hAnsi="Times New Roman" w:cs="Times New Roman"/>
+                <w:color w:val="00000A"/>
+                <w:sz w:val="22"/>
+                <w:szCs w:val="22"/>
+                <w:lang w:val="fr-FR"/>
+              </w:rPr>
+              <w:t>Gene}</w:t>
             </w:r>
           </w:p>
         </w:tc>
         <w:tc>
           <w:tcPr>
             <w:tcW w:w="1922" w:type="dxa"/>
-            <w:tcBorders>
-              <w:top w:val="nil"/>
-              <w:left w:val="nil"/>
-              <w:bottom w:val="single" w:sz="8" w:space="0" w:color="A8D08D" w:themeColor="accent6" w:themeTint="99"/>
-              <w:right w:val="nil"/>
-            </w:tcBorders>
             <w:tcMar>
               <w:top w:w="57" w:type="dxa"/>
               <w:bottom w:w="57" w:type="dxa"/>
@@ -732,12 +729,6 @@
         <w:tc>
           <w:tcPr>
             <w:tcW w:w="1922" w:type="dxa"/>
-            <w:tcBorders>
-              <w:top w:val="nil"/>
-              <w:left w:val="nil"/>
-              <w:bottom w:val="single" w:sz="8" w:space="0" w:color="A8D08D" w:themeColor="accent6" w:themeTint="99"/>
-              <w:right w:val="nil"/>
-            </w:tcBorders>
             <w:tcMar>
               <w:top w:w="57" w:type="dxa"/>
               <w:bottom w:w="57" w:type="dxa"/>
@@ -765,12 +756,6 @@
         <w:tc>
           <w:tcPr>
             <w:tcW w:w="1923" w:type="dxa"/>
-            <w:tcBorders>
-              <w:top w:val="nil"/>
-              <w:left w:val="nil"/>
-              <w:bottom w:val="single" w:sz="8" w:space="0" w:color="A8D08D" w:themeColor="accent6" w:themeTint="99"/>
-              <w:right w:val="nil"/>
-            </w:tcBorders>
             <w:tcMar>
               <w:top w:w="57" w:type="dxa"/>
               <w:bottom w:w="57" w:type="dxa"/>
@@ -798,11 +783,6 @@
         <w:tc>
           <w:tcPr>
             <w:tcW w:w="1923" w:type="dxa"/>
-            <w:tcBorders>
-              <w:top w:val="nil"/>
-              <w:left w:val="nil"/>
-              <w:bottom w:val="single" w:sz="8" w:space="0" w:color="A8D08D" w:themeColor="accent6" w:themeTint="99"/>
-            </w:tcBorders>
             <w:tcMar>
               <w:top w:w="57" w:type="dxa"/>
               <w:bottom w:w="57" w:type="dxa"/>
@@ -842,8 +822,8 @@
           <w:left w:val="single" w:sz="4" w:space="0" w:color="F4B083" w:themeColor="accent2" w:themeTint="99"/>
           <w:bottom w:val="single" w:sz="4" w:space="0" w:color="F4B083" w:themeColor="accent2" w:themeTint="99"/>
           <w:right w:val="single" w:sz="4" w:space="0" w:color="F4B083" w:themeColor="accent2" w:themeTint="99"/>
-          <w:insideH w:val="single" w:sz="4" w:space="0" w:color="F4B083" w:themeColor="accent2" w:themeTint="99"/>
-          <w:insideV w:val="single" w:sz="4" w:space="0" w:color="F4B083" w:themeColor="accent2" w:themeTint="99"/>
+          <w:insideH w:val="none" w:sz="0" w:space="0" w:color="auto"/>
+          <w:insideV w:val="none" w:sz="0" w:space="0" w:color="auto"/>
         </w:tblBorders>
         <w:tblLayout w:type="fixed"/>
         <w:tblLook w:val="04A0" w:firstRow="1" w:lastRow="0" w:firstColumn="1" w:lastColumn="0" w:noHBand="0" w:noVBand="1"/>
@@ -942,8 +922,6 @@
             <w:tcW w:w="1646" w:type="dxa"/>
             <w:tcBorders>
               <w:top w:val="single" w:sz="4" w:space="0" w:color="F4B083" w:themeColor="accent2" w:themeTint="99"/>
-              <w:bottom w:val="nil"/>
-              <w:right w:val="nil"/>
             </w:tcBorders>
             <w:tcMar>
               <w:top w:w="57" w:type="dxa"/>
@@ -978,9 +956,6 @@
             <w:tcW w:w="1233" w:type="dxa"/>
             <w:tcBorders>
               <w:top w:val="single" w:sz="4" w:space="0" w:color="F4B083" w:themeColor="accent2" w:themeTint="99"/>
-              <w:left w:val="nil"/>
-              <w:bottom w:val="nil"/>
-              <w:right w:val="nil"/>
             </w:tcBorders>
             <w:tcMar>
               <w:top w:w="57" w:type="dxa"/>
@@ -1015,9 +990,6 @@
             <w:tcW w:w="1511" w:type="dxa"/>
             <w:tcBorders>
               <w:top w:val="single" w:sz="4" w:space="0" w:color="F4B083" w:themeColor="accent2" w:themeTint="99"/>
-              <w:left w:val="nil"/>
-              <w:bottom w:val="nil"/>
-              <w:right w:val="nil"/>
             </w:tcBorders>
             <w:tcMar>
               <w:top w:w="57" w:type="dxa"/>
@@ -1052,9 +1024,6 @@
             <w:tcW w:w="1275" w:type="dxa"/>
             <w:tcBorders>
               <w:top w:val="single" w:sz="4" w:space="0" w:color="F4B083" w:themeColor="accent2" w:themeTint="99"/>
-              <w:left w:val="nil"/>
-              <w:bottom w:val="nil"/>
-              <w:right w:val="nil"/>
             </w:tcBorders>
             <w:tcMar>
               <w:top w:w="57" w:type="dxa"/>
@@ -1089,9 +1058,6 @@
             <w:tcW w:w="1418" w:type="dxa"/>
             <w:tcBorders>
               <w:top w:val="single" w:sz="4" w:space="0" w:color="F4B083" w:themeColor="accent2" w:themeTint="99"/>
-              <w:left w:val="nil"/>
-              <w:bottom w:val="nil"/>
-              <w:right w:val="nil"/>
             </w:tcBorders>
             <w:tcMar>
               <w:top w:w="57" w:type="dxa"/>
@@ -1126,9 +1092,6 @@
             <w:tcW w:w="1276" w:type="dxa"/>
             <w:tcBorders>
               <w:top w:val="single" w:sz="4" w:space="0" w:color="F4B083" w:themeColor="accent2" w:themeTint="99"/>
-              <w:left w:val="nil"/>
-              <w:bottom w:val="nil"/>
-              <w:right w:val="nil"/>
             </w:tcBorders>
             <w:tcMar>
               <w:top w:w="57" w:type="dxa"/>
@@ -1174,8 +1137,6 @@
             <w:tcW w:w="1263" w:type="dxa"/>
             <w:tcBorders>
               <w:top w:val="single" w:sz="4" w:space="0" w:color="F4B083" w:themeColor="accent2" w:themeTint="99"/>
-              <w:left w:val="nil"/>
-              <w:bottom w:val="nil"/>
             </w:tcBorders>
             <w:tcMar>
               <w:top w:w="57" w:type="dxa"/>
@@ -1210,10 +1171,6 @@
         <w:tc>
           <w:tcPr>
             <w:tcW w:w="1646" w:type="dxa"/>
-            <w:tcBorders>
-              <w:top w:val="nil"/>
-              <w:right w:val="nil"/>
-            </w:tcBorders>
             <w:tcMar>
               <w:top w:w="57" w:type="dxa"/>
               <w:bottom w:w="57" w:type="dxa"/>
@@ -1241,11 +1198,6 @@
         <w:tc>
           <w:tcPr>
             <w:tcW w:w="1233" w:type="dxa"/>
-            <w:tcBorders>
-              <w:top w:val="nil"/>
-              <w:left w:val="nil"/>
-              <w:right w:val="nil"/>
-            </w:tcBorders>
             <w:tcMar>
               <w:top w:w="57" w:type="dxa"/>
               <w:bottom w:w="57" w:type="dxa"/>
@@ -1273,11 +1225,6 @@
         <w:tc>
           <w:tcPr>
             <w:tcW w:w="1511" w:type="dxa"/>
-            <w:tcBorders>
-              <w:top w:val="nil"/>
-              <w:left w:val="nil"/>
-              <w:right w:val="nil"/>
-            </w:tcBorders>
             <w:tcMar>
               <w:top w:w="57" w:type="dxa"/>
               <w:bottom w:w="57" w:type="dxa"/>
@@ -1305,11 +1252,6 @@
         <w:tc>
           <w:tcPr>
             <w:tcW w:w="1275" w:type="dxa"/>
-            <w:tcBorders>
-              <w:top w:val="nil"/>
-              <w:left w:val="nil"/>
-              <w:right w:val="nil"/>
-            </w:tcBorders>
             <w:tcMar>
               <w:top w:w="57" w:type="dxa"/>
               <w:bottom w:w="57" w:type="dxa"/>
@@ -1337,11 +1279,6 @@
         <w:tc>
           <w:tcPr>
             <w:tcW w:w="1418" w:type="dxa"/>
-            <w:tcBorders>
-              <w:top w:val="nil"/>
-              <w:left w:val="nil"/>
-              <w:right w:val="nil"/>
-            </w:tcBorders>
             <w:tcMar>
               <w:top w:w="57" w:type="dxa"/>
               <w:bottom w:w="57" w:type="dxa"/>
@@ -1369,11 +1306,6 @@
         <w:tc>
           <w:tcPr>
             <w:tcW w:w="1276" w:type="dxa"/>
-            <w:tcBorders>
-              <w:top w:val="nil"/>
-              <w:left w:val="nil"/>
-              <w:right w:val="nil"/>
-            </w:tcBorders>
             <w:tcMar>
               <w:top w:w="57" w:type="dxa"/>
               <w:bottom w:w="57" w:type="dxa"/>
@@ -1401,10 +1333,6 @@
         <w:tc>
           <w:tcPr>
             <w:tcW w:w="1263" w:type="dxa"/>
-            <w:tcBorders>
-              <w:top w:val="nil"/>
-              <w:left w:val="nil"/>
-            </w:tcBorders>
             <w:tcMar>
               <w:top w:w="57" w:type="dxa"/>
               <w:bottom w:w="57" w:type="dxa"/>
@@ -1429,8 +1357,6 @@
             </w:r>
           </w:p>
         </w:tc>
-        <w:bookmarkStart w:id="0" w:name="_GoBack"/>
-        <w:bookmarkEnd w:id="0"/>
       </w:tr>
     </w:tbl>
     <w:p/>
@@ -1449,8 +1375,8 @@
           <w:left w:val="single" w:sz="8" w:space="0" w:color="477FEA"/>
           <w:bottom w:val="single" w:sz="8" w:space="0" w:color="477FEA"/>
           <w:right w:val="single" w:sz="8" w:space="0" w:color="477FEA"/>
-          <w:insideH w:val="single" w:sz="8" w:space="0" w:color="477FEA"/>
-          <w:insideV w:val="single" w:sz="8" w:space="0" w:color="477FEA"/>
+          <w:insideH w:val="none" w:sz="0" w:space="0" w:color="auto"/>
+          <w:insideV w:val="none" w:sz="0" w:space="0" w:color="auto"/>
         </w:tblBorders>
         <w:tblLayout w:type="fixed"/>
         <w:tblLook w:val="04A0" w:firstRow="1" w:lastRow="0" w:firstColumn="1" w:lastColumn="0" w:noHBand="0" w:noVBand="1"/>
@@ -1591,8 +1517,6 @@
             <w:tcW w:w="1623" w:type="dxa"/>
             <w:tcBorders>
               <w:top w:val="single" w:sz="8" w:space="0" w:color="477FEA"/>
-              <w:bottom w:val="nil"/>
-              <w:right w:val="nil"/>
             </w:tcBorders>
             <w:tcMar>
               <w:top w:w="57" w:type="dxa"/>
@@ -1627,9 +1551,6 @@
             <w:tcW w:w="1344" w:type="dxa"/>
             <w:tcBorders>
               <w:top w:val="single" w:sz="8" w:space="0" w:color="477FEA"/>
-              <w:left w:val="nil"/>
-              <w:bottom w:val="nil"/>
-              <w:right w:val="nil"/>
             </w:tcBorders>
             <w:tcMar>
               <w:top w:w="57" w:type="dxa"/>
@@ -1664,9 +1585,6 @@
             <w:tcW w:w="1418" w:type="dxa"/>
             <w:tcBorders>
               <w:top w:val="single" w:sz="8" w:space="0" w:color="477FEA"/>
-              <w:left w:val="nil"/>
-              <w:bottom w:val="nil"/>
-              <w:right w:val="nil"/>
             </w:tcBorders>
             <w:tcMar>
               <w:top w:w="57" w:type="dxa"/>
@@ -1701,9 +1619,6 @@
             <w:tcW w:w="1275" w:type="dxa"/>
             <w:tcBorders>
               <w:top w:val="single" w:sz="8" w:space="0" w:color="477FEA"/>
-              <w:left w:val="nil"/>
-              <w:bottom w:val="nil"/>
-              <w:right w:val="nil"/>
             </w:tcBorders>
             <w:tcMar>
               <w:top w:w="57" w:type="dxa"/>
@@ -1738,9 +1653,6 @@
             <w:tcW w:w="1418" w:type="dxa"/>
             <w:tcBorders>
               <w:top w:val="single" w:sz="8" w:space="0" w:color="477FEA"/>
-              <w:left w:val="nil"/>
-              <w:bottom w:val="nil"/>
-              <w:right w:val="nil"/>
             </w:tcBorders>
             <w:tcMar>
               <w:top w:w="57" w:type="dxa"/>
@@ -1775,9 +1687,6 @@
             <w:tcW w:w="1276" w:type="dxa"/>
             <w:tcBorders>
               <w:top w:val="single" w:sz="8" w:space="0" w:color="477FEA"/>
-              <w:left w:val="nil"/>
-              <w:bottom w:val="nil"/>
-              <w:right w:val="nil"/>
             </w:tcBorders>
             <w:tcMar>
               <w:top w:w="57" w:type="dxa"/>
@@ -1823,8 +1732,6 @@
             <w:tcW w:w="1258" w:type="dxa"/>
             <w:tcBorders>
               <w:top w:val="single" w:sz="8" w:space="0" w:color="477FEA"/>
-              <w:left w:val="nil"/>
-              <w:bottom w:val="nil"/>
             </w:tcBorders>
             <w:tcMar>
               <w:top w:w="57" w:type="dxa"/>
@@ -1859,10 +1766,6 @@
         <w:tc>
           <w:tcPr>
             <w:tcW w:w="1623" w:type="dxa"/>
-            <w:tcBorders>
-              <w:top w:val="nil"/>
-              <w:right w:val="nil"/>
-            </w:tcBorders>
             <w:tcMar>
               <w:top w:w="57" w:type="dxa"/>
               <w:bottom w:w="57" w:type="dxa"/>
@@ -1890,11 +1793,6 @@
         <w:tc>
           <w:tcPr>
             <w:tcW w:w="1344" w:type="dxa"/>
-            <w:tcBorders>
-              <w:top w:val="nil"/>
-              <w:left w:val="nil"/>
-              <w:right w:val="nil"/>
-            </w:tcBorders>
             <w:tcMar>
               <w:top w:w="57" w:type="dxa"/>
               <w:bottom w:w="57" w:type="dxa"/>
@@ -1922,11 +1820,6 @@
         <w:tc>
           <w:tcPr>
             <w:tcW w:w="1418" w:type="dxa"/>
-            <w:tcBorders>
-              <w:top w:val="nil"/>
-              <w:left w:val="nil"/>
-              <w:right w:val="nil"/>
-            </w:tcBorders>
             <w:tcMar>
               <w:top w:w="57" w:type="dxa"/>
               <w:bottom w:w="57" w:type="dxa"/>
@@ -1954,11 +1847,6 @@
         <w:tc>
           <w:tcPr>
             <w:tcW w:w="1275" w:type="dxa"/>
-            <w:tcBorders>
-              <w:top w:val="nil"/>
-              <w:left w:val="nil"/>
-              <w:right w:val="nil"/>
-            </w:tcBorders>
             <w:tcMar>
               <w:top w:w="57" w:type="dxa"/>
               <w:bottom w:w="57" w:type="dxa"/>
@@ -1986,11 +1874,6 @@
         <w:tc>
           <w:tcPr>
             <w:tcW w:w="1418" w:type="dxa"/>
-            <w:tcBorders>
-              <w:top w:val="nil"/>
-              <w:left w:val="nil"/>
-              <w:right w:val="nil"/>
-            </w:tcBorders>
             <w:tcMar>
               <w:top w:w="57" w:type="dxa"/>
               <w:bottom w:w="57" w:type="dxa"/>
@@ -2018,11 +1901,6 @@
         <w:tc>
           <w:tcPr>
             <w:tcW w:w="1276" w:type="dxa"/>
-            <w:tcBorders>
-              <w:top w:val="nil"/>
-              <w:left w:val="nil"/>
-              <w:right w:val="nil"/>
-            </w:tcBorders>
             <w:tcMar>
               <w:top w:w="57" w:type="dxa"/>
               <w:bottom w:w="57" w:type="dxa"/>
@@ -2050,10 +1928,6 @@
         <w:tc>
           <w:tcPr>
             <w:tcW w:w="1258" w:type="dxa"/>
-            <w:tcBorders>
-              <w:top w:val="nil"/>
-              <w:left w:val="nil"/>
-            </w:tcBorders>
             <w:tcMar>
               <w:top w:w="57" w:type="dxa"/>
               <w:bottom w:w="57" w:type="dxa"/>
@@ -2098,8 +1972,8 @@
           <w:left w:val="single" w:sz="8" w:space="0" w:color="477FEA"/>
           <w:bottom w:val="single" w:sz="8" w:space="0" w:color="477FEA"/>
           <w:right w:val="single" w:sz="8" w:space="0" w:color="477FEA"/>
-          <w:insideH w:val="single" w:sz="8" w:space="0" w:color="477FEA"/>
-          <w:insideV w:val="single" w:sz="8" w:space="0" w:color="477FEA"/>
+          <w:insideH w:val="none" w:sz="0" w:space="0" w:color="auto"/>
+          <w:insideV w:val="none" w:sz="0" w:space="0" w:color="auto"/>
         </w:tblBorders>
         <w:tblLayout w:type="fixed"/>
         <w:tblLook w:val="04A0" w:firstRow="1" w:lastRow="0" w:firstColumn="1" w:lastColumn="0" w:noHBand="0" w:noVBand="1"/>
@@ -2214,8 +2088,6 @@
             <w:tcW w:w="1908" w:type="dxa"/>
             <w:tcBorders>
               <w:top w:val="single" w:sz="8" w:space="0" w:color="477FEA"/>
-              <w:bottom w:val="nil"/>
-              <w:right w:val="nil"/>
             </w:tcBorders>
             <w:tcMar>
               <w:top w:w="57" w:type="dxa"/>
@@ -2250,9 +2122,6 @@
             <w:tcW w:w="2203" w:type="dxa"/>
             <w:tcBorders>
               <w:top w:val="single" w:sz="8" w:space="0" w:color="477FEA"/>
-              <w:left w:val="nil"/>
-              <w:bottom w:val="nil"/>
-              <w:right w:val="nil"/>
             </w:tcBorders>
             <w:tcMar>
               <w:top w:w="57" w:type="dxa"/>
@@ -2287,9 +2156,6 @@
             <w:tcW w:w="2126" w:type="dxa"/>
             <w:tcBorders>
               <w:top w:val="single" w:sz="8" w:space="0" w:color="477FEA"/>
-              <w:left w:val="nil"/>
-              <w:bottom w:val="nil"/>
-              <w:right w:val="nil"/>
             </w:tcBorders>
             <w:tcMar>
               <w:top w:w="57" w:type="dxa"/>
@@ -2324,9 +2190,6 @@
             <w:tcW w:w="1560" w:type="dxa"/>
             <w:tcBorders>
               <w:top w:val="single" w:sz="8" w:space="0" w:color="477FEA"/>
-              <w:left w:val="nil"/>
-              <w:bottom w:val="nil"/>
-              <w:right w:val="nil"/>
             </w:tcBorders>
             <w:tcMar>
               <w:top w:w="57" w:type="dxa"/>
@@ -2372,8 +2235,6 @@
             <w:tcW w:w="1835" w:type="dxa"/>
             <w:tcBorders>
               <w:top w:val="single" w:sz="8" w:space="0" w:color="477FEA"/>
-              <w:left w:val="nil"/>
-              <w:bottom w:val="nil"/>
             </w:tcBorders>
             <w:tcMar>
               <w:top w:w="57" w:type="dxa"/>
@@ -2408,10 +2269,6 @@
         <w:tc>
           <w:tcPr>
             <w:tcW w:w="1908" w:type="dxa"/>
-            <w:tcBorders>
-              <w:top w:val="nil"/>
-              <w:right w:val="nil"/>
-            </w:tcBorders>
             <w:tcMar>
               <w:top w:w="57" w:type="dxa"/>
               <w:bottom w:w="57" w:type="dxa"/>
@@ -2475,11 +2332,6 @@
         <w:tc>
           <w:tcPr>
             <w:tcW w:w="2203" w:type="dxa"/>
-            <w:tcBorders>
-              <w:top w:val="nil"/>
-              <w:left w:val="nil"/>
-              <w:right w:val="nil"/>
-            </w:tcBorders>
             <w:tcMar>
               <w:top w:w="57" w:type="dxa"/>
               <w:bottom w:w="57" w:type="dxa"/>
@@ -2507,11 +2359,6 @@
         <w:tc>
           <w:tcPr>
             <w:tcW w:w="2126" w:type="dxa"/>
-            <w:tcBorders>
-              <w:top w:val="nil"/>
-              <w:left w:val="nil"/>
-              <w:right w:val="nil"/>
-            </w:tcBorders>
             <w:tcMar>
               <w:top w:w="57" w:type="dxa"/>
               <w:bottom w:w="57" w:type="dxa"/>
@@ -2539,11 +2386,6 @@
         <w:tc>
           <w:tcPr>
             <w:tcW w:w="1560" w:type="dxa"/>
-            <w:tcBorders>
-              <w:top w:val="nil"/>
-              <w:left w:val="nil"/>
-              <w:right w:val="nil"/>
-            </w:tcBorders>
             <w:tcMar>
               <w:top w:w="57" w:type="dxa"/>
               <w:bottom w:w="57" w:type="dxa"/>
@@ -2571,10 +2413,6 @@
         <w:tc>
           <w:tcPr>
             <w:tcW w:w="1835" w:type="dxa"/>
-            <w:tcBorders>
-              <w:top w:val="nil"/>
-              <w:left w:val="nil"/>
-            </w:tcBorders>
             <w:tcMar>
               <w:top w:w="57" w:type="dxa"/>
               <w:bottom w:w="57" w:type="dxa"/>
@@ -2617,6 +2455,8 @@
             </w:r>
           </w:p>
         </w:tc>
+        <w:bookmarkStart w:id="0" w:name="_GoBack"/>
+        <w:bookmarkEnd w:id="0"/>
       </w:tr>
     </w:tbl>
     <w:p>
@@ -4488,7 +4328,7 @@
 </file>
 
 <file path=customXml/itemProps1.xml><?xml version="1.0" encoding="utf-8"?>
-<ds:datastoreItem xmlns:ds="http://schemas.openxmlformats.org/officeDocument/2006/customXml" ds:itemID="{C8F71A76-C069-1A44-B184-E3725B7A12AE}">
+<ds:datastoreItem xmlns:ds="http://schemas.openxmlformats.org/officeDocument/2006/customXml" ds:itemID="{77D1B179-4790-4744-AFD7-1071E5D93D36}">
   <ds:schemaRefs>
     <ds:schemaRef ds:uri="http://schemas.openxmlformats.org/officeDocument/2006/bibliography"/>
   </ds:schemaRefs>

--- a/ReportingApplication/clinicalreporting_docxtemplater/data/template.docx
+++ b/ReportingApplication/clinicalreporting_docxtemplater/data/template.docx
@@ -33,8 +33,8 @@
                 <w:b/>
                 <w:bCs/>
                 <w:color w:val="FFFFFF" w:themeColor="background1"/>
-                <w:sz w:val="28"/>
-                <w:szCs w:val="28"/>
+                <w:sz w:val="26"/>
+                <w:szCs w:val="26"/>
               </w:rPr>
             </w:pPr>
             <w:r>
@@ -42,8 +42,8 @@
                 <w:b/>
                 <w:bCs/>
                 <w:color w:val="FFFFFF" w:themeColor="background1"/>
-                <w:sz w:val="28"/>
-                <w:szCs w:val="28"/>
+                <w:sz w:val="26"/>
+                <w:szCs w:val="26"/>
               </w:rPr>
               <w:t>Patient Data</w:t>
             </w:r>
@@ -415,8 +415,8 @@
                 <w:b/>
                 <w:bCs/>
                 <w:color w:val="FFFFFF" w:themeColor="background1"/>
-                <w:sz w:val="28"/>
-                <w:szCs w:val="28"/>
+                <w:sz w:val="26"/>
+                <w:szCs w:val="26"/>
               </w:rPr>
             </w:pPr>
             <w:r>
@@ -424,8 +424,8 @@
                 <w:b/>
                 <w:bCs/>
                 <w:color w:val="FFFFFF" w:themeColor="background1"/>
-                <w:sz w:val="28"/>
-                <w:szCs w:val="28"/>
+                <w:sz w:val="26"/>
+                <w:szCs w:val="26"/>
               </w:rPr>
               <w:t>Somatic Mutations in Known Driver Genes</w:t>
             </w:r>
@@ -829,19 +829,20 @@
         <w:tblLook w:val="04A0" w:firstRow="1" w:lastRow="0" w:firstColumn="1" w:lastColumn="0" w:noHBand="0" w:noVBand="1"/>
       </w:tblPr>
       <w:tblGrid>
-        <w:gridCol w:w="1646"/>
-        <w:gridCol w:w="1233"/>
-        <w:gridCol w:w="1511"/>
-        <w:gridCol w:w="1275"/>
-        <w:gridCol w:w="1418"/>
+        <w:gridCol w:w="1413"/>
+        <w:gridCol w:w="1134"/>
+        <w:gridCol w:w="1559"/>
+        <w:gridCol w:w="1701"/>
         <w:gridCol w:w="1276"/>
+        <w:gridCol w:w="142"/>
+        <w:gridCol w:w="1134"/>
         <w:gridCol w:w="1263"/>
       </w:tblGrid>
       <w:tr>
         <w:tc>
           <w:tcPr>
             <w:tcW w:w="9622" w:type="dxa"/>
-            <w:gridSpan w:val="7"/>
+            <w:gridSpan w:val="8"/>
             <w:tcBorders>
               <w:bottom w:val="nil"/>
             </w:tcBorders>
@@ -861,8 +862,8 @@
                 <w:b/>
                 <w:bCs/>
                 <w:color w:val="FFFFFF" w:themeColor="background1"/>
-                <w:sz w:val="28"/>
-                <w:szCs w:val="28"/>
+                <w:sz w:val="26"/>
+                <w:szCs w:val="26"/>
               </w:rPr>
             </w:pPr>
             <w:r>
@@ -870,8 +871,8 @@
                 <w:b/>
                 <w:bCs/>
                 <w:color w:val="FFFFFF" w:themeColor="background1"/>
-                <w:sz w:val="28"/>
-                <w:szCs w:val="28"/>
+                <w:sz w:val="26"/>
+                <w:szCs w:val="26"/>
               </w:rPr>
               <w:t>Somatic Mutations with Known Pharmacogenetic Effect</w:t>
             </w:r>
@@ -882,7 +883,7 @@
         <w:tc>
           <w:tcPr>
             <w:tcW w:w="9622" w:type="dxa"/>
-            <w:gridSpan w:val="7"/>
+            <w:gridSpan w:val="8"/>
             <w:tcBorders>
               <w:top w:val="nil"/>
               <w:left w:val="nil"/>
@@ -919,7 +920,7 @@
       <w:tr>
         <w:tc>
           <w:tcPr>
-            <w:tcW w:w="1646" w:type="dxa"/>
+            <w:tcW w:w="1413" w:type="dxa"/>
             <w:tcBorders>
               <w:top w:val="single" w:sz="4" w:space="0" w:color="F4B083" w:themeColor="accent2" w:themeTint="99"/>
             </w:tcBorders>
@@ -953,7 +954,7 @@
         </w:tc>
         <w:tc>
           <w:tcPr>
-            <w:tcW w:w="1233" w:type="dxa"/>
+            <w:tcW w:w="1134" w:type="dxa"/>
             <w:tcBorders>
               <w:top w:val="single" w:sz="4" w:space="0" w:color="F4B083" w:themeColor="accent2" w:themeTint="99"/>
             </w:tcBorders>
@@ -987,7 +988,7 @@
         </w:tc>
         <w:tc>
           <w:tcPr>
-            <w:tcW w:w="1511" w:type="dxa"/>
+            <w:tcW w:w="1559" w:type="dxa"/>
             <w:tcBorders>
               <w:top w:val="single" w:sz="4" w:space="0" w:color="F4B083" w:themeColor="accent2" w:themeTint="99"/>
             </w:tcBorders>
@@ -1021,7 +1022,7 @@
         </w:tc>
         <w:tc>
           <w:tcPr>
-            <w:tcW w:w="1275" w:type="dxa"/>
+            <w:tcW w:w="1701" w:type="dxa"/>
             <w:tcBorders>
               <w:top w:val="single" w:sz="4" w:space="0" w:color="F4B083" w:themeColor="accent2" w:themeTint="99"/>
             </w:tcBorders>
@@ -1056,6 +1057,7 @@
         <w:tc>
           <w:tcPr>
             <w:tcW w:w="1418" w:type="dxa"/>
+            <w:gridSpan w:val="2"/>
             <w:tcBorders>
               <w:top w:val="single" w:sz="4" w:space="0" w:color="F4B083" w:themeColor="accent2" w:themeTint="99"/>
             </w:tcBorders>
@@ -1089,7 +1091,7 @@
         </w:tc>
         <w:tc>
           <w:tcPr>
-            <w:tcW w:w="1276" w:type="dxa"/>
+            <w:tcW w:w="1134" w:type="dxa"/>
             <w:tcBorders>
               <w:top w:val="single" w:sz="4" w:space="0" w:color="F4B083" w:themeColor="accent2" w:themeTint="99"/>
             </w:tcBorders>
@@ -1170,34 +1172,62 @@
       <w:tr>
         <w:tc>
           <w:tcPr>
-            <w:tcW w:w="1646" w:type="dxa"/>
-            <w:tcMar>
-              <w:top w:w="57" w:type="dxa"/>
-              <w:bottom w:w="57" w:type="dxa"/>
-            </w:tcMar>
-            <w:vAlign w:val="center"/>
-          </w:tcPr>
-          <w:p>
-            <w:pPr>
-              <w:rPr>
-                <w:rFonts w:ascii="Times New Roman" w:hAnsi="Times New Roman" w:cs="Times New Roman"/>
-                <w:sz w:val="20"/>
-                <w:szCs w:val="20"/>
-              </w:rPr>
-            </w:pPr>
-            <w:r>
-              <w:rPr>
-                <w:rFonts w:ascii="Times New Roman" w:hAnsi="Times New Roman" w:cs="Times New Roman"/>
-                <w:sz w:val="20"/>
-                <w:szCs w:val="20"/>
-              </w:rPr>
-              <w:t>{#mskpe}{Gene}</w:t>
-            </w:r>
-          </w:p>
-        </w:tc>
-        <w:tc>
-          <w:tcPr>
-            <w:tcW w:w="1233" w:type="dxa"/>
+            <w:tcW w:w="1413" w:type="dxa"/>
+            <w:tcMar>
+              <w:top w:w="57" w:type="dxa"/>
+              <w:bottom w:w="57" w:type="dxa"/>
+            </w:tcMar>
+            <w:vAlign w:val="center"/>
+          </w:tcPr>
+          <w:p>
+            <w:pPr>
+              <w:rPr>
+                <w:rFonts w:ascii="Times New Roman" w:hAnsi="Times New Roman" w:cs="Times New Roman"/>
+                <w:sz w:val="20"/>
+                <w:szCs w:val="20"/>
+              </w:rPr>
+            </w:pPr>
+            <w:r>
+              <w:rPr>
+                <w:rFonts w:ascii="Times New Roman" w:hAnsi="Times New Roman" w:cs="Times New Roman"/>
+                <w:sz w:val="20"/>
+                <w:szCs w:val="20"/>
+              </w:rPr>
+              <w:t>{#</w:t>
+            </w:r>
+            <w:proofErr w:type="spellStart"/>
+            <w:proofErr w:type="gramStart"/>
+            <w:r>
+              <w:rPr>
+                <w:rFonts w:ascii="Times New Roman" w:hAnsi="Times New Roman" w:cs="Times New Roman"/>
+                <w:sz w:val="20"/>
+                <w:szCs w:val="20"/>
+              </w:rPr>
+              <w:t>mskpe</w:t>
+            </w:r>
+            <w:proofErr w:type="spellEnd"/>
+            <w:r>
+              <w:rPr>
+                <w:rFonts w:ascii="Times New Roman" w:hAnsi="Times New Roman" w:cs="Times New Roman"/>
+                <w:sz w:val="20"/>
+                <w:szCs w:val="20"/>
+              </w:rPr>
+              <w:t>}{</w:t>
+            </w:r>
+            <w:proofErr w:type="gramEnd"/>
+            <w:r>
+              <w:rPr>
+                <w:rFonts w:ascii="Times New Roman" w:hAnsi="Times New Roman" w:cs="Times New Roman"/>
+                <w:sz w:val="20"/>
+                <w:szCs w:val="20"/>
+              </w:rPr>
+              <w:t>Gene}</w:t>
+            </w:r>
+          </w:p>
+        </w:tc>
+        <w:tc>
+          <w:tcPr>
+            <w:tcW w:w="1134" w:type="dxa"/>
             <w:tcMar>
               <w:top w:w="57" w:type="dxa"/>
               <w:bottom w:w="57" w:type="dxa"/>
@@ -1224,7 +1254,7 @@
         </w:tc>
         <w:tc>
           <w:tcPr>
-            <w:tcW w:w="1511" w:type="dxa"/>
+            <w:tcW w:w="1559" w:type="dxa"/>
             <w:tcMar>
               <w:top w:w="57" w:type="dxa"/>
               <w:bottom w:w="57" w:type="dxa"/>
@@ -1251,7 +1281,7 @@
         </w:tc>
         <w:tc>
           <w:tcPr>
-            <w:tcW w:w="1275" w:type="dxa"/>
+            <w:tcW w:w="1701" w:type="dxa"/>
             <w:tcMar>
               <w:top w:w="57" w:type="dxa"/>
               <w:bottom w:w="57" w:type="dxa"/>
@@ -1278,7 +1308,7 @@
         </w:tc>
         <w:tc>
           <w:tcPr>
-            <w:tcW w:w="1418" w:type="dxa"/>
+            <w:tcW w:w="1276" w:type="dxa"/>
             <w:tcMar>
               <w:top w:w="57" w:type="dxa"/>
               <w:bottom w:w="57" w:type="dxa"/>
@@ -1306,6 +1336,7 @@
         <w:tc>
           <w:tcPr>
             <w:tcW w:w="1276" w:type="dxa"/>
+            <w:gridSpan w:val="2"/>
             <w:tcMar>
               <w:top w:w="57" w:type="dxa"/>
               <w:bottom w:w="57" w:type="dxa"/>
@@ -1360,7 +1391,10 @@
       </w:tr>
     </w:tbl>
     <w:p/>
-    <w:p/>
+    <w:p>
+      <w:bookmarkStart w:id="0" w:name="_GoBack"/>
+      <w:bookmarkEnd w:id="0"/>
+    </w:p>
     <w:p>
       <w:r>
         <w:br w:type="page"/>
@@ -1382,12 +1416,12 @@
         <w:tblLook w:val="04A0" w:firstRow="1" w:lastRow="0" w:firstColumn="1" w:lastColumn="0" w:noHBand="0" w:noVBand="1"/>
       </w:tblPr>
       <w:tblGrid>
-        <w:gridCol w:w="1623"/>
-        <w:gridCol w:w="1344"/>
-        <w:gridCol w:w="1418"/>
-        <w:gridCol w:w="1275"/>
-        <w:gridCol w:w="1418"/>
+        <w:gridCol w:w="1408"/>
         <w:gridCol w:w="1276"/>
+        <w:gridCol w:w="1559"/>
+        <w:gridCol w:w="1701"/>
+        <w:gridCol w:w="1276"/>
+        <w:gridCol w:w="1134"/>
         <w:gridCol w:w="1258"/>
       </w:tblGrid>
       <w:tr>
@@ -1413,8 +1447,8 @@
               <w:rPr>
                 <w:b/>
                 <w:bCs/>
-                <w:sz w:val="28"/>
-                <w:szCs w:val="28"/>
+                <w:sz w:val="26"/>
+                <w:szCs w:val="26"/>
               </w:rPr>
             </w:pPr>
             <w:r>
@@ -1422,8 +1456,8 @@
                 <w:b/>
                 <w:bCs/>
                 <w:color w:val="FFFFFF" w:themeColor="background1"/>
-                <w:sz w:val="28"/>
-                <w:szCs w:val="28"/>
+                <w:sz w:val="26"/>
+                <w:szCs w:val="26"/>
               </w:rPr>
               <w:lastRenderedPageBreak/>
               <w:t>Somatic Mutations in Pharmaceutical Target proteins</w:t>
@@ -1514,7 +1548,7 @@
       <w:tr>
         <w:tc>
           <w:tcPr>
-            <w:tcW w:w="1623" w:type="dxa"/>
+            <w:tcW w:w="1408" w:type="dxa"/>
             <w:tcBorders>
               <w:top w:val="single" w:sz="8" w:space="0" w:color="477FEA"/>
             </w:tcBorders>
@@ -1543,142 +1577,6 @@
                 <w:szCs w:val="20"/>
               </w:rPr>
               <w:t>Gene</w:t>
-            </w:r>
-          </w:p>
-        </w:tc>
-        <w:tc>
-          <w:tcPr>
-            <w:tcW w:w="1344" w:type="dxa"/>
-            <w:tcBorders>
-              <w:top w:val="single" w:sz="8" w:space="0" w:color="477FEA"/>
-            </w:tcBorders>
-            <w:tcMar>
-              <w:top w:w="57" w:type="dxa"/>
-              <w:bottom w:w="57" w:type="dxa"/>
-            </w:tcMar>
-            <w:vAlign w:val="center"/>
-          </w:tcPr>
-          <w:p>
-            <w:pPr>
-              <w:rPr>
-                <w:rFonts w:ascii="Times New Roman" w:hAnsi="Times New Roman" w:cs="Times New Roman"/>
-                <w:b/>
-                <w:bCs/>
-                <w:sz w:val="20"/>
-                <w:szCs w:val="20"/>
-              </w:rPr>
-            </w:pPr>
-            <w:r>
-              <w:rPr>
-                <w:rFonts w:ascii="Times New Roman" w:hAnsi="Times New Roman" w:cs="Times New Roman"/>
-                <w:b/>
-                <w:bCs/>
-                <w:sz w:val="20"/>
-                <w:szCs w:val="20"/>
-              </w:rPr>
-              <w:t>Mutation</w:t>
-            </w:r>
-          </w:p>
-        </w:tc>
-        <w:tc>
-          <w:tcPr>
-            <w:tcW w:w="1418" w:type="dxa"/>
-            <w:tcBorders>
-              <w:top w:val="single" w:sz="8" w:space="0" w:color="477FEA"/>
-            </w:tcBorders>
-            <w:tcMar>
-              <w:top w:w="57" w:type="dxa"/>
-              <w:bottom w:w="57" w:type="dxa"/>
-            </w:tcMar>
-            <w:vAlign w:val="center"/>
-          </w:tcPr>
-          <w:p>
-            <w:pPr>
-              <w:rPr>
-                <w:rFonts w:ascii="Times New Roman" w:hAnsi="Times New Roman" w:cs="Times New Roman"/>
-                <w:b/>
-                <w:bCs/>
-                <w:sz w:val="20"/>
-                <w:szCs w:val="20"/>
-              </w:rPr>
-            </w:pPr>
-            <w:r>
-              <w:rPr>
-                <w:rFonts w:ascii="Times New Roman" w:hAnsi="Times New Roman" w:cs="Times New Roman"/>
-                <w:b/>
-                <w:bCs/>
-                <w:sz w:val="20"/>
-                <w:szCs w:val="20"/>
-              </w:rPr>
-              <w:t>Therapy</w:t>
-            </w:r>
-          </w:p>
-        </w:tc>
-        <w:tc>
-          <w:tcPr>
-            <w:tcW w:w="1275" w:type="dxa"/>
-            <w:tcBorders>
-              <w:top w:val="single" w:sz="8" w:space="0" w:color="477FEA"/>
-            </w:tcBorders>
-            <w:tcMar>
-              <w:top w:w="57" w:type="dxa"/>
-              <w:bottom w:w="57" w:type="dxa"/>
-            </w:tcMar>
-            <w:vAlign w:val="center"/>
-          </w:tcPr>
-          <w:p>
-            <w:pPr>
-              <w:rPr>
-                <w:rFonts w:ascii="Times New Roman" w:hAnsi="Times New Roman" w:cs="Times New Roman"/>
-                <w:b/>
-                <w:bCs/>
-                <w:sz w:val="20"/>
-                <w:szCs w:val="20"/>
-              </w:rPr>
-            </w:pPr>
-            <w:r>
-              <w:rPr>
-                <w:rFonts w:ascii="Times New Roman" w:hAnsi="Times New Roman" w:cs="Times New Roman"/>
-                <w:b/>
-                <w:bCs/>
-                <w:sz w:val="20"/>
-                <w:szCs w:val="20"/>
-              </w:rPr>
-              <w:t>Effect</w:t>
-            </w:r>
-          </w:p>
-        </w:tc>
-        <w:tc>
-          <w:tcPr>
-            <w:tcW w:w="1418" w:type="dxa"/>
-            <w:tcBorders>
-              <w:top w:val="single" w:sz="8" w:space="0" w:color="477FEA"/>
-            </w:tcBorders>
-            <w:tcMar>
-              <w:top w:w="57" w:type="dxa"/>
-              <w:bottom w:w="57" w:type="dxa"/>
-            </w:tcMar>
-            <w:vAlign w:val="center"/>
-          </w:tcPr>
-          <w:p>
-            <w:pPr>
-              <w:rPr>
-                <w:rFonts w:ascii="Times New Roman" w:hAnsi="Times New Roman" w:cs="Times New Roman"/>
-                <w:b/>
-                <w:bCs/>
-                <w:sz w:val="20"/>
-                <w:szCs w:val="20"/>
-              </w:rPr>
-            </w:pPr>
-            <w:r>
-              <w:rPr>
-                <w:rFonts w:ascii="Times New Roman" w:hAnsi="Times New Roman" w:cs="Times New Roman"/>
-                <w:b/>
-                <w:bCs/>
-                <w:sz w:val="20"/>
-                <w:szCs w:val="20"/>
-              </w:rPr>
-              <w:t>Disease</w:t>
             </w:r>
           </w:p>
         </w:tc>
@@ -1712,6 +1610,142 @@
                 <w:sz w:val="20"/>
                 <w:szCs w:val="20"/>
               </w:rPr>
+              <w:t>Mutation</w:t>
+            </w:r>
+          </w:p>
+        </w:tc>
+        <w:tc>
+          <w:tcPr>
+            <w:tcW w:w="1559" w:type="dxa"/>
+            <w:tcBorders>
+              <w:top w:val="single" w:sz="8" w:space="0" w:color="477FEA"/>
+            </w:tcBorders>
+            <w:tcMar>
+              <w:top w:w="57" w:type="dxa"/>
+              <w:bottom w:w="57" w:type="dxa"/>
+            </w:tcMar>
+            <w:vAlign w:val="center"/>
+          </w:tcPr>
+          <w:p>
+            <w:pPr>
+              <w:rPr>
+                <w:rFonts w:ascii="Times New Roman" w:hAnsi="Times New Roman" w:cs="Times New Roman"/>
+                <w:b/>
+                <w:bCs/>
+                <w:sz w:val="20"/>
+                <w:szCs w:val="20"/>
+              </w:rPr>
+            </w:pPr>
+            <w:r>
+              <w:rPr>
+                <w:rFonts w:ascii="Times New Roman" w:hAnsi="Times New Roman" w:cs="Times New Roman"/>
+                <w:b/>
+                <w:bCs/>
+                <w:sz w:val="20"/>
+                <w:szCs w:val="20"/>
+              </w:rPr>
+              <w:t>Therapy</w:t>
+            </w:r>
+          </w:p>
+        </w:tc>
+        <w:tc>
+          <w:tcPr>
+            <w:tcW w:w="1701" w:type="dxa"/>
+            <w:tcBorders>
+              <w:top w:val="single" w:sz="8" w:space="0" w:color="477FEA"/>
+            </w:tcBorders>
+            <w:tcMar>
+              <w:top w:w="57" w:type="dxa"/>
+              <w:bottom w:w="57" w:type="dxa"/>
+            </w:tcMar>
+            <w:vAlign w:val="center"/>
+          </w:tcPr>
+          <w:p>
+            <w:pPr>
+              <w:rPr>
+                <w:rFonts w:ascii="Times New Roman" w:hAnsi="Times New Roman" w:cs="Times New Roman"/>
+                <w:b/>
+                <w:bCs/>
+                <w:sz w:val="20"/>
+                <w:szCs w:val="20"/>
+              </w:rPr>
+            </w:pPr>
+            <w:r>
+              <w:rPr>
+                <w:rFonts w:ascii="Times New Roman" w:hAnsi="Times New Roman" w:cs="Times New Roman"/>
+                <w:b/>
+                <w:bCs/>
+                <w:sz w:val="20"/>
+                <w:szCs w:val="20"/>
+              </w:rPr>
+              <w:t>Effect</w:t>
+            </w:r>
+          </w:p>
+        </w:tc>
+        <w:tc>
+          <w:tcPr>
+            <w:tcW w:w="1276" w:type="dxa"/>
+            <w:tcBorders>
+              <w:top w:val="single" w:sz="8" w:space="0" w:color="477FEA"/>
+            </w:tcBorders>
+            <w:tcMar>
+              <w:top w:w="57" w:type="dxa"/>
+              <w:bottom w:w="57" w:type="dxa"/>
+            </w:tcMar>
+            <w:vAlign w:val="center"/>
+          </w:tcPr>
+          <w:p>
+            <w:pPr>
+              <w:rPr>
+                <w:rFonts w:ascii="Times New Roman" w:hAnsi="Times New Roman" w:cs="Times New Roman"/>
+                <w:b/>
+                <w:bCs/>
+                <w:sz w:val="20"/>
+                <w:szCs w:val="20"/>
+              </w:rPr>
+            </w:pPr>
+            <w:r>
+              <w:rPr>
+                <w:rFonts w:ascii="Times New Roman" w:hAnsi="Times New Roman" w:cs="Times New Roman"/>
+                <w:b/>
+                <w:bCs/>
+                <w:sz w:val="20"/>
+                <w:szCs w:val="20"/>
+              </w:rPr>
+              <w:t>Disease</w:t>
+            </w:r>
+          </w:p>
+        </w:tc>
+        <w:tc>
+          <w:tcPr>
+            <w:tcW w:w="1134" w:type="dxa"/>
+            <w:tcBorders>
+              <w:top w:val="single" w:sz="8" w:space="0" w:color="477FEA"/>
+            </w:tcBorders>
+            <w:tcMar>
+              <w:top w:w="57" w:type="dxa"/>
+              <w:bottom w:w="57" w:type="dxa"/>
+            </w:tcMar>
+            <w:vAlign w:val="center"/>
+          </w:tcPr>
+          <w:p>
+            <w:pPr>
+              <w:rPr>
+                <w:rFonts w:ascii="Times New Roman" w:hAnsi="Times New Roman" w:cs="Times New Roman"/>
+                <w:b/>
+                <w:bCs/>
+                <w:sz w:val="20"/>
+                <w:szCs w:val="20"/>
+              </w:rPr>
+            </w:pPr>
+            <w:r>
+              <w:rPr>
+                <w:rFonts w:ascii="Times New Roman" w:hAnsi="Times New Roman" w:cs="Times New Roman"/>
+                <w:b/>
+                <w:bCs/>
+                <w:sz w:val="20"/>
+                <w:szCs w:val="20"/>
+              </w:rPr>
               <w:t>Evidence</w:t>
             </w:r>
             <w:r>
@@ -1765,7 +1799,7 @@
       <w:tr>
         <w:tc>
           <w:tcPr>
-            <w:tcW w:w="1623" w:type="dxa"/>
+            <w:tcW w:w="1408" w:type="dxa"/>
             <w:tcMar>
               <w:top w:w="57" w:type="dxa"/>
               <w:bottom w:w="57" w:type="dxa"/>
@@ -1792,7 +1826,7 @@
         </w:tc>
         <w:tc>
           <w:tcPr>
-            <w:tcW w:w="1344" w:type="dxa"/>
+            <w:tcW w:w="1276" w:type="dxa"/>
             <w:tcMar>
               <w:top w:w="57" w:type="dxa"/>
               <w:bottom w:w="57" w:type="dxa"/>
@@ -1819,7 +1853,7 @@
         </w:tc>
         <w:tc>
           <w:tcPr>
-            <w:tcW w:w="1418" w:type="dxa"/>
+            <w:tcW w:w="1559" w:type="dxa"/>
             <w:tcMar>
               <w:top w:w="57" w:type="dxa"/>
               <w:bottom w:w="57" w:type="dxa"/>
@@ -1846,7 +1880,7 @@
         </w:tc>
         <w:tc>
           <w:tcPr>
-            <w:tcW w:w="1275" w:type="dxa"/>
+            <w:tcW w:w="1701" w:type="dxa"/>
             <w:tcMar>
               <w:top w:w="57" w:type="dxa"/>
               <w:bottom w:w="57" w:type="dxa"/>
@@ -1873,7 +1907,7 @@
         </w:tc>
         <w:tc>
           <w:tcPr>
-            <w:tcW w:w="1418" w:type="dxa"/>
+            <w:tcW w:w="1276" w:type="dxa"/>
             <w:tcMar>
               <w:top w:w="57" w:type="dxa"/>
               <w:bottom w:w="57" w:type="dxa"/>
@@ -1900,7 +1934,7 @@
         </w:tc>
         <w:tc>
           <w:tcPr>
-            <w:tcW w:w="1276" w:type="dxa"/>
+            <w:tcW w:w="1134" w:type="dxa"/>
             <w:tcMar>
               <w:top w:w="57" w:type="dxa"/>
               <w:bottom w:w="57" w:type="dxa"/>
@@ -2455,8 +2489,6 @@
             </w:r>
           </w:p>
         </w:tc>
-        <w:bookmarkStart w:id="0" w:name="_GoBack"/>
-        <w:bookmarkEnd w:id="0"/>
       </w:tr>
     </w:tbl>
     <w:p>
@@ -2521,8 +2553,6 @@
                 <w:rFonts w:ascii="Times New Roman" w:hAnsi="Times New Roman" w:cs="Times New Roman"/>
                 <w:b/>
                 <w:bCs/>
-                <w:sz w:val="26"/>
-                <w:szCs w:val="26"/>
               </w:rPr>
             </w:pPr>
             <w:r>
@@ -2531,8 +2561,6 @@
                 <w:b/>
                 <w:bCs/>
                 <w:color w:val="FFFFFF" w:themeColor="background1"/>
-                <w:sz w:val="26"/>
-                <w:szCs w:val="26"/>
               </w:rPr>
               <w:t>References</w:t>
             </w:r>
@@ -2690,8 +2718,6 @@
                 <w:b/>
                 <w:bCs/>
                 <w:color w:val="FFFFFF" w:themeColor="background1"/>
-                <w:sz w:val="26"/>
-                <w:szCs w:val="26"/>
               </w:rPr>
             </w:pPr>
             <w:r>
@@ -2700,8 +2726,6 @@
                 <w:b/>
                 <w:bCs/>
                 <w:color w:val="FFFFFF" w:themeColor="background1"/>
-                <w:sz w:val="26"/>
-                <w:szCs w:val="26"/>
               </w:rPr>
               <w:t>Appendix</w:t>
             </w:r>
@@ -3350,12 +3374,21 @@
         <w:t xml:space="preserve"> </w:t>
       </w:r>
       <w:hyperlink r:id="rId1" w:history="1">
+        <w:proofErr w:type="spellStart"/>
         <w:r>
           <w:rPr>
             <w:rStyle w:val="Hyperlink"/>
             <w:lang w:val="en-US"/>
           </w:rPr>
-          <w:t>CIViC evidence levels are used</w:t>
+          <w:t>CIViC</w:t>
+        </w:r>
+        <w:proofErr w:type="spellEnd"/>
+        <w:r>
+          <w:rPr>
+            <w:rStyle w:val="Hyperlink"/>
+            <w:lang w:val="en-US"/>
+          </w:rPr>
+          <w:t xml:space="preserve"> evidence levels are used</w:t>
         </w:r>
       </w:hyperlink>
       <w:r>
@@ -3388,12 +3421,21 @@
         <w:t xml:space="preserve"> </w:t>
       </w:r>
       <w:hyperlink r:id="rId2" w:history="1">
+        <w:proofErr w:type="spellStart"/>
         <w:r>
           <w:rPr>
             <w:rStyle w:val="Hyperlink"/>
             <w:lang w:val="en-US"/>
           </w:rPr>
-          <w:t>CIViC evidence levels are used</w:t>
+          <w:t>CIViC</w:t>
+        </w:r>
+        <w:proofErr w:type="spellEnd"/>
+        <w:r>
+          <w:rPr>
+            <w:rStyle w:val="Hyperlink"/>
+            <w:lang w:val="en-US"/>
+          </w:rPr>
+          <w:t xml:space="preserve"> evidence levels are used</w:t>
         </w:r>
       </w:hyperlink>
       <w:r>
@@ -4328,7 +4370,7 @@
 </file>
 
 <file path=customXml/itemProps1.xml><?xml version="1.0" encoding="utf-8"?>
-<ds:datastoreItem xmlns:ds="http://schemas.openxmlformats.org/officeDocument/2006/customXml" ds:itemID="{77D1B179-4790-4744-AFD7-1071E5D93D36}">
+<ds:datastoreItem xmlns:ds="http://schemas.openxmlformats.org/officeDocument/2006/customXml" ds:itemID="{E920ADB0-AEEC-D74E-ACCA-F9F5ADBFFE4C}">
   <ds:schemaRefs>
     <ds:schemaRef ds:uri="http://schemas.openxmlformats.org/officeDocument/2006/bibliography"/>
   </ds:schemaRefs>

--- a/ReportingApplication/clinicalreporting_docxtemplater/data/template.docx
+++ b/ReportingApplication/clinicalreporting_docxtemplater/data/template.docx
@@ -829,10 +829,10 @@
         <w:tblLook w:val="04A0" w:firstRow="1" w:lastRow="0" w:firstColumn="1" w:lastColumn="0" w:noHBand="0" w:noVBand="1"/>
       </w:tblPr>
       <w:tblGrid>
-        <w:gridCol w:w="1413"/>
+        <w:gridCol w:w="1129"/>
         <w:gridCol w:w="1134"/>
-        <w:gridCol w:w="1559"/>
-        <w:gridCol w:w="1701"/>
+        <w:gridCol w:w="1276"/>
+        <w:gridCol w:w="2268"/>
         <w:gridCol w:w="1276"/>
         <w:gridCol w:w="142"/>
         <w:gridCol w:w="1134"/>
@@ -920,7 +920,7 @@
       <w:tr>
         <w:tc>
           <w:tcPr>
-            <w:tcW w:w="1413" w:type="dxa"/>
+            <w:tcW w:w="1129" w:type="dxa"/>
             <w:tcBorders>
               <w:top w:val="single" w:sz="4" w:space="0" w:color="F4B083" w:themeColor="accent2" w:themeTint="99"/>
             </w:tcBorders>
@@ -988,7 +988,7 @@
         </w:tc>
         <w:tc>
           <w:tcPr>
-            <w:tcW w:w="1559" w:type="dxa"/>
+            <w:tcW w:w="1276" w:type="dxa"/>
             <w:tcBorders>
               <w:top w:val="single" w:sz="4" w:space="0" w:color="F4B083" w:themeColor="accent2" w:themeTint="99"/>
             </w:tcBorders>
@@ -1022,7 +1022,7 @@
         </w:tc>
         <w:tc>
           <w:tcPr>
-            <w:tcW w:w="1701" w:type="dxa"/>
+            <w:tcW w:w="2268" w:type="dxa"/>
             <w:tcBorders>
               <w:top w:val="single" w:sz="4" w:space="0" w:color="F4B083" w:themeColor="accent2" w:themeTint="99"/>
             </w:tcBorders>
@@ -1172,7 +1172,7 @@
       <w:tr>
         <w:tc>
           <w:tcPr>
-            <w:tcW w:w="1413" w:type="dxa"/>
+            <w:tcW w:w="1129" w:type="dxa"/>
             <w:tcMar>
               <w:top w:w="57" w:type="dxa"/>
               <w:bottom w:w="57" w:type="dxa"/>
@@ -1254,7 +1254,7 @@
         </w:tc>
         <w:tc>
           <w:tcPr>
-            <w:tcW w:w="1559" w:type="dxa"/>
+            <w:tcW w:w="1276" w:type="dxa"/>
             <w:tcMar>
               <w:top w:w="57" w:type="dxa"/>
               <w:bottom w:w="57" w:type="dxa"/>
@@ -1281,7 +1281,7 @@
         </w:tc>
         <w:tc>
           <w:tcPr>
-            <w:tcW w:w="1701" w:type="dxa"/>
+            <w:tcW w:w="2268" w:type="dxa"/>
             <w:tcMar>
               <w:top w:w="57" w:type="dxa"/>
               <w:bottom w:w="57" w:type="dxa"/>
@@ -1391,14 +1391,13 @@
       </w:tr>
     </w:tbl>
     <w:p/>
-    <w:p>
-      <w:bookmarkStart w:id="0" w:name="_GoBack"/>
-      <w:bookmarkEnd w:id="0"/>
-    </w:p>
+    <w:p/>
     <w:p>
       <w:r>
         <w:br w:type="page"/>
       </w:r>
+      <w:bookmarkStart w:id="0" w:name="_GoBack"/>
+      <w:bookmarkEnd w:id="0"/>
     </w:p>
     <w:tbl>
       <w:tblPr>
@@ -1416,10 +1415,10 @@
         <w:tblLook w:val="04A0" w:firstRow="1" w:lastRow="0" w:firstColumn="1" w:lastColumn="0" w:noHBand="0" w:noVBand="1"/>
       </w:tblPr>
       <w:tblGrid>
-        <w:gridCol w:w="1408"/>
-        <w:gridCol w:w="1276"/>
-        <w:gridCol w:w="1559"/>
-        <w:gridCol w:w="1701"/>
+        <w:gridCol w:w="1124"/>
+        <w:gridCol w:w="1134"/>
+        <w:gridCol w:w="1560"/>
+        <w:gridCol w:w="2126"/>
         <w:gridCol w:w="1276"/>
         <w:gridCol w:w="1134"/>
         <w:gridCol w:w="1258"/>
@@ -1548,7 +1547,7 @@
       <w:tr>
         <w:tc>
           <w:tcPr>
-            <w:tcW w:w="1408" w:type="dxa"/>
+            <w:tcW w:w="1124" w:type="dxa"/>
             <w:tcBorders>
               <w:top w:val="single" w:sz="8" w:space="0" w:color="477FEA"/>
             </w:tcBorders>
@@ -1577,6 +1576,108 @@
                 <w:szCs w:val="20"/>
               </w:rPr>
               <w:t>Gene</w:t>
+            </w:r>
+          </w:p>
+        </w:tc>
+        <w:tc>
+          <w:tcPr>
+            <w:tcW w:w="1134" w:type="dxa"/>
+            <w:tcBorders>
+              <w:top w:val="single" w:sz="8" w:space="0" w:color="477FEA"/>
+            </w:tcBorders>
+            <w:tcMar>
+              <w:top w:w="57" w:type="dxa"/>
+              <w:bottom w:w="57" w:type="dxa"/>
+            </w:tcMar>
+            <w:vAlign w:val="center"/>
+          </w:tcPr>
+          <w:p>
+            <w:pPr>
+              <w:rPr>
+                <w:rFonts w:ascii="Times New Roman" w:hAnsi="Times New Roman" w:cs="Times New Roman"/>
+                <w:b/>
+                <w:bCs/>
+                <w:sz w:val="20"/>
+                <w:szCs w:val="20"/>
+              </w:rPr>
+            </w:pPr>
+            <w:r>
+              <w:rPr>
+                <w:rFonts w:ascii="Times New Roman" w:hAnsi="Times New Roman" w:cs="Times New Roman"/>
+                <w:b/>
+                <w:bCs/>
+                <w:sz w:val="20"/>
+                <w:szCs w:val="20"/>
+              </w:rPr>
+              <w:t>Mutation</w:t>
+            </w:r>
+          </w:p>
+        </w:tc>
+        <w:tc>
+          <w:tcPr>
+            <w:tcW w:w="1560" w:type="dxa"/>
+            <w:tcBorders>
+              <w:top w:val="single" w:sz="8" w:space="0" w:color="477FEA"/>
+            </w:tcBorders>
+            <w:tcMar>
+              <w:top w:w="57" w:type="dxa"/>
+              <w:bottom w:w="57" w:type="dxa"/>
+            </w:tcMar>
+            <w:vAlign w:val="center"/>
+          </w:tcPr>
+          <w:p>
+            <w:pPr>
+              <w:rPr>
+                <w:rFonts w:ascii="Times New Roman" w:hAnsi="Times New Roman" w:cs="Times New Roman"/>
+                <w:b/>
+                <w:bCs/>
+                <w:sz w:val="20"/>
+                <w:szCs w:val="20"/>
+              </w:rPr>
+            </w:pPr>
+            <w:r>
+              <w:rPr>
+                <w:rFonts w:ascii="Times New Roman" w:hAnsi="Times New Roman" w:cs="Times New Roman"/>
+                <w:b/>
+                <w:bCs/>
+                <w:sz w:val="20"/>
+                <w:szCs w:val="20"/>
+              </w:rPr>
+              <w:t>Therapy</w:t>
+            </w:r>
+          </w:p>
+        </w:tc>
+        <w:tc>
+          <w:tcPr>
+            <w:tcW w:w="2126" w:type="dxa"/>
+            <w:tcBorders>
+              <w:top w:val="single" w:sz="8" w:space="0" w:color="477FEA"/>
+            </w:tcBorders>
+            <w:tcMar>
+              <w:top w:w="57" w:type="dxa"/>
+              <w:bottom w:w="57" w:type="dxa"/>
+            </w:tcMar>
+            <w:vAlign w:val="center"/>
+          </w:tcPr>
+          <w:p>
+            <w:pPr>
+              <w:rPr>
+                <w:rFonts w:ascii="Times New Roman" w:hAnsi="Times New Roman" w:cs="Times New Roman"/>
+                <w:b/>
+                <w:bCs/>
+                <w:sz w:val="20"/>
+                <w:szCs w:val="20"/>
+              </w:rPr>
+            </w:pPr>
+            <w:r>
+              <w:rPr>
+                <w:rFonts w:ascii="Times New Roman" w:hAnsi="Times New Roman" w:cs="Times New Roman"/>
+                <w:b/>
+                <w:bCs/>
+                <w:sz w:val="20"/>
+                <w:szCs w:val="20"/>
+              </w:rPr>
+              <w:t>Effect</w:t>
             </w:r>
           </w:p>
         </w:tc>
@@ -1610,108 +1711,6 @@
                 <w:sz w:val="20"/>
                 <w:szCs w:val="20"/>
               </w:rPr>
-              <w:t>Mutation</w:t>
-            </w:r>
-          </w:p>
-        </w:tc>
-        <w:tc>
-          <w:tcPr>
-            <w:tcW w:w="1559" w:type="dxa"/>
-            <w:tcBorders>
-              <w:top w:val="single" w:sz="8" w:space="0" w:color="477FEA"/>
-            </w:tcBorders>
-            <w:tcMar>
-              <w:top w:w="57" w:type="dxa"/>
-              <w:bottom w:w="57" w:type="dxa"/>
-            </w:tcMar>
-            <w:vAlign w:val="center"/>
-          </w:tcPr>
-          <w:p>
-            <w:pPr>
-              <w:rPr>
-                <w:rFonts w:ascii="Times New Roman" w:hAnsi="Times New Roman" w:cs="Times New Roman"/>
-                <w:b/>
-                <w:bCs/>
-                <w:sz w:val="20"/>
-                <w:szCs w:val="20"/>
-              </w:rPr>
-            </w:pPr>
-            <w:r>
-              <w:rPr>
-                <w:rFonts w:ascii="Times New Roman" w:hAnsi="Times New Roman" w:cs="Times New Roman"/>
-                <w:b/>
-                <w:bCs/>
-                <w:sz w:val="20"/>
-                <w:szCs w:val="20"/>
-              </w:rPr>
-              <w:t>Therapy</w:t>
-            </w:r>
-          </w:p>
-        </w:tc>
-        <w:tc>
-          <w:tcPr>
-            <w:tcW w:w="1701" w:type="dxa"/>
-            <w:tcBorders>
-              <w:top w:val="single" w:sz="8" w:space="0" w:color="477FEA"/>
-            </w:tcBorders>
-            <w:tcMar>
-              <w:top w:w="57" w:type="dxa"/>
-              <w:bottom w:w="57" w:type="dxa"/>
-            </w:tcMar>
-            <w:vAlign w:val="center"/>
-          </w:tcPr>
-          <w:p>
-            <w:pPr>
-              <w:rPr>
-                <w:rFonts w:ascii="Times New Roman" w:hAnsi="Times New Roman" w:cs="Times New Roman"/>
-                <w:b/>
-                <w:bCs/>
-                <w:sz w:val="20"/>
-                <w:szCs w:val="20"/>
-              </w:rPr>
-            </w:pPr>
-            <w:r>
-              <w:rPr>
-                <w:rFonts w:ascii="Times New Roman" w:hAnsi="Times New Roman" w:cs="Times New Roman"/>
-                <w:b/>
-                <w:bCs/>
-                <w:sz w:val="20"/>
-                <w:szCs w:val="20"/>
-              </w:rPr>
-              <w:t>Effect</w:t>
-            </w:r>
-          </w:p>
-        </w:tc>
-        <w:tc>
-          <w:tcPr>
-            <w:tcW w:w="1276" w:type="dxa"/>
-            <w:tcBorders>
-              <w:top w:val="single" w:sz="8" w:space="0" w:color="477FEA"/>
-            </w:tcBorders>
-            <w:tcMar>
-              <w:top w:w="57" w:type="dxa"/>
-              <w:bottom w:w="57" w:type="dxa"/>
-            </w:tcMar>
-            <w:vAlign w:val="center"/>
-          </w:tcPr>
-          <w:p>
-            <w:pPr>
-              <w:rPr>
-                <w:rFonts w:ascii="Times New Roman" w:hAnsi="Times New Roman" w:cs="Times New Roman"/>
-                <w:b/>
-                <w:bCs/>
-                <w:sz w:val="20"/>
-                <w:szCs w:val="20"/>
-              </w:rPr>
-            </w:pPr>
-            <w:r>
-              <w:rPr>
-                <w:rFonts w:ascii="Times New Roman" w:hAnsi="Times New Roman" w:cs="Times New Roman"/>
-                <w:b/>
-                <w:bCs/>
-                <w:sz w:val="20"/>
-                <w:szCs w:val="20"/>
-              </w:rPr>
               <w:t>Disease</w:t>
             </w:r>
           </w:p>
@@ -1799,7 +1798,7 @@
       <w:tr>
         <w:tc>
           <w:tcPr>
-            <w:tcW w:w="1408" w:type="dxa"/>
+            <w:tcW w:w="1124" w:type="dxa"/>
             <w:tcMar>
               <w:top w:w="57" w:type="dxa"/>
               <w:bottom w:w="57" w:type="dxa"/>
@@ -1826,7 +1825,7 @@
         </w:tc>
         <w:tc>
           <w:tcPr>
-            <w:tcW w:w="1276" w:type="dxa"/>
+            <w:tcW w:w="1134" w:type="dxa"/>
             <w:tcMar>
               <w:top w:w="57" w:type="dxa"/>
               <w:bottom w:w="57" w:type="dxa"/>
@@ -1853,7 +1852,7 @@
         </w:tc>
         <w:tc>
           <w:tcPr>
-            <w:tcW w:w="1559" w:type="dxa"/>
+            <w:tcW w:w="1560" w:type="dxa"/>
             <w:tcMar>
               <w:top w:w="57" w:type="dxa"/>
               <w:bottom w:w="57" w:type="dxa"/>
@@ -1880,7 +1879,7 @@
         </w:tc>
         <w:tc>
           <w:tcPr>
-            <w:tcW w:w="1701" w:type="dxa"/>
+            <w:tcW w:w="2126" w:type="dxa"/>
             <w:tcMar>
               <w:top w:w="57" w:type="dxa"/>
               <w:bottom w:w="57" w:type="dxa"/>
@@ -4370,7 +4369,7 @@
 </file>
 
 <file path=customXml/itemProps1.xml><?xml version="1.0" encoding="utf-8"?>
-<ds:datastoreItem xmlns:ds="http://schemas.openxmlformats.org/officeDocument/2006/customXml" ds:itemID="{E920ADB0-AEEC-D74E-ACCA-F9F5ADBFFE4C}">
+<ds:datastoreItem xmlns:ds="http://schemas.openxmlformats.org/officeDocument/2006/customXml" ds:itemID="{90BA5222-C82B-B84F-ABB6-5C05D967975F}">
   <ds:schemaRefs>
     <ds:schemaRef ds:uri="http://schemas.openxmlformats.org/officeDocument/2006/bibliography"/>
   </ds:schemaRefs>

--- a/ReportingApplication/clinicalreporting_docxtemplater/data/template.docx
+++ b/ReportingApplication/clinicalreporting_docxtemplater/data/template.docx
@@ -392,6 +392,10 @@
         <w:gridCol w:w="2078"/>
       </w:tblGrid>
       <w:tr>
+        <w:trPr>
+          <w:cantSplit/>
+          <w:tblHeader/>
+        </w:trPr>
         <w:tc>
           <w:tcPr>
             <w:tcW w:w="9612" w:type="dxa"/>
@@ -673,29 +677,7 @@
                 <w:szCs w:val="22"/>
                 <w:lang w:val="fr-FR"/>
               </w:rPr>
-              <w:t>{#</w:t>
-            </w:r>
-            <w:proofErr w:type="gramStart"/>
-            <w:r>
-              <w:rPr>
-                <w:rFonts w:ascii="Times New Roman" w:eastAsia="Times New Roman" w:hAnsi="Times New Roman" w:cs="Times New Roman"/>
-                <w:color w:val="00000A"/>
-                <w:sz w:val="22"/>
-                <w:szCs w:val="22"/>
-                <w:lang w:val="fr-FR"/>
-              </w:rPr>
-              <w:t>mskdg}{</w:t>
-            </w:r>
-            <w:proofErr w:type="gramEnd"/>
-            <w:r>
-              <w:rPr>
-                <w:rFonts w:ascii="Times New Roman" w:eastAsia="Times New Roman" w:hAnsi="Times New Roman" w:cs="Times New Roman"/>
-                <w:color w:val="00000A"/>
-                <w:sz w:val="22"/>
-                <w:szCs w:val="22"/>
-                <w:lang w:val="fr-FR"/>
-              </w:rPr>
-              <w:t>Gene}</w:t>
+              <w:t>{#mskdg}{Gene}</w:t>
             </w:r>
           </w:p>
         </w:tc>
@@ -829,16 +811,20 @@
         <w:tblLook w:val="04A0" w:firstRow="1" w:lastRow="0" w:firstColumn="1" w:lastColumn="0" w:noHBand="0" w:noVBand="1"/>
       </w:tblPr>
       <w:tblGrid>
-        <w:gridCol w:w="1129"/>
+        <w:gridCol w:w="988"/>
         <w:gridCol w:w="1134"/>
-        <w:gridCol w:w="1276"/>
-        <w:gridCol w:w="2268"/>
+        <w:gridCol w:w="1559"/>
+        <w:gridCol w:w="2126"/>
         <w:gridCol w:w="1276"/>
         <w:gridCol w:w="142"/>
         <w:gridCol w:w="1134"/>
         <w:gridCol w:w="1263"/>
       </w:tblGrid>
       <w:tr>
+        <w:trPr>
+          <w:cantSplit/>
+          <w:tblHeader/>
+        </w:trPr>
         <w:tc>
           <w:tcPr>
             <w:tcW w:w="9622" w:type="dxa"/>
@@ -920,7 +906,7 @@
       <w:tr>
         <w:tc>
           <w:tcPr>
-            <w:tcW w:w="1129" w:type="dxa"/>
+            <w:tcW w:w="988" w:type="dxa"/>
             <w:tcBorders>
               <w:top w:val="single" w:sz="4" w:space="0" w:color="F4B083" w:themeColor="accent2" w:themeTint="99"/>
             </w:tcBorders>
@@ -988,7 +974,7 @@
         </w:tc>
         <w:tc>
           <w:tcPr>
-            <w:tcW w:w="1276" w:type="dxa"/>
+            <w:tcW w:w="1559" w:type="dxa"/>
             <w:tcBorders>
               <w:top w:val="single" w:sz="4" w:space="0" w:color="F4B083" w:themeColor="accent2" w:themeTint="99"/>
             </w:tcBorders>
@@ -1022,7 +1008,7 @@
         </w:tc>
         <w:tc>
           <w:tcPr>
-            <w:tcW w:w="2268" w:type="dxa"/>
+            <w:tcW w:w="2126" w:type="dxa"/>
             <w:tcBorders>
               <w:top w:val="single" w:sz="4" w:space="0" w:color="F4B083" w:themeColor="accent2" w:themeTint="99"/>
             </w:tcBorders>
@@ -1172,7 +1158,7 @@
       <w:tr>
         <w:tc>
           <w:tcPr>
-            <w:tcW w:w="1129" w:type="dxa"/>
+            <w:tcW w:w="988" w:type="dxa"/>
             <w:tcMar>
               <w:top w:w="57" w:type="dxa"/>
               <w:bottom w:w="57" w:type="dxa"/>
@@ -1196,7 +1182,6 @@
               <w:t>{#</w:t>
             </w:r>
             <w:proofErr w:type="spellStart"/>
-            <w:proofErr w:type="gramStart"/>
             <w:r>
               <w:rPr>
                 <w:rFonts w:ascii="Times New Roman" w:hAnsi="Times New Roman" w:cs="Times New Roman"/>
@@ -1212,16 +1197,7 @@
                 <w:sz w:val="20"/>
                 <w:szCs w:val="20"/>
               </w:rPr>
-              <w:t>}{</w:t>
-            </w:r>
-            <w:proofErr w:type="gramEnd"/>
-            <w:r>
-              <w:rPr>
-                <w:rFonts w:ascii="Times New Roman" w:hAnsi="Times New Roman" w:cs="Times New Roman"/>
-                <w:sz w:val="20"/>
-                <w:szCs w:val="20"/>
-              </w:rPr>
-              <w:t>Gene}</w:t>
+              <w:t>}{Gene}</w:t>
             </w:r>
           </w:p>
         </w:tc>
@@ -1254,7 +1230,7 @@
         </w:tc>
         <w:tc>
           <w:tcPr>
-            <w:tcW w:w="1276" w:type="dxa"/>
+            <w:tcW w:w="1559" w:type="dxa"/>
             <w:tcMar>
               <w:top w:w="57" w:type="dxa"/>
               <w:bottom w:w="57" w:type="dxa"/>
@@ -1281,7 +1257,7 @@
         </w:tc>
         <w:tc>
           <w:tcPr>
-            <w:tcW w:w="2268" w:type="dxa"/>
+            <w:tcW w:w="2126" w:type="dxa"/>
             <w:tcMar>
               <w:top w:w="57" w:type="dxa"/>
               <w:bottom w:w="57" w:type="dxa"/>
@@ -1384,7 +1360,33 @@
                 <w:sz w:val="20"/>
                 <w:szCs w:val="20"/>
               </w:rPr>
-              <w:t>{Reference}{/mskpe}</w:t>
+              <w:t>{/</w:t>
+            </w:r>
+            <w:proofErr w:type="spellStart"/>
+            <w:r>
+              <w:rPr>
+                <w:rFonts w:ascii="Times New Roman" w:hAnsi="Times New Roman" w:cs="Times New Roman"/>
+                <w:sz w:val="20"/>
+                <w:szCs w:val="20"/>
+              </w:rPr>
+              <w:t>mskpe</w:t>
+            </w:r>
+            <w:proofErr w:type="spellEnd"/>
+            <w:r>
+              <w:rPr>
+                <w:rFonts w:ascii="Times New Roman" w:hAnsi="Times New Roman" w:cs="Times New Roman"/>
+                <w:sz w:val="20"/>
+                <w:szCs w:val="20"/>
+              </w:rPr>
+              <w:t>}</w:t>
+            </w:r>
+            <w:r>
+              <w:rPr>
+                <w:rFonts w:ascii="Times New Roman" w:hAnsi="Times New Roman" w:cs="Times New Roman"/>
+                <w:sz w:val="20"/>
+                <w:szCs w:val="20"/>
+              </w:rPr>
+              <w:t>{Reference}</w:t>
             </w:r>
           </w:p>
         </w:tc>
@@ -1417,13 +1419,16 @@
       <w:tblGrid>
         <w:gridCol w:w="1124"/>
         <w:gridCol w:w="1134"/>
-        <w:gridCol w:w="1560"/>
-        <w:gridCol w:w="2126"/>
+        <w:gridCol w:w="1701"/>
+        <w:gridCol w:w="1985"/>
         <w:gridCol w:w="1276"/>
         <w:gridCol w:w="1134"/>
         <w:gridCol w:w="1258"/>
       </w:tblGrid>
       <w:tr>
+        <w:trPr>
+          <w:cantSplit/>
+        </w:trPr>
         <w:tc>
           <w:tcPr>
             <w:tcW w:w="9612" w:type="dxa"/>
@@ -1465,6 +1470,10 @@
         </w:tc>
       </w:tr>
       <w:tr>
+        <w:trPr>
+          <w:cantSplit/>
+          <w:tblHeader/>
+        </w:trPr>
         <w:tc>
           <w:tcPr>
             <w:tcW w:w="9612" w:type="dxa"/>
@@ -1493,6 +1502,7 @@
                 <w:szCs w:val="22"/>
               </w:rPr>
             </w:pPr>
+            <w:proofErr w:type="spellStart"/>
             <w:r>
               <w:rPr>
                 <w:rFonts w:ascii="Times New Roman" w:hAnsi="Times New Roman" w:cs="Times New Roman"/>
@@ -1501,7 +1511,18 @@
                 <w:sz w:val="22"/>
                 <w:szCs w:val="22"/>
               </w:rPr>
-              <w:t>CIViC Summary of Drugs Targeting Affected Genes</w:t>
+              <w:t>CIViC</w:t>
+            </w:r>
+            <w:proofErr w:type="spellEnd"/>
+            <w:r>
+              <w:rPr>
+                <w:rFonts w:ascii="Times New Roman" w:hAnsi="Times New Roman" w:cs="Times New Roman"/>
+                <w:b/>
+                <w:bCs/>
+                <w:sz w:val="22"/>
+                <w:szCs w:val="22"/>
+              </w:rPr>
+              <w:t xml:space="preserve"> Summary of Drugs Targeting Affected Genes</w:t>
             </w:r>
           </w:p>
         </w:tc>
@@ -1615,7 +1636,7 @@
         </w:tc>
         <w:tc>
           <w:tcPr>
-            <w:tcW w:w="1560" w:type="dxa"/>
+            <w:tcW w:w="1701" w:type="dxa"/>
             <w:tcBorders>
               <w:top w:val="single" w:sz="8" w:space="0" w:color="477FEA"/>
             </w:tcBorders>
@@ -1649,7 +1670,7 @@
         </w:tc>
         <w:tc>
           <w:tcPr>
-            <w:tcW w:w="2126" w:type="dxa"/>
+            <w:tcW w:w="1985" w:type="dxa"/>
             <w:tcBorders>
               <w:top w:val="single" w:sz="8" w:space="0" w:color="477FEA"/>
             </w:tcBorders>
@@ -1852,7 +1873,7 @@
         </w:tc>
         <w:tc>
           <w:tcPr>
-            <w:tcW w:w="1560" w:type="dxa"/>
+            <w:tcW w:w="1701" w:type="dxa"/>
             <w:tcMar>
               <w:top w:w="57" w:type="dxa"/>
               <w:bottom w:w="57" w:type="dxa"/>
@@ -1879,7 +1900,7 @@
         </w:tc>
         <w:tc>
           <w:tcPr>
-            <w:tcW w:w="2126" w:type="dxa"/>
+            <w:tcW w:w="1985" w:type="dxa"/>
             <w:tcMar>
               <w:top w:w="57" w:type="dxa"/>
               <w:bottom w:w="57" w:type="dxa"/>
@@ -1981,7 +2002,33 @@
                 <w:sz w:val="20"/>
                 <w:szCs w:val="20"/>
               </w:rPr>
-              <w:t>{Reference}{/ptp_ia}</w:t>
+              <w:t>{/</w:t>
+            </w:r>
+            <w:proofErr w:type="spellStart"/>
+            <w:r>
+              <w:rPr>
+                <w:rFonts w:ascii="Times New Roman" w:hAnsi="Times New Roman" w:cs="Times New Roman"/>
+                <w:sz w:val="20"/>
+                <w:szCs w:val="20"/>
+              </w:rPr>
+              <w:t>ptp_ia</w:t>
+            </w:r>
+            <w:proofErr w:type="spellEnd"/>
+            <w:r>
+              <w:rPr>
+                <w:rFonts w:ascii="Times New Roman" w:hAnsi="Times New Roman" w:cs="Times New Roman"/>
+                <w:sz w:val="20"/>
+                <w:szCs w:val="20"/>
+              </w:rPr>
+              <w:t>}</w:t>
+            </w:r>
+            <w:r>
+              <w:rPr>
+                <w:rFonts w:ascii="Times New Roman" w:hAnsi="Times New Roman" w:cs="Times New Roman"/>
+                <w:sz w:val="20"/>
+                <w:szCs w:val="20"/>
+              </w:rPr>
+              <w:t>{Reference}</w:t>
             </w:r>
           </w:p>
         </w:tc>
@@ -2019,6 +2066,10 @@
         <w:gridCol w:w="1835"/>
       </w:tblGrid>
       <w:tr>
+        <w:trPr>
+          <w:cantSplit/>
+          <w:tblHeader/>
+        </w:trPr>
         <w:tc>
           <w:tcPr>
             <w:tcW w:w="9632" w:type="dxa"/>
@@ -2331,16 +2382,7 @@
                 <w:sz w:val="20"/>
                 <w:szCs w:val="20"/>
               </w:rPr>
-              <w:t>ptp_</w:t>
-            </w:r>
-            <w:proofErr w:type="gramStart"/>
-            <w:r>
-              <w:rPr>
-                <w:rFonts w:ascii="Times New Roman" w:hAnsi="Times New Roman" w:cs="Times New Roman"/>
-                <w:sz w:val="20"/>
-                <w:szCs w:val="20"/>
-              </w:rPr>
-              <w:t>da</w:t>
+              <w:t>ptp_da</w:t>
             </w:r>
             <w:proofErr w:type="spellEnd"/>
             <w:r>
@@ -2349,16 +2391,7 @@
                 <w:sz w:val="20"/>
                 <w:szCs w:val="20"/>
               </w:rPr>
-              <w:t>}{</w:t>
-            </w:r>
-            <w:proofErr w:type="gramEnd"/>
-            <w:r>
-              <w:rPr>
-                <w:rFonts w:ascii="Times New Roman" w:hAnsi="Times New Roman" w:cs="Times New Roman"/>
-                <w:sz w:val="20"/>
-                <w:szCs w:val="20"/>
-              </w:rPr>
-              <w:t>Gene}</w:t>
+              <w:t>}{Gene}</w:t>
             </w:r>
           </w:p>
         </w:tc>
@@ -2529,6 +2562,8 @@
       </w:tblGrid>
       <w:tr>
         <w:trPr>
+          <w:cantSplit/>
+          <w:tblHeader/>
           <w:jc w:val="center"/>
         </w:trPr>
         <w:tc>
@@ -2695,6 +2730,10 @@
         <w:gridCol w:w="2403"/>
       </w:tblGrid>
       <w:tr>
+        <w:trPr>
+          <w:cantSplit/>
+          <w:tblHeader/>
+        </w:trPr>
         <w:tc>
           <w:tcPr>
             <w:tcW w:w="9612" w:type="dxa"/>
@@ -2916,25 +2955,7 @@
                 <w:sz w:val="20"/>
                 <w:szCs w:val="20"/>
               </w:rPr>
-              <w:t>{#</w:t>
-            </w:r>
-            <w:proofErr w:type="gramStart"/>
-            <w:r>
-              <w:rPr>
-                <w:rFonts w:ascii="Times New Roman" w:hAnsi="Times New Roman" w:cs="Times New Roman"/>
-                <w:sz w:val="20"/>
-                <w:szCs w:val="20"/>
-              </w:rPr>
-              <w:t>appendix}{</w:t>
-            </w:r>
-            <w:proofErr w:type="gramEnd"/>
-            <w:r>
-              <w:rPr>
-                <w:rFonts w:ascii="Times New Roman" w:hAnsi="Times New Roman" w:cs="Times New Roman"/>
-                <w:sz w:val="20"/>
-                <w:szCs w:val="20"/>
-              </w:rPr>
-              <w:t>Gene}</w:t>
+              <w:t>{#appendix}{Gene}</w:t>
             </w:r>
           </w:p>
         </w:tc>
@@ -3057,6 +3078,9 @@
         <w:gridCol w:w="9612"/>
       </w:tblGrid>
       <w:tr>
+        <w:trPr>
+          <w:cantSplit/>
+        </w:trPr>
         <w:tc>
           <w:tcPr>
             <w:tcW w:w="9622" w:type="dxa"/>
@@ -4369,7 +4393,7 @@
 </file>
 
 <file path=customXml/itemProps1.xml><?xml version="1.0" encoding="utf-8"?>
-<ds:datastoreItem xmlns:ds="http://schemas.openxmlformats.org/officeDocument/2006/customXml" ds:itemID="{90BA5222-C82B-B84F-ABB6-5C05D967975F}">
+<ds:datastoreItem xmlns:ds="http://schemas.openxmlformats.org/officeDocument/2006/customXml" ds:itemID="{76C45FF1-0887-1E48-9301-1848CFA0AE22}">
   <ds:schemaRefs>
     <ds:schemaRef ds:uri="http://schemas.openxmlformats.org/officeDocument/2006/bibliography"/>
   </ds:schemaRefs>

--- a/ReportingApplication/clinicalreporting_docxtemplater/data/template.docx
+++ b/ReportingApplication/clinicalreporting_docxtemplater/data/template.docx
@@ -89,8 +89,9 @@
                 <w:szCs w:val="22"/>
                 <w:lang w:val="en-US"/>
               </w:rPr>
-              <w:t xml:space="preserve">Patient                                 </w:t>
-            </w:r>
+              <w:t xml:space="preserve">Patient                              </w:t>
+            </w:r>
+            <w:proofErr w:type="gramStart"/>
             <w:r>
               <w:rPr>
                 <w:rFonts w:ascii="Times New Roman" w:eastAsia="Times New Roman" w:hAnsi="Times New Roman" w:cs="Times New Roman"/>
@@ -100,8 +101,20 @@
                 <w:szCs w:val="22"/>
                 <w:lang w:val="en-US"/>
               </w:rPr>
+              <w:t xml:space="preserve">   </w:t>
+            </w:r>
+            <w:r>
+              <w:rPr>
+                <w:rFonts w:ascii="Times New Roman" w:eastAsia="Times New Roman" w:hAnsi="Times New Roman" w:cs="Times New Roman"/>
+                <w:b/>
+                <w:color w:val="00000A"/>
+                <w:sz w:val="20"/>
+                <w:szCs w:val="22"/>
+                <w:lang w:val="en-US"/>
+              </w:rPr>
               <w:t>{</w:t>
             </w:r>
+            <w:proofErr w:type="gramEnd"/>
             <w:r>
               <w:rPr>
                 <w:rFonts w:ascii="Times New Roman" w:eastAsia="Times New Roman" w:hAnsi="Times New Roman" w:cs="Times New Roman"/>
@@ -155,13 +168,28 @@
                 <w:b/>
                 <w:sz w:val="20"/>
               </w:rPr>
-              <w:t xml:space="preserve">Birthdate                            </w:t>
-            </w:r>
-            <w:r>
-              <w:rPr>
-                <w:sz w:val="20"/>
-              </w:rPr>
-              <w:t>{patient_dateofbirth}</w:t>
+              <w:t xml:space="preserve">Birthdate                         </w:t>
+            </w:r>
+            <w:proofErr w:type="gramStart"/>
+            <w:r>
+              <w:rPr>
+                <w:b/>
+                <w:sz w:val="20"/>
+              </w:rPr>
+              <w:t xml:space="preserve">   </w:t>
+            </w:r>
+            <w:r>
+              <w:rPr>
+                <w:sz w:val="20"/>
+              </w:rPr>
+              <w:t>{</w:t>
+            </w:r>
+            <w:proofErr w:type="gramEnd"/>
+            <w:r>
+              <w:rPr>
+                <w:sz w:val="20"/>
+              </w:rPr>
+              <w:t>patient_dateofbirth}</w:t>
             </w:r>
           </w:p>
         </w:tc>
@@ -193,7 +221,16 @@
                 <w:b/>
                 <w:sz w:val="20"/>
               </w:rPr>
-              <w:t xml:space="preserve">Diagnosis                            </w:t>
+              <w:t xml:space="preserve">Diagnosis                         </w:t>
+            </w:r>
+            <w:proofErr w:type="gramStart"/>
+            <w:r>
+              <w:rPr>
+                <w:rFonts w:ascii="Times New Roman" w:hAnsi="Times New Roman" w:cs="Times New Roman"/>
+                <w:b/>
+                <w:sz w:val="20"/>
+              </w:rPr>
+              <w:t xml:space="preserve">   </w:t>
             </w:r>
             <w:r>
               <w:rPr>
@@ -201,7 +238,16 @@
                 <w:position w:val="1"/>
                 <w:sz w:val="20"/>
               </w:rPr>
-              <w:t>{patient_diagnosis_short}</w:t>
+              <w:t>{</w:t>
+            </w:r>
+            <w:proofErr w:type="gramEnd"/>
+            <w:r>
+              <w:rPr>
+                <w:rFonts w:ascii="Times New Roman" w:hAnsi="Times New Roman" w:cs="Times New Roman"/>
+                <w:position w:val="1"/>
+                <w:sz w:val="20"/>
+              </w:rPr>
+              <w:t>patient_diagnosis_short}</w:t>
             </w:r>
           </w:p>
         </w:tc>
@@ -250,7 +296,31 @@
                 <w:szCs w:val="22"/>
                 <w:lang w:val="en-US"/>
               </w:rPr>
-              <w:t>Mutation load                                      {mutation_load}</w:t>
+              <w:t xml:space="preserve">Mutation load                                   </w:t>
+            </w:r>
+            <w:proofErr w:type="gramStart"/>
+            <w:r>
+              <w:rPr>
+                <w:rFonts w:ascii="Times New Roman" w:eastAsia="Times New Roman" w:hAnsi="Times New Roman" w:cs="Times New Roman"/>
+                <w:color w:val="00000A"/>
+                <w:position w:val="3"/>
+                <w:sz w:val="20"/>
+                <w:szCs w:val="22"/>
+                <w:lang w:val="en-US"/>
+              </w:rPr>
+              <w:t xml:space="preserve">   {</w:t>
+            </w:r>
+            <w:proofErr w:type="gramEnd"/>
+            <w:r>
+              <w:rPr>
+                <w:rFonts w:ascii="Times New Roman" w:eastAsia="Times New Roman" w:hAnsi="Times New Roman" w:cs="Times New Roman"/>
+                <w:color w:val="00000A"/>
+                <w:position w:val="3"/>
+                <w:sz w:val="20"/>
+                <w:szCs w:val="22"/>
+                <w:lang w:val="en-US"/>
+              </w:rPr>
+              <w:t>mutation_load}</w:t>
             </w:r>
           </w:p>
         </w:tc>
@@ -269,7 +339,23 @@
                 <w:rFonts w:ascii="Times New Roman" w:hAnsi="Times New Roman" w:cs="Times New Roman"/>
                 <w:sz w:val="20"/>
               </w:rPr>
-              <w:t>Number of non-synonymous SNVs      {mutation_ns_snv}</w:t>
+              <w:t xml:space="preserve">Number of non-synonymous SNVs   </w:t>
+            </w:r>
+            <w:proofErr w:type="gramStart"/>
+            <w:r>
+              <w:rPr>
+                <w:rFonts w:ascii="Times New Roman" w:hAnsi="Times New Roman" w:cs="Times New Roman"/>
+                <w:sz w:val="20"/>
+              </w:rPr>
+              <w:t xml:space="preserve">   {</w:t>
+            </w:r>
+            <w:proofErr w:type="gramEnd"/>
+            <w:r>
+              <w:rPr>
+                <w:rFonts w:ascii="Times New Roman" w:hAnsi="Times New Roman" w:cs="Times New Roman"/>
+                <w:sz w:val="20"/>
+              </w:rPr>
+              <w:t>mutation_ns_snv}</w:t>
             </w:r>
           </w:p>
         </w:tc>
@@ -295,7 +381,23 @@
                 <w:rFonts w:ascii="Times New Roman" w:hAnsi="Times New Roman" w:cs="Times New Roman"/>
                 <w:sz w:val="20"/>
               </w:rPr>
-              <w:t xml:space="preserve">Number of oncogenes                          {mutation_affected_oncogenes}                   </w:t>
+              <w:t xml:space="preserve">Number of oncogenes                       </w:t>
+            </w:r>
+            <w:proofErr w:type="gramStart"/>
+            <w:r>
+              <w:rPr>
+                <w:rFonts w:ascii="Times New Roman" w:hAnsi="Times New Roman" w:cs="Times New Roman"/>
+                <w:sz w:val="20"/>
+              </w:rPr>
+              <w:t xml:space="preserve">   {</w:t>
+            </w:r>
+            <w:proofErr w:type="gramEnd"/>
+            <w:r>
+              <w:rPr>
+                <w:rFonts w:ascii="Times New Roman" w:hAnsi="Times New Roman" w:cs="Times New Roman"/>
+                <w:sz w:val="20"/>
+              </w:rPr>
+              <w:t xml:space="preserve">mutation_affected_oncogenes}                   </w:t>
             </w:r>
           </w:p>
         </w:tc>
@@ -321,7 +423,15 @@
                 <w:rFonts w:ascii="Times New Roman" w:hAnsi="Times New Roman" w:cs="Times New Roman"/>
                 <w:sz w:val="20"/>
               </w:rPr>
-              <w:t xml:space="preserve">Number of tumor suppressor genes    </w:t>
+              <w:t xml:space="preserve">Number of tumor suppressor genes  </w:t>
+            </w:r>
+            <w:proofErr w:type="gramStart"/>
+            <w:r>
+              <w:rPr>
+                <w:rFonts w:ascii="Times New Roman" w:hAnsi="Times New Roman" w:cs="Times New Roman"/>
+                <w:sz w:val="20"/>
+              </w:rPr>
+              <w:t xml:space="preserve">  </w:t>
             </w:r>
             <w:r>
               <w:rPr>
@@ -335,7 +445,15 @@
                 <w:rFonts w:ascii="Times New Roman" w:hAnsi="Times New Roman" w:cs="Times New Roman"/>
                 <w:sz w:val="20"/>
               </w:rPr>
-              <w:t>{mutation_affected_tumorsupressorgenes}</w:t>
+              <w:t>{</w:t>
+            </w:r>
+            <w:proofErr w:type="gramEnd"/>
+            <w:r>
+              <w:rPr>
+                <w:rFonts w:ascii="Times New Roman" w:hAnsi="Times New Roman" w:cs="Times New Roman"/>
+                <w:sz w:val="20"/>
+              </w:rPr>
+              <w:t>mutation_affected_tumorsupressorgenes}</w:t>
             </w:r>
           </w:p>
         </w:tc>
@@ -361,10 +479,28 @@
                 <w:rFonts w:ascii="Times New Roman" w:hAnsi="Times New Roman" w:cs="Times New Roman"/>
                 <w:sz w:val="20"/>
               </w:rPr>
-              <w:t>Additional information                         {mutation_additional_information}</w:t>
-            </w:r>
-          </w:p>
-        </w:tc>
+              <w:t xml:space="preserve">Additional information                      </w:t>
+            </w:r>
+            <w:proofErr w:type="gramStart"/>
+            <w:r>
+              <w:rPr>
+                <w:rFonts w:ascii="Times New Roman" w:hAnsi="Times New Roman" w:cs="Times New Roman"/>
+                <w:sz w:val="20"/>
+              </w:rPr>
+              <w:t xml:space="preserve">   {</w:t>
+            </w:r>
+            <w:proofErr w:type="gramEnd"/>
+            <w:r>
+              <w:rPr>
+                <w:rFonts w:ascii="Times New Roman" w:hAnsi="Times New Roman" w:cs="Times New Roman"/>
+                <w:sz w:val="20"/>
+              </w:rPr>
+              <w:t>mutation_additional_information}</w:t>
+            </w:r>
+          </w:p>
+        </w:tc>
+        <w:bookmarkStart w:id="0" w:name="_GoBack"/>
+        <w:bookmarkEnd w:id="0"/>
       </w:tr>
     </w:tbl>
     <w:p/>
@@ -437,6 +573,9 @@
         </w:tc>
       </w:tr>
       <w:tr>
+        <w:trPr>
+          <w:tblHeader/>
+        </w:trPr>
         <w:tc>
           <w:tcPr>
             <w:tcW w:w="9612" w:type="dxa"/>
@@ -469,6 +608,10 @@
         </w:tc>
       </w:tr>
       <w:tr>
+        <w:trPr>
+          <w:cantSplit/>
+          <w:tblHeader/>
+        </w:trPr>
         <w:tc>
           <w:tcPr>
             <w:tcW w:w="1922" w:type="dxa"/>
@@ -677,7 +820,29 @@
                 <w:szCs w:val="22"/>
                 <w:lang w:val="fr-FR"/>
               </w:rPr>
-              <w:t>{#mskdg}{Gene}</w:t>
+              <w:t>{#</w:t>
+            </w:r>
+            <w:proofErr w:type="gramStart"/>
+            <w:r>
+              <w:rPr>
+                <w:rFonts w:ascii="Times New Roman" w:eastAsia="Times New Roman" w:hAnsi="Times New Roman" w:cs="Times New Roman"/>
+                <w:color w:val="00000A"/>
+                <w:sz w:val="22"/>
+                <w:szCs w:val="22"/>
+                <w:lang w:val="fr-FR"/>
+              </w:rPr>
+              <w:t>mskdg}{</w:t>
+            </w:r>
+            <w:proofErr w:type="gramEnd"/>
+            <w:r>
+              <w:rPr>
+                <w:rFonts w:ascii="Times New Roman" w:eastAsia="Times New Roman" w:hAnsi="Times New Roman" w:cs="Times New Roman"/>
+                <w:color w:val="00000A"/>
+                <w:sz w:val="22"/>
+                <w:szCs w:val="22"/>
+                <w:lang w:val="fr-FR"/>
+              </w:rPr>
+              <w:t>Gene}</w:t>
             </w:r>
           </w:p>
         </w:tc>
@@ -866,6 +1031,9 @@
         </w:tc>
       </w:tr>
       <w:tr>
+        <w:trPr>
+          <w:tblHeader/>
+        </w:trPr>
         <w:tc>
           <w:tcPr>
             <w:tcW w:w="9622" w:type="dxa"/>
@@ -904,6 +1072,10 @@
         </w:tc>
       </w:tr>
       <w:tr>
+        <w:trPr>
+          <w:cantSplit/>
+          <w:tblHeader/>
+        </w:trPr>
         <w:tc>
           <w:tcPr>
             <w:tcW w:w="988" w:type="dxa"/>
@@ -1182,6 +1354,7 @@
               <w:t>{#</w:t>
             </w:r>
             <w:proofErr w:type="spellStart"/>
+            <w:proofErr w:type="gramStart"/>
             <w:r>
               <w:rPr>
                 <w:rFonts w:ascii="Times New Roman" w:hAnsi="Times New Roman" w:cs="Times New Roman"/>
@@ -1197,7 +1370,16 @@
                 <w:sz w:val="20"/>
                 <w:szCs w:val="20"/>
               </w:rPr>
-              <w:t>}{Gene}</w:t>
+              <w:t>}{</w:t>
+            </w:r>
+            <w:proofErr w:type="gramEnd"/>
+            <w:r>
+              <w:rPr>
+                <w:rFonts w:ascii="Times New Roman" w:hAnsi="Times New Roman" w:cs="Times New Roman"/>
+                <w:sz w:val="20"/>
+                <w:szCs w:val="20"/>
+              </w:rPr>
+              <w:t>Gene}</w:t>
             </w:r>
           </w:p>
         </w:tc>
@@ -1363,6 +1545,7 @@
               <w:t>{/</w:t>
             </w:r>
             <w:proofErr w:type="spellStart"/>
+            <w:proofErr w:type="gramStart"/>
             <w:r>
               <w:rPr>
                 <w:rFonts w:ascii="Times New Roman" w:hAnsi="Times New Roman" w:cs="Times New Roman"/>
@@ -1386,7 +1569,32 @@
                 <w:sz w:val="20"/>
                 <w:szCs w:val="20"/>
               </w:rPr>
-              <w:t>{Reference}</w:t>
+              <w:t>{</w:t>
+            </w:r>
+            <w:proofErr w:type="gramEnd"/>
+            <w:r>
+              <w:rPr>
+                <w:rFonts w:ascii="Times New Roman" w:hAnsi="Times New Roman" w:cs="Times New Roman"/>
+                <w:sz w:val="20"/>
+                <w:szCs w:val="20"/>
+              </w:rPr>
+              <w:t>Reference</w:t>
+            </w:r>
+            <w:r>
+              <w:rPr>
+                <w:rFonts w:ascii="Times New Roman" w:hAnsi="Times New Roman" w:cs="Times New Roman"/>
+                <w:sz w:val="20"/>
+                <w:szCs w:val="20"/>
+              </w:rPr>
+              <w:t>s</w:t>
+            </w:r>
+            <w:r>
+              <w:rPr>
+                <w:rFonts w:ascii="Times New Roman" w:hAnsi="Times New Roman" w:cs="Times New Roman"/>
+                <w:sz w:val="20"/>
+                <w:szCs w:val="20"/>
+              </w:rPr>
+              <w:t>}</w:t>
             </w:r>
           </w:p>
         </w:tc>
@@ -1398,8 +1606,6 @@
       <w:r>
         <w:br w:type="page"/>
       </w:r>
-      <w:bookmarkStart w:id="0" w:name="_GoBack"/>
-      <w:bookmarkEnd w:id="0"/>
     </w:p>
     <w:tbl>
       <w:tblPr>
@@ -1428,6 +1634,7 @@
       <w:tr>
         <w:trPr>
           <w:cantSplit/>
+          <w:tblHeader/>
         </w:trPr>
         <w:tc>
           <w:tcPr>
@@ -1528,6 +1735,9 @@
         </w:tc>
       </w:tr>
       <w:tr>
+        <w:trPr>
+          <w:tblHeader/>
+        </w:trPr>
         <w:tc>
           <w:tcPr>
             <w:tcW w:w="9612" w:type="dxa"/>
@@ -1566,6 +1776,9 @@
         </w:tc>
       </w:tr>
       <w:tr>
+        <w:trPr>
+          <w:tblHeader/>
+        </w:trPr>
         <w:tc>
           <w:tcPr>
             <w:tcW w:w="1124" w:type="dxa"/>
@@ -1840,7 +2053,25 @@
                 <w:sz w:val="20"/>
                 <w:szCs w:val="20"/>
               </w:rPr>
-              <w:t>{#ptp_ia}{Gene}</w:t>
+              <w:t>{#ptp_</w:t>
+            </w:r>
+            <w:proofErr w:type="gramStart"/>
+            <w:r>
+              <w:rPr>
+                <w:rFonts w:ascii="Times New Roman" w:hAnsi="Times New Roman" w:cs="Times New Roman"/>
+                <w:sz w:val="20"/>
+                <w:szCs w:val="20"/>
+              </w:rPr>
+              <w:t>ia}{</w:t>
+            </w:r>
+            <w:proofErr w:type="gramEnd"/>
+            <w:r>
+              <w:rPr>
+                <w:rFonts w:ascii="Times New Roman" w:hAnsi="Times New Roman" w:cs="Times New Roman"/>
+                <w:sz w:val="20"/>
+                <w:szCs w:val="20"/>
+              </w:rPr>
+              <w:t>Gene}</w:t>
             </w:r>
           </w:p>
         </w:tc>
@@ -2011,7 +2242,16 @@
                 <w:sz w:val="20"/>
                 <w:szCs w:val="20"/>
               </w:rPr>
-              <w:t>ptp_ia</w:t>
+              <w:t>ptp_</w:t>
+            </w:r>
+            <w:proofErr w:type="gramStart"/>
+            <w:r>
+              <w:rPr>
+                <w:rFonts w:ascii="Times New Roman" w:hAnsi="Times New Roman" w:cs="Times New Roman"/>
+                <w:sz w:val="20"/>
+                <w:szCs w:val="20"/>
+              </w:rPr>
+              <w:t>ia</w:t>
             </w:r>
             <w:proofErr w:type="spellEnd"/>
             <w:r>
@@ -2028,7 +2268,32 @@
                 <w:sz w:val="20"/>
                 <w:szCs w:val="20"/>
               </w:rPr>
-              <w:t>{Reference}</w:t>
+              <w:t>{</w:t>
+            </w:r>
+            <w:proofErr w:type="gramEnd"/>
+            <w:r>
+              <w:rPr>
+                <w:rFonts w:ascii="Times New Roman" w:hAnsi="Times New Roman" w:cs="Times New Roman"/>
+                <w:sz w:val="20"/>
+                <w:szCs w:val="20"/>
+              </w:rPr>
+              <w:t>Reference</w:t>
+            </w:r>
+            <w:r>
+              <w:rPr>
+                <w:rFonts w:ascii="Times New Roman" w:hAnsi="Times New Roman" w:cs="Times New Roman"/>
+                <w:sz w:val="20"/>
+                <w:szCs w:val="20"/>
+              </w:rPr>
+              <w:t>s</w:t>
+            </w:r>
+            <w:r>
+              <w:rPr>
+                <w:rFonts w:ascii="Times New Roman" w:hAnsi="Times New Roman" w:cs="Times New Roman"/>
+                <w:sz w:val="20"/>
+                <w:szCs w:val="20"/>
+              </w:rPr>
+              <w:t>}</w:t>
             </w:r>
           </w:p>
         </w:tc>
@@ -2111,6 +2376,9 @@
         </w:tc>
       </w:tr>
       <w:tr>
+        <w:trPr>
+          <w:tblHeader/>
+        </w:trPr>
         <w:tc>
           <w:tcPr>
             <w:tcW w:w="9632" w:type="dxa"/>
@@ -2167,6 +2435,10 @@
         </w:tc>
       </w:tr>
       <w:tr>
+        <w:trPr>
+          <w:cantSplit/>
+          <w:tblHeader/>
+        </w:trPr>
         <w:tc>
           <w:tcPr>
             <w:tcW w:w="1908" w:type="dxa"/>
@@ -2382,7 +2654,16 @@
                 <w:sz w:val="20"/>
                 <w:szCs w:val="20"/>
               </w:rPr>
-              <w:t>ptp_da</w:t>
+              <w:t>ptp_</w:t>
+            </w:r>
+            <w:proofErr w:type="gramStart"/>
+            <w:r>
+              <w:rPr>
+                <w:rFonts w:ascii="Times New Roman" w:hAnsi="Times New Roman" w:cs="Times New Roman"/>
+                <w:sz w:val="20"/>
+                <w:szCs w:val="20"/>
+              </w:rPr>
+              <w:t>da</w:t>
             </w:r>
             <w:proofErr w:type="spellEnd"/>
             <w:r>
@@ -2391,7 +2672,16 @@
                 <w:sz w:val="20"/>
                 <w:szCs w:val="20"/>
               </w:rPr>
-              <w:t>}{Gene}</w:t>
+              <w:t>}{</w:t>
+            </w:r>
+            <w:proofErr w:type="gramEnd"/>
+            <w:r>
+              <w:rPr>
+                <w:rFonts w:ascii="Times New Roman" w:hAnsi="Times New Roman" w:cs="Times New Roman"/>
+                <w:sz w:val="20"/>
+                <w:szCs w:val="20"/>
+              </w:rPr>
+              <w:t>Gene}</w:t>
             </w:r>
           </w:p>
         </w:tc>
@@ -2667,7 +2957,25 @@
                 <w:sz w:val="20"/>
                 <w:szCs w:val="20"/>
               </w:rPr>
-              <w:t>{#ref}{rowid}</w:t>
+              <w:t>{#</w:t>
+            </w:r>
+            <w:proofErr w:type="gramStart"/>
+            <w:r>
+              <w:rPr>
+                <w:rFonts w:ascii="Times New Roman" w:hAnsi="Times New Roman" w:cs="Times New Roman"/>
+                <w:sz w:val="20"/>
+                <w:szCs w:val="20"/>
+              </w:rPr>
+              <w:t>ref}{</w:t>
+            </w:r>
+            <w:proofErr w:type="gramEnd"/>
+            <w:r>
+              <w:rPr>
+                <w:rFonts w:ascii="Times New Roman" w:hAnsi="Times New Roman" w:cs="Times New Roman"/>
+                <w:sz w:val="20"/>
+                <w:szCs w:val="20"/>
+              </w:rPr>
+              <w:t>rowid}</w:t>
             </w:r>
           </w:p>
         </w:tc>
@@ -2955,7 +3263,25 @@
                 <w:sz w:val="20"/>
                 <w:szCs w:val="20"/>
               </w:rPr>
-              <w:t>{#appendix}{Gene}</w:t>
+              <w:t>{#</w:t>
+            </w:r>
+            <w:proofErr w:type="gramStart"/>
+            <w:r>
+              <w:rPr>
+                <w:rFonts w:ascii="Times New Roman" w:hAnsi="Times New Roman" w:cs="Times New Roman"/>
+                <w:sz w:val="20"/>
+                <w:szCs w:val="20"/>
+              </w:rPr>
+              <w:t>appendix}{</w:t>
+            </w:r>
+            <w:proofErr w:type="gramEnd"/>
+            <w:r>
+              <w:rPr>
+                <w:rFonts w:ascii="Times New Roman" w:hAnsi="Times New Roman" w:cs="Times New Roman"/>
+                <w:sz w:val="20"/>
+                <w:szCs w:val="20"/>
+              </w:rPr>
+              <w:t>Gene}</w:t>
             </w:r>
           </w:p>
         </w:tc>
@@ -4393,7 +4719,7 @@
 </file>
 
 <file path=customXml/itemProps1.xml><?xml version="1.0" encoding="utf-8"?>
-<ds:datastoreItem xmlns:ds="http://schemas.openxmlformats.org/officeDocument/2006/customXml" ds:itemID="{76C45FF1-0887-1E48-9301-1848CFA0AE22}">
+<ds:datastoreItem xmlns:ds="http://schemas.openxmlformats.org/officeDocument/2006/customXml" ds:itemID="{B477253E-82E4-1D40-ADF4-B5B22C988B80}">
   <ds:schemaRefs>
     <ds:schemaRef ds:uri="http://schemas.openxmlformats.org/officeDocument/2006/bibliography"/>
   </ds:schemaRefs>

--- a/ReportingApplication/clinicalreporting_docxtemplater/data/template.docx
+++ b/ReportingApplication/clinicalreporting_docxtemplater/data/template.docx
@@ -89,13 +89,24 @@
                 <w:szCs w:val="22"/>
                 <w:lang w:val="en-US"/>
               </w:rPr>
-              <w:t xml:space="preserve">Patient                              </w:t>
+              <w:t>Patient</w:t>
+            </w:r>
+            <w:r>
+              <w:rPr>
+                <w:rFonts w:ascii="Times New Roman" w:eastAsia="Times New Roman" w:hAnsi="Times New Roman" w:cs="Times New Roman"/>
+                <w:bCs/>
+                <w:color w:val="00000A"/>
+                <w:sz w:val="20"/>
+                <w:szCs w:val="22"/>
+                <w:lang w:val="en-US"/>
+              </w:rPr>
+              <w:t xml:space="preserve">                              </w:t>
             </w:r>
             <w:proofErr w:type="gramStart"/>
             <w:r>
               <w:rPr>
                 <w:rFonts w:ascii="Times New Roman" w:eastAsia="Times New Roman" w:hAnsi="Times New Roman" w:cs="Times New Roman"/>
-                <w:b/>
+                <w:bCs/>
                 <w:color w:val="00000A"/>
                 <w:sz w:val="20"/>
                 <w:szCs w:val="22"/>
@@ -359,6 +370,8 @@
             </w:r>
           </w:p>
         </w:tc>
+        <w:bookmarkStart w:id="0" w:name="_GoBack"/>
+        <w:bookmarkEnd w:id="0"/>
       </w:tr>
       <w:tr>
         <w:tc>
@@ -499,8 +512,6 @@
             </w:r>
           </w:p>
         </w:tc>
-        <w:bookmarkStart w:id="0" w:name="_GoBack"/>
-        <w:bookmarkEnd w:id="0"/>
       </w:tr>
     </w:tbl>
     <w:p/>
@@ -4719,7 +4730,7 @@
 </file>
 
 <file path=customXml/itemProps1.xml><?xml version="1.0" encoding="utf-8"?>
-<ds:datastoreItem xmlns:ds="http://schemas.openxmlformats.org/officeDocument/2006/customXml" ds:itemID="{B477253E-82E4-1D40-ADF4-B5B22C988B80}">
+<ds:datastoreItem xmlns:ds="http://schemas.openxmlformats.org/officeDocument/2006/customXml" ds:itemID="{41EC27C3-9B9A-504F-B19F-66D50D75FA97}">
   <ds:schemaRefs>
     <ds:schemaRef ds:uri="http://schemas.openxmlformats.org/officeDocument/2006/bibliography"/>
   </ds:schemaRefs>

--- a/ReportingApplication/clinicalreporting_docxtemplater/data/template.docx
+++ b/ReportingApplication/clinicalreporting_docxtemplater/data/template.docx
@@ -232,16 +232,7 @@
                 <w:b/>
                 <w:sz w:val="20"/>
               </w:rPr>
-              <w:t xml:space="preserve">Diagnosis                         </w:t>
-            </w:r>
-            <w:proofErr w:type="gramStart"/>
-            <w:r>
-              <w:rPr>
-                <w:rFonts w:ascii="Times New Roman" w:hAnsi="Times New Roman" w:cs="Times New Roman"/>
-                <w:b/>
-                <w:sz w:val="20"/>
-              </w:rPr>
-              <w:t xml:space="preserve">   </w:t>
+              <w:t xml:space="preserve">Diagnosis                            </w:t>
             </w:r>
             <w:r>
               <w:rPr>
@@ -249,16 +240,7 @@
                 <w:position w:val="1"/>
                 <w:sz w:val="20"/>
               </w:rPr>
-              <w:t>{</w:t>
-            </w:r>
-            <w:proofErr w:type="gramEnd"/>
-            <w:r>
-              <w:rPr>
-                <w:rFonts w:ascii="Times New Roman" w:hAnsi="Times New Roman" w:cs="Times New Roman"/>
-                <w:position w:val="1"/>
-                <w:sz w:val="20"/>
-              </w:rPr>
-              <w:t>patient_diagnosis_short}</w:t>
+              <w:t>{patient_diagnosis_short}</w:t>
             </w:r>
           </w:p>
         </w:tc>
@@ -307,31 +289,7 @@
                 <w:szCs w:val="22"/>
                 <w:lang w:val="en-US"/>
               </w:rPr>
-              <w:t xml:space="preserve">Mutation load                                   </w:t>
-            </w:r>
-            <w:proofErr w:type="gramStart"/>
-            <w:r>
-              <w:rPr>
-                <w:rFonts w:ascii="Times New Roman" w:eastAsia="Times New Roman" w:hAnsi="Times New Roman" w:cs="Times New Roman"/>
-                <w:color w:val="00000A"/>
-                <w:position w:val="3"/>
-                <w:sz w:val="20"/>
-                <w:szCs w:val="22"/>
-                <w:lang w:val="en-US"/>
-              </w:rPr>
-              <w:t xml:space="preserve">   {</w:t>
-            </w:r>
-            <w:proofErr w:type="gramEnd"/>
-            <w:r>
-              <w:rPr>
-                <w:rFonts w:ascii="Times New Roman" w:eastAsia="Times New Roman" w:hAnsi="Times New Roman" w:cs="Times New Roman"/>
-                <w:color w:val="00000A"/>
-                <w:position w:val="3"/>
-                <w:sz w:val="20"/>
-                <w:szCs w:val="22"/>
-                <w:lang w:val="en-US"/>
-              </w:rPr>
-              <w:t>mutation_load}</w:t>
+              <w:t>Mutation load                                      {mutation_load}</w:t>
             </w:r>
           </w:p>
         </w:tc>
@@ -350,168 +308,104 @@
                 <w:rFonts w:ascii="Times New Roman" w:hAnsi="Times New Roman" w:cs="Times New Roman"/>
                 <w:sz w:val="20"/>
               </w:rPr>
-              <w:t xml:space="preserve">Number of non-synonymous SNVs   </w:t>
-            </w:r>
-            <w:proofErr w:type="gramStart"/>
-            <w:r>
-              <w:rPr>
-                <w:rFonts w:ascii="Times New Roman" w:hAnsi="Times New Roman" w:cs="Times New Roman"/>
-                <w:sz w:val="20"/>
-              </w:rPr>
-              <w:t xml:space="preserve">   {</w:t>
-            </w:r>
-            <w:proofErr w:type="gramEnd"/>
-            <w:r>
-              <w:rPr>
-                <w:rFonts w:ascii="Times New Roman" w:hAnsi="Times New Roman" w:cs="Times New Roman"/>
-                <w:sz w:val="20"/>
-              </w:rPr>
-              <w:t>mutation_ns_snv}</w:t>
+              <w:t>Number of non-synonymous SNVs      {mutation_ns_snv}</w:t>
+            </w:r>
+          </w:p>
+        </w:tc>
+      </w:tr>
+      <w:tr>
+        <w:tc>
+          <w:tcPr>
+            <w:tcW w:w="9602" w:type="dxa"/>
+            <w:gridSpan w:val="2"/>
+            <w:tcMar>
+              <w:top w:w="113" w:type="dxa"/>
+              <w:bottom w:w="113" w:type="dxa"/>
+            </w:tcMar>
+          </w:tcPr>
+          <w:p>
+            <w:pPr>
+              <w:rPr>
+                <w:rFonts w:ascii="Times New Roman" w:hAnsi="Times New Roman" w:cs="Times New Roman"/>
+              </w:rPr>
+            </w:pPr>
+            <w:r>
+              <w:rPr>
+                <w:rFonts w:ascii="Times New Roman" w:hAnsi="Times New Roman" w:cs="Times New Roman"/>
+                <w:sz w:val="20"/>
+              </w:rPr>
+              <w:t xml:space="preserve">Number of oncogenes                          {mutation_affected_oncogenes}                   </w:t>
+            </w:r>
+          </w:p>
+        </w:tc>
+      </w:tr>
+      <w:tr>
+        <w:tc>
+          <w:tcPr>
+            <w:tcW w:w="9602" w:type="dxa"/>
+            <w:gridSpan w:val="2"/>
+            <w:tcMar>
+              <w:top w:w="113" w:type="dxa"/>
+              <w:bottom w:w="113" w:type="dxa"/>
+            </w:tcMar>
+          </w:tcPr>
+          <w:p>
+            <w:pPr>
+              <w:rPr>
+                <w:rFonts w:ascii="Times New Roman" w:hAnsi="Times New Roman" w:cs="Times New Roman"/>
+              </w:rPr>
+            </w:pPr>
+            <w:r>
+              <w:rPr>
+                <w:rFonts w:ascii="Times New Roman" w:hAnsi="Times New Roman" w:cs="Times New Roman"/>
+                <w:sz w:val="20"/>
+              </w:rPr>
+              <w:t xml:space="preserve">Number of tumor suppressor genes    </w:t>
+            </w:r>
+            <w:r>
+              <w:rPr>
+                <w:rFonts w:ascii="Times New Roman" w:hAnsi="Times New Roman" w:cs="Times New Roman"/>
+                <w:sz w:val="20"/>
+              </w:rPr>
+              <w:t xml:space="preserve"> </w:t>
+            </w:r>
+            <w:r>
+              <w:rPr>
+                <w:rFonts w:ascii="Times New Roman" w:hAnsi="Times New Roman" w:cs="Times New Roman"/>
+                <w:sz w:val="20"/>
+              </w:rPr>
+              <w:t>{mutation_affected_tumorsupressorgenes}</w:t>
+            </w:r>
+          </w:p>
+        </w:tc>
+      </w:tr>
+      <w:tr>
+        <w:tc>
+          <w:tcPr>
+            <w:tcW w:w="9602" w:type="dxa"/>
+            <w:gridSpan w:val="2"/>
+            <w:tcMar>
+              <w:top w:w="113" w:type="dxa"/>
+              <w:bottom w:w="113" w:type="dxa"/>
+            </w:tcMar>
+          </w:tcPr>
+          <w:p>
+            <w:pPr>
+              <w:rPr>
+                <w:rFonts w:ascii="Times New Roman" w:hAnsi="Times New Roman" w:cs="Times New Roman"/>
+              </w:rPr>
+            </w:pPr>
+            <w:r>
+              <w:rPr>
+                <w:rFonts w:ascii="Times New Roman" w:hAnsi="Times New Roman" w:cs="Times New Roman"/>
+                <w:sz w:val="20"/>
+              </w:rPr>
+              <w:t>Additional information                        {mutation_additional_information}</w:t>
             </w:r>
           </w:p>
         </w:tc>
         <w:bookmarkStart w:id="0" w:name="_GoBack"/>
         <w:bookmarkEnd w:id="0"/>
-      </w:tr>
-      <w:tr>
-        <w:tc>
-          <w:tcPr>
-            <w:tcW w:w="9602" w:type="dxa"/>
-            <w:gridSpan w:val="2"/>
-            <w:tcMar>
-              <w:top w:w="113" w:type="dxa"/>
-              <w:bottom w:w="113" w:type="dxa"/>
-            </w:tcMar>
-          </w:tcPr>
-          <w:p>
-            <w:pPr>
-              <w:rPr>
-                <w:rFonts w:ascii="Times New Roman" w:hAnsi="Times New Roman" w:cs="Times New Roman"/>
-              </w:rPr>
-            </w:pPr>
-            <w:r>
-              <w:rPr>
-                <w:rFonts w:ascii="Times New Roman" w:hAnsi="Times New Roman" w:cs="Times New Roman"/>
-                <w:sz w:val="20"/>
-              </w:rPr>
-              <w:t xml:space="preserve">Number of oncogenes                       </w:t>
-            </w:r>
-            <w:proofErr w:type="gramStart"/>
-            <w:r>
-              <w:rPr>
-                <w:rFonts w:ascii="Times New Roman" w:hAnsi="Times New Roman" w:cs="Times New Roman"/>
-                <w:sz w:val="20"/>
-              </w:rPr>
-              <w:t xml:space="preserve">   {</w:t>
-            </w:r>
-            <w:proofErr w:type="gramEnd"/>
-            <w:r>
-              <w:rPr>
-                <w:rFonts w:ascii="Times New Roman" w:hAnsi="Times New Roman" w:cs="Times New Roman"/>
-                <w:sz w:val="20"/>
-              </w:rPr>
-              <w:t xml:space="preserve">mutation_affected_oncogenes}                   </w:t>
-            </w:r>
-          </w:p>
-        </w:tc>
-      </w:tr>
-      <w:tr>
-        <w:tc>
-          <w:tcPr>
-            <w:tcW w:w="9602" w:type="dxa"/>
-            <w:gridSpan w:val="2"/>
-            <w:tcMar>
-              <w:top w:w="113" w:type="dxa"/>
-              <w:bottom w:w="113" w:type="dxa"/>
-            </w:tcMar>
-          </w:tcPr>
-          <w:p>
-            <w:pPr>
-              <w:rPr>
-                <w:rFonts w:ascii="Times New Roman" w:hAnsi="Times New Roman" w:cs="Times New Roman"/>
-              </w:rPr>
-            </w:pPr>
-            <w:r>
-              <w:rPr>
-                <w:rFonts w:ascii="Times New Roman" w:hAnsi="Times New Roman" w:cs="Times New Roman"/>
-                <w:sz w:val="20"/>
-              </w:rPr>
-              <w:t xml:space="preserve">Number of tumor suppressor genes  </w:t>
-            </w:r>
-            <w:proofErr w:type="gramStart"/>
-            <w:r>
-              <w:rPr>
-                <w:rFonts w:ascii="Times New Roman" w:hAnsi="Times New Roman" w:cs="Times New Roman"/>
-                <w:sz w:val="20"/>
-              </w:rPr>
-              <w:t xml:space="preserve">  </w:t>
-            </w:r>
-            <w:r>
-              <w:rPr>
-                <w:rFonts w:ascii="Times New Roman" w:hAnsi="Times New Roman" w:cs="Times New Roman"/>
-                <w:sz w:val="20"/>
-              </w:rPr>
-              <w:t xml:space="preserve"> </w:t>
-            </w:r>
-            <w:r>
-              <w:rPr>
-                <w:rFonts w:ascii="Times New Roman" w:hAnsi="Times New Roman" w:cs="Times New Roman"/>
-                <w:sz w:val="20"/>
-              </w:rPr>
-              <w:t>{</w:t>
-            </w:r>
-            <w:proofErr w:type="gramEnd"/>
-            <w:r>
-              <w:rPr>
-                <w:rFonts w:ascii="Times New Roman" w:hAnsi="Times New Roman" w:cs="Times New Roman"/>
-                <w:sz w:val="20"/>
-              </w:rPr>
-              <w:t>mutation_affected_tumorsupressorgenes}</w:t>
-            </w:r>
-          </w:p>
-        </w:tc>
-      </w:tr>
-      <w:tr>
-        <w:tc>
-          <w:tcPr>
-            <w:tcW w:w="9602" w:type="dxa"/>
-            <w:gridSpan w:val="2"/>
-            <w:tcMar>
-              <w:top w:w="113" w:type="dxa"/>
-              <w:bottom w:w="113" w:type="dxa"/>
-            </w:tcMar>
-          </w:tcPr>
-          <w:p>
-            <w:pPr>
-              <w:rPr>
-                <w:rFonts w:ascii="Times New Roman" w:hAnsi="Times New Roman" w:cs="Times New Roman"/>
-              </w:rPr>
-            </w:pPr>
-            <w:r>
-              <w:rPr>
-                <w:rFonts w:ascii="Times New Roman" w:hAnsi="Times New Roman" w:cs="Times New Roman"/>
-                <w:sz w:val="20"/>
-              </w:rPr>
-              <w:t xml:space="preserve">Additional information                      </w:t>
-            </w:r>
-            <w:proofErr w:type="gramStart"/>
-            <w:r>
-              <w:rPr>
-                <w:rFonts w:ascii="Times New Roman" w:hAnsi="Times New Roman" w:cs="Times New Roman"/>
-                <w:sz w:val="20"/>
-              </w:rPr>
-              <w:t xml:space="preserve">   {</w:t>
-            </w:r>
-            <w:proofErr w:type="gramEnd"/>
-            <w:r>
-              <w:rPr>
-                <w:rFonts w:ascii="Times New Roman" w:hAnsi="Times New Roman" w:cs="Times New Roman"/>
-                <w:sz w:val="20"/>
-              </w:rPr>
-              <w:t>mutation_additional_information}</w:t>
-            </w:r>
-          </w:p>
-        </w:tc>
       </w:tr>
     </w:tbl>
     <w:p/>
@@ -4730,7 +4624,7 @@
 </file>
 
 <file path=customXml/itemProps1.xml><?xml version="1.0" encoding="utf-8"?>
-<ds:datastoreItem xmlns:ds="http://schemas.openxmlformats.org/officeDocument/2006/customXml" ds:itemID="{41EC27C3-9B9A-504F-B19F-66D50D75FA97}">
+<ds:datastoreItem xmlns:ds="http://schemas.openxmlformats.org/officeDocument/2006/customXml" ds:itemID="{E0E22B51-6DC5-5543-A94E-1361086E0715}">
   <ds:schemaRefs>
     <ds:schemaRef ds:uri="http://schemas.openxmlformats.org/officeDocument/2006/bibliography"/>
   </ds:schemaRefs>

--- a/ReportingApplication/clinicalreporting_docxtemplater/data/template.docx
+++ b/ReportingApplication/clinicalreporting_docxtemplater/data/template.docx
@@ -100,7 +100,7 @@
                 <w:szCs w:val="22"/>
                 <w:lang w:val="en-US"/>
               </w:rPr>
-              <w:t xml:space="preserve">                              </w:t>
+              <w:t xml:space="preserve">                             </w:t>
             </w:r>
             <w:proofErr w:type="gramStart"/>
             <w:r>
@@ -117,7 +117,7 @@
             <w:r>
               <w:rPr>
                 <w:rFonts w:ascii="Times New Roman" w:eastAsia="Times New Roman" w:hAnsi="Times New Roman" w:cs="Times New Roman"/>
-                <w:b/>
+                <w:bCs/>
                 <w:color w:val="00000A"/>
                 <w:sz w:val="20"/>
                 <w:szCs w:val="22"/>
@@ -129,12 +129,23 @@
             <w:r>
               <w:rPr>
                 <w:rFonts w:ascii="Times New Roman" w:eastAsia="Times New Roman" w:hAnsi="Times New Roman" w:cs="Times New Roman"/>
+                <w:bCs/>
                 <w:color w:val="00000A"/>
                 <w:sz w:val="20"/>
                 <w:szCs w:val="22"/>
                 <w:lang w:val="en-US"/>
               </w:rPr>
-              <w:t>patient_lastname}</w:t>
+              <w:t>patient</w:t>
+            </w:r>
+            <w:r>
+              <w:rPr>
+                <w:rFonts w:ascii="Times New Roman" w:eastAsia="Times New Roman" w:hAnsi="Times New Roman" w:cs="Times New Roman"/>
+                <w:color w:val="00000A"/>
+                <w:sz w:val="20"/>
+                <w:szCs w:val="22"/>
+                <w:lang w:val="en-US"/>
+              </w:rPr>
+              <w:t>_lastname}</w:t>
             </w:r>
             <w:r>
               <w:rPr>
@@ -226,13 +237,23 @@
                 <w:rFonts w:ascii="Times New Roman" w:hAnsi="Times New Roman" w:cs="Times New Roman"/>
               </w:rPr>
             </w:pPr>
-            <w:r>
-              <w:rPr>
-                <w:rFonts w:ascii="Times New Roman" w:hAnsi="Times New Roman" w:cs="Times New Roman"/>
-                <w:b/>
-                <w:sz w:val="20"/>
-              </w:rPr>
-              <w:t xml:space="preserve">Diagnosis                            </w:t>
+            <w:bookmarkStart w:id="0" w:name="_GoBack"/>
+            <w:r>
+              <w:rPr>
+                <w:rFonts w:ascii="Times New Roman" w:hAnsi="Times New Roman" w:cs="Times New Roman"/>
+                <w:b/>
+                <w:sz w:val="20"/>
+              </w:rPr>
+              <w:t xml:space="preserve">Diagnosis                         </w:t>
+            </w:r>
+            <w:proofErr w:type="gramStart"/>
+            <w:r>
+              <w:rPr>
+                <w:rFonts w:ascii="Times New Roman" w:hAnsi="Times New Roman" w:cs="Times New Roman"/>
+                <w:b/>
+                <w:sz w:val="20"/>
+              </w:rPr>
+              <w:t xml:space="preserve">   </w:t>
             </w:r>
             <w:r>
               <w:rPr>
@@ -240,11 +261,21 @@
                 <w:position w:val="1"/>
                 <w:sz w:val="20"/>
               </w:rPr>
-              <w:t>{patient_diagnosis_short}</w:t>
+              <w:t>{</w:t>
+            </w:r>
+            <w:proofErr w:type="gramEnd"/>
+            <w:r>
+              <w:rPr>
+                <w:rFonts w:ascii="Times New Roman" w:hAnsi="Times New Roman" w:cs="Times New Roman"/>
+                <w:position w:val="1"/>
+                <w:sz w:val="20"/>
+              </w:rPr>
+              <w:t>patient_diagnosis_short}</w:t>
             </w:r>
           </w:p>
         </w:tc>
       </w:tr>
+      <w:bookmarkEnd w:id="0"/>
     </w:tbl>
     <w:p/>
     <w:tbl>
@@ -289,7 +320,31 @@
                 <w:szCs w:val="22"/>
                 <w:lang w:val="en-US"/>
               </w:rPr>
-              <w:t>Mutation load                                      {mutation_load}</w:t>
+              <w:t xml:space="preserve">Mutation load                                   </w:t>
+            </w:r>
+            <w:proofErr w:type="gramStart"/>
+            <w:r>
+              <w:rPr>
+                <w:rFonts w:ascii="Times New Roman" w:eastAsia="Times New Roman" w:hAnsi="Times New Roman" w:cs="Times New Roman"/>
+                <w:color w:val="00000A"/>
+                <w:position w:val="3"/>
+                <w:sz w:val="20"/>
+                <w:szCs w:val="22"/>
+                <w:lang w:val="en-US"/>
+              </w:rPr>
+              <w:t xml:space="preserve">   {</w:t>
+            </w:r>
+            <w:proofErr w:type="gramEnd"/>
+            <w:r>
+              <w:rPr>
+                <w:rFonts w:ascii="Times New Roman" w:eastAsia="Times New Roman" w:hAnsi="Times New Roman" w:cs="Times New Roman"/>
+                <w:color w:val="00000A"/>
+                <w:position w:val="3"/>
+                <w:sz w:val="20"/>
+                <w:szCs w:val="22"/>
+                <w:lang w:val="en-US"/>
+              </w:rPr>
+              <w:t>mutation_load}</w:t>
             </w:r>
           </w:p>
         </w:tc>
@@ -308,7 +363,23 @@
                 <w:rFonts w:ascii="Times New Roman" w:hAnsi="Times New Roman" w:cs="Times New Roman"/>
                 <w:sz w:val="20"/>
               </w:rPr>
-              <w:t>Number of non-synonymous SNVs      {mutation_ns_snv}</w:t>
+              <w:t xml:space="preserve">Number of non-synonymous SNVs   </w:t>
+            </w:r>
+            <w:proofErr w:type="gramStart"/>
+            <w:r>
+              <w:rPr>
+                <w:rFonts w:ascii="Times New Roman" w:hAnsi="Times New Roman" w:cs="Times New Roman"/>
+                <w:sz w:val="20"/>
+              </w:rPr>
+              <w:t xml:space="preserve">   {</w:t>
+            </w:r>
+            <w:proofErr w:type="gramEnd"/>
+            <w:r>
+              <w:rPr>
+                <w:rFonts w:ascii="Times New Roman" w:hAnsi="Times New Roman" w:cs="Times New Roman"/>
+                <w:sz w:val="20"/>
+              </w:rPr>
+              <w:t>mutation_ns_snv}</w:t>
             </w:r>
           </w:p>
         </w:tc>
@@ -334,7 +405,23 @@
                 <w:rFonts w:ascii="Times New Roman" w:hAnsi="Times New Roman" w:cs="Times New Roman"/>
                 <w:sz w:val="20"/>
               </w:rPr>
-              <w:t xml:space="preserve">Number of oncogenes                          {mutation_affected_oncogenes}                   </w:t>
+              <w:t xml:space="preserve">Number of oncogenes                       </w:t>
+            </w:r>
+            <w:proofErr w:type="gramStart"/>
+            <w:r>
+              <w:rPr>
+                <w:rFonts w:ascii="Times New Roman" w:hAnsi="Times New Roman" w:cs="Times New Roman"/>
+                <w:sz w:val="20"/>
+              </w:rPr>
+              <w:t xml:space="preserve">   {</w:t>
+            </w:r>
+            <w:proofErr w:type="gramEnd"/>
+            <w:r>
+              <w:rPr>
+                <w:rFonts w:ascii="Times New Roman" w:hAnsi="Times New Roman" w:cs="Times New Roman"/>
+                <w:sz w:val="20"/>
+              </w:rPr>
+              <w:t xml:space="preserve">mutation_affected_oncogenes}                   </w:t>
             </w:r>
           </w:p>
         </w:tc>
@@ -360,7 +447,15 @@
                 <w:rFonts w:ascii="Times New Roman" w:hAnsi="Times New Roman" w:cs="Times New Roman"/>
                 <w:sz w:val="20"/>
               </w:rPr>
-              <w:t xml:space="preserve">Number of tumor suppressor genes    </w:t>
+              <w:t xml:space="preserve">Number of tumor suppressor genes  </w:t>
+            </w:r>
+            <w:proofErr w:type="gramStart"/>
+            <w:r>
+              <w:rPr>
+                <w:rFonts w:ascii="Times New Roman" w:hAnsi="Times New Roman" w:cs="Times New Roman"/>
+                <w:sz w:val="20"/>
+              </w:rPr>
+              <w:t xml:space="preserve">  </w:t>
             </w:r>
             <w:r>
               <w:rPr>
@@ -374,7 +469,15 @@
                 <w:rFonts w:ascii="Times New Roman" w:hAnsi="Times New Roman" w:cs="Times New Roman"/>
                 <w:sz w:val="20"/>
               </w:rPr>
-              <w:t>{mutation_affected_tumorsupressorgenes}</w:t>
+              <w:t>{</w:t>
+            </w:r>
+            <w:proofErr w:type="gramEnd"/>
+            <w:r>
+              <w:rPr>
+                <w:rFonts w:ascii="Times New Roman" w:hAnsi="Times New Roman" w:cs="Times New Roman"/>
+                <w:sz w:val="20"/>
+              </w:rPr>
+              <w:t>mutation_affected_tumorsupressorgenes}</w:t>
             </w:r>
           </w:p>
         </w:tc>
@@ -400,12 +503,26 @@
                 <w:rFonts w:ascii="Times New Roman" w:hAnsi="Times New Roman" w:cs="Times New Roman"/>
                 <w:sz w:val="20"/>
               </w:rPr>
-              <w:t>Additional information                        {mutation_additional_information}</w:t>
-            </w:r>
-          </w:p>
-        </w:tc>
-        <w:bookmarkStart w:id="0" w:name="_GoBack"/>
-        <w:bookmarkEnd w:id="0"/>
+              <w:t xml:space="preserve">Additional information                     </w:t>
+            </w:r>
+            <w:proofErr w:type="gramStart"/>
+            <w:r>
+              <w:rPr>
+                <w:rFonts w:ascii="Times New Roman" w:hAnsi="Times New Roman" w:cs="Times New Roman"/>
+                <w:sz w:val="20"/>
+              </w:rPr>
+              <w:t xml:space="preserve">   {</w:t>
+            </w:r>
+            <w:proofErr w:type="gramEnd"/>
+            <w:r>
+              <w:rPr>
+                <w:rFonts w:ascii="Times New Roman" w:hAnsi="Times New Roman" w:cs="Times New Roman"/>
+                <w:sz w:val="20"/>
+              </w:rPr>
+              <w:t>mutation_additional_information}</w:t>
+            </w:r>
+          </w:p>
+        </w:tc>
       </w:tr>
     </w:tbl>
     <w:p/>
@@ -4624,7 +4741,7 @@
 </file>
 
 <file path=customXml/itemProps1.xml><?xml version="1.0" encoding="utf-8"?>
-<ds:datastoreItem xmlns:ds="http://schemas.openxmlformats.org/officeDocument/2006/customXml" ds:itemID="{E0E22B51-6DC5-5543-A94E-1361086E0715}">
+<ds:datastoreItem xmlns:ds="http://schemas.openxmlformats.org/officeDocument/2006/customXml" ds:itemID="{F5C8B59D-5DE7-2949-B7D3-45E14926BE9A}">
   <ds:schemaRefs>
     <ds:schemaRef ds:uri="http://schemas.openxmlformats.org/officeDocument/2006/bibliography"/>
   </ds:schemaRefs>

--- a/ReportingApplication/clinicalreporting_docxtemplater/data/template.docx
+++ b/ReportingApplication/clinicalreporting_docxtemplater/data/template.docx
@@ -237,7 +237,6 @@
                 <w:rFonts w:ascii="Times New Roman" w:hAnsi="Times New Roman" w:cs="Times New Roman"/>
               </w:rPr>
             </w:pPr>
-            <w:bookmarkStart w:id="0" w:name="_GoBack"/>
             <w:r>
               <w:rPr>
                 <w:rFonts w:ascii="Times New Roman" w:hAnsi="Times New Roman" w:cs="Times New Roman"/>
@@ -275,7 +274,6 @@
           </w:p>
         </w:tc>
       </w:tr>
-      <w:bookmarkEnd w:id="0"/>
     </w:tbl>
     <w:p/>
     <w:tbl>
@@ -3492,23 +3490,23 @@
               </w:rPr>
               <w:t xml:space="preserve">This report is intended as a hypothesis generating framework and is thus intended for research use only and not for diagnostic or clinical purposes. Information provided in this report does not replace a physician’s medical judgement and usage is entirely at your own risk. The providers of this resource shall in no event be </w:t>
             </w:r>
-            <w:proofErr w:type="spellStart"/>
-            <w:r>
-              <w:rPr>
-                <w:rFonts w:ascii="Times New Roman" w:hAnsi="Times New Roman" w:cs="Times New Roman"/>
-                <w:sz w:val="20"/>
-                <w:szCs w:val="20"/>
-              </w:rPr>
-              <w:t>iable</w:t>
-            </w:r>
-            <w:proofErr w:type="spellEnd"/>
-            <w:r>
-              <w:rPr>
-                <w:rFonts w:ascii="Times New Roman" w:hAnsi="Times New Roman" w:cs="Times New Roman"/>
-                <w:sz w:val="20"/>
-                <w:szCs w:val="20"/>
-              </w:rPr>
-              <w:t xml:space="preserve"> for any direct, indirect, incidental, consequential, or exemplary damages.</w:t>
+            <w:bookmarkStart w:id="0" w:name="_GoBack"/>
+            <w:bookmarkEnd w:id="0"/>
+            <w:r>
+              <w:rPr>
+                <w:rFonts w:ascii="Times New Roman" w:hAnsi="Times New Roman" w:cs="Times New Roman"/>
+                <w:sz w:val="20"/>
+                <w:szCs w:val="20"/>
+              </w:rPr>
+              <w:t>l</w:t>
+            </w:r>
+            <w:r>
+              <w:rPr>
+                <w:rFonts w:ascii="Times New Roman" w:hAnsi="Times New Roman" w:cs="Times New Roman"/>
+                <w:sz w:val="20"/>
+                <w:szCs w:val="20"/>
+              </w:rPr>
+              <w:t>iable for any direct, indirect, incidental, consequential, or exemplary damages.</w:t>
             </w:r>
           </w:p>
         </w:tc>
@@ -4741,7 +4739,7 @@
 </file>
 
 <file path=customXml/itemProps1.xml><?xml version="1.0" encoding="utf-8"?>
-<ds:datastoreItem xmlns:ds="http://schemas.openxmlformats.org/officeDocument/2006/customXml" ds:itemID="{F5C8B59D-5DE7-2949-B7D3-45E14926BE9A}">
+<ds:datastoreItem xmlns:ds="http://schemas.openxmlformats.org/officeDocument/2006/customXml" ds:itemID="{A34AA661-3AEF-BD45-B668-7C90264D7D0B}">
   <ds:schemaRefs>
     <ds:schemaRef ds:uri="http://schemas.openxmlformats.org/officeDocument/2006/bibliography"/>
   </ds:schemaRefs>
